--- a/apple.docx
+++ b/apple.docx
@@ -565,6 +565,7 @@
           <w:szCs w:val="28"/>
         </w:rPr>
       </w:pPr>
+      <w:proofErr w:type="spellStart"/>
       <w:r>
         <w:rPr>
           <w:rFonts w:hint="eastAsia"/>
@@ -572,7 +573,17 @@
           <w:sz w:val="28"/>
           <w:szCs w:val="28"/>
         </w:rPr>
-        <w:t>ThreadGroup：线程组，简称TG</w:t>
+        <w:t>ThreadGroup</w:t>
+      </w:r>
+      <w:proofErr w:type="spellEnd"/>
+      <w:r>
+        <w:rPr>
+          <w:rFonts w:hint="eastAsia"/>
+          <w:color w:val="202122"/>
+          <w:sz w:val="28"/>
+          <w:szCs w:val="28"/>
+        </w:rPr>
+        <w:t>：线程组，简称TG</w:t>
       </w:r>
     </w:p>
     <w:p>
@@ -995,7 +1006,25 @@
           <w:sz w:val="28"/>
           <w:szCs w:val="28"/>
         </w:rPr>
-        <w:t xml:space="preserve"> 个WORD，对应的线程数目是3</w:t>
+        <w:t xml:space="preserve"> </w:t>
+      </w:r>
+      <w:proofErr w:type="gramStart"/>
+      <w:r>
+        <w:rPr>
+          <w:rFonts w:hint="eastAsia"/>
+          <w:sz w:val="28"/>
+          <w:szCs w:val="28"/>
+        </w:rPr>
+        <w:t>个</w:t>
+      </w:r>
+      <w:proofErr w:type="gramEnd"/>
+      <w:r>
+        <w:rPr>
+          <w:rFonts w:hint="eastAsia"/>
+          <w:sz w:val="28"/>
+          <w:szCs w:val="28"/>
+        </w:rPr>
+        <w:t>WORD，对应的线程数目是3</w:t>
       </w:r>
       <w:r>
         <w:rPr>
@@ -1849,6 +1878,7 @@
     <w:p>
       <w:pPr>
         <w:rPr>
+          <w:rFonts w:hint="eastAsia"/>
           <w:sz w:val="28"/>
           <w:szCs w:val="28"/>
         </w:rPr>
@@ -1891,6 +1921,14 @@
         </w:rPr>
         <w:t>Unit部分只画出了部分ALU，同样可以根据需求进行扩展。</w:t>
       </w:r>
+      <w:r>
+        <w:rPr>
+          <w:rFonts w:hint="eastAsia"/>
+          <w:sz w:val="28"/>
+          <w:szCs w:val="28"/>
+        </w:rPr>
+        <w:t>指令从Instruction Cache进入EU后，首先会在Instruction Decode模块进行解码，同时这个模块也会做指令顺序的控制。然后是Opcode fetch，得到每条指令的Opcode之后，进入ALU中进行运算，最后计算结果通过WB模块写入到寄存器中。</w:t>
+      </w:r>
     </w:p>
     <w:p>
       <w:pPr>
@@ -1978,6 +2016,7 @@
         <w:rPr>
           <w:rFonts w:hint="eastAsia"/>
         </w:rPr>
+        <w:lastRenderedPageBreak/>
         <w:t>架构特点</w:t>
       </w:r>
     </w:p>
@@ -2022,7 +2061,6 @@
           <w:sz w:val="28"/>
           <w:szCs w:val="28"/>
         </w:rPr>
-        <w:lastRenderedPageBreak/>
         <w:t>浮点</w:t>
       </w:r>
       <w:r>
@@ -2228,7 +2266,25 @@
           <w:sz w:val="28"/>
           <w:szCs w:val="28"/>
         </w:rPr>
-        <w:t>可能支持指令多发射，以及乱序执行。</w:t>
+        <w:t>可能支持指令多发射，</w:t>
+      </w:r>
+      <w:proofErr w:type="gramStart"/>
+      <w:r>
+        <w:rPr>
+          <w:rFonts w:hint="eastAsia"/>
+          <w:sz w:val="28"/>
+          <w:szCs w:val="28"/>
+        </w:rPr>
+        <w:t>以及乱序执行</w:t>
+      </w:r>
+      <w:proofErr w:type="gramEnd"/>
+      <w:r>
+        <w:rPr>
+          <w:rFonts w:hint="eastAsia"/>
+          <w:sz w:val="28"/>
+          <w:szCs w:val="28"/>
+        </w:rPr>
+        <w:t>。</w:t>
       </w:r>
     </w:p>
     <w:p>
@@ -2584,16 +2640,7 @@
           <w:sz w:val="28"/>
           <w:szCs w:val="28"/>
         </w:rPr>
-        <w:t>由于寄存器的数量有限，每个warp在运行的时候都被分配了一定数量的寄存器，如果程序中使用的寄存器数目超过了限制，那么超出的</w:t>
-      </w:r>
-      <w:r>
-        <w:rPr>
-          <w:rFonts w:hint="eastAsia"/>
-          <w:sz w:val="28"/>
-          <w:szCs w:val="28"/>
-        </w:rPr>
-        <w:lastRenderedPageBreak/>
-        <w:t>访问是无效的。编译器需要对这种情况进行处理，以保证使用的寄存器数目在合理的范围。</w:t>
+        <w:t>由于寄存器的数量有限，每个warp在运行的时候都被分配了一定数量的寄存器，如果程序中使用的寄存器数目超过了限制，那么超出的访问是无效的。编译器需要对这种情况进行处理，以保证使用的寄存器数目在合理的范围。</w:t>
       </w:r>
     </w:p>
     <w:p>
@@ -2733,7 +2780,79 @@
           <w:sz w:val="28"/>
           <w:szCs w:val="28"/>
         </w:rPr>
-        <w:t>int标志一般位于dst或者src操作数中，用于表明值会被再次用到。除此之外，还有个discard标志位，一般位于src操作数中，用于无效register</w:t>
+        <w:t>int标志一般位于</w:t>
+      </w:r>
+      <w:proofErr w:type="spellStart"/>
+      <w:r>
+        <w:rPr>
+          <w:rFonts w:hint="eastAsia"/>
+          <w:sz w:val="28"/>
+          <w:szCs w:val="28"/>
+        </w:rPr>
+        <w:t>dst</w:t>
+      </w:r>
+      <w:proofErr w:type="spellEnd"/>
+      <w:r>
+        <w:rPr>
+          <w:rFonts w:hint="eastAsia"/>
+          <w:sz w:val="28"/>
+          <w:szCs w:val="28"/>
+        </w:rPr>
+        <w:t>或者</w:t>
+      </w:r>
+      <w:proofErr w:type="spellStart"/>
+      <w:r>
+        <w:rPr>
+          <w:rFonts w:hint="eastAsia"/>
+          <w:sz w:val="28"/>
+          <w:szCs w:val="28"/>
+        </w:rPr>
+        <w:t>src</w:t>
+      </w:r>
+      <w:proofErr w:type="spellEnd"/>
+      <w:r>
+        <w:rPr>
+          <w:rFonts w:hint="eastAsia"/>
+          <w:sz w:val="28"/>
+          <w:szCs w:val="28"/>
+        </w:rPr>
+        <w:t>操作数中，用于</w:t>
+      </w:r>
+      <w:proofErr w:type="gramStart"/>
+      <w:r>
+        <w:rPr>
+          <w:rFonts w:hint="eastAsia"/>
+          <w:sz w:val="28"/>
+          <w:szCs w:val="28"/>
+        </w:rPr>
+        <w:t>表明值</w:t>
+      </w:r>
+      <w:proofErr w:type="gramEnd"/>
+      <w:r>
+        <w:rPr>
+          <w:rFonts w:hint="eastAsia"/>
+          <w:sz w:val="28"/>
+          <w:szCs w:val="28"/>
+        </w:rPr>
+        <w:t>会被再次用到。除此之外，还有个discard标志位，一般位于</w:t>
+      </w:r>
+      <w:proofErr w:type="spellStart"/>
+      <w:r>
+        <w:rPr>
+          <w:rFonts w:hint="eastAsia"/>
+          <w:sz w:val="28"/>
+          <w:szCs w:val="28"/>
+        </w:rPr>
+        <w:t>src</w:t>
+      </w:r>
+      <w:proofErr w:type="spellEnd"/>
+      <w:r>
+        <w:rPr>
+          <w:rFonts w:hint="eastAsia"/>
+          <w:sz w:val="28"/>
+          <w:szCs w:val="28"/>
+        </w:rPr>
+        <w:t>操作数中，用于无效register</w:t>
       </w:r>
       <w:r>
         <w:rPr>
@@ -2884,7 +3003,6 @@
         <w:rPr>
           <w:rFonts w:hint="eastAsia"/>
         </w:rPr>
-        <w:lastRenderedPageBreak/>
         <w:t>指令类型</w:t>
       </w:r>
     </w:p>
@@ -2997,7 +3115,25 @@
           <w:sz w:val="28"/>
           <w:szCs w:val="28"/>
         </w:rPr>
-        <w:t>ov指令主要完成从source到dest的数据搬运，source可以是一个立即数，也可以是寄存器。主要有下面3种：</w:t>
+        <w:t>ov指令主要完成从source到</w:t>
+      </w:r>
+      <w:proofErr w:type="spellStart"/>
+      <w:r>
+        <w:rPr>
+          <w:rFonts w:hint="eastAsia"/>
+          <w:sz w:val="28"/>
+          <w:szCs w:val="28"/>
+        </w:rPr>
+        <w:t>dest</w:t>
+      </w:r>
+      <w:proofErr w:type="spellEnd"/>
+      <w:r>
+        <w:rPr>
+          <w:rFonts w:hint="eastAsia"/>
+          <w:sz w:val="28"/>
+          <w:szCs w:val="28"/>
+        </w:rPr>
+        <w:t>的数据搬运，source可以是一个立即数，也可以是寄存器。主要有下面3种：</w:t>
       </w:r>
     </w:p>
     <w:p>
@@ -3028,13 +3164,23 @@
         </w:rPr>
         <w:t xml:space="preserve"> </w:t>
       </w:r>
-      <w:r>
-        <w:rPr>
-          <w:rFonts w:hint="eastAsia"/>
-          <w:sz w:val="28"/>
-          <w:szCs w:val="28"/>
-        </w:rPr>
-        <w:t>dst，</w:t>
+      <w:proofErr w:type="spellStart"/>
+      <w:r>
+        <w:rPr>
+          <w:rFonts w:hint="eastAsia"/>
+          <w:sz w:val="28"/>
+          <w:szCs w:val="28"/>
+        </w:rPr>
+        <w:t>dst</w:t>
+      </w:r>
+      <w:proofErr w:type="spellEnd"/>
+      <w:r>
+        <w:rPr>
+          <w:rFonts w:hint="eastAsia"/>
+          <w:sz w:val="28"/>
+          <w:szCs w:val="28"/>
+        </w:rPr>
+        <w:t>，</w:t>
       </w:r>
       <w:r>
         <w:rPr>
@@ -3110,13 +3256,23 @@
         </w:rPr>
         <w:t xml:space="preserve"> </w:t>
       </w:r>
-      <w:r>
-        <w:rPr>
-          <w:rFonts w:hint="eastAsia"/>
-          <w:sz w:val="28"/>
-          <w:szCs w:val="28"/>
-        </w:rPr>
-        <w:t>dst， imm</w:t>
+      <w:proofErr w:type="spellStart"/>
+      <w:r>
+        <w:rPr>
+          <w:rFonts w:hint="eastAsia"/>
+          <w:sz w:val="28"/>
+          <w:szCs w:val="28"/>
+        </w:rPr>
+        <w:t>dst</w:t>
+      </w:r>
+      <w:proofErr w:type="spellEnd"/>
+      <w:r>
+        <w:rPr>
+          <w:rFonts w:hint="eastAsia"/>
+          <w:sz w:val="28"/>
+          <w:szCs w:val="28"/>
+        </w:rPr>
+        <w:t>， imm</w:t>
       </w:r>
       <w:r>
         <w:rPr>
@@ -3162,6 +3318,7 @@
           <w:szCs w:val="28"/>
         </w:rPr>
       </w:pPr>
+      <w:proofErr w:type="spellStart"/>
       <w:r>
         <w:rPr>
           <w:rFonts w:hint="eastAsia"/>
@@ -3185,6 +3342,7 @@
         </w:rPr>
         <w:t>sr</w:t>
       </w:r>
+      <w:proofErr w:type="spellEnd"/>
       <w:r>
         <w:rPr>
           <w:sz w:val="28"/>
@@ -3192,13 +3350,23 @@
         </w:rPr>
         <w:t xml:space="preserve"> </w:t>
       </w:r>
-      <w:r>
-        <w:rPr>
-          <w:rFonts w:hint="eastAsia"/>
-          <w:sz w:val="28"/>
-          <w:szCs w:val="28"/>
-        </w:rPr>
-        <w:t>dst，special</w:t>
+      <w:proofErr w:type="spellStart"/>
+      <w:r>
+        <w:rPr>
+          <w:rFonts w:hint="eastAsia"/>
+          <w:sz w:val="28"/>
+          <w:szCs w:val="28"/>
+        </w:rPr>
+        <w:t>dst</w:t>
+      </w:r>
+      <w:proofErr w:type="spellEnd"/>
+      <w:r>
+        <w:rPr>
+          <w:rFonts w:hint="eastAsia"/>
+          <w:sz w:val="28"/>
+          <w:szCs w:val="28"/>
+        </w:rPr>
+        <w:t>，special</w:t>
       </w:r>
       <w:r>
         <w:rPr>
@@ -3286,6 +3454,7 @@
           <w:szCs w:val="28"/>
         </w:rPr>
       </w:pPr>
+      <w:proofErr w:type="spellStart"/>
       <w:r>
         <w:rPr>
           <w:rFonts w:hint="eastAsia"/>
@@ -3294,6 +3463,7 @@
         </w:rPr>
         <w:t>iadd</w:t>
       </w:r>
+      <w:proofErr w:type="spellEnd"/>
       <w:r>
         <w:rPr>
           <w:sz w:val="28"/>
@@ -3301,13 +3471,23 @@
         </w:rPr>
         <w:t xml:space="preserve"> </w:t>
       </w:r>
-      <w:r>
-        <w:rPr>
-          <w:rFonts w:hint="eastAsia"/>
-          <w:sz w:val="28"/>
-          <w:szCs w:val="28"/>
-        </w:rPr>
-        <w:t>dst，src</w:t>
+      <w:proofErr w:type="spellStart"/>
+      <w:r>
+        <w:rPr>
+          <w:rFonts w:hint="eastAsia"/>
+          <w:sz w:val="28"/>
+          <w:szCs w:val="28"/>
+        </w:rPr>
+        <w:t>dst</w:t>
+      </w:r>
+      <w:proofErr w:type="spellEnd"/>
+      <w:r>
+        <w:rPr>
+          <w:rFonts w:hint="eastAsia"/>
+          <w:sz w:val="28"/>
+          <w:szCs w:val="28"/>
+        </w:rPr>
+        <w:t>，src</w:t>
       </w:r>
       <w:r>
         <w:rPr>
@@ -3368,6 +3548,7 @@
           <w:szCs w:val="28"/>
         </w:rPr>
       </w:pPr>
+      <w:proofErr w:type="spellStart"/>
       <w:r>
         <w:rPr>
           <w:rFonts w:hint="eastAsia"/>
@@ -3376,6 +3557,7 @@
         </w:rPr>
         <w:t>imadd</w:t>
       </w:r>
+      <w:proofErr w:type="spellEnd"/>
       <w:r>
         <w:rPr>
           <w:sz w:val="28"/>
@@ -3383,13 +3565,23 @@
         </w:rPr>
         <w:t xml:space="preserve"> </w:t>
       </w:r>
-      <w:r>
-        <w:rPr>
-          <w:rFonts w:hint="eastAsia"/>
-          <w:sz w:val="28"/>
-          <w:szCs w:val="28"/>
-        </w:rPr>
-        <w:t>dst，src</w:t>
+      <w:proofErr w:type="spellStart"/>
+      <w:r>
+        <w:rPr>
+          <w:rFonts w:hint="eastAsia"/>
+          <w:sz w:val="28"/>
+          <w:szCs w:val="28"/>
+        </w:rPr>
+        <w:t>dst</w:t>
+      </w:r>
+      <w:proofErr w:type="spellEnd"/>
+      <w:r>
+        <w:rPr>
+          <w:rFonts w:hint="eastAsia"/>
+          <w:sz w:val="28"/>
+          <w:szCs w:val="28"/>
+        </w:rPr>
+        <w:t>，src</w:t>
       </w:r>
       <w:r>
         <w:rPr>
@@ -3480,14 +3672,34 @@
         </w:rPr>
         <w:t xml:space="preserve"> </w:t>
       </w:r>
-      <w:r>
-        <w:rPr>
-          <w:rFonts w:hint="eastAsia"/>
-          <w:sz w:val="28"/>
-          <w:szCs w:val="28"/>
-        </w:rPr>
-        <w:t>dst，src</w:t>
-      </w:r>
+      <w:proofErr w:type="spellStart"/>
+      <w:r>
+        <w:rPr>
+          <w:rFonts w:hint="eastAsia"/>
+          <w:sz w:val="28"/>
+          <w:szCs w:val="28"/>
+        </w:rPr>
+        <w:t>dst</w:t>
+      </w:r>
+      <w:proofErr w:type="spellEnd"/>
+      <w:r>
+        <w:rPr>
+          <w:rFonts w:hint="eastAsia"/>
+          <w:sz w:val="28"/>
+          <w:szCs w:val="28"/>
+        </w:rPr>
+        <w:t>，</w:t>
+      </w:r>
+      <w:proofErr w:type="spellStart"/>
+      <w:r>
+        <w:rPr>
+          <w:rFonts w:hint="eastAsia"/>
+          <w:sz w:val="28"/>
+          <w:szCs w:val="28"/>
+        </w:rPr>
+        <w:t>src</w:t>
+      </w:r>
+      <w:proofErr w:type="spellEnd"/>
       <w:r>
         <w:rPr>
           <w:sz w:val="28"/>
@@ -3527,6 +3739,7 @@
         <w:rPr>
           <w:rFonts w:hint="eastAsia"/>
         </w:rPr>
+        <w:lastRenderedPageBreak/>
         <w:t>移位指令</w:t>
       </w:r>
     </w:p>
@@ -3559,6 +3772,7 @@
           <w:szCs w:val="28"/>
         </w:rPr>
       </w:pPr>
+      <w:proofErr w:type="spellStart"/>
       <w:r>
         <w:rPr>
           <w:rFonts w:hint="eastAsia"/>
@@ -3567,6 +3781,7 @@
         </w:rPr>
         <w:t>bfi</w:t>
       </w:r>
+      <w:proofErr w:type="spellEnd"/>
       <w:r>
         <w:rPr>
           <w:sz w:val="28"/>
@@ -3574,13 +3789,23 @@
         </w:rPr>
         <w:t xml:space="preserve"> </w:t>
       </w:r>
-      <w:r>
-        <w:rPr>
-          <w:rFonts w:hint="eastAsia"/>
-          <w:sz w:val="28"/>
-          <w:szCs w:val="28"/>
-        </w:rPr>
-        <w:t>dst，src</w:t>
+      <w:proofErr w:type="spellStart"/>
+      <w:r>
+        <w:rPr>
+          <w:rFonts w:hint="eastAsia"/>
+          <w:sz w:val="28"/>
+          <w:szCs w:val="28"/>
+        </w:rPr>
+        <w:t>dst</w:t>
+      </w:r>
+      <w:proofErr w:type="spellEnd"/>
+      <w:r>
+        <w:rPr>
+          <w:rFonts w:hint="eastAsia"/>
+          <w:sz w:val="28"/>
+          <w:szCs w:val="28"/>
+        </w:rPr>
+        <w:t>，src</w:t>
       </w:r>
       <w:r>
         <w:rPr>
@@ -3656,15 +3881,16 @@
           <w:szCs w:val="28"/>
         </w:rPr>
       </w:pPr>
-      <w:r>
-        <w:rPr>
-          <w:rFonts w:hint="eastAsia"/>
-          <w:sz w:val="28"/>
-          <w:szCs w:val="28"/>
-        </w:rPr>
-        <w:lastRenderedPageBreak/>
+      <w:proofErr w:type="spellStart"/>
+      <w:r>
+        <w:rPr>
+          <w:rFonts w:hint="eastAsia"/>
+          <w:sz w:val="28"/>
+          <w:szCs w:val="28"/>
+        </w:rPr>
         <w:t>bfeil</w:t>
       </w:r>
+      <w:proofErr w:type="spellEnd"/>
       <w:r>
         <w:rPr>
           <w:sz w:val="28"/>
@@ -3672,13 +3898,23 @@
         </w:rPr>
         <w:t xml:space="preserve"> </w:t>
       </w:r>
-      <w:r>
-        <w:rPr>
-          <w:rFonts w:hint="eastAsia"/>
-          <w:sz w:val="28"/>
-          <w:szCs w:val="28"/>
-        </w:rPr>
-        <w:t>dst，src</w:t>
+      <w:proofErr w:type="spellStart"/>
+      <w:r>
+        <w:rPr>
+          <w:rFonts w:hint="eastAsia"/>
+          <w:sz w:val="28"/>
+          <w:szCs w:val="28"/>
+        </w:rPr>
+        <w:t>dst</w:t>
+      </w:r>
+      <w:proofErr w:type="spellEnd"/>
+      <w:r>
+        <w:rPr>
+          <w:rFonts w:hint="eastAsia"/>
+          <w:sz w:val="28"/>
+          <w:szCs w:val="28"/>
+        </w:rPr>
+        <w:t>，src</w:t>
       </w:r>
       <w:r>
         <w:rPr>
@@ -3761,6 +3997,7 @@
           <w:szCs w:val="28"/>
         </w:rPr>
       </w:pPr>
+      <w:proofErr w:type="spellStart"/>
       <w:r>
         <w:rPr>
           <w:rFonts w:hint="eastAsia"/>
@@ -3769,6 +4006,7 @@
         </w:rPr>
         <w:t>extr</w:t>
       </w:r>
+      <w:proofErr w:type="spellEnd"/>
       <w:r>
         <w:rPr>
           <w:sz w:val="28"/>
@@ -3776,13 +4014,23 @@
         </w:rPr>
         <w:t xml:space="preserve"> </w:t>
       </w:r>
-      <w:r>
-        <w:rPr>
-          <w:rFonts w:hint="eastAsia"/>
-          <w:sz w:val="28"/>
-          <w:szCs w:val="28"/>
-        </w:rPr>
-        <w:t>dst，src</w:t>
+      <w:proofErr w:type="spellStart"/>
+      <w:r>
+        <w:rPr>
+          <w:rFonts w:hint="eastAsia"/>
+          <w:sz w:val="28"/>
+          <w:szCs w:val="28"/>
+        </w:rPr>
+        <w:t>dst</w:t>
+      </w:r>
+      <w:proofErr w:type="spellEnd"/>
+      <w:r>
+        <w:rPr>
+          <w:rFonts w:hint="eastAsia"/>
+          <w:sz w:val="28"/>
+          <w:szCs w:val="28"/>
+        </w:rPr>
+        <w:t>，src</w:t>
       </w:r>
       <w:r>
         <w:rPr>
@@ -3857,6 +4105,7 @@
           <w:szCs w:val="28"/>
         </w:rPr>
       </w:pPr>
+      <w:proofErr w:type="spellStart"/>
       <w:r>
         <w:rPr>
           <w:rFonts w:hint="eastAsia"/>
@@ -3865,6 +4114,7 @@
         </w:rPr>
         <w:t>shlhi</w:t>
       </w:r>
+      <w:proofErr w:type="spellEnd"/>
       <w:r>
         <w:rPr>
           <w:sz w:val="28"/>
@@ -3872,13 +4122,23 @@
         </w:rPr>
         <w:t xml:space="preserve"> </w:t>
       </w:r>
-      <w:r>
-        <w:rPr>
-          <w:rFonts w:hint="eastAsia"/>
-          <w:sz w:val="28"/>
-          <w:szCs w:val="28"/>
-        </w:rPr>
-        <w:t>dst，src</w:t>
+      <w:proofErr w:type="spellStart"/>
+      <w:r>
+        <w:rPr>
+          <w:rFonts w:hint="eastAsia"/>
+          <w:sz w:val="28"/>
+          <w:szCs w:val="28"/>
+        </w:rPr>
+        <w:t>dst</w:t>
+      </w:r>
+      <w:proofErr w:type="spellEnd"/>
+      <w:r>
+        <w:rPr>
+          <w:rFonts w:hint="eastAsia"/>
+          <w:sz w:val="28"/>
+          <w:szCs w:val="28"/>
+        </w:rPr>
+        <w:t>，src</w:t>
       </w:r>
       <w:r>
         <w:rPr>
@@ -3953,6 +4213,7 @@
           <w:szCs w:val="28"/>
         </w:rPr>
       </w:pPr>
+      <w:proofErr w:type="spellStart"/>
       <w:r>
         <w:rPr>
           <w:rFonts w:hint="eastAsia"/>
@@ -3961,6 +4222,7 @@
         </w:rPr>
         <w:t>shrhi</w:t>
       </w:r>
+      <w:proofErr w:type="spellEnd"/>
       <w:r>
         <w:rPr>
           <w:sz w:val="28"/>
@@ -3968,13 +4230,23 @@
         </w:rPr>
         <w:t xml:space="preserve"> </w:t>
       </w:r>
-      <w:r>
-        <w:rPr>
-          <w:rFonts w:hint="eastAsia"/>
-          <w:sz w:val="28"/>
-          <w:szCs w:val="28"/>
-        </w:rPr>
-        <w:t>dst，src</w:t>
+      <w:proofErr w:type="spellStart"/>
+      <w:r>
+        <w:rPr>
+          <w:rFonts w:hint="eastAsia"/>
+          <w:sz w:val="28"/>
+          <w:szCs w:val="28"/>
+        </w:rPr>
+        <w:t>dst</w:t>
+      </w:r>
+      <w:proofErr w:type="spellEnd"/>
+      <w:r>
+        <w:rPr>
+          <w:rFonts w:hint="eastAsia"/>
+          <w:sz w:val="28"/>
+          <w:szCs w:val="28"/>
+        </w:rPr>
+        <w:t>，src</w:t>
       </w:r>
       <w:r>
         <w:rPr>
@@ -4035,6 +4307,7 @@
           <w:szCs w:val="28"/>
         </w:rPr>
       </w:pPr>
+      <w:proofErr w:type="spellStart"/>
       <w:r>
         <w:rPr>
           <w:rFonts w:hint="eastAsia"/>
@@ -4043,6 +4316,7 @@
         </w:rPr>
         <w:t>asr</w:t>
       </w:r>
+      <w:proofErr w:type="spellEnd"/>
       <w:r>
         <w:rPr>
           <w:sz w:val="28"/>
@@ -4050,13 +4324,23 @@
         </w:rPr>
         <w:t xml:space="preserve"> </w:t>
       </w:r>
-      <w:r>
-        <w:rPr>
-          <w:rFonts w:hint="eastAsia"/>
-          <w:sz w:val="28"/>
-          <w:szCs w:val="28"/>
-        </w:rPr>
-        <w:t>dst，src</w:t>
+      <w:proofErr w:type="spellStart"/>
+      <w:r>
+        <w:rPr>
+          <w:rFonts w:hint="eastAsia"/>
+          <w:sz w:val="28"/>
+          <w:szCs w:val="28"/>
+        </w:rPr>
+        <w:t>dst</w:t>
+      </w:r>
+      <w:proofErr w:type="spellEnd"/>
+      <w:r>
+        <w:rPr>
+          <w:rFonts w:hint="eastAsia"/>
+          <w:sz w:val="28"/>
+          <w:szCs w:val="28"/>
+        </w:rPr>
+        <w:t>，src</w:t>
       </w:r>
       <w:r>
         <w:rPr>
@@ -4102,6 +4386,7 @@
           <w:szCs w:val="28"/>
         </w:rPr>
       </w:pPr>
+      <w:proofErr w:type="spellStart"/>
       <w:r>
         <w:rPr>
           <w:rFonts w:hint="eastAsia"/>
@@ -4110,6 +4395,7 @@
         </w:rPr>
         <w:t>asrh</w:t>
       </w:r>
+      <w:proofErr w:type="spellEnd"/>
       <w:r>
         <w:rPr>
           <w:sz w:val="28"/>
@@ -4117,13 +4403,23 @@
         </w:rPr>
         <w:t xml:space="preserve"> </w:t>
       </w:r>
-      <w:r>
-        <w:rPr>
-          <w:rFonts w:hint="eastAsia"/>
-          <w:sz w:val="28"/>
-          <w:szCs w:val="28"/>
-        </w:rPr>
-        <w:t>dst，src</w:t>
+      <w:proofErr w:type="spellStart"/>
+      <w:r>
+        <w:rPr>
+          <w:rFonts w:hint="eastAsia"/>
+          <w:sz w:val="28"/>
+          <w:szCs w:val="28"/>
+        </w:rPr>
+        <w:t>dst</w:t>
+      </w:r>
+      <w:proofErr w:type="spellEnd"/>
+      <w:r>
+        <w:rPr>
+          <w:rFonts w:hint="eastAsia"/>
+          <w:sz w:val="28"/>
+          <w:szCs w:val="28"/>
+        </w:rPr>
+        <w:t>，src</w:t>
       </w:r>
       <w:r>
         <w:rPr>
@@ -4196,6 +4492,7 @@
           <w:szCs w:val="28"/>
         </w:rPr>
       </w:pPr>
+      <w:proofErr w:type="spellStart"/>
       <w:r>
         <w:rPr>
           <w:rFonts w:hint="eastAsia"/>
@@ -4204,6 +4501,7 @@
         </w:rPr>
         <w:t>bitop</w:t>
       </w:r>
+      <w:proofErr w:type="spellEnd"/>
       <w:r>
         <w:rPr>
           <w:sz w:val="28"/>
@@ -4211,6 +4509,7 @@
         </w:rPr>
         <w:t xml:space="preserve"> </w:t>
       </w:r>
+      <w:proofErr w:type="spellStart"/>
       <w:r>
         <w:rPr>
           <w:rFonts w:hint="eastAsia"/>
@@ -4219,12 +4518,21 @@
         </w:rPr>
         <w:t>dst</w:t>
       </w:r>
-      <w:r>
-        <w:rPr>
-          <w:sz w:val="28"/>
-          <w:szCs w:val="28"/>
-        </w:rPr>
-        <w:t>, src1, src2</w:t>
+      <w:proofErr w:type="spellEnd"/>
+      <w:r>
+        <w:rPr>
+          <w:sz w:val="28"/>
+          <w:szCs w:val="28"/>
+        </w:rPr>
+        <w:t>, src1, src</w:t>
+      </w:r>
+      <w:proofErr w:type="gramStart"/>
+      <w:r>
+        <w:rPr>
+          <w:sz w:val="28"/>
+          <w:szCs w:val="28"/>
+        </w:rPr>
+        <w:t>2</w:t>
       </w:r>
       <w:r>
         <w:rPr>
@@ -4241,6 +4549,7 @@
         </w:rPr>
         <w:t>/</w:t>
       </w:r>
+      <w:proofErr w:type="gramEnd"/>
       <w:r>
         <w:rPr>
           <w:sz w:val="28"/>
@@ -4270,6 +4579,7 @@
           <w:szCs w:val="28"/>
         </w:rPr>
       </w:pPr>
+      <w:proofErr w:type="spellStart"/>
       <w:r>
         <w:rPr>
           <w:rFonts w:hint="eastAsia"/>
@@ -4278,6 +4588,7 @@
         </w:rPr>
         <w:t>bitrev</w:t>
       </w:r>
+      <w:proofErr w:type="spellEnd"/>
       <w:r>
         <w:rPr>
           <w:sz w:val="28"/>
@@ -4285,13 +4596,23 @@
         </w:rPr>
         <w:t xml:space="preserve"> </w:t>
       </w:r>
-      <w:r>
-        <w:rPr>
-          <w:rFonts w:hint="eastAsia"/>
-          <w:sz w:val="28"/>
-          <w:szCs w:val="28"/>
-        </w:rPr>
-        <w:t>dst，src</w:t>
+      <w:proofErr w:type="spellStart"/>
+      <w:r>
+        <w:rPr>
+          <w:rFonts w:hint="eastAsia"/>
+          <w:sz w:val="28"/>
+          <w:szCs w:val="28"/>
+        </w:rPr>
+        <w:t>dst</w:t>
+      </w:r>
+      <w:proofErr w:type="spellEnd"/>
+      <w:r>
+        <w:rPr>
+          <w:rFonts w:hint="eastAsia"/>
+          <w:sz w:val="28"/>
+          <w:szCs w:val="28"/>
+        </w:rPr>
+        <w:t>，src</w:t>
       </w:r>
       <w:r>
         <w:rPr>
@@ -4344,6 +4665,7 @@
           <w:szCs w:val="28"/>
         </w:rPr>
       </w:pPr>
+      <w:proofErr w:type="spellStart"/>
       <w:r>
         <w:rPr>
           <w:rFonts w:hint="eastAsia"/>
@@ -4357,7 +4679,47 @@
           <w:sz w:val="28"/>
           <w:szCs w:val="28"/>
         </w:rPr>
-        <w:t>count dst, src1  // 48 bit</w:t>
+        <w:t>count</w:t>
+      </w:r>
+      <w:proofErr w:type="spellEnd"/>
+      <w:r>
+        <w:rPr>
+          <w:sz w:val="28"/>
+          <w:szCs w:val="28"/>
+        </w:rPr>
+        <w:t xml:space="preserve"> </w:t>
+      </w:r>
+      <w:proofErr w:type="spellStart"/>
+      <w:r>
+        <w:rPr>
+          <w:sz w:val="28"/>
+          <w:szCs w:val="28"/>
+        </w:rPr>
+        <w:t>dst</w:t>
+      </w:r>
+      <w:proofErr w:type="spellEnd"/>
+      <w:r>
+        <w:rPr>
+          <w:sz w:val="28"/>
+          <w:szCs w:val="28"/>
+        </w:rPr>
+        <w:t>, src</w:t>
+      </w:r>
+      <w:proofErr w:type="gramStart"/>
+      <w:r>
+        <w:rPr>
+          <w:sz w:val="28"/>
+          <w:szCs w:val="28"/>
+        </w:rPr>
+        <w:t>1  /</w:t>
+      </w:r>
+      <w:proofErr w:type="gramEnd"/>
+      <w:r>
+        <w:rPr>
+          <w:sz w:val="28"/>
+          <w:szCs w:val="28"/>
+        </w:rPr>
+        <w:t>/ 48 bit</w:t>
       </w:r>
     </w:p>
     <w:p>
@@ -4386,7 +4748,39 @@
           <w:sz w:val="28"/>
           <w:szCs w:val="28"/>
         </w:rPr>
-        <w:t>fs dst, src1  // 48 bit</w:t>
+        <w:t xml:space="preserve">fs </w:t>
+      </w:r>
+      <w:proofErr w:type="spellStart"/>
+      <w:r>
+        <w:rPr>
+          <w:sz w:val="28"/>
+          <w:szCs w:val="28"/>
+        </w:rPr>
+        <w:t>dst</w:t>
+      </w:r>
+      <w:proofErr w:type="spellEnd"/>
+      <w:r>
+        <w:rPr>
+          <w:sz w:val="28"/>
+          <w:szCs w:val="28"/>
+        </w:rPr>
+        <w:t>, src</w:t>
+      </w:r>
+      <w:proofErr w:type="gramStart"/>
+      <w:r>
+        <w:rPr>
+          <w:sz w:val="28"/>
+          <w:szCs w:val="28"/>
+        </w:rPr>
+        <w:t>1  /</w:t>
+      </w:r>
+      <w:proofErr w:type="gramEnd"/>
+      <w:r>
+        <w:rPr>
+          <w:sz w:val="28"/>
+          <w:szCs w:val="28"/>
+        </w:rPr>
+        <w:t>/ 48 bit</w:t>
       </w:r>
     </w:p>
     <w:p>
@@ -4452,6 +4846,7 @@
           <w:szCs w:val="28"/>
         </w:rPr>
       </w:pPr>
+      <w:proofErr w:type="spellStart"/>
       <w:r>
         <w:rPr>
           <w:rFonts w:hint="eastAsia"/>
@@ -4460,6 +4855,7 @@
         </w:rPr>
         <w:t>fmadd</w:t>
       </w:r>
+      <w:proofErr w:type="spellEnd"/>
       <w:r>
         <w:rPr>
           <w:sz w:val="28"/>
@@ -4467,13 +4863,23 @@
         </w:rPr>
         <w:t xml:space="preserve"> </w:t>
       </w:r>
-      <w:r>
-        <w:rPr>
-          <w:rFonts w:hint="eastAsia"/>
-          <w:sz w:val="28"/>
-          <w:szCs w:val="28"/>
-        </w:rPr>
-        <w:t>dst，src</w:t>
+      <w:proofErr w:type="spellStart"/>
+      <w:r>
+        <w:rPr>
+          <w:rFonts w:hint="eastAsia"/>
+          <w:sz w:val="28"/>
+          <w:szCs w:val="28"/>
+        </w:rPr>
+        <w:t>dst</w:t>
+      </w:r>
+      <w:proofErr w:type="spellEnd"/>
+      <w:r>
+        <w:rPr>
+          <w:rFonts w:hint="eastAsia"/>
+          <w:sz w:val="28"/>
+          <w:szCs w:val="28"/>
+        </w:rPr>
+        <w:t>，src</w:t>
       </w:r>
       <w:r>
         <w:rPr>
@@ -4549,13 +4955,23 @@
         </w:rPr>
         <w:t xml:space="preserve">16 </w:t>
       </w:r>
-      <w:r>
-        <w:rPr>
-          <w:rFonts w:hint="eastAsia"/>
-          <w:sz w:val="28"/>
-          <w:szCs w:val="28"/>
-        </w:rPr>
-        <w:t>dst，src</w:t>
+      <w:proofErr w:type="spellStart"/>
+      <w:r>
+        <w:rPr>
+          <w:rFonts w:hint="eastAsia"/>
+          <w:sz w:val="28"/>
+          <w:szCs w:val="28"/>
+        </w:rPr>
+        <w:t>dst</w:t>
+      </w:r>
+      <w:proofErr w:type="spellEnd"/>
+      <w:r>
+        <w:rPr>
+          <w:rFonts w:hint="eastAsia"/>
+          <w:sz w:val="28"/>
+          <w:szCs w:val="28"/>
+        </w:rPr>
+        <w:t>，src</w:t>
       </w:r>
       <w:r>
         <w:rPr>
@@ -4631,14 +5047,17 @@
           <w:szCs w:val="28"/>
         </w:rPr>
       </w:pPr>
-      <w:r>
-        <w:rPr>
-          <w:rFonts w:hint="eastAsia"/>
-          <w:sz w:val="28"/>
-          <w:szCs w:val="28"/>
-        </w:rPr>
+      <w:proofErr w:type="spellStart"/>
+      <w:r>
+        <w:rPr>
+          <w:rFonts w:hint="eastAsia"/>
+          <w:sz w:val="28"/>
+          <w:szCs w:val="28"/>
+        </w:rPr>
+        <w:lastRenderedPageBreak/>
         <w:t>fadd</w:t>
       </w:r>
+      <w:proofErr w:type="spellEnd"/>
       <w:r>
         <w:rPr>
           <w:sz w:val="28"/>
@@ -4646,13 +5065,23 @@
         </w:rPr>
         <w:t xml:space="preserve"> </w:t>
       </w:r>
-      <w:r>
-        <w:rPr>
-          <w:rFonts w:hint="eastAsia"/>
-          <w:sz w:val="28"/>
-          <w:szCs w:val="28"/>
-        </w:rPr>
-        <w:t>dst，src</w:t>
+      <w:proofErr w:type="spellStart"/>
+      <w:r>
+        <w:rPr>
+          <w:rFonts w:hint="eastAsia"/>
+          <w:sz w:val="28"/>
+          <w:szCs w:val="28"/>
+        </w:rPr>
+        <w:t>dst</w:t>
+      </w:r>
+      <w:proofErr w:type="spellEnd"/>
+      <w:r>
+        <w:rPr>
+          <w:rFonts w:hint="eastAsia"/>
+          <w:sz w:val="28"/>
+          <w:szCs w:val="28"/>
+        </w:rPr>
+        <w:t>，src</w:t>
       </w:r>
       <w:r>
         <w:rPr>
@@ -4713,13 +5142,23 @@
         </w:rPr>
         <w:t xml:space="preserve">16 </w:t>
       </w:r>
-      <w:r>
-        <w:rPr>
-          <w:rFonts w:hint="eastAsia"/>
-          <w:sz w:val="28"/>
-          <w:szCs w:val="28"/>
-        </w:rPr>
-        <w:t>dst，src</w:t>
+      <w:proofErr w:type="spellStart"/>
+      <w:r>
+        <w:rPr>
+          <w:rFonts w:hint="eastAsia"/>
+          <w:sz w:val="28"/>
+          <w:szCs w:val="28"/>
+        </w:rPr>
+        <w:t>dst</w:t>
+      </w:r>
+      <w:proofErr w:type="spellEnd"/>
+      <w:r>
+        <w:rPr>
+          <w:rFonts w:hint="eastAsia"/>
+          <w:sz w:val="28"/>
+          <w:szCs w:val="28"/>
+        </w:rPr>
+        <w:t>，src</w:t>
       </w:r>
       <w:r>
         <w:rPr>
@@ -4765,6 +5204,7 @@
           <w:szCs w:val="28"/>
         </w:rPr>
       </w:pPr>
+      <w:proofErr w:type="spellStart"/>
       <w:r>
         <w:rPr>
           <w:rFonts w:hint="eastAsia"/>
@@ -4773,6 +5213,7 @@
         </w:rPr>
         <w:t>fmul</w:t>
       </w:r>
+      <w:proofErr w:type="spellEnd"/>
       <w:r>
         <w:rPr>
           <w:sz w:val="28"/>
@@ -4780,13 +5221,23 @@
         </w:rPr>
         <w:t xml:space="preserve"> </w:t>
       </w:r>
-      <w:r>
-        <w:rPr>
-          <w:rFonts w:hint="eastAsia"/>
-          <w:sz w:val="28"/>
-          <w:szCs w:val="28"/>
-        </w:rPr>
-        <w:t>dst，src</w:t>
+      <w:proofErr w:type="spellStart"/>
+      <w:r>
+        <w:rPr>
+          <w:rFonts w:hint="eastAsia"/>
+          <w:sz w:val="28"/>
+          <w:szCs w:val="28"/>
+        </w:rPr>
+        <w:t>dst</w:t>
+      </w:r>
+      <w:proofErr w:type="spellEnd"/>
+      <w:r>
+        <w:rPr>
+          <w:rFonts w:hint="eastAsia"/>
+          <w:sz w:val="28"/>
+          <w:szCs w:val="28"/>
+        </w:rPr>
+        <w:t>，src</w:t>
       </w:r>
       <w:r>
         <w:rPr>
@@ -4838,7 +5289,6 @@
           <w:sz w:val="28"/>
           <w:szCs w:val="28"/>
         </w:rPr>
-        <w:lastRenderedPageBreak/>
         <w:t>fmul</w:t>
       </w:r>
       <w:r>
@@ -4848,13 +5298,23 @@
         </w:rPr>
         <w:t xml:space="preserve">16 </w:t>
       </w:r>
-      <w:r>
-        <w:rPr>
-          <w:rFonts w:hint="eastAsia"/>
-          <w:sz w:val="28"/>
-          <w:szCs w:val="28"/>
-        </w:rPr>
-        <w:t>dst，src</w:t>
+      <w:proofErr w:type="spellStart"/>
+      <w:r>
+        <w:rPr>
+          <w:rFonts w:hint="eastAsia"/>
+          <w:sz w:val="28"/>
+          <w:szCs w:val="28"/>
+        </w:rPr>
+        <w:t>dst</w:t>
+      </w:r>
+      <w:proofErr w:type="spellEnd"/>
+      <w:r>
+        <w:rPr>
+          <w:rFonts w:hint="eastAsia"/>
+          <w:sz w:val="28"/>
+          <w:szCs w:val="28"/>
+        </w:rPr>
+        <w:t>，src</w:t>
       </w:r>
       <w:r>
         <w:rPr>
@@ -4915,13 +5375,23 @@
         </w:rPr>
         <w:t xml:space="preserve"> </w:t>
       </w:r>
-      <w:r>
-        <w:rPr>
-          <w:rFonts w:hint="eastAsia"/>
-          <w:sz w:val="28"/>
-          <w:szCs w:val="28"/>
-        </w:rPr>
-        <w:t>dst，src</w:t>
+      <w:proofErr w:type="spellStart"/>
+      <w:r>
+        <w:rPr>
+          <w:rFonts w:hint="eastAsia"/>
+          <w:sz w:val="28"/>
+          <w:szCs w:val="28"/>
+        </w:rPr>
+        <w:t>dst</w:t>
+      </w:r>
+      <w:proofErr w:type="spellEnd"/>
+      <w:r>
+        <w:rPr>
+          <w:rFonts w:hint="eastAsia"/>
+          <w:sz w:val="28"/>
+          <w:szCs w:val="28"/>
+        </w:rPr>
+        <w:t>，src</w:t>
       </w:r>
       <w:r>
         <w:rPr>
@@ -4982,13 +5452,23 @@
         </w:rPr>
         <w:t xml:space="preserve"> </w:t>
       </w:r>
-      <w:r>
-        <w:rPr>
-          <w:rFonts w:hint="eastAsia"/>
-          <w:sz w:val="28"/>
-          <w:szCs w:val="28"/>
-        </w:rPr>
-        <w:t>dst，src</w:t>
+      <w:proofErr w:type="spellStart"/>
+      <w:r>
+        <w:rPr>
+          <w:rFonts w:hint="eastAsia"/>
+          <w:sz w:val="28"/>
+          <w:szCs w:val="28"/>
+        </w:rPr>
+        <w:t>dst</w:t>
+      </w:r>
+      <w:proofErr w:type="spellEnd"/>
+      <w:r>
+        <w:rPr>
+          <w:rFonts w:hint="eastAsia"/>
+          <w:sz w:val="28"/>
+          <w:szCs w:val="28"/>
+        </w:rPr>
+        <w:t>，src</w:t>
       </w:r>
       <w:r>
         <w:rPr>
@@ -5034,6 +5514,7 @@
           <w:szCs w:val="28"/>
         </w:rPr>
       </w:pPr>
+      <w:proofErr w:type="spellStart"/>
       <w:r>
         <w:rPr>
           <w:rFonts w:hint="eastAsia"/>
@@ -5042,6 +5523,7 @@
         </w:rPr>
         <w:t>trunc</w:t>
       </w:r>
+      <w:proofErr w:type="spellEnd"/>
       <w:r>
         <w:rPr>
           <w:sz w:val="28"/>
@@ -5049,13 +5531,23 @@
         </w:rPr>
         <w:t xml:space="preserve"> </w:t>
       </w:r>
-      <w:r>
-        <w:rPr>
-          <w:rFonts w:hint="eastAsia"/>
-          <w:sz w:val="28"/>
-          <w:szCs w:val="28"/>
-        </w:rPr>
-        <w:t>dst，src</w:t>
+      <w:proofErr w:type="spellStart"/>
+      <w:r>
+        <w:rPr>
+          <w:rFonts w:hint="eastAsia"/>
+          <w:sz w:val="28"/>
+          <w:szCs w:val="28"/>
+        </w:rPr>
+        <w:t>dst</w:t>
+      </w:r>
+      <w:proofErr w:type="spellEnd"/>
+      <w:r>
+        <w:rPr>
+          <w:rFonts w:hint="eastAsia"/>
+          <w:sz w:val="28"/>
+          <w:szCs w:val="28"/>
+        </w:rPr>
+        <w:t>，src</w:t>
       </w:r>
       <w:r>
         <w:rPr>
@@ -5101,6 +5593,7 @@
           <w:szCs w:val="28"/>
         </w:rPr>
       </w:pPr>
+      <w:proofErr w:type="spellStart"/>
       <w:r>
         <w:rPr>
           <w:rFonts w:hint="eastAsia"/>
@@ -5109,6 +5602,7 @@
         </w:rPr>
         <w:t>rint</w:t>
       </w:r>
+      <w:proofErr w:type="spellEnd"/>
       <w:r>
         <w:rPr>
           <w:sz w:val="28"/>
@@ -5116,13 +5610,23 @@
         </w:rPr>
         <w:t xml:space="preserve"> </w:t>
       </w:r>
-      <w:r>
-        <w:rPr>
-          <w:rFonts w:hint="eastAsia"/>
-          <w:sz w:val="28"/>
-          <w:szCs w:val="28"/>
-        </w:rPr>
-        <w:t>dst，src</w:t>
+      <w:proofErr w:type="spellStart"/>
+      <w:r>
+        <w:rPr>
+          <w:rFonts w:hint="eastAsia"/>
+          <w:sz w:val="28"/>
+          <w:szCs w:val="28"/>
+        </w:rPr>
+        <w:t>dst</w:t>
+      </w:r>
+      <w:proofErr w:type="spellEnd"/>
+      <w:r>
+        <w:rPr>
+          <w:rFonts w:hint="eastAsia"/>
+          <w:sz w:val="28"/>
+          <w:szCs w:val="28"/>
+        </w:rPr>
+        <w:t>，src</w:t>
       </w:r>
       <w:r>
         <w:rPr>
@@ -5153,6 +5657,7 @@
           <w:szCs w:val="28"/>
         </w:rPr>
       </w:pPr>
+      <w:proofErr w:type="spellStart"/>
       <w:r>
         <w:rPr>
           <w:rFonts w:hint="eastAsia"/>
@@ -5161,6 +5666,7 @@
         </w:rPr>
         <w:t>rcp</w:t>
       </w:r>
+      <w:proofErr w:type="spellEnd"/>
       <w:r>
         <w:rPr>
           <w:sz w:val="28"/>
@@ -5168,13 +5674,23 @@
         </w:rPr>
         <w:t xml:space="preserve"> </w:t>
       </w:r>
-      <w:r>
-        <w:rPr>
-          <w:rFonts w:hint="eastAsia"/>
-          <w:sz w:val="28"/>
-          <w:szCs w:val="28"/>
-        </w:rPr>
-        <w:t>dst，src</w:t>
+      <w:proofErr w:type="spellStart"/>
+      <w:r>
+        <w:rPr>
+          <w:rFonts w:hint="eastAsia"/>
+          <w:sz w:val="28"/>
+          <w:szCs w:val="28"/>
+        </w:rPr>
+        <w:t>dst</w:t>
+      </w:r>
+      <w:proofErr w:type="spellEnd"/>
+      <w:r>
+        <w:rPr>
+          <w:rFonts w:hint="eastAsia"/>
+          <w:sz w:val="28"/>
+          <w:szCs w:val="28"/>
+        </w:rPr>
+        <w:t>，src</w:t>
       </w:r>
       <w:r>
         <w:rPr>
@@ -5220,6 +5736,7 @@
           <w:szCs w:val="28"/>
         </w:rPr>
       </w:pPr>
+      <w:proofErr w:type="spellStart"/>
       <w:r>
         <w:rPr>
           <w:rFonts w:hint="eastAsia"/>
@@ -5228,6 +5745,7 @@
         </w:rPr>
         <w:t>rsqrt</w:t>
       </w:r>
+      <w:proofErr w:type="spellEnd"/>
       <w:r>
         <w:rPr>
           <w:sz w:val="28"/>
@@ -5235,13 +5753,23 @@
         </w:rPr>
         <w:t xml:space="preserve"> </w:t>
       </w:r>
-      <w:r>
-        <w:rPr>
-          <w:rFonts w:hint="eastAsia"/>
-          <w:sz w:val="28"/>
-          <w:szCs w:val="28"/>
-        </w:rPr>
-        <w:t>dst，src</w:t>
+      <w:proofErr w:type="spellStart"/>
+      <w:r>
+        <w:rPr>
+          <w:rFonts w:hint="eastAsia"/>
+          <w:sz w:val="28"/>
+          <w:szCs w:val="28"/>
+        </w:rPr>
+        <w:t>dst</w:t>
+      </w:r>
+      <w:proofErr w:type="spellEnd"/>
+      <w:r>
+        <w:rPr>
+          <w:rFonts w:hint="eastAsia"/>
+          <w:sz w:val="28"/>
+          <w:szCs w:val="28"/>
+        </w:rPr>
+        <w:t>，src</w:t>
       </w:r>
       <w:r>
         <w:rPr>
@@ -5272,6 +5800,7 @@
           <w:szCs w:val="28"/>
         </w:rPr>
       </w:pPr>
+      <w:proofErr w:type="spellStart"/>
       <w:r>
         <w:rPr>
           <w:rFonts w:hint="eastAsia"/>
@@ -5295,6 +5824,7 @@
         </w:rPr>
         <w:t>special</w:t>
       </w:r>
+      <w:proofErr w:type="spellEnd"/>
       <w:r>
         <w:rPr>
           <w:sz w:val="28"/>
@@ -5302,13 +5832,23 @@
         </w:rPr>
         <w:t xml:space="preserve"> </w:t>
       </w:r>
-      <w:r>
-        <w:rPr>
-          <w:rFonts w:hint="eastAsia"/>
-          <w:sz w:val="28"/>
-          <w:szCs w:val="28"/>
-        </w:rPr>
-        <w:t>dst，src</w:t>
+      <w:proofErr w:type="spellStart"/>
+      <w:r>
+        <w:rPr>
+          <w:rFonts w:hint="eastAsia"/>
+          <w:sz w:val="28"/>
+          <w:szCs w:val="28"/>
+        </w:rPr>
+        <w:t>dst</w:t>
+      </w:r>
+      <w:proofErr w:type="spellEnd"/>
+      <w:r>
+        <w:rPr>
+          <w:rFonts w:hint="eastAsia"/>
+          <w:sz w:val="28"/>
+          <w:szCs w:val="28"/>
+        </w:rPr>
+        <w:t>，src</w:t>
       </w:r>
       <w:r>
         <w:rPr>
@@ -5384,13 +5924,23 @@
         </w:rPr>
         <w:t xml:space="preserve">1 </w:t>
       </w:r>
-      <w:r>
-        <w:rPr>
-          <w:rFonts w:hint="eastAsia"/>
-          <w:sz w:val="28"/>
-          <w:szCs w:val="28"/>
-        </w:rPr>
-        <w:t>dst，src</w:t>
+      <w:proofErr w:type="spellStart"/>
+      <w:r>
+        <w:rPr>
+          <w:rFonts w:hint="eastAsia"/>
+          <w:sz w:val="28"/>
+          <w:szCs w:val="28"/>
+        </w:rPr>
+        <w:t>dst</w:t>
+      </w:r>
+      <w:proofErr w:type="spellEnd"/>
+      <w:r>
+        <w:rPr>
+          <w:rFonts w:hint="eastAsia"/>
+          <w:sz w:val="28"/>
+          <w:szCs w:val="28"/>
+        </w:rPr>
+        <w:t>，src</w:t>
       </w:r>
       <w:r>
         <w:rPr>
@@ -5451,13 +6001,23 @@
         </w:rPr>
         <w:t xml:space="preserve">2 </w:t>
       </w:r>
-      <w:r>
-        <w:rPr>
-          <w:rFonts w:hint="eastAsia"/>
-          <w:sz w:val="28"/>
-          <w:szCs w:val="28"/>
-        </w:rPr>
-        <w:t>dst，src</w:t>
+      <w:proofErr w:type="spellStart"/>
+      <w:r>
+        <w:rPr>
+          <w:rFonts w:hint="eastAsia"/>
+          <w:sz w:val="28"/>
+          <w:szCs w:val="28"/>
+        </w:rPr>
+        <w:t>dst</w:t>
+      </w:r>
+      <w:proofErr w:type="spellEnd"/>
+      <w:r>
+        <w:rPr>
+          <w:rFonts w:hint="eastAsia"/>
+          <w:sz w:val="28"/>
+          <w:szCs w:val="28"/>
+        </w:rPr>
+        <w:t>，src</w:t>
       </w:r>
       <w:r>
         <w:rPr>
@@ -5503,13 +6063,23 @@
         </w:rPr>
         <w:t xml:space="preserve">2 </w:t>
       </w:r>
-      <w:r>
-        <w:rPr>
-          <w:rFonts w:hint="eastAsia"/>
-          <w:sz w:val="28"/>
-          <w:szCs w:val="28"/>
-        </w:rPr>
-        <w:t>dst，src</w:t>
+      <w:proofErr w:type="spellStart"/>
+      <w:r>
+        <w:rPr>
+          <w:rFonts w:hint="eastAsia"/>
+          <w:sz w:val="28"/>
+          <w:szCs w:val="28"/>
+        </w:rPr>
+        <w:t>dst</w:t>
+      </w:r>
+      <w:proofErr w:type="spellEnd"/>
+      <w:r>
+        <w:rPr>
+          <w:rFonts w:hint="eastAsia"/>
+          <w:sz w:val="28"/>
+          <w:szCs w:val="28"/>
+        </w:rPr>
+        <w:t>，src</w:t>
       </w:r>
       <w:r>
         <w:rPr>
@@ -5570,13 +6140,23 @@
         </w:rPr>
         <w:t xml:space="preserve">2 </w:t>
       </w:r>
-      <w:r>
-        <w:rPr>
-          <w:rFonts w:hint="eastAsia"/>
-          <w:sz w:val="28"/>
-          <w:szCs w:val="28"/>
-        </w:rPr>
-        <w:t>dst，src</w:t>
+      <w:proofErr w:type="spellStart"/>
+      <w:r>
+        <w:rPr>
+          <w:rFonts w:hint="eastAsia"/>
+          <w:sz w:val="28"/>
+          <w:szCs w:val="28"/>
+        </w:rPr>
+        <w:t>dst</w:t>
+      </w:r>
+      <w:proofErr w:type="spellEnd"/>
+      <w:r>
+        <w:rPr>
+          <w:rFonts w:hint="eastAsia"/>
+          <w:sz w:val="28"/>
+          <w:szCs w:val="28"/>
+        </w:rPr>
+        <w:t>，src</w:t>
       </w:r>
       <w:r>
         <w:rPr>
@@ -5622,6 +6202,7 @@
           <w:szCs w:val="28"/>
         </w:rPr>
       </w:pPr>
+      <w:proofErr w:type="spellStart"/>
       <w:r>
         <w:rPr>
           <w:rFonts w:hint="eastAsia"/>
@@ -5630,6 +6211,7 @@
         </w:rPr>
         <w:t>dfdx</w:t>
       </w:r>
+      <w:proofErr w:type="spellEnd"/>
       <w:r>
         <w:rPr>
           <w:sz w:val="28"/>
@@ -5637,13 +6219,23 @@
         </w:rPr>
         <w:t xml:space="preserve"> </w:t>
       </w:r>
-      <w:r>
-        <w:rPr>
-          <w:rFonts w:hint="eastAsia"/>
-          <w:sz w:val="28"/>
-          <w:szCs w:val="28"/>
-        </w:rPr>
-        <w:t>dst，src</w:t>
+      <w:proofErr w:type="spellStart"/>
+      <w:r>
+        <w:rPr>
+          <w:rFonts w:hint="eastAsia"/>
+          <w:sz w:val="28"/>
+          <w:szCs w:val="28"/>
+        </w:rPr>
+        <w:t>dst</w:t>
+      </w:r>
+      <w:proofErr w:type="spellEnd"/>
+      <w:r>
+        <w:rPr>
+          <w:rFonts w:hint="eastAsia"/>
+          <w:sz w:val="28"/>
+          <w:szCs w:val="28"/>
+        </w:rPr>
+        <w:t>，src</w:t>
       </w:r>
       <w:r>
         <w:rPr>
@@ -5689,6 +6281,7 @@
           <w:szCs w:val="28"/>
         </w:rPr>
       </w:pPr>
+      <w:proofErr w:type="spellStart"/>
       <w:r>
         <w:rPr>
           <w:rFonts w:hint="eastAsia"/>
@@ -5697,6 +6290,7 @@
         </w:rPr>
         <w:t>dfdy</w:t>
       </w:r>
+      <w:proofErr w:type="spellEnd"/>
       <w:r>
         <w:rPr>
           <w:sz w:val="28"/>
@@ -5704,13 +6298,23 @@
         </w:rPr>
         <w:t xml:space="preserve"> </w:t>
       </w:r>
-      <w:r>
-        <w:rPr>
-          <w:rFonts w:hint="eastAsia"/>
-          <w:sz w:val="28"/>
-          <w:szCs w:val="28"/>
-        </w:rPr>
-        <w:t>dst，src</w:t>
+      <w:proofErr w:type="spellStart"/>
+      <w:r>
+        <w:rPr>
+          <w:rFonts w:hint="eastAsia"/>
+          <w:sz w:val="28"/>
+          <w:szCs w:val="28"/>
+        </w:rPr>
+        <w:t>dst</w:t>
+      </w:r>
+      <w:proofErr w:type="spellEnd"/>
+      <w:r>
+        <w:rPr>
+          <w:rFonts w:hint="eastAsia"/>
+          <w:sz w:val="28"/>
+          <w:szCs w:val="28"/>
+        </w:rPr>
+        <w:t>，src</w:t>
       </w:r>
       <w:r>
         <w:rPr>
@@ -5798,6 +6402,8 @@
         </w:rPr>
         <w:t xml:space="preserve"> </w:t>
       </w:r>
+      <w:proofErr w:type="spellStart"/>
+      <w:proofErr w:type="gramStart"/>
       <w:r>
         <w:rPr>
           <w:rFonts w:hint="eastAsia"/>
@@ -5806,6 +6412,7 @@
         </w:rPr>
         <w:t>dst</w:t>
       </w:r>
+      <w:proofErr w:type="spellEnd"/>
       <w:r>
         <w:rPr>
           <w:sz w:val="28"/>
@@ -5821,6 +6428,7 @@
         </w:rPr>
         <w:t xml:space="preserve"> /</w:t>
       </w:r>
+      <w:proofErr w:type="gramEnd"/>
       <w:r>
         <w:rPr>
           <w:sz w:val="28"/>
@@ -5856,6 +6464,7 @@
           <w:sz w:val="28"/>
           <w:szCs w:val="28"/>
         </w:rPr>
+        <w:lastRenderedPageBreak/>
         <w:t>stop</w:t>
       </w:r>
       <w:r>
@@ -5939,6 +6548,7 @@
         </w:rPr>
         <w:t xml:space="preserve"> </w:t>
       </w:r>
+      <w:proofErr w:type="spellStart"/>
       <w:r>
         <w:rPr>
           <w:rFonts w:hint="eastAsia"/>
@@ -5947,6 +6557,7 @@
         </w:rPr>
         <w:t>dst</w:t>
       </w:r>
+      <w:proofErr w:type="spellEnd"/>
       <w:r>
         <w:rPr>
           <w:sz w:val="28"/>
@@ -5976,13 +6587,13 @@
           <w:szCs w:val="28"/>
         </w:rPr>
       </w:pPr>
-      <w:r>
-        <w:rPr>
-          <w:rFonts w:hint="eastAsia"/>
-          <w:sz w:val="28"/>
-          <w:szCs w:val="28"/>
-        </w:rPr>
-        <w:lastRenderedPageBreak/>
+      <w:proofErr w:type="spellStart"/>
+      <w:r>
+        <w:rPr>
+          <w:rFonts w:hint="eastAsia"/>
+          <w:sz w:val="28"/>
+          <w:szCs w:val="28"/>
+        </w:rPr>
         <w:t>jump</w:t>
       </w:r>
       <w:r>
@@ -6000,6 +6611,7 @@
         </w:rPr>
         <w:t>incomplete</w:t>
       </w:r>
+      <w:proofErr w:type="spellEnd"/>
       <w:r>
         <w:rPr>
           <w:sz w:val="28"/>
@@ -6029,6 +6641,7 @@
           <w:szCs w:val="28"/>
         </w:rPr>
       </w:pPr>
+      <w:proofErr w:type="spellStart"/>
       <w:r>
         <w:rPr>
           <w:rFonts w:hint="eastAsia"/>
@@ -6067,6 +6680,7 @@
         </w:rPr>
         <w:t>any</w:t>
       </w:r>
+      <w:proofErr w:type="spellEnd"/>
       <w:r>
         <w:rPr>
           <w:sz w:val="28"/>
@@ -6111,6 +6725,7 @@
           <w:szCs w:val="28"/>
         </w:rPr>
       </w:pPr>
+      <w:proofErr w:type="spellStart"/>
       <w:r>
         <w:rPr>
           <w:rFonts w:hint="eastAsia"/>
@@ -6149,6 +6764,7 @@
         </w:rPr>
         <w:t>none</w:t>
       </w:r>
+      <w:proofErr w:type="spellEnd"/>
       <w:r>
         <w:rPr>
           <w:sz w:val="28"/>
@@ -6241,6 +6857,7 @@
           <w:szCs w:val="28"/>
         </w:rPr>
       </w:pPr>
+      <w:proofErr w:type="spellStart"/>
       <w:r>
         <w:rPr>
           <w:sz w:val="28"/>
@@ -6254,7 +6871,34 @@
           <w:sz w:val="28"/>
           <w:szCs w:val="28"/>
         </w:rPr>
-        <w:t>imd执行流指令主要用来进行simd的执行控制，保证不同线程能执行不同的代码逻辑。</w:t>
+        <w:t>imd</w:t>
+      </w:r>
+      <w:proofErr w:type="spellEnd"/>
+      <w:r>
+        <w:rPr>
+          <w:rFonts w:hint="eastAsia"/>
+          <w:sz w:val="28"/>
+          <w:szCs w:val="28"/>
+        </w:rPr>
+        <w:t>执行流指令主要用来进行</w:t>
+      </w:r>
+      <w:proofErr w:type="spellStart"/>
+      <w:r>
+        <w:rPr>
+          <w:rFonts w:hint="eastAsia"/>
+          <w:sz w:val="28"/>
+          <w:szCs w:val="28"/>
+        </w:rPr>
+        <w:t>simd</w:t>
+      </w:r>
+      <w:proofErr w:type="spellEnd"/>
+      <w:r>
+        <w:rPr>
+          <w:rFonts w:hint="eastAsia"/>
+          <w:sz w:val="28"/>
+          <w:szCs w:val="28"/>
+        </w:rPr>
+        <w:t>的执行控制，保证不同线程能执行不同的代码逻辑。</w:t>
       </w:r>
     </w:p>
     <w:p>
@@ -6270,6 +6914,7 @@
           <w:szCs w:val="28"/>
         </w:rPr>
       </w:pPr>
+      <w:proofErr w:type="spellStart"/>
       <w:r>
         <w:rPr>
           <w:rFonts w:hint="eastAsia"/>
@@ -6293,6 +6938,7 @@
         </w:rPr>
         <w:t>exec</w:t>
       </w:r>
+      <w:proofErr w:type="spellEnd"/>
       <w:r>
         <w:rPr>
           <w:sz w:val="28"/>
@@ -6300,6 +6946,8 @@
         </w:rPr>
         <w:t xml:space="preserve"> </w:t>
       </w:r>
+      <w:proofErr w:type="spellStart"/>
+      <w:proofErr w:type="gramStart"/>
       <w:r>
         <w:rPr>
           <w:rFonts w:hint="eastAsia"/>
@@ -6308,6 +6956,7 @@
         </w:rPr>
         <w:t>dst</w:t>
       </w:r>
+      <w:proofErr w:type="spellEnd"/>
       <w:r>
         <w:rPr>
           <w:sz w:val="28"/>
@@ -6323,6 +6972,7 @@
         </w:rPr>
         <w:t>/</w:t>
       </w:r>
+      <w:proofErr w:type="gramEnd"/>
       <w:r>
         <w:rPr>
           <w:sz w:val="28"/>
@@ -6352,6 +7002,7 @@
           <w:szCs w:val="28"/>
         </w:rPr>
       </w:pPr>
+      <w:proofErr w:type="spellStart"/>
       <w:r>
         <w:rPr>
           <w:rFonts w:hint="eastAsia"/>
@@ -6375,6 +7026,7 @@
         </w:rPr>
         <w:t>icmp</w:t>
       </w:r>
+      <w:proofErr w:type="spellEnd"/>
       <w:r>
         <w:rPr>
           <w:sz w:val="28"/>
@@ -6382,13 +7034,23 @@
         </w:rPr>
         <w:t xml:space="preserve"> </w:t>
       </w:r>
-      <w:r>
-        <w:rPr>
-          <w:rFonts w:hint="eastAsia"/>
-          <w:sz w:val="28"/>
-          <w:szCs w:val="28"/>
-        </w:rPr>
-        <w:t>dst，src</w:t>
+      <w:proofErr w:type="spellStart"/>
+      <w:r>
+        <w:rPr>
+          <w:rFonts w:hint="eastAsia"/>
+          <w:sz w:val="28"/>
+          <w:szCs w:val="28"/>
+        </w:rPr>
+        <w:t>dst</w:t>
+      </w:r>
+      <w:proofErr w:type="spellEnd"/>
+      <w:r>
+        <w:rPr>
+          <w:rFonts w:hint="eastAsia"/>
+          <w:sz w:val="28"/>
+          <w:szCs w:val="28"/>
+        </w:rPr>
+        <w:t>，src</w:t>
       </w:r>
       <w:r>
         <w:rPr>
@@ -6449,6 +7111,7 @@
           <w:szCs w:val="28"/>
         </w:rPr>
       </w:pPr>
+      <w:proofErr w:type="spellStart"/>
       <w:r>
         <w:rPr>
           <w:rFonts w:hint="eastAsia"/>
@@ -6472,6 +7135,7 @@
         </w:rPr>
         <w:t>fcmp</w:t>
       </w:r>
+      <w:proofErr w:type="spellEnd"/>
       <w:r>
         <w:rPr>
           <w:sz w:val="28"/>
@@ -6479,13 +7143,23 @@
         </w:rPr>
         <w:t xml:space="preserve"> </w:t>
       </w:r>
-      <w:r>
-        <w:rPr>
-          <w:rFonts w:hint="eastAsia"/>
-          <w:sz w:val="28"/>
-          <w:szCs w:val="28"/>
-        </w:rPr>
-        <w:t>dst，src</w:t>
+      <w:proofErr w:type="spellStart"/>
+      <w:r>
+        <w:rPr>
+          <w:rFonts w:hint="eastAsia"/>
+          <w:sz w:val="28"/>
+          <w:szCs w:val="28"/>
+        </w:rPr>
+        <w:t>dst</w:t>
+      </w:r>
+      <w:proofErr w:type="spellEnd"/>
+      <w:r>
+        <w:rPr>
+          <w:rFonts w:hint="eastAsia"/>
+          <w:sz w:val="28"/>
+          <w:szCs w:val="28"/>
+        </w:rPr>
+        <w:t>，src</w:t>
       </w:r>
       <w:r>
         <w:rPr>
@@ -6546,6 +7220,7 @@
           <w:szCs w:val="28"/>
         </w:rPr>
       </w:pPr>
+      <w:proofErr w:type="spellStart"/>
       <w:r>
         <w:rPr>
           <w:rFonts w:hint="eastAsia"/>
@@ -6569,6 +7244,7 @@
         </w:rPr>
         <w:t>icmp</w:t>
       </w:r>
+      <w:proofErr w:type="spellEnd"/>
       <w:r>
         <w:rPr>
           <w:sz w:val="28"/>
@@ -6576,13 +7252,23 @@
         </w:rPr>
         <w:t xml:space="preserve"> </w:t>
       </w:r>
-      <w:r>
-        <w:rPr>
-          <w:rFonts w:hint="eastAsia"/>
-          <w:sz w:val="28"/>
-          <w:szCs w:val="28"/>
-        </w:rPr>
-        <w:t>dst，src</w:t>
+      <w:proofErr w:type="spellStart"/>
+      <w:r>
+        <w:rPr>
+          <w:rFonts w:hint="eastAsia"/>
+          <w:sz w:val="28"/>
+          <w:szCs w:val="28"/>
+        </w:rPr>
+        <w:t>dst</w:t>
+      </w:r>
+      <w:proofErr w:type="spellEnd"/>
+      <w:r>
+        <w:rPr>
+          <w:rFonts w:hint="eastAsia"/>
+          <w:sz w:val="28"/>
+          <w:szCs w:val="28"/>
+        </w:rPr>
+        <w:t>，src</w:t>
       </w:r>
       <w:r>
         <w:rPr>
@@ -6643,6 +7329,7 @@
           <w:szCs w:val="28"/>
         </w:rPr>
       </w:pPr>
+      <w:proofErr w:type="spellStart"/>
       <w:r>
         <w:rPr>
           <w:rFonts w:hint="eastAsia"/>
@@ -6664,7 +7351,34 @@
           <w:sz w:val="28"/>
           <w:szCs w:val="28"/>
         </w:rPr>
-        <w:t>fcmp dst，src</w:t>
+        <w:t>fcmp</w:t>
+      </w:r>
+      <w:proofErr w:type="spellEnd"/>
+      <w:r>
+        <w:rPr>
+          <w:rFonts w:hint="eastAsia"/>
+          <w:sz w:val="28"/>
+          <w:szCs w:val="28"/>
+        </w:rPr>
+        <w:t xml:space="preserve"> </w:t>
+      </w:r>
+      <w:proofErr w:type="spellStart"/>
+      <w:r>
+        <w:rPr>
+          <w:rFonts w:hint="eastAsia"/>
+          <w:sz w:val="28"/>
+          <w:szCs w:val="28"/>
+        </w:rPr>
+        <w:t>dst</w:t>
+      </w:r>
+      <w:proofErr w:type="spellEnd"/>
+      <w:r>
+        <w:rPr>
+          <w:rFonts w:hint="eastAsia"/>
+          <w:sz w:val="28"/>
+          <w:szCs w:val="28"/>
+        </w:rPr>
+        <w:t>，src</w:t>
       </w:r>
       <w:r>
         <w:rPr>
@@ -6725,6 +7439,7 @@
           <w:szCs w:val="28"/>
         </w:rPr>
       </w:pPr>
+      <w:proofErr w:type="spellStart"/>
       <w:r>
         <w:rPr>
           <w:rFonts w:hint="eastAsia"/>
@@ -6748,6 +7463,7 @@
         </w:rPr>
         <w:t>icmp</w:t>
       </w:r>
+      <w:proofErr w:type="spellEnd"/>
       <w:r>
         <w:rPr>
           <w:sz w:val="28"/>
@@ -6755,13 +7471,23 @@
         </w:rPr>
         <w:t xml:space="preserve"> </w:t>
       </w:r>
-      <w:r>
-        <w:rPr>
-          <w:rFonts w:hint="eastAsia"/>
-          <w:sz w:val="28"/>
-          <w:szCs w:val="28"/>
-        </w:rPr>
-        <w:t>dst，src</w:t>
+      <w:proofErr w:type="spellStart"/>
+      <w:r>
+        <w:rPr>
+          <w:rFonts w:hint="eastAsia"/>
+          <w:sz w:val="28"/>
+          <w:szCs w:val="28"/>
+        </w:rPr>
+        <w:t>dst</w:t>
+      </w:r>
+      <w:proofErr w:type="spellEnd"/>
+      <w:r>
+        <w:rPr>
+          <w:rFonts w:hint="eastAsia"/>
+          <w:sz w:val="28"/>
+          <w:szCs w:val="28"/>
+        </w:rPr>
+        <w:t>，src</w:t>
       </w:r>
       <w:r>
         <w:rPr>
@@ -6822,6 +7548,7 @@
           <w:szCs w:val="28"/>
         </w:rPr>
       </w:pPr>
+      <w:proofErr w:type="spellStart"/>
       <w:r>
         <w:rPr>
           <w:rFonts w:hint="eastAsia"/>
@@ -6845,6 +7572,7 @@
         </w:rPr>
         <w:t>fcmp</w:t>
       </w:r>
+      <w:proofErr w:type="spellEnd"/>
       <w:r>
         <w:rPr>
           <w:sz w:val="28"/>
@@ -6852,13 +7580,23 @@
         </w:rPr>
         <w:t xml:space="preserve"> </w:t>
       </w:r>
-      <w:r>
-        <w:rPr>
-          <w:rFonts w:hint="eastAsia"/>
-          <w:sz w:val="28"/>
-          <w:szCs w:val="28"/>
-        </w:rPr>
-        <w:t>dst，src</w:t>
+      <w:proofErr w:type="spellStart"/>
+      <w:r>
+        <w:rPr>
+          <w:rFonts w:hint="eastAsia"/>
+          <w:sz w:val="28"/>
+          <w:szCs w:val="28"/>
+        </w:rPr>
+        <w:t>dst</w:t>
+      </w:r>
+      <w:proofErr w:type="spellEnd"/>
+      <w:r>
+        <w:rPr>
+          <w:rFonts w:hint="eastAsia"/>
+          <w:sz w:val="28"/>
+          <w:szCs w:val="28"/>
+        </w:rPr>
+        <w:t>，src</w:t>
       </w:r>
       <w:r>
         <w:rPr>
@@ -6952,6 +7690,7 @@
           <w:szCs w:val="28"/>
         </w:rPr>
       </w:pPr>
+      <w:proofErr w:type="spellStart"/>
       <w:r>
         <w:rPr>
           <w:rFonts w:hint="eastAsia"/>
@@ -6960,6 +7699,7 @@
         </w:rPr>
         <w:t>fcmpsel</w:t>
       </w:r>
+      <w:proofErr w:type="spellEnd"/>
       <w:r>
         <w:rPr>
           <w:sz w:val="28"/>
@@ -6967,13 +7707,23 @@
         </w:rPr>
         <w:t xml:space="preserve"> </w:t>
       </w:r>
-      <w:r>
-        <w:rPr>
-          <w:rFonts w:hint="eastAsia"/>
-          <w:sz w:val="28"/>
-          <w:szCs w:val="28"/>
-        </w:rPr>
-        <w:t>dst，src</w:t>
+      <w:proofErr w:type="spellStart"/>
+      <w:r>
+        <w:rPr>
+          <w:rFonts w:hint="eastAsia"/>
+          <w:sz w:val="28"/>
+          <w:szCs w:val="28"/>
+        </w:rPr>
+        <w:t>dst</w:t>
+      </w:r>
+      <w:proofErr w:type="spellEnd"/>
+      <w:r>
+        <w:rPr>
+          <w:rFonts w:hint="eastAsia"/>
+          <w:sz w:val="28"/>
+          <w:szCs w:val="28"/>
+        </w:rPr>
+        <w:t>，src</w:t>
       </w:r>
       <w:r>
         <w:rPr>
@@ -7079,14 +7829,17 @@
           <w:szCs w:val="28"/>
         </w:rPr>
       </w:pPr>
-      <w:r>
-        <w:rPr>
-          <w:rFonts w:hint="eastAsia"/>
-          <w:sz w:val="28"/>
-          <w:szCs w:val="28"/>
-        </w:rPr>
+      <w:proofErr w:type="spellStart"/>
+      <w:r>
+        <w:rPr>
+          <w:rFonts w:hint="eastAsia"/>
+          <w:sz w:val="28"/>
+          <w:szCs w:val="28"/>
+        </w:rPr>
+        <w:lastRenderedPageBreak/>
         <w:t>icmpsel</w:t>
       </w:r>
+      <w:proofErr w:type="spellEnd"/>
       <w:r>
         <w:rPr>
           <w:sz w:val="28"/>
@@ -7094,13 +7847,23 @@
         </w:rPr>
         <w:t xml:space="preserve"> </w:t>
       </w:r>
-      <w:r>
-        <w:rPr>
-          <w:rFonts w:hint="eastAsia"/>
-          <w:sz w:val="28"/>
-          <w:szCs w:val="28"/>
-        </w:rPr>
-        <w:t>dst，src</w:t>
+      <w:proofErr w:type="spellStart"/>
+      <w:r>
+        <w:rPr>
+          <w:rFonts w:hint="eastAsia"/>
+          <w:sz w:val="28"/>
+          <w:szCs w:val="28"/>
+        </w:rPr>
+        <w:t>dst</w:t>
+      </w:r>
+      <w:proofErr w:type="spellEnd"/>
+      <w:r>
+        <w:rPr>
+          <w:rFonts w:hint="eastAsia"/>
+          <w:sz w:val="28"/>
+          <w:szCs w:val="28"/>
+        </w:rPr>
+        <w:t>，src</w:t>
       </w:r>
       <w:r>
         <w:rPr>
@@ -7207,7 +7970,6 @@
           <w:b w:val="0"/>
           <w:bCs w:val="0"/>
         </w:rPr>
-        <w:lastRenderedPageBreak/>
         <w:t>SIMD</w:t>
       </w:r>
       <w:r>
@@ -7277,6 +8039,7 @@
           <w:szCs w:val="28"/>
         </w:rPr>
       </w:pPr>
+      <w:proofErr w:type="spellStart"/>
       <w:r>
         <w:rPr>
           <w:rFonts w:hint="eastAsia"/>
@@ -7300,6 +8063,7 @@
         </w:rPr>
         <w:t>balloc</w:t>
       </w:r>
+      <w:proofErr w:type="spellEnd"/>
       <w:r>
         <w:rPr>
           <w:sz w:val="28"/>
@@ -7307,13 +8071,23 @@
         </w:rPr>
         <w:t xml:space="preserve"> </w:t>
       </w:r>
-      <w:r>
-        <w:rPr>
-          <w:rFonts w:hint="eastAsia"/>
-          <w:sz w:val="28"/>
-          <w:szCs w:val="28"/>
-        </w:rPr>
-        <w:t>dst，src</w:t>
+      <w:proofErr w:type="spellStart"/>
+      <w:r>
+        <w:rPr>
+          <w:rFonts w:hint="eastAsia"/>
+          <w:sz w:val="28"/>
+          <w:szCs w:val="28"/>
+        </w:rPr>
+        <w:t>dst</w:t>
+      </w:r>
+      <w:proofErr w:type="spellEnd"/>
+      <w:r>
+        <w:rPr>
+          <w:rFonts w:hint="eastAsia"/>
+          <w:sz w:val="28"/>
+          <w:szCs w:val="28"/>
+        </w:rPr>
+        <w:t>，src</w:t>
       </w:r>
       <w:r>
         <w:rPr>
@@ -7389,6 +8163,7 @@
           <w:szCs w:val="28"/>
         </w:rPr>
       </w:pPr>
+      <w:proofErr w:type="spellStart"/>
       <w:r>
         <w:rPr>
           <w:rFonts w:hint="eastAsia"/>
@@ -7427,6 +8202,7 @@
         </w:rPr>
         <w:t>balloc</w:t>
       </w:r>
+      <w:proofErr w:type="spellEnd"/>
       <w:r>
         <w:rPr>
           <w:sz w:val="28"/>
@@ -7434,13 +8210,23 @@
         </w:rPr>
         <w:t xml:space="preserve"> </w:t>
       </w:r>
-      <w:r>
-        <w:rPr>
-          <w:rFonts w:hint="eastAsia"/>
-          <w:sz w:val="28"/>
-          <w:szCs w:val="28"/>
-        </w:rPr>
-        <w:t>dst，src</w:t>
+      <w:proofErr w:type="spellStart"/>
+      <w:r>
+        <w:rPr>
+          <w:rFonts w:hint="eastAsia"/>
+          <w:sz w:val="28"/>
+          <w:szCs w:val="28"/>
+        </w:rPr>
+        <w:t>dst</w:t>
+      </w:r>
+      <w:proofErr w:type="spellEnd"/>
+      <w:r>
+        <w:rPr>
+          <w:rFonts w:hint="eastAsia"/>
+          <w:sz w:val="28"/>
+          <w:szCs w:val="28"/>
+        </w:rPr>
+        <w:t>，src</w:t>
       </w:r>
       <w:r>
         <w:rPr>
@@ -7516,6 +8302,7 @@
           <w:szCs w:val="28"/>
         </w:rPr>
       </w:pPr>
+      <w:proofErr w:type="spellStart"/>
       <w:r>
         <w:rPr>
           <w:rFonts w:hint="eastAsia"/>
@@ -7539,6 +8326,7 @@
         </w:rPr>
         <w:t>balloc</w:t>
       </w:r>
+      <w:proofErr w:type="spellEnd"/>
       <w:r>
         <w:rPr>
           <w:sz w:val="28"/>
@@ -7546,13 +8334,23 @@
         </w:rPr>
         <w:t xml:space="preserve"> </w:t>
       </w:r>
-      <w:r>
-        <w:rPr>
-          <w:rFonts w:hint="eastAsia"/>
-          <w:sz w:val="28"/>
-          <w:szCs w:val="28"/>
-        </w:rPr>
-        <w:t>dst，src</w:t>
+      <w:proofErr w:type="spellStart"/>
+      <w:r>
+        <w:rPr>
+          <w:rFonts w:hint="eastAsia"/>
+          <w:sz w:val="28"/>
+          <w:szCs w:val="28"/>
+        </w:rPr>
+        <w:t>dst</w:t>
+      </w:r>
+      <w:proofErr w:type="spellEnd"/>
+      <w:r>
+        <w:rPr>
+          <w:rFonts w:hint="eastAsia"/>
+          <w:sz w:val="28"/>
+          <w:szCs w:val="28"/>
+        </w:rPr>
+        <w:t>，src</w:t>
       </w:r>
       <w:r>
         <w:rPr>
@@ -7628,6 +8426,7 @@
           <w:szCs w:val="28"/>
         </w:rPr>
       </w:pPr>
+      <w:proofErr w:type="spellStart"/>
       <w:r>
         <w:rPr>
           <w:rFonts w:hint="eastAsia"/>
@@ -7666,6 +8465,7 @@
         </w:rPr>
         <w:t>balloc</w:t>
       </w:r>
+      <w:proofErr w:type="spellEnd"/>
       <w:r>
         <w:rPr>
           <w:sz w:val="28"/>
@@ -7673,13 +8473,23 @@
         </w:rPr>
         <w:t xml:space="preserve"> </w:t>
       </w:r>
-      <w:r>
-        <w:rPr>
-          <w:rFonts w:hint="eastAsia"/>
-          <w:sz w:val="28"/>
-          <w:szCs w:val="28"/>
-        </w:rPr>
-        <w:t>dst，src</w:t>
+      <w:proofErr w:type="spellStart"/>
+      <w:r>
+        <w:rPr>
+          <w:rFonts w:hint="eastAsia"/>
+          <w:sz w:val="28"/>
+          <w:szCs w:val="28"/>
+        </w:rPr>
+        <w:t>dst</w:t>
+      </w:r>
+      <w:proofErr w:type="spellEnd"/>
+      <w:r>
+        <w:rPr>
+          <w:rFonts w:hint="eastAsia"/>
+          <w:sz w:val="28"/>
+          <w:szCs w:val="28"/>
+        </w:rPr>
+        <w:t>，src</w:t>
       </w:r>
       <w:r>
         <w:rPr>
@@ -7755,6 +8565,7 @@
           <w:szCs w:val="28"/>
         </w:rPr>
       </w:pPr>
+      <w:proofErr w:type="spellStart"/>
       <w:r>
         <w:rPr>
           <w:rFonts w:hint="eastAsia"/>
@@ -7778,6 +8589,7 @@
         </w:rPr>
         <w:t>shuffle</w:t>
       </w:r>
+      <w:proofErr w:type="spellEnd"/>
       <w:r>
         <w:rPr>
           <w:sz w:val="28"/>
@@ -7785,13 +8597,23 @@
         </w:rPr>
         <w:t xml:space="preserve"> </w:t>
       </w:r>
-      <w:r>
-        <w:rPr>
-          <w:rFonts w:hint="eastAsia"/>
-          <w:sz w:val="28"/>
-          <w:szCs w:val="28"/>
-        </w:rPr>
-        <w:t>dst，src</w:t>
+      <w:proofErr w:type="spellStart"/>
+      <w:r>
+        <w:rPr>
+          <w:rFonts w:hint="eastAsia"/>
+          <w:sz w:val="28"/>
+          <w:szCs w:val="28"/>
+        </w:rPr>
+        <w:t>dst</w:t>
+      </w:r>
+      <w:proofErr w:type="spellEnd"/>
+      <w:r>
+        <w:rPr>
+          <w:rFonts w:hint="eastAsia"/>
+          <w:sz w:val="28"/>
+          <w:szCs w:val="28"/>
+        </w:rPr>
+        <w:t>，src</w:t>
       </w:r>
       <w:r>
         <w:rPr>
@@ -7837,6 +8659,7 @@
           <w:szCs w:val="28"/>
         </w:rPr>
       </w:pPr>
+      <w:proofErr w:type="spellStart"/>
       <w:r>
         <w:rPr>
           <w:rFonts w:hint="eastAsia"/>
@@ -7875,6 +8698,7 @@
         </w:rPr>
         <w:t>down</w:t>
       </w:r>
+      <w:proofErr w:type="spellEnd"/>
       <w:r>
         <w:rPr>
           <w:sz w:val="28"/>
@@ -7882,13 +8706,23 @@
         </w:rPr>
         <w:t xml:space="preserve"> </w:t>
       </w:r>
-      <w:r>
-        <w:rPr>
-          <w:rFonts w:hint="eastAsia"/>
-          <w:sz w:val="28"/>
-          <w:szCs w:val="28"/>
-        </w:rPr>
-        <w:t>dst，src</w:t>
+      <w:proofErr w:type="spellStart"/>
+      <w:r>
+        <w:rPr>
+          <w:rFonts w:hint="eastAsia"/>
+          <w:sz w:val="28"/>
+          <w:szCs w:val="28"/>
+        </w:rPr>
+        <w:t>dst</w:t>
+      </w:r>
+      <w:proofErr w:type="spellEnd"/>
+      <w:r>
+        <w:rPr>
+          <w:rFonts w:hint="eastAsia"/>
+          <w:sz w:val="28"/>
+          <w:szCs w:val="28"/>
+        </w:rPr>
+        <w:t>，src</w:t>
       </w:r>
       <w:r>
         <w:rPr>
@@ -8004,13 +8838,32 @@
           <w:szCs w:val="28"/>
         </w:rPr>
       </w:pPr>
-      <w:r>
-        <w:rPr>
-          <w:rFonts w:hint="eastAsia"/>
-          <w:sz w:val="28"/>
-          <w:szCs w:val="28"/>
-        </w:rPr>
-        <w:t>ld/st</w:t>
+      <w:proofErr w:type="spellStart"/>
+      <w:r>
+        <w:rPr>
+          <w:rFonts w:hint="eastAsia"/>
+          <w:sz w:val="28"/>
+          <w:szCs w:val="28"/>
+        </w:rPr>
+        <w:t>ld</w:t>
+      </w:r>
+      <w:proofErr w:type="spellEnd"/>
+      <w:r>
+        <w:rPr>
+          <w:rFonts w:hint="eastAsia"/>
+          <w:sz w:val="28"/>
+          <w:szCs w:val="28"/>
+        </w:rPr>
+        <w:t>/</w:t>
+      </w:r>
+      <w:proofErr w:type="spellStart"/>
+      <w:r>
+        <w:rPr>
+          <w:rFonts w:hint="eastAsia"/>
+          <w:sz w:val="28"/>
+          <w:szCs w:val="28"/>
+        </w:rPr>
+        <w:t>st</w:t>
       </w:r>
       <w:r>
         <w:rPr>
@@ -8027,6 +8880,7 @@
         </w:rPr>
         <w:t>tile</w:t>
       </w:r>
+      <w:proofErr w:type="spellEnd"/>
       <w:r>
         <w:rPr>
           <w:sz w:val="28"/>
@@ -8034,6 +8888,8 @@
         </w:rPr>
         <w:t xml:space="preserve"> </w:t>
       </w:r>
+      <w:proofErr w:type="spellStart"/>
+      <w:proofErr w:type="gramStart"/>
       <w:r>
         <w:rPr>
           <w:rFonts w:hint="eastAsia"/>
@@ -8042,12 +8898,21 @@
         </w:rPr>
         <w:t>dst</w:t>
       </w:r>
-      <w:r>
-        <w:rPr>
-          <w:sz w:val="28"/>
-          <w:szCs w:val="28"/>
-        </w:rPr>
-        <w:t xml:space="preserve">  // 64 </w:t>
+      <w:proofErr w:type="spellEnd"/>
+      <w:r>
+        <w:rPr>
+          <w:sz w:val="28"/>
+          <w:szCs w:val="28"/>
+        </w:rPr>
+        <w:t xml:space="preserve">  /</w:t>
+      </w:r>
+      <w:proofErr w:type="gramEnd"/>
+      <w:r>
+        <w:rPr>
+          <w:sz w:val="28"/>
+          <w:szCs w:val="28"/>
+        </w:rPr>
+        <w:t xml:space="preserve">/ 64 </w:t>
       </w:r>
       <w:r>
         <w:rPr>
@@ -8071,6 +8936,7 @@
           <w:szCs w:val="28"/>
         </w:rPr>
       </w:pPr>
+      <w:proofErr w:type="spellStart"/>
       <w:r>
         <w:rPr>
           <w:rFonts w:hint="eastAsia"/>
@@ -8094,6 +8960,7 @@
         </w:rPr>
         <w:t>var</w:t>
       </w:r>
+      <w:proofErr w:type="spellEnd"/>
       <w:r>
         <w:rPr>
           <w:sz w:val="28"/>
@@ -8101,6 +8968,7 @@
         </w:rPr>
         <w:t xml:space="preserve"> </w:t>
       </w:r>
+      <w:proofErr w:type="spellStart"/>
       <w:r>
         <w:rPr>
           <w:rFonts w:hint="eastAsia"/>
@@ -8109,6 +8977,7 @@
         </w:rPr>
         <w:t>dst</w:t>
       </w:r>
+      <w:proofErr w:type="spellEnd"/>
       <w:r>
         <w:rPr>
           <w:sz w:val="28"/>
@@ -8138,6 +9007,7 @@
           <w:szCs w:val="28"/>
         </w:rPr>
       </w:pPr>
+      <w:proofErr w:type="spellStart"/>
       <w:r>
         <w:rPr>
           <w:rFonts w:hint="eastAsia"/>
@@ -8161,6 +9031,7 @@
         </w:rPr>
         <w:t>store</w:t>
       </w:r>
+      <w:proofErr w:type="spellEnd"/>
       <w:r>
         <w:rPr>
           <w:sz w:val="28"/>
@@ -8168,13 +9039,23 @@
         </w:rPr>
         <w:t xml:space="preserve"> </w:t>
       </w:r>
-      <w:r>
-        <w:rPr>
-          <w:rFonts w:hint="eastAsia"/>
-          <w:sz w:val="28"/>
-          <w:szCs w:val="28"/>
-        </w:rPr>
-        <w:t>dst，src</w:t>
+      <w:proofErr w:type="spellStart"/>
+      <w:r>
+        <w:rPr>
+          <w:rFonts w:hint="eastAsia"/>
+          <w:sz w:val="28"/>
+          <w:szCs w:val="28"/>
+        </w:rPr>
+        <w:t>dst</w:t>
+      </w:r>
+      <w:proofErr w:type="spellEnd"/>
+      <w:r>
+        <w:rPr>
+          <w:rFonts w:hint="eastAsia"/>
+          <w:sz w:val="28"/>
+          <w:szCs w:val="28"/>
+        </w:rPr>
+        <w:t>，src</w:t>
       </w:r>
       <w:r>
         <w:rPr>
@@ -8205,6 +9086,7 @@
           <w:szCs w:val="28"/>
         </w:rPr>
       </w:pPr>
+      <w:proofErr w:type="spellStart"/>
       <w:r>
         <w:rPr>
           <w:rFonts w:hint="eastAsia"/>
@@ -8228,6 +9110,7 @@
         </w:rPr>
         <w:t>load</w:t>
       </w:r>
+      <w:proofErr w:type="spellEnd"/>
       <w:r>
         <w:rPr>
           <w:sz w:val="28"/>
@@ -8235,13 +9118,23 @@
         </w:rPr>
         <w:t xml:space="preserve"> </w:t>
       </w:r>
-      <w:r>
-        <w:rPr>
-          <w:rFonts w:hint="eastAsia"/>
-          <w:sz w:val="28"/>
-          <w:szCs w:val="28"/>
-        </w:rPr>
-        <w:t>dst，src</w:t>
+      <w:proofErr w:type="spellStart"/>
+      <w:r>
+        <w:rPr>
+          <w:rFonts w:hint="eastAsia"/>
+          <w:sz w:val="28"/>
+          <w:szCs w:val="28"/>
+        </w:rPr>
+        <w:t>dst</w:t>
+      </w:r>
+      <w:proofErr w:type="spellEnd"/>
+      <w:r>
+        <w:rPr>
+          <w:rFonts w:hint="eastAsia"/>
+          <w:sz w:val="28"/>
+          <w:szCs w:val="28"/>
+        </w:rPr>
+        <w:t>，src</w:t>
       </w:r>
       <w:r>
         <w:rPr>
@@ -8287,6 +9180,7 @@
           <w:szCs w:val="28"/>
         </w:rPr>
       </w:pPr>
+      <w:proofErr w:type="spellStart"/>
       <w:r>
         <w:rPr>
           <w:rFonts w:hint="eastAsia"/>
@@ -8310,6 +9204,7 @@
         </w:rPr>
         <w:t>store</w:t>
       </w:r>
+      <w:proofErr w:type="spellEnd"/>
       <w:r>
         <w:rPr>
           <w:sz w:val="28"/>
@@ -8317,13 +9212,23 @@
         </w:rPr>
         <w:t xml:space="preserve"> </w:t>
       </w:r>
-      <w:r>
-        <w:rPr>
-          <w:rFonts w:hint="eastAsia"/>
-          <w:sz w:val="28"/>
-          <w:szCs w:val="28"/>
-        </w:rPr>
-        <w:t>dst，src</w:t>
+      <w:proofErr w:type="spellStart"/>
+      <w:r>
+        <w:rPr>
+          <w:rFonts w:hint="eastAsia"/>
+          <w:sz w:val="28"/>
+          <w:szCs w:val="28"/>
+        </w:rPr>
+        <w:t>dst</w:t>
+      </w:r>
+      <w:proofErr w:type="spellEnd"/>
+      <w:r>
+        <w:rPr>
+          <w:rFonts w:hint="eastAsia"/>
+          <w:sz w:val="28"/>
+          <w:szCs w:val="28"/>
+        </w:rPr>
+        <w:t>，src</w:t>
       </w:r>
       <w:r>
         <w:rPr>
@@ -8369,6 +9274,7 @@
           <w:szCs w:val="28"/>
         </w:rPr>
       </w:pPr>
+      <w:proofErr w:type="spellStart"/>
       <w:r>
         <w:rPr>
           <w:rFonts w:hint="eastAsia"/>
@@ -8392,6 +9298,7 @@
         </w:rPr>
         <w:t>store</w:t>
       </w:r>
+      <w:proofErr w:type="spellEnd"/>
       <w:r>
         <w:rPr>
           <w:sz w:val="28"/>
@@ -8399,13 +9306,23 @@
         </w:rPr>
         <w:t xml:space="preserve"> </w:t>
       </w:r>
-      <w:r>
-        <w:rPr>
-          <w:rFonts w:hint="eastAsia"/>
-          <w:sz w:val="28"/>
-          <w:szCs w:val="28"/>
-        </w:rPr>
-        <w:t>dst，src</w:t>
+      <w:proofErr w:type="spellStart"/>
+      <w:r>
+        <w:rPr>
+          <w:rFonts w:hint="eastAsia"/>
+          <w:sz w:val="28"/>
+          <w:szCs w:val="28"/>
+        </w:rPr>
+        <w:t>dst</w:t>
+      </w:r>
+      <w:proofErr w:type="spellEnd"/>
+      <w:r>
+        <w:rPr>
+          <w:rFonts w:hint="eastAsia"/>
+          <w:sz w:val="28"/>
+          <w:szCs w:val="28"/>
+        </w:rPr>
+        <w:t>，src</w:t>
       </w:r>
       <w:r>
         <w:rPr>
@@ -8436,6 +9353,7 @@
           <w:szCs w:val="28"/>
         </w:rPr>
       </w:pPr>
+      <w:proofErr w:type="spellStart"/>
       <w:r>
         <w:rPr>
           <w:rFonts w:hint="eastAsia"/>
@@ -8459,6 +9377,7 @@
         </w:rPr>
         <w:t>load</w:t>
       </w:r>
+      <w:proofErr w:type="spellEnd"/>
       <w:r>
         <w:rPr>
           <w:sz w:val="28"/>
@@ -8466,13 +9385,23 @@
         </w:rPr>
         <w:t xml:space="preserve"> </w:t>
       </w:r>
-      <w:r>
-        <w:rPr>
-          <w:rFonts w:hint="eastAsia"/>
-          <w:sz w:val="28"/>
-          <w:szCs w:val="28"/>
-        </w:rPr>
-        <w:t>dst，src</w:t>
+      <w:proofErr w:type="spellStart"/>
+      <w:r>
+        <w:rPr>
+          <w:rFonts w:hint="eastAsia"/>
+          <w:sz w:val="28"/>
+          <w:szCs w:val="28"/>
+        </w:rPr>
+        <w:t>dst</w:t>
+      </w:r>
+      <w:proofErr w:type="spellEnd"/>
+      <w:r>
+        <w:rPr>
+          <w:rFonts w:hint="eastAsia"/>
+          <w:sz w:val="28"/>
+          <w:szCs w:val="28"/>
+        </w:rPr>
+        <w:t>，src</w:t>
       </w:r>
       <w:r>
         <w:rPr>
@@ -8503,6 +9432,7 @@
           <w:szCs w:val="28"/>
         </w:rPr>
       </w:pPr>
+      <w:proofErr w:type="spellStart"/>
       <w:r>
         <w:rPr>
           <w:rFonts w:hint="eastAsia"/>
@@ -8541,6 +9471,7 @@
         </w:rPr>
         <w:t>ptr</w:t>
       </w:r>
+      <w:proofErr w:type="spellEnd"/>
       <w:r>
         <w:rPr>
           <w:sz w:val="28"/>
@@ -8548,13 +9479,23 @@
         </w:rPr>
         <w:t xml:space="preserve"> </w:t>
       </w:r>
-      <w:r>
-        <w:rPr>
-          <w:rFonts w:hint="eastAsia"/>
-          <w:sz w:val="28"/>
-          <w:szCs w:val="28"/>
-        </w:rPr>
-        <w:t xml:space="preserve">dst </w:t>
+      <w:proofErr w:type="spellStart"/>
+      <w:r>
+        <w:rPr>
+          <w:rFonts w:hint="eastAsia"/>
+          <w:sz w:val="28"/>
+          <w:szCs w:val="28"/>
+        </w:rPr>
+        <w:t>dst</w:t>
+      </w:r>
+      <w:proofErr w:type="spellEnd"/>
+      <w:r>
+        <w:rPr>
+          <w:rFonts w:hint="eastAsia"/>
+          <w:sz w:val="28"/>
+          <w:szCs w:val="28"/>
+        </w:rPr>
+        <w:t xml:space="preserve"> </w:t>
       </w:r>
       <w:r>
         <w:rPr>
@@ -8585,14 +9526,17 @@
           <w:szCs w:val="28"/>
         </w:rPr>
       </w:pPr>
-      <w:r>
-        <w:rPr>
-          <w:rFonts w:hint="eastAsia"/>
-          <w:sz w:val="28"/>
-          <w:szCs w:val="28"/>
-        </w:rPr>
+      <w:proofErr w:type="spellStart"/>
+      <w:r>
+        <w:rPr>
+          <w:rFonts w:hint="eastAsia"/>
+          <w:sz w:val="28"/>
+          <w:szCs w:val="28"/>
+        </w:rPr>
+        <w:lastRenderedPageBreak/>
         <w:t>stack_adjust</w:t>
       </w:r>
+      <w:proofErr w:type="spellEnd"/>
       <w:r>
         <w:rPr>
           <w:sz w:val="28"/>
@@ -8637,6 +9581,7 @@
           <w:szCs w:val="28"/>
         </w:rPr>
       </w:pPr>
+      <w:proofErr w:type="spellStart"/>
       <w:r>
         <w:rPr>
           <w:rFonts w:hint="eastAsia"/>
@@ -8645,6 +9590,7 @@
         </w:rPr>
         <w:t>threadgroup_load</w:t>
       </w:r>
+      <w:proofErr w:type="spellEnd"/>
       <w:r>
         <w:rPr>
           <w:sz w:val="28"/>
@@ -8652,13 +9598,23 @@
         </w:rPr>
         <w:t xml:space="preserve"> </w:t>
       </w:r>
-      <w:r>
-        <w:rPr>
-          <w:rFonts w:hint="eastAsia"/>
-          <w:sz w:val="28"/>
-          <w:szCs w:val="28"/>
-        </w:rPr>
-        <w:t>dst，src</w:t>
+      <w:proofErr w:type="spellStart"/>
+      <w:r>
+        <w:rPr>
+          <w:rFonts w:hint="eastAsia"/>
+          <w:sz w:val="28"/>
+          <w:szCs w:val="28"/>
+        </w:rPr>
+        <w:t>dst</w:t>
+      </w:r>
+      <w:proofErr w:type="spellEnd"/>
+      <w:r>
+        <w:rPr>
+          <w:rFonts w:hint="eastAsia"/>
+          <w:sz w:val="28"/>
+          <w:szCs w:val="28"/>
+        </w:rPr>
+        <w:t>，src</w:t>
       </w:r>
       <w:r>
         <w:rPr>
@@ -8704,15 +9660,16 @@
           <w:szCs w:val="28"/>
         </w:rPr>
       </w:pPr>
-      <w:r>
-        <w:rPr>
-          <w:rFonts w:hint="eastAsia"/>
-          <w:sz w:val="28"/>
-          <w:szCs w:val="28"/>
-        </w:rPr>
-        <w:lastRenderedPageBreak/>
+      <w:proofErr w:type="spellStart"/>
+      <w:r>
+        <w:rPr>
+          <w:rFonts w:hint="eastAsia"/>
+          <w:sz w:val="28"/>
+          <w:szCs w:val="28"/>
+        </w:rPr>
         <w:t>threadgroup_store</w:t>
       </w:r>
+      <w:proofErr w:type="spellEnd"/>
       <w:r>
         <w:rPr>
           <w:sz w:val="28"/>
@@ -8720,13 +9677,23 @@
         </w:rPr>
         <w:t xml:space="preserve"> </w:t>
       </w:r>
-      <w:r>
-        <w:rPr>
-          <w:rFonts w:hint="eastAsia"/>
-          <w:sz w:val="28"/>
-          <w:szCs w:val="28"/>
-        </w:rPr>
-        <w:t>dst，src</w:t>
+      <w:proofErr w:type="spellStart"/>
+      <w:r>
+        <w:rPr>
+          <w:rFonts w:hint="eastAsia"/>
+          <w:sz w:val="28"/>
+          <w:szCs w:val="28"/>
+        </w:rPr>
+        <w:t>dst</w:t>
+      </w:r>
+      <w:proofErr w:type="spellEnd"/>
+      <w:r>
+        <w:rPr>
+          <w:rFonts w:hint="eastAsia"/>
+          <w:sz w:val="28"/>
+          <w:szCs w:val="28"/>
+        </w:rPr>
+        <w:t>，src</w:t>
       </w:r>
       <w:r>
         <w:rPr>
@@ -8772,6 +9739,7 @@
           <w:szCs w:val="28"/>
         </w:rPr>
       </w:pPr>
+      <w:proofErr w:type="spellStart"/>
       <w:r>
         <w:rPr>
           <w:rFonts w:hint="eastAsia"/>
@@ -8795,6 +9763,7 @@
         </w:rPr>
         <w:t>sample</w:t>
       </w:r>
+      <w:proofErr w:type="spellEnd"/>
       <w:r>
         <w:rPr>
           <w:sz w:val="28"/>
@@ -8802,13 +9771,23 @@
         </w:rPr>
         <w:t xml:space="preserve"> </w:t>
       </w:r>
-      <w:r>
-        <w:rPr>
-          <w:rFonts w:hint="eastAsia"/>
-          <w:sz w:val="28"/>
-          <w:szCs w:val="28"/>
-        </w:rPr>
-        <w:t>dst，src</w:t>
+      <w:proofErr w:type="spellStart"/>
+      <w:r>
+        <w:rPr>
+          <w:rFonts w:hint="eastAsia"/>
+          <w:sz w:val="28"/>
+          <w:szCs w:val="28"/>
+        </w:rPr>
+        <w:t>dst</w:t>
+      </w:r>
+      <w:proofErr w:type="spellEnd"/>
+      <w:r>
+        <w:rPr>
+          <w:rFonts w:hint="eastAsia"/>
+          <w:sz w:val="28"/>
+          <w:szCs w:val="28"/>
+        </w:rPr>
+        <w:t>，src</w:t>
       </w:r>
       <w:r>
         <w:rPr>
@@ -8854,6 +9833,7 @@
           <w:szCs w:val="28"/>
         </w:rPr>
       </w:pPr>
+      <w:proofErr w:type="spellStart"/>
       <w:r>
         <w:rPr>
           <w:rFonts w:hint="eastAsia"/>
@@ -8877,6 +9857,7 @@
         </w:rPr>
         <w:t>load</w:t>
       </w:r>
+      <w:proofErr w:type="spellEnd"/>
       <w:r>
         <w:rPr>
           <w:sz w:val="28"/>
@@ -8921,6 +9902,7 @@
           <w:szCs w:val="28"/>
         </w:rPr>
       </w:pPr>
+      <w:proofErr w:type="spellStart"/>
       <w:r>
         <w:rPr>
           <w:rFonts w:hint="eastAsia"/>
@@ -8934,7 +9916,15 @@
           <w:sz w:val="28"/>
           <w:szCs w:val="28"/>
         </w:rPr>
-        <w:t>group_barrier       // 16 bit</w:t>
+        <w:t>group_barrier</w:t>
+      </w:r>
+      <w:proofErr w:type="spellEnd"/>
+      <w:r>
+        <w:rPr>
+          <w:sz w:val="28"/>
+          <w:szCs w:val="28"/>
+        </w:rPr>
+        <w:t xml:space="preserve">       // 16 bit</w:t>
       </w:r>
     </w:p>
     <w:p>
@@ -9092,7 +10082,6 @@
         <w:rPr>
           <w:rFonts w:hint="eastAsia"/>
         </w:rPr>
-        <w:lastRenderedPageBreak/>
         <w:t>移动端GPU介绍</w:t>
       </w:r>
     </w:p>
@@ -9146,7 +10135,29 @@
           <w:szCs w:val="28"/>
           <w:shd w:val="clear" w:color="auto" w:fill="FFFFFF"/>
         </w:rPr>
-        <w:t>，中文名字是图形处理单元。它的功能最初与名字一致，是专门用于绘制图像和处理图元数据的特定芯片，后来渐渐加入了其它很多功能，比如用于科学计算和人工智能任务。下面我们主要介绍GPU的图形功能。</w:t>
+        <w:t>，中文名字是图形处理单元。它的功能最初与名字一致，是专门用于绘制图像和处理图元数据的特定芯片，后来渐渐加入了其它</w:t>
+      </w:r>
+      <w:proofErr w:type="gramStart"/>
+      <w:r>
+        <w:rPr>
+          <w:rFonts w:ascii="微软雅黑" w:eastAsia="微软雅黑" w:hAnsi="微软雅黑" w:hint="eastAsia"/>
+          <w:color w:val="333333"/>
+          <w:sz w:val="28"/>
+          <w:szCs w:val="28"/>
+          <w:shd w:val="clear" w:color="auto" w:fill="FFFFFF"/>
+        </w:rPr>
+        <w:t>很</w:t>
+      </w:r>
+      <w:proofErr w:type="gramEnd"/>
+      <w:r>
+        <w:rPr>
+          <w:rFonts w:ascii="微软雅黑" w:eastAsia="微软雅黑" w:hAnsi="微软雅黑" w:hint="eastAsia"/>
+          <w:color w:val="333333"/>
+          <w:sz w:val="28"/>
+          <w:szCs w:val="28"/>
+          <w:shd w:val="clear" w:color="auto" w:fill="FFFFFF"/>
+        </w:rPr>
+        <w:t>多功能，比如用于科学计算和人工智能任务。下面我们主要介绍GPU的图形功能。</w:t>
       </w:r>
     </w:p>
     <w:p>
@@ -9186,7 +10197,51 @@
           <w:szCs w:val="28"/>
           <w:shd w:val="clear" w:color="auto" w:fill="FFFFFF"/>
         </w:rPr>
-        <w:t>GPU从设备上来说又可分为桌面端和移动端，桌面端主要是为了PC服务，移动端主要是为手机等移动产品服务，这两者的架构又完全不同。</w:t>
+        <w:t>GPU从设备上来说又可分为桌面端和移动端，桌面</w:t>
+      </w:r>
+      <w:proofErr w:type="gramStart"/>
+      <w:r>
+        <w:rPr>
+          <w:rFonts w:ascii="微软雅黑" w:eastAsia="微软雅黑" w:hAnsi="微软雅黑" w:hint="eastAsia"/>
+          <w:color w:val="333333"/>
+          <w:sz w:val="28"/>
+          <w:szCs w:val="28"/>
+          <w:shd w:val="clear" w:color="auto" w:fill="FFFFFF"/>
+        </w:rPr>
+        <w:t>端主要</w:t>
+      </w:r>
+      <w:proofErr w:type="gramEnd"/>
+      <w:r>
+        <w:rPr>
+          <w:rFonts w:ascii="微软雅黑" w:eastAsia="微软雅黑" w:hAnsi="微软雅黑" w:hint="eastAsia"/>
+          <w:color w:val="333333"/>
+          <w:sz w:val="28"/>
+          <w:szCs w:val="28"/>
+          <w:shd w:val="clear" w:color="auto" w:fill="FFFFFF"/>
+        </w:rPr>
+        <w:t>是为了PC服务，移动</w:t>
+      </w:r>
+      <w:proofErr w:type="gramStart"/>
+      <w:r>
+        <w:rPr>
+          <w:rFonts w:ascii="微软雅黑" w:eastAsia="微软雅黑" w:hAnsi="微软雅黑" w:hint="eastAsia"/>
+          <w:color w:val="333333"/>
+          <w:sz w:val="28"/>
+          <w:szCs w:val="28"/>
+          <w:shd w:val="clear" w:color="auto" w:fill="FFFFFF"/>
+        </w:rPr>
+        <w:t>端主要</w:t>
+      </w:r>
+      <w:proofErr w:type="gramEnd"/>
+      <w:r>
+        <w:rPr>
+          <w:rFonts w:ascii="微软雅黑" w:eastAsia="微软雅黑" w:hAnsi="微软雅黑" w:hint="eastAsia"/>
+          <w:color w:val="333333"/>
+          <w:sz w:val="28"/>
+          <w:szCs w:val="28"/>
+          <w:shd w:val="clear" w:color="auto" w:fill="FFFFFF"/>
+        </w:rPr>
+        <w:t>是为手机等移动产品服务，这两者的架构又完全不同。</w:t>
       </w:r>
     </w:p>
     <w:p>
@@ -9234,6 +10289,7 @@
       <w:r>
         <w:rPr>
           <w:rFonts w:ascii="微软雅黑" w:eastAsia="微软雅黑" w:hAnsi="微软雅黑"/>
+          <w:noProof/>
           <w:color w:val="333333"/>
           <w:sz w:val="28"/>
           <w:szCs w:val="28"/>
@@ -9627,6 +10683,7 @@
       <w:r>
         <w:rPr>
           <w:rFonts w:ascii="微软雅黑" w:eastAsia="微软雅黑" w:hAnsi="微软雅黑"/>
+          <w:noProof/>
           <w:color w:val="333333"/>
           <w:sz w:val="28"/>
           <w:szCs w:val="28"/>
@@ -9791,7 +10848,29 @@
           <w:szCs w:val="28"/>
           <w:shd w:val="clear" w:color="auto" w:fill="FFFFFF"/>
         </w:rPr>
-        <w:t>vertex shading, tiling，geometry shading, tessellation shading, and compute shading工作。Fragment队列用于处理光栅化、EarlyZ、FPK、Fragment shading、Blender、Tile write等工作，具体处理流程如下图所示。</w:t>
+        <w:t>vertex shading, tiling，geometry shading, tessellation shading, and compute shading工作。Fragment队列用于处理光栅化、</w:t>
+      </w:r>
+      <w:proofErr w:type="spellStart"/>
+      <w:r>
+        <w:rPr>
+          <w:rFonts w:ascii="微软雅黑" w:eastAsia="微软雅黑" w:hAnsi="微软雅黑" w:hint="eastAsia"/>
+          <w:color w:val="333333"/>
+          <w:sz w:val="28"/>
+          <w:szCs w:val="28"/>
+          <w:shd w:val="clear" w:color="auto" w:fill="FFFFFF"/>
+        </w:rPr>
+        <w:t>EarlyZ</w:t>
+      </w:r>
+      <w:proofErr w:type="spellEnd"/>
+      <w:r>
+        <w:rPr>
+          <w:rFonts w:ascii="微软雅黑" w:eastAsia="微软雅黑" w:hAnsi="微软雅黑" w:hint="eastAsia"/>
+          <w:color w:val="333333"/>
+          <w:sz w:val="28"/>
+          <w:szCs w:val="28"/>
+          <w:shd w:val="clear" w:color="auto" w:fill="FFFFFF"/>
+        </w:rPr>
+        <w:t>、FPK、Fragment shading、Blender、Tile write等工作，具体处理流程如下图所示。</w:t>
       </w:r>
     </w:p>
     <w:p>
@@ -9807,6 +10886,7 @@
       <w:r>
         <w:rPr>
           <w:rFonts w:ascii="微软雅黑" w:eastAsia="微软雅黑" w:hAnsi="微软雅黑"/>
+          <w:noProof/>
           <w:color w:val="333333"/>
           <w:sz w:val="28"/>
           <w:szCs w:val="28"/>
@@ -9973,35 +11053,64 @@
     <w:p>
       <w:pPr>
         <w:rPr>
+          <w:rFonts w:ascii="微软雅黑" w:eastAsia="微软雅黑" w:hAnsi="微软雅黑"/>
+          <w:color w:val="333333"/>
+          <w:sz w:val="28"/>
+          <w:szCs w:val="28"/>
+          <w:shd w:val="clear" w:color="auto" w:fill="FFFFFF"/>
+        </w:rPr>
+      </w:pPr>
+    </w:p>
+    <w:p>
+      <w:pPr>
+        <w:pStyle w:val="1"/>
+        <w:jc w:val="center"/>
+      </w:pPr>
+      <w:r>
+        <w:rPr>
+          <w:rFonts w:hint="eastAsia"/>
+        </w:rPr>
+        <w:lastRenderedPageBreak/>
+        <w:t>MESA架构</w:t>
+      </w:r>
+      <w:r>
+        <w:rPr>
+          <w:rFonts w:hint="eastAsia"/>
+        </w:rPr>
+        <w:t>介绍</w:t>
+      </w:r>
+    </w:p>
+    <w:p>
+      <w:pPr>
+        <w:rPr>
+          <w:rFonts w:ascii="微软雅黑" w:eastAsia="微软雅黑" w:hAnsi="微软雅黑"/>
+          <w:color w:val="333333"/>
+          <w:sz w:val="28"/>
+          <w:szCs w:val="28"/>
+          <w:shd w:val="clear" w:color="auto" w:fill="FFFFFF"/>
+        </w:rPr>
+      </w:pPr>
+      <w:r>
+        <w:rPr>
+          <w:rFonts w:ascii="微软雅黑" w:eastAsia="微软雅黑" w:hAnsi="微软雅黑"/>
+          <w:color w:val="333333"/>
+          <w:sz w:val="28"/>
+          <w:szCs w:val="28"/>
+          <w:shd w:val="clear" w:color="auto" w:fill="FFFFFF"/>
+        </w:rPr>
+        <w:t>Mesa，也称为 Mesa 3D 和 Mesa 3D 图形库，是 OpenGL、Vulkan 和其他图形 API 规范的开源软件实现</w:t>
+      </w:r>
+      <w:r>
+        <w:rPr>
           <w:rFonts w:ascii="微软雅黑" w:eastAsia="微软雅黑" w:hAnsi="微软雅黑" w:hint="eastAsia"/>
           <w:color w:val="333333"/>
           <w:sz w:val="28"/>
           <w:szCs w:val="28"/>
           <w:shd w:val="clear" w:color="auto" w:fill="FFFFFF"/>
         </w:rPr>
-      </w:pPr>
-    </w:p>
-    <w:p>
-      <w:pPr>
-        <w:pStyle w:val="1"/>
-        <w:jc w:val="center"/>
-      </w:pPr>
-      <w:r>
-        <w:rPr>
-          <w:rFonts w:hint="eastAsia"/>
-        </w:rPr>
-        <w:lastRenderedPageBreak/>
-        <w:t>MESA架构</w:t>
-      </w:r>
-      <w:r>
-        <w:rPr>
-          <w:rFonts w:hint="eastAsia"/>
-        </w:rPr>
-        <w:t>介绍</w:t>
-      </w:r>
-    </w:p>
-    <w:p>
-      <w:pPr>
+        <w:t>，包括了完整的驱动，编译器以及软件模拟器实现。</w:t>
+      </w:r>
+      <w:r>
         <w:rPr>
           <w:rFonts w:ascii="微软雅黑" w:eastAsia="微软雅黑" w:hAnsi="微软雅黑" w:hint="eastAsia"/>
           <w:color w:val="333333"/>
@@ -10009,16 +11118,7 @@
           <w:szCs w:val="28"/>
           <w:shd w:val="clear" w:color="auto" w:fill="FFFFFF"/>
         </w:rPr>
-      </w:pPr>
-      <w:r>
-        <w:rPr>
-          <w:rFonts w:ascii="微软雅黑" w:eastAsia="微软雅黑" w:hAnsi="微软雅黑"/>
-          <w:color w:val="333333"/>
-          <w:sz w:val="28"/>
-          <w:szCs w:val="28"/>
-          <w:shd w:val="clear" w:color="auto" w:fill="FFFFFF"/>
-        </w:rPr>
-        <w:t>Mesa，也称为 Mesa 3D 和 Mesa 3D 图形库，是 OpenGL、Vulkan 和其他图形 API 规范的开源软件实现</w:t>
+        <w:t>基于mesa，能够在各种硬件平台上运行OpenGL程序</w:t>
       </w:r>
       <w:r>
         <w:rPr>
@@ -10028,7 +11128,7 @@
           <w:szCs w:val="28"/>
           <w:shd w:val="clear" w:color="auto" w:fill="FFFFFF"/>
         </w:rPr>
-        <w:t>，包括了完整的驱动，编译器以及软件模拟器实现。</w:t>
+        <w:t>，并且能够有限利用硬件本身提供的加速卡，比如GPU，来加速OpenGL程序的执行。</w:t>
       </w:r>
       <w:r>
         <w:rPr>
@@ -10038,35 +11138,12 @@
           <w:szCs w:val="28"/>
           <w:shd w:val="clear" w:color="auto" w:fill="FFFFFF"/>
         </w:rPr>
-        <w:t>基于mesa，能够在各种硬件平台上运行OpenGL程序</w:t>
-      </w:r>
-      <w:r>
-        <w:rPr>
-          <w:rFonts w:ascii="微软雅黑" w:eastAsia="微软雅黑" w:hAnsi="微软雅黑" w:hint="eastAsia"/>
-          <w:color w:val="333333"/>
-          <w:sz w:val="28"/>
-          <w:szCs w:val="28"/>
-          <w:shd w:val="clear" w:color="auto" w:fill="FFFFFF"/>
-        </w:rPr>
-        <w:t>，并且能够有限利用硬件本身提供的加速卡，比如GPU，来加速OpenGL程序的执行。</w:t>
-      </w:r>
-      <w:r>
-        <w:rPr>
-          <w:rFonts w:ascii="微软雅黑" w:eastAsia="微软雅黑" w:hAnsi="微软雅黑" w:hint="eastAsia"/>
-          <w:color w:val="333333"/>
-          <w:sz w:val="28"/>
-          <w:szCs w:val="28"/>
-          <w:shd w:val="clear" w:color="auto" w:fill="FFFFFF"/>
-        </w:rPr>
         <w:t>如果硬件本身没有加速卡实现，那么Mesa也能够利用软件模拟器来运行OpenGL程序。</w:t>
       </w:r>
     </w:p>
     <w:p>
       <w:pPr>
         <w:pStyle w:val="2"/>
-        <w:rPr>
-          <w:rFonts w:hint="eastAsia"/>
-        </w:rPr>
       </w:pPr>
       <w:r>
         <w:rPr>
@@ -10172,7 +11249,6 @@
     <w:p>
       <w:pPr>
         <w:rPr>
-          <w:rFonts w:hint="eastAsia"/>
           <w:sz w:val="28"/>
           <w:szCs w:val="28"/>
         </w:rPr>

--- a/apple.docx
+++ b/apple.docx
@@ -565,7 +565,6 @@
           <w:szCs w:val="28"/>
         </w:rPr>
       </w:pPr>
-      <w:proofErr w:type="spellStart"/>
       <w:r>
         <w:rPr>
           <w:rFonts w:hint="eastAsia"/>
@@ -573,17 +572,7 @@
           <w:sz w:val="28"/>
           <w:szCs w:val="28"/>
         </w:rPr>
-        <w:t>ThreadGroup</w:t>
-      </w:r>
-      <w:proofErr w:type="spellEnd"/>
-      <w:r>
-        <w:rPr>
-          <w:rFonts w:hint="eastAsia"/>
-          <w:color w:val="202122"/>
-          <w:sz w:val="28"/>
-          <w:szCs w:val="28"/>
-        </w:rPr>
-        <w:t>：线程组，简称TG</w:t>
+        <w:t>ThreadGroup：线程组，简称TG</w:t>
       </w:r>
     </w:p>
     <w:p>
@@ -1878,7 +1867,6 @@
     <w:p>
       <w:pPr>
         <w:rPr>
-          <w:rFonts w:hint="eastAsia"/>
           <w:sz w:val="28"/>
           <w:szCs w:val="28"/>
         </w:rPr>
@@ -2780,43 +2768,7 @@
           <w:sz w:val="28"/>
           <w:szCs w:val="28"/>
         </w:rPr>
-        <w:t>int标志一般位于</w:t>
-      </w:r>
-      <w:proofErr w:type="spellStart"/>
-      <w:r>
-        <w:rPr>
-          <w:rFonts w:hint="eastAsia"/>
-          <w:sz w:val="28"/>
-          <w:szCs w:val="28"/>
-        </w:rPr>
-        <w:t>dst</w:t>
-      </w:r>
-      <w:proofErr w:type="spellEnd"/>
-      <w:r>
-        <w:rPr>
-          <w:rFonts w:hint="eastAsia"/>
-          <w:sz w:val="28"/>
-          <w:szCs w:val="28"/>
-        </w:rPr>
-        <w:t>或者</w:t>
-      </w:r>
-      <w:proofErr w:type="spellStart"/>
-      <w:r>
-        <w:rPr>
-          <w:rFonts w:hint="eastAsia"/>
-          <w:sz w:val="28"/>
-          <w:szCs w:val="28"/>
-        </w:rPr>
-        <w:t>src</w:t>
-      </w:r>
-      <w:proofErr w:type="spellEnd"/>
-      <w:r>
-        <w:rPr>
-          <w:rFonts w:hint="eastAsia"/>
-          <w:sz w:val="28"/>
-          <w:szCs w:val="28"/>
-        </w:rPr>
-        <w:t>操作数中，用于</w:t>
+        <w:t>int标志一般位于dst或者src操作数中，用于</w:t>
       </w:r>
       <w:proofErr w:type="gramStart"/>
       <w:r>
@@ -2834,25 +2786,7 @@
           <w:sz w:val="28"/>
           <w:szCs w:val="28"/>
         </w:rPr>
-        <w:t>会被再次用到。除此之外，还有个discard标志位，一般位于</w:t>
-      </w:r>
-      <w:proofErr w:type="spellStart"/>
-      <w:r>
-        <w:rPr>
-          <w:rFonts w:hint="eastAsia"/>
-          <w:sz w:val="28"/>
-          <w:szCs w:val="28"/>
-        </w:rPr>
-        <w:t>src</w:t>
-      </w:r>
-      <w:proofErr w:type="spellEnd"/>
-      <w:r>
-        <w:rPr>
-          <w:rFonts w:hint="eastAsia"/>
-          <w:sz w:val="28"/>
-          <w:szCs w:val="28"/>
-        </w:rPr>
-        <w:t>操作数中，用于无效register</w:t>
+        <w:t>会被再次用到。除此之外，还有个discard标志位，一般位于src操作数中，用于无效register</w:t>
       </w:r>
       <w:r>
         <w:rPr>
@@ -3115,25 +3049,7 @@
           <w:sz w:val="28"/>
           <w:szCs w:val="28"/>
         </w:rPr>
-        <w:t>ov指令主要完成从source到</w:t>
-      </w:r>
-      <w:proofErr w:type="spellStart"/>
-      <w:r>
-        <w:rPr>
-          <w:rFonts w:hint="eastAsia"/>
-          <w:sz w:val="28"/>
-          <w:szCs w:val="28"/>
-        </w:rPr>
-        <w:t>dest</w:t>
-      </w:r>
-      <w:proofErr w:type="spellEnd"/>
-      <w:r>
-        <w:rPr>
-          <w:rFonts w:hint="eastAsia"/>
-          <w:sz w:val="28"/>
-          <w:szCs w:val="28"/>
-        </w:rPr>
-        <w:t>的数据搬运，source可以是一个立即数，也可以是寄存器。主要有下面3种：</w:t>
+        <w:t>ov指令主要完成从source到dest的数据搬运，source可以是一个立即数，也可以是寄存器。主要有下面3种：</w:t>
       </w:r>
     </w:p>
     <w:p>
@@ -3164,23 +3080,13 @@
         </w:rPr>
         <w:t xml:space="preserve"> </w:t>
       </w:r>
-      <w:proofErr w:type="spellStart"/>
-      <w:r>
-        <w:rPr>
-          <w:rFonts w:hint="eastAsia"/>
-          <w:sz w:val="28"/>
-          <w:szCs w:val="28"/>
-        </w:rPr>
-        <w:t>dst</w:t>
-      </w:r>
-      <w:proofErr w:type="spellEnd"/>
-      <w:r>
-        <w:rPr>
-          <w:rFonts w:hint="eastAsia"/>
-          <w:sz w:val="28"/>
-          <w:szCs w:val="28"/>
-        </w:rPr>
-        <w:t>，</w:t>
+      <w:r>
+        <w:rPr>
+          <w:rFonts w:hint="eastAsia"/>
+          <w:sz w:val="28"/>
+          <w:szCs w:val="28"/>
+        </w:rPr>
+        <w:t>dst，</w:t>
       </w:r>
       <w:r>
         <w:rPr>
@@ -3256,23 +3162,13 @@
         </w:rPr>
         <w:t xml:space="preserve"> </w:t>
       </w:r>
-      <w:proofErr w:type="spellStart"/>
-      <w:r>
-        <w:rPr>
-          <w:rFonts w:hint="eastAsia"/>
-          <w:sz w:val="28"/>
-          <w:szCs w:val="28"/>
-        </w:rPr>
-        <w:t>dst</w:t>
-      </w:r>
-      <w:proofErr w:type="spellEnd"/>
-      <w:r>
-        <w:rPr>
-          <w:rFonts w:hint="eastAsia"/>
-          <w:sz w:val="28"/>
-          <w:szCs w:val="28"/>
-        </w:rPr>
-        <w:t>， imm</w:t>
+      <w:r>
+        <w:rPr>
+          <w:rFonts w:hint="eastAsia"/>
+          <w:sz w:val="28"/>
+          <w:szCs w:val="28"/>
+        </w:rPr>
+        <w:t>dst， imm</w:t>
       </w:r>
       <w:r>
         <w:rPr>
@@ -3318,7 +3214,6 @@
           <w:szCs w:val="28"/>
         </w:rPr>
       </w:pPr>
-      <w:proofErr w:type="spellStart"/>
       <w:r>
         <w:rPr>
           <w:rFonts w:hint="eastAsia"/>
@@ -3342,7 +3237,6 @@
         </w:rPr>
         <w:t>sr</w:t>
       </w:r>
-      <w:proofErr w:type="spellEnd"/>
       <w:r>
         <w:rPr>
           <w:sz w:val="28"/>
@@ -3350,23 +3244,13 @@
         </w:rPr>
         <w:t xml:space="preserve"> </w:t>
       </w:r>
-      <w:proofErr w:type="spellStart"/>
-      <w:r>
-        <w:rPr>
-          <w:rFonts w:hint="eastAsia"/>
-          <w:sz w:val="28"/>
-          <w:szCs w:val="28"/>
-        </w:rPr>
-        <w:t>dst</w:t>
-      </w:r>
-      <w:proofErr w:type="spellEnd"/>
-      <w:r>
-        <w:rPr>
-          <w:rFonts w:hint="eastAsia"/>
-          <w:sz w:val="28"/>
-          <w:szCs w:val="28"/>
-        </w:rPr>
-        <w:t>，special</w:t>
+      <w:r>
+        <w:rPr>
+          <w:rFonts w:hint="eastAsia"/>
+          <w:sz w:val="28"/>
+          <w:szCs w:val="28"/>
+        </w:rPr>
+        <w:t>dst，special</w:t>
       </w:r>
       <w:r>
         <w:rPr>
@@ -3454,7 +3338,6 @@
           <w:szCs w:val="28"/>
         </w:rPr>
       </w:pPr>
-      <w:proofErr w:type="spellStart"/>
       <w:r>
         <w:rPr>
           <w:rFonts w:hint="eastAsia"/>
@@ -3463,7 +3346,6 @@
         </w:rPr>
         <w:t>iadd</w:t>
       </w:r>
-      <w:proofErr w:type="spellEnd"/>
       <w:r>
         <w:rPr>
           <w:sz w:val="28"/>
@@ -3471,23 +3353,13 @@
         </w:rPr>
         <w:t xml:space="preserve"> </w:t>
       </w:r>
-      <w:proofErr w:type="spellStart"/>
-      <w:r>
-        <w:rPr>
-          <w:rFonts w:hint="eastAsia"/>
-          <w:sz w:val="28"/>
-          <w:szCs w:val="28"/>
-        </w:rPr>
-        <w:t>dst</w:t>
-      </w:r>
-      <w:proofErr w:type="spellEnd"/>
-      <w:r>
-        <w:rPr>
-          <w:rFonts w:hint="eastAsia"/>
-          <w:sz w:val="28"/>
-          <w:szCs w:val="28"/>
-        </w:rPr>
-        <w:t>，src</w:t>
+      <w:r>
+        <w:rPr>
+          <w:rFonts w:hint="eastAsia"/>
+          <w:sz w:val="28"/>
+          <w:szCs w:val="28"/>
+        </w:rPr>
+        <w:t>dst，src</w:t>
       </w:r>
       <w:r>
         <w:rPr>
@@ -3548,7 +3420,6 @@
           <w:szCs w:val="28"/>
         </w:rPr>
       </w:pPr>
-      <w:proofErr w:type="spellStart"/>
       <w:r>
         <w:rPr>
           <w:rFonts w:hint="eastAsia"/>
@@ -3557,7 +3428,6 @@
         </w:rPr>
         <w:t>imadd</w:t>
       </w:r>
-      <w:proofErr w:type="spellEnd"/>
       <w:r>
         <w:rPr>
           <w:sz w:val="28"/>
@@ -3565,23 +3435,13 @@
         </w:rPr>
         <w:t xml:space="preserve"> </w:t>
       </w:r>
-      <w:proofErr w:type="spellStart"/>
-      <w:r>
-        <w:rPr>
-          <w:rFonts w:hint="eastAsia"/>
-          <w:sz w:val="28"/>
-          <w:szCs w:val="28"/>
-        </w:rPr>
-        <w:t>dst</w:t>
-      </w:r>
-      <w:proofErr w:type="spellEnd"/>
-      <w:r>
-        <w:rPr>
-          <w:rFonts w:hint="eastAsia"/>
-          <w:sz w:val="28"/>
-          <w:szCs w:val="28"/>
-        </w:rPr>
-        <w:t>，src</w:t>
+      <w:r>
+        <w:rPr>
+          <w:rFonts w:hint="eastAsia"/>
+          <w:sz w:val="28"/>
+          <w:szCs w:val="28"/>
+        </w:rPr>
+        <w:t>dst，src</w:t>
       </w:r>
       <w:r>
         <w:rPr>
@@ -3672,34 +3532,14 @@
         </w:rPr>
         <w:t xml:space="preserve"> </w:t>
       </w:r>
-      <w:proofErr w:type="spellStart"/>
-      <w:r>
-        <w:rPr>
-          <w:rFonts w:hint="eastAsia"/>
-          <w:sz w:val="28"/>
-          <w:szCs w:val="28"/>
-        </w:rPr>
-        <w:t>dst</w:t>
-      </w:r>
-      <w:proofErr w:type="spellEnd"/>
-      <w:r>
-        <w:rPr>
-          <w:rFonts w:hint="eastAsia"/>
-          <w:sz w:val="28"/>
-          <w:szCs w:val="28"/>
-        </w:rPr>
-        <w:t>，</w:t>
-      </w:r>
-      <w:proofErr w:type="spellStart"/>
-      <w:r>
-        <w:rPr>
-          <w:rFonts w:hint="eastAsia"/>
-          <w:sz w:val="28"/>
-          <w:szCs w:val="28"/>
-        </w:rPr>
-        <w:t>src</w:t>
-      </w:r>
-      <w:proofErr w:type="spellEnd"/>
+      <w:r>
+        <w:rPr>
+          <w:rFonts w:hint="eastAsia"/>
+          <w:sz w:val="28"/>
+          <w:szCs w:val="28"/>
+        </w:rPr>
+        <w:t>dst，src</w:t>
+      </w:r>
       <w:r>
         <w:rPr>
           <w:sz w:val="28"/>
@@ -3772,7 +3612,6 @@
           <w:szCs w:val="28"/>
         </w:rPr>
       </w:pPr>
-      <w:proofErr w:type="spellStart"/>
       <w:r>
         <w:rPr>
           <w:rFonts w:hint="eastAsia"/>
@@ -3781,7 +3620,6 @@
         </w:rPr>
         <w:t>bfi</w:t>
       </w:r>
-      <w:proofErr w:type="spellEnd"/>
       <w:r>
         <w:rPr>
           <w:sz w:val="28"/>
@@ -3789,23 +3627,13 @@
         </w:rPr>
         <w:t xml:space="preserve"> </w:t>
       </w:r>
-      <w:proofErr w:type="spellStart"/>
-      <w:r>
-        <w:rPr>
-          <w:rFonts w:hint="eastAsia"/>
-          <w:sz w:val="28"/>
-          <w:szCs w:val="28"/>
-        </w:rPr>
-        <w:t>dst</w:t>
-      </w:r>
-      <w:proofErr w:type="spellEnd"/>
-      <w:r>
-        <w:rPr>
-          <w:rFonts w:hint="eastAsia"/>
-          <w:sz w:val="28"/>
-          <w:szCs w:val="28"/>
-        </w:rPr>
-        <w:t>，src</w:t>
+      <w:r>
+        <w:rPr>
+          <w:rFonts w:hint="eastAsia"/>
+          <w:sz w:val="28"/>
+          <w:szCs w:val="28"/>
+        </w:rPr>
+        <w:t>dst，src</w:t>
       </w:r>
       <w:r>
         <w:rPr>
@@ -3881,7 +3709,6 @@
           <w:szCs w:val="28"/>
         </w:rPr>
       </w:pPr>
-      <w:proofErr w:type="spellStart"/>
       <w:r>
         <w:rPr>
           <w:rFonts w:hint="eastAsia"/>
@@ -3890,7 +3717,6 @@
         </w:rPr>
         <w:t>bfeil</w:t>
       </w:r>
-      <w:proofErr w:type="spellEnd"/>
       <w:r>
         <w:rPr>
           <w:sz w:val="28"/>
@@ -3898,23 +3724,13 @@
         </w:rPr>
         <w:t xml:space="preserve"> </w:t>
       </w:r>
-      <w:proofErr w:type="spellStart"/>
-      <w:r>
-        <w:rPr>
-          <w:rFonts w:hint="eastAsia"/>
-          <w:sz w:val="28"/>
-          <w:szCs w:val="28"/>
-        </w:rPr>
-        <w:t>dst</w:t>
-      </w:r>
-      <w:proofErr w:type="spellEnd"/>
-      <w:r>
-        <w:rPr>
-          <w:rFonts w:hint="eastAsia"/>
-          <w:sz w:val="28"/>
-          <w:szCs w:val="28"/>
-        </w:rPr>
-        <w:t>，src</w:t>
+      <w:r>
+        <w:rPr>
+          <w:rFonts w:hint="eastAsia"/>
+          <w:sz w:val="28"/>
+          <w:szCs w:val="28"/>
+        </w:rPr>
+        <w:t>dst，src</w:t>
       </w:r>
       <w:r>
         <w:rPr>
@@ -3997,7 +3813,6 @@
           <w:szCs w:val="28"/>
         </w:rPr>
       </w:pPr>
-      <w:proofErr w:type="spellStart"/>
       <w:r>
         <w:rPr>
           <w:rFonts w:hint="eastAsia"/>
@@ -4006,7 +3821,6 @@
         </w:rPr>
         <w:t>extr</w:t>
       </w:r>
-      <w:proofErr w:type="spellEnd"/>
       <w:r>
         <w:rPr>
           <w:sz w:val="28"/>
@@ -4014,23 +3828,13 @@
         </w:rPr>
         <w:t xml:space="preserve"> </w:t>
       </w:r>
-      <w:proofErr w:type="spellStart"/>
-      <w:r>
-        <w:rPr>
-          <w:rFonts w:hint="eastAsia"/>
-          <w:sz w:val="28"/>
-          <w:szCs w:val="28"/>
-        </w:rPr>
-        <w:t>dst</w:t>
-      </w:r>
-      <w:proofErr w:type="spellEnd"/>
-      <w:r>
-        <w:rPr>
-          <w:rFonts w:hint="eastAsia"/>
-          <w:sz w:val="28"/>
-          <w:szCs w:val="28"/>
-        </w:rPr>
-        <w:t>，src</w:t>
+      <w:r>
+        <w:rPr>
+          <w:rFonts w:hint="eastAsia"/>
+          <w:sz w:val="28"/>
+          <w:szCs w:val="28"/>
+        </w:rPr>
+        <w:t>dst，src</w:t>
       </w:r>
       <w:r>
         <w:rPr>
@@ -4105,7 +3909,6 @@
           <w:szCs w:val="28"/>
         </w:rPr>
       </w:pPr>
-      <w:proofErr w:type="spellStart"/>
       <w:r>
         <w:rPr>
           <w:rFonts w:hint="eastAsia"/>
@@ -4114,7 +3917,6 @@
         </w:rPr>
         <w:t>shlhi</w:t>
       </w:r>
-      <w:proofErr w:type="spellEnd"/>
       <w:r>
         <w:rPr>
           <w:sz w:val="28"/>
@@ -4122,23 +3924,13 @@
         </w:rPr>
         <w:t xml:space="preserve"> </w:t>
       </w:r>
-      <w:proofErr w:type="spellStart"/>
-      <w:r>
-        <w:rPr>
-          <w:rFonts w:hint="eastAsia"/>
-          <w:sz w:val="28"/>
-          <w:szCs w:val="28"/>
-        </w:rPr>
-        <w:t>dst</w:t>
-      </w:r>
-      <w:proofErr w:type="spellEnd"/>
-      <w:r>
-        <w:rPr>
-          <w:rFonts w:hint="eastAsia"/>
-          <w:sz w:val="28"/>
-          <w:szCs w:val="28"/>
-        </w:rPr>
-        <w:t>，src</w:t>
+      <w:r>
+        <w:rPr>
+          <w:rFonts w:hint="eastAsia"/>
+          <w:sz w:val="28"/>
+          <w:szCs w:val="28"/>
+        </w:rPr>
+        <w:t>dst，src</w:t>
       </w:r>
       <w:r>
         <w:rPr>
@@ -4213,7 +4005,6 @@
           <w:szCs w:val="28"/>
         </w:rPr>
       </w:pPr>
-      <w:proofErr w:type="spellStart"/>
       <w:r>
         <w:rPr>
           <w:rFonts w:hint="eastAsia"/>
@@ -4222,7 +4013,6 @@
         </w:rPr>
         <w:t>shrhi</w:t>
       </w:r>
-      <w:proofErr w:type="spellEnd"/>
       <w:r>
         <w:rPr>
           <w:sz w:val="28"/>
@@ -4230,23 +4020,13 @@
         </w:rPr>
         <w:t xml:space="preserve"> </w:t>
       </w:r>
-      <w:proofErr w:type="spellStart"/>
-      <w:r>
-        <w:rPr>
-          <w:rFonts w:hint="eastAsia"/>
-          <w:sz w:val="28"/>
-          <w:szCs w:val="28"/>
-        </w:rPr>
-        <w:t>dst</w:t>
-      </w:r>
-      <w:proofErr w:type="spellEnd"/>
-      <w:r>
-        <w:rPr>
-          <w:rFonts w:hint="eastAsia"/>
-          <w:sz w:val="28"/>
-          <w:szCs w:val="28"/>
-        </w:rPr>
-        <w:t>，src</w:t>
+      <w:r>
+        <w:rPr>
+          <w:rFonts w:hint="eastAsia"/>
+          <w:sz w:val="28"/>
+          <w:szCs w:val="28"/>
+        </w:rPr>
+        <w:t>dst，src</w:t>
       </w:r>
       <w:r>
         <w:rPr>
@@ -4307,7 +4087,6 @@
           <w:szCs w:val="28"/>
         </w:rPr>
       </w:pPr>
-      <w:proofErr w:type="spellStart"/>
       <w:r>
         <w:rPr>
           <w:rFonts w:hint="eastAsia"/>
@@ -4316,7 +4095,6 @@
         </w:rPr>
         <w:t>asr</w:t>
       </w:r>
-      <w:proofErr w:type="spellEnd"/>
       <w:r>
         <w:rPr>
           <w:sz w:val="28"/>
@@ -4324,23 +4102,13 @@
         </w:rPr>
         <w:t xml:space="preserve"> </w:t>
       </w:r>
-      <w:proofErr w:type="spellStart"/>
-      <w:r>
-        <w:rPr>
-          <w:rFonts w:hint="eastAsia"/>
-          <w:sz w:val="28"/>
-          <w:szCs w:val="28"/>
-        </w:rPr>
-        <w:t>dst</w:t>
-      </w:r>
-      <w:proofErr w:type="spellEnd"/>
-      <w:r>
-        <w:rPr>
-          <w:rFonts w:hint="eastAsia"/>
-          <w:sz w:val="28"/>
-          <w:szCs w:val="28"/>
-        </w:rPr>
-        <w:t>，src</w:t>
+      <w:r>
+        <w:rPr>
+          <w:rFonts w:hint="eastAsia"/>
+          <w:sz w:val="28"/>
+          <w:szCs w:val="28"/>
+        </w:rPr>
+        <w:t>dst，src</w:t>
       </w:r>
       <w:r>
         <w:rPr>
@@ -4386,7 +4154,6 @@
           <w:szCs w:val="28"/>
         </w:rPr>
       </w:pPr>
-      <w:proofErr w:type="spellStart"/>
       <w:r>
         <w:rPr>
           <w:rFonts w:hint="eastAsia"/>
@@ -4395,7 +4162,6 @@
         </w:rPr>
         <w:t>asrh</w:t>
       </w:r>
-      <w:proofErr w:type="spellEnd"/>
       <w:r>
         <w:rPr>
           <w:sz w:val="28"/>
@@ -4403,23 +4169,13 @@
         </w:rPr>
         <w:t xml:space="preserve"> </w:t>
       </w:r>
-      <w:proofErr w:type="spellStart"/>
-      <w:r>
-        <w:rPr>
-          <w:rFonts w:hint="eastAsia"/>
-          <w:sz w:val="28"/>
-          <w:szCs w:val="28"/>
-        </w:rPr>
-        <w:t>dst</w:t>
-      </w:r>
-      <w:proofErr w:type="spellEnd"/>
-      <w:r>
-        <w:rPr>
-          <w:rFonts w:hint="eastAsia"/>
-          <w:sz w:val="28"/>
-          <w:szCs w:val="28"/>
-        </w:rPr>
-        <w:t>，src</w:t>
+      <w:r>
+        <w:rPr>
+          <w:rFonts w:hint="eastAsia"/>
+          <w:sz w:val="28"/>
+          <w:szCs w:val="28"/>
+        </w:rPr>
+        <w:t>dst，src</w:t>
       </w:r>
       <w:r>
         <w:rPr>
@@ -4492,7 +4248,6 @@
           <w:szCs w:val="28"/>
         </w:rPr>
       </w:pPr>
-      <w:proofErr w:type="spellStart"/>
       <w:r>
         <w:rPr>
           <w:rFonts w:hint="eastAsia"/>
@@ -4501,7 +4256,6 @@
         </w:rPr>
         <w:t>bitop</w:t>
       </w:r>
-      <w:proofErr w:type="spellEnd"/>
       <w:r>
         <w:rPr>
           <w:sz w:val="28"/>
@@ -4509,7 +4263,6 @@
         </w:rPr>
         <w:t xml:space="preserve"> </w:t>
       </w:r>
-      <w:proofErr w:type="spellStart"/>
       <w:r>
         <w:rPr>
           <w:rFonts w:hint="eastAsia"/>
@@ -4518,7 +4271,6 @@
         </w:rPr>
         <w:t>dst</w:t>
       </w:r>
-      <w:proofErr w:type="spellEnd"/>
       <w:r>
         <w:rPr>
           <w:sz w:val="28"/>
@@ -4579,7 +4331,6 @@
           <w:szCs w:val="28"/>
         </w:rPr>
       </w:pPr>
-      <w:proofErr w:type="spellStart"/>
       <w:r>
         <w:rPr>
           <w:rFonts w:hint="eastAsia"/>
@@ -4588,7 +4339,6 @@
         </w:rPr>
         <w:t>bitrev</w:t>
       </w:r>
-      <w:proofErr w:type="spellEnd"/>
       <w:r>
         <w:rPr>
           <w:sz w:val="28"/>
@@ -4596,23 +4346,13 @@
         </w:rPr>
         <w:t xml:space="preserve"> </w:t>
       </w:r>
-      <w:proofErr w:type="spellStart"/>
-      <w:r>
-        <w:rPr>
-          <w:rFonts w:hint="eastAsia"/>
-          <w:sz w:val="28"/>
-          <w:szCs w:val="28"/>
-        </w:rPr>
-        <w:t>dst</w:t>
-      </w:r>
-      <w:proofErr w:type="spellEnd"/>
-      <w:r>
-        <w:rPr>
-          <w:rFonts w:hint="eastAsia"/>
-          <w:sz w:val="28"/>
-          <w:szCs w:val="28"/>
-        </w:rPr>
-        <w:t>，src</w:t>
+      <w:r>
+        <w:rPr>
+          <w:rFonts w:hint="eastAsia"/>
+          <w:sz w:val="28"/>
+          <w:szCs w:val="28"/>
+        </w:rPr>
+        <w:t>dst，src</w:t>
       </w:r>
       <w:r>
         <w:rPr>
@@ -4665,7 +4405,6 @@
           <w:szCs w:val="28"/>
         </w:rPr>
       </w:pPr>
-      <w:proofErr w:type="spellStart"/>
       <w:r>
         <w:rPr>
           <w:rFonts w:hint="eastAsia"/>
@@ -4679,31 +4418,7 @@
           <w:sz w:val="28"/>
           <w:szCs w:val="28"/>
         </w:rPr>
-        <w:t>count</w:t>
-      </w:r>
-      <w:proofErr w:type="spellEnd"/>
-      <w:r>
-        <w:rPr>
-          <w:sz w:val="28"/>
-          <w:szCs w:val="28"/>
-        </w:rPr>
-        <w:t xml:space="preserve"> </w:t>
-      </w:r>
-      <w:proofErr w:type="spellStart"/>
-      <w:r>
-        <w:rPr>
-          <w:sz w:val="28"/>
-          <w:szCs w:val="28"/>
-        </w:rPr>
-        <w:t>dst</w:t>
-      </w:r>
-      <w:proofErr w:type="spellEnd"/>
-      <w:r>
-        <w:rPr>
-          <w:sz w:val="28"/>
-          <w:szCs w:val="28"/>
-        </w:rPr>
-        <w:t>, src</w:t>
+        <w:t>count dst, src</w:t>
       </w:r>
       <w:proofErr w:type="gramStart"/>
       <w:r>
@@ -4748,23 +4463,7 @@
           <w:sz w:val="28"/>
           <w:szCs w:val="28"/>
         </w:rPr>
-        <w:t xml:space="preserve">fs </w:t>
-      </w:r>
-      <w:proofErr w:type="spellStart"/>
-      <w:r>
-        <w:rPr>
-          <w:sz w:val="28"/>
-          <w:szCs w:val="28"/>
-        </w:rPr>
-        <w:t>dst</w:t>
-      </w:r>
-      <w:proofErr w:type="spellEnd"/>
-      <w:r>
-        <w:rPr>
-          <w:sz w:val="28"/>
-          <w:szCs w:val="28"/>
-        </w:rPr>
-        <w:t>, src</w:t>
+        <w:t>fs dst, src</w:t>
       </w:r>
       <w:proofErr w:type="gramStart"/>
       <w:r>
@@ -4846,7 +4545,6 @@
           <w:szCs w:val="28"/>
         </w:rPr>
       </w:pPr>
-      <w:proofErr w:type="spellStart"/>
       <w:r>
         <w:rPr>
           <w:rFonts w:hint="eastAsia"/>
@@ -4855,7 +4553,6 @@
         </w:rPr>
         <w:t>fmadd</w:t>
       </w:r>
-      <w:proofErr w:type="spellEnd"/>
       <w:r>
         <w:rPr>
           <w:sz w:val="28"/>
@@ -4863,23 +4560,13 @@
         </w:rPr>
         <w:t xml:space="preserve"> </w:t>
       </w:r>
-      <w:proofErr w:type="spellStart"/>
-      <w:r>
-        <w:rPr>
-          <w:rFonts w:hint="eastAsia"/>
-          <w:sz w:val="28"/>
-          <w:szCs w:val="28"/>
-        </w:rPr>
-        <w:t>dst</w:t>
-      </w:r>
-      <w:proofErr w:type="spellEnd"/>
-      <w:r>
-        <w:rPr>
-          <w:rFonts w:hint="eastAsia"/>
-          <w:sz w:val="28"/>
-          <w:szCs w:val="28"/>
-        </w:rPr>
-        <w:t>，src</w:t>
+      <w:r>
+        <w:rPr>
+          <w:rFonts w:hint="eastAsia"/>
+          <w:sz w:val="28"/>
+          <w:szCs w:val="28"/>
+        </w:rPr>
+        <w:t>dst，src</w:t>
       </w:r>
       <w:r>
         <w:rPr>
@@ -4955,23 +4642,13 @@
         </w:rPr>
         <w:t xml:space="preserve">16 </w:t>
       </w:r>
-      <w:proofErr w:type="spellStart"/>
-      <w:r>
-        <w:rPr>
-          <w:rFonts w:hint="eastAsia"/>
-          <w:sz w:val="28"/>
-          <w:szCs w:val="28"/>
-        </w:rPr>
-        <w:t>dst</w:t>
-      </w:r>
-      <w:proofErr w:type="spellEnd"/>
-      <w:r>
-        <w:rPr>
-          <w:rFonts w:hint="eastAsia"/>
-          <w:sz w:val="28"/>
-          <w:szCs w:val="28"/>
-        </w:rPr>
-        <w:t>，src</w:t>
+      <w:r>
+        <w:rPr>
+          <w:rFonts w:hint="eastAsia"/>
+          <w:sz w:val="28"/>
+          <w:szCs w:val="28"/>
+        </w:rPr>
+        <w:t>dst，src</w:t>
       </w:r>
       <w:r>
         <w:rPr>
@@ -5047,7 +4724,6 @@
           <w:szCs w:val="28"/>
         </w:rPr>
       </w:pPr>
-      <w:proofErr w:type="spellStart"/>
       <w:r>
         <w:rPr>
           <w:rFonts w:hint="eastAsia"/>
@@ -5057,7 +4733,6 @@
         <w:lastRenderedPageBreak/>
         <w:t>fadd</w:t>
       </w:r>
-      <w:proofErr w:type="spellEnd"/>
       <w:r>
         <w:rPr>
           <w:sz w:val="28"/>
@@ -5065,23 +4740,13 @@
         </w:rPr>
         <w:t xml:space="preserve"> </w:t>
       </w:r>
-      <w:proofErr w:type="spellStart"/>
-      <w:r>
-        <w:rPr>
-          <w:rFonts w:hint="eastAsia"/>
-          <w:sz w:val="28"/>
-          <w:szCs w:val="28"/>
-        </w:rPr>
-        <w:t>dst</w:t>
-      </w:r>
-      <w:proofErr w:type="spellEnd"/>
-      <w:r>
-        <w:rPr>
-          <w:rFonts w:hint="eastAsia"/>
-          <w:sz w:val="28"/>
-          <w:szCs w:val="28"/>
-        </w:rPr>
-        <w:t>，src</w:t>
+      <w:r>
+        <w:rPr>
+          <w:rFonts w:hint="eastAsia"/>
+          <w:sz w:val="28"/>
+          <w:szCs w:val="28"/>
+        </w:rPr>
+        <w:t>dst，src</w:t>
       </w:r>
       <w:r>
         <w:rPr>
@@ -5142,23 +4807,13 @@
         </w:rPr>
         <w:t xml:space="preserve">16 </w:t>
       </w:r>
-      <w:proofErr w:type="spellStart"/>
-      <w:r>
-        <w:rPr>
-          <w:rFonts w:hint="eastAsia"/>
-          <w:sz w:val="28"/>
-          <w:szCs w:val="28"/>
-        </w:rPr>
-        <w:t>dst</w:t>
-      </w:r>
-      <w:proofErr w:type="spellEnd"/>
-      <w:r>
-        <w:rPr>
-          <w:rFonts w:hint="eastAsia"/>
-          <w:sz w:val="28"/>
-          <w:szCs w:val="28"/>
-        </w:rPr>
-        <w:t>，src</w:t>
+      <w:r>
+        <w:rPr>
+          <w:rFonts w:hint="eastAsia"/>
+          <w:sz w:val="28"/>
+          <w:szCs w:val="28"/>
+        </w:rPr>
+        <w:t>dst，src</w:t>
       </w:r>
       <w:r>
         <w:rPr>
@@ -5204,7 +4859,6 @@
           <w:szCs w:val="28"/>
         </w:rPr>
       </w:pPr>
-      <w:proofErr w:type="spellStart"/>
       <w:r>
         <w:rPr>
           <w:rFonts w:hint="eastAsia"/>
@@ -5213,7 +4867,6 @@
         </w:rPr>
         <w:t>fmul</w:t>
       </w:r>
-      <w:proofErr w:type="spellEnd"/>
       <w:r>
         <w:rPr>
           <w:sz w:val="28"/>
@@ -5221,23 +4874,13 @@
         </w:rPr>
         <w:t xml:space="preserve"> </w:t>
       </w:r>
-      <w:proofErr w:type="spellStart"/>
-      <w:r>
-        <w:rPr>
-          <w:rFonts w:hint="eastAsia"/>
-          <w:sz w:val="28"/>
-          <w:szCs w:val="28"/>
-        </w:rPr>
-        <w:t>dst</w:t>
-      </w:r>
-      <w:proofErr w:type="spellEnd"/>
-      <w:r>
-        <w:rPr>
-          <w:rFonts w:hint="eastAsia"/>
-          <w:sz w:val="28"/>
-          <w:szCs w:val="28"/>
-        </w:rPr>
-        <w:t>，src</w:t>
+      <w:r>
+        <w:rPr>
+          <w:rFonts w:hint="eastAsia"/>
+          <w:sz w:val="28"/>
+          <w:szCs w:val="28"/>
+        </w:rPr>
+        <w:t>dst，src</w:t>
       </w:r>
       <w:r>
         <w:rPr>
@@ -5298,23 +4941,13 @@
         </w:rPr>
         <w:t xml:space="preserve">16 </w:t>
       </w:r>
-      <w:proofErr w:type="spellStart"/>
-      <w:r>
-        <w:rPr>
-          <w:rFonts w:hint="eastAsia"/>
-          <w:sz w:val="28"/>
-          <w:szCs w:val="28"/>
-        </w:rPr>
-        <w:t>dst</w:t>
-      </w:r>
-      <w:proofErr w:type="spellEnd"/>
-      <w:r>
-        <w:rPr>
-          <w:rFonts w:hint="eastAsia"/>
-          <w:sz w:val="28"/>
-          <w:szCs w:val="28"/>
-        </w:rPr>
-        <w:t>，src</w:t>
+      <w:r>
+        <w:rPr>
+          <w:rFonts w:hint="eastAsia"/>
+          <w:sz w:val="28"/>
+          <w:szCs w:val="28"/>
+        </w:rPr>
+        <w:t>dst，src</w:t>
       </w:r>
       <w:r>
         <w:rPr>
@@ -5375,23 +5008,13 @@
         </w:rPr>
         <w:t xml:space="preserve"> </w:t>
       </w:r>
-      <w:proofErr w:type="spellStart"/>
-      <w:r>
-        <w:rPr>
-          <w:rFonts w:hint="eastAsia"/>
-          <w:sz w:val="28"/>
-          <w:szCs w:val="28"/>
-        </w:rPr>
-        <w:t>dst</w:t>
-      </w:r>
-      <w:proofErr w:type="spellEnd"/>
-      <w:r>
-        <w:rPr>
-          <w:rFonts w:hint="eastAsia"/>
-          <w:sz w:val="28"/>
-          <w:szCs w:val="28"/>
-        </w:rPr>
-        <w:t>，src</w:t>
+      <w:r>
+        <w:rPr>
+          <w:rFonts w:hint="eastAsia"/>
+          <w:sz w:val="28"/>
+          <w:szCs w:val="28"/>
+        </w:rPr>
+        <w:t>dst，src</w:t>
       </w:r>
       <w:r>
         <w:rPr>
@@ -5452,23 +5075,13 @@
         </w:rPr>
         <w:t xml:space="preserve"> </w:t>
       </w:r>
-      <w:proofErr w:type="spellStart"/>
-      <w:r>
-        <w:rPr>
-          <w:rFonts w:hint="eastAsia"/>
-          <w:sz w:val="28"/>
-          <w:szCs w:val="28"/>
-        </w:rPr>
-        <w:t>dst</w:t>
-      </w:r>
-      <w:proofErr w:type="spellEnd"/>
-      <w:r>
-        <w:rPr>
-          <w:rFonts w:hint="eastAsia"/>
-          <w:sz w:val="28"/>
-          <w:szCs w:val="28"/>
-        </w:rPr>
-        <w:t>，src</w:t>
+      <w:r>
+        <w:rPr>
+          <w:rFonts w:hint="eastAsia"/>
+          <w:sz w:val="28"/>
+          <w:szCs w:val="28"/>
+        </w:rPr>
+        <w:t>dst，src</w:t>
       </w:r>
       <w:r>
         <w:rPr>
@@ -5514,7 +5127,6 @@
           <w:szCs w:val="28"/>
         </w:rPr>
       </w:pPr>
-      <w:proofErr w:type="spellStart"/>
       <w:r>
         <w:rPr>
           <w:rFonts w:hint="eastAsia"/>
@@ -5523,7 +5135,6 @@
         </w:rPr>
         <w:t>trunc</w:t>
       </w:r>
-      <w:proofErr w:type="spellEnd"/>
       <w:r>
         <w:rPr>
           <w:sz w:val="28"/>
@@ -5531,23 +5142,13 @@
         </w:rPr>
         <w:t xml:space="preserve"> </w:t>
       </w:r>
-      <w:proofErr w:type="spellStart"/>
-      <w:r>
-        <w:rPr>
-          <w:rFonts w:hint="eastAsia"/>
-          <w:sz w:val="28"/>
-          <w:szCs w:val="28"/>
-        </w:rPr>
-        <w:t>dst</w:t>
-      </w:r>
-      <w:proofErr w:type="spellEnd"/>
-      <w:r>
-        <w:rPr>
-          <w:rFonts w:hint="eastAsia"/>
-          <w:sz w:val="28"/>
-          <w:szCs w:val="28"/>
-        </w:rPr>
-        <w:t>，src</w:t>
+      <w:r>
+        <w:rPr>
+          <w:rFonts w:hint="eastAsia"/>
+          <w:sz w:val="28"/>
+          <w:szCs w:val="28"/>
+        </w:rPr>
+        <w:t>dst，src</w:t>
       </w:r>
       <w:r>
         <w:rPr>
@@ -5593,7 +5194,6 @@
           <w:szCs w:val="28"/>
         </w:rPr>
       </w:pPr>
-      <w:proofErr w:type="spellStart"/>
       <w:r>
         <w:rPr>
           <w:rFonts w:hint="eastAsia"/>
@@ -5602,7 +5202,6 @@
         </w:rPr>
         <w:t>rint</w:t>
       </w:r>
-      <w:proofErr w:type="spellEnd"/>
       <w:r>
         <w:rPr>
           <w:sz w:val="28"/>
@@ -5610,23 +5209,13 @@
         </w:rPr>
         <w:t xml:space="preserve"> </w:t>
       </w:r>
-      <w:proofErr w:type="spellStart"/>
-      <w:r>
-        <w:rPr>
-          <w:rFonts w:hint="eastAsia"/>
-          <w:sz w:val="28"/>
-          <w:szCs w:val="28"/>
-        </w:rPr>
-        <w:t>dst</w:t>
-      </w:r>
-      <w:proofErr w:type="spellEnd"/>
-      <w:r>
-        <w:rPr>
-          <w:rFonts w:hint="eastAsia"/>
-          <w:sz w:val="28"/>
-          <w:szCs w:val="28"/>
-        </w:rPr>
-        <w:t>，src</w:t>
+      <w:r>
+        <w:rPr>
+          <w:rFonts w:hint="eastAsia"/>
+          <w:sz w:val="28"/>
+          <w:szCs w:val="28"/>
+        </w:rPr>
+        <w:t>dst，src</w:t>
       </w:r>
       <w:r>
         <w:rPr>
@@ -5657,7 +5246,6 @@
           <w:szCs w:val="28"/>
         </w:rPr>
       </w:pPr>
-      <w:proofErr w:type="spellStart"/>
       <w:r>
         <w:rPr>
           <w:rFonts w:hint="eastAsia"/>
@@ -5666,7 +5254,6 @@
         </w:rPr>
         <w:t>rcp</w:t>
       </w:r>
-      <w:proofErr w:type="spellEnd"/>
       <w:r>
         <w:rPr>
           <w:sz w:val="28"/>
@@ -5674,23 +5261,13 @@
         </w:rPr>
         <w:t xml:space="preserve"> </w:t>
       </w:r>
-      <w:proofErr w:type="spellStart"/>
-      <w:r>
-        <w:rPr>
-          <w:rFonts w:hint="eastAsia"/>
-          <w:sz w:val="28"/>
-          <w:szCs w:val="28"/>
-        </w:rPr>
-        <w:t>dst</w:t>
-      </w:r>
-      <w:proofErr w:type="spellEnd"/>
-      <w:r>
-        <w:rPr>
-          <w:rFonts w:hint="eastAsia"/>
-          <w:sz w:val="28"/>
-          <w:szCs w:val="28"/>
-        </w:rPr>
-        <w:t>，src</w:t>
+      <w:r>
+        <w:rPr>
+          <w:rFonts w:hint="eastAsia"/>
+          <w:sz w:val="28"/>
+          <w:szCs w:val="28"/>
+        </w:rPr>
+        <w:t>dst，src</w:t>
       </w:r>
       <w:r>
         <w:rPr>
@@ -5736,7 +5313,6 @@
           <w:szCs w:val="28"/>
         </w:rPr>
       </w:pPr>
-      <w:proofErr w:type="spellStart"/>
       <w:r>
         <w:rPr>
           <w:rFonts w:hint="eastAsia"/>
@@ -5745,7 +5321,6 @@
         </w:rPr>
         <w:t>rsqrt</w:t>
       </w:r>
-      <w:proofErr w:type="spellEnd"/>
       <w:r>
         <w:rPr>
           <w:sz w:val="28"/>
@@ -5753,23 +5328,13 @@
         </w:rPr>
         <w:t xml:space="preserve"> </w:t>
       </w:r>
-      <w:proofErr w:type="spellStart"/>
-      <w:r>
-        <w:rPr>
-          <w:rFonts w:hint="eastAsia"/>
-          <w:sz w:val="28"/>
-          <w:szCs w:val="28"/>
-        </w:rPr>
-        <w:t>dst</w:t>
-      </w:r>
-      <w:proofErr w:type="spellEnd"/>
-      <w:r>
-        <w:rPr>
-          <w:rFonts w:hint="eastAsia"/>
-          <w:sz w:val="28"/>
-          <w:szCs w:val="28"/>
-        </w:rPr>
-        <w:t>，src</w:t>
+      <w:r>
+        <w:rPr>
+          <w:rFonts w:hint="eastAsia"/>
+          <w:sz w:val="28"/>
+          <w:szCs w:val="28"/>
+        </w:rPr>
+        <w:t>dst，src</w:t>
       </w:r>
       <w:r>
         <w:rPr>
@@ -5800,7 +5365,6 @@
           <w:szCs w:val="28"/>
         </w:rPr>
       </w:pPr>
-      <w:proofErr w:type="spellStart"/>
       <w:r>
         <w:rPr>
           <w:rFonts w:hint="eastAsia"/>
@@ -5824,7 +5388,6 @@
         </w:rPr>
         <w:t>special</w:t>
       </w:r>
-      <w:proofErr w:type="spellEnd"/>
       <w:r>
         <w:rPr>
           <w:sz w:val="28"/>
@@ -5832,23 +5395,13 @@
         </w:rPr>
         <w:t xml:space="preserve"> </w:t>
       </w:r>
-      <w:proofErr w:type="spellStart"/>
-      <w:r>
-        <w:rPr>
-          <w:rFonts w:hint="eastAsia"/>
-          <w:sz w:val="28"/>
-          <w:szCs w:val="28"/>
-        </w:rPr>
-        <w:t>dst</w:t>
-      </w:r>
-      <w:proofErr w:type="spellEnd"/>
-      <w:r>
-        <w:rPr>
-          <w:rFonts w:hint="eastAsia"/>
-          <w:sz w:val="28"/>
-          <w:szCs w:val="28"/>
-        </w:rPr>
-        <w:t>，src</w:t>
+      <w:r>
+        <w:rPr>
+          <w:rFonts w:hint="eastAsia"/>
+          <w:sz w:val="28"/>
+          <w:szCs w:val="28"/>
+        </w:rPr>
+        <w:t>dst，src</w:t>
       </w:r>
       <w:r>
         <w:rPr>
@@ -5924,23 +5477,13 @@
         </w:rPr>
         <w:t xml:space="preserve">1 </w:t>
       </w:r>
-      <w:proofErr w:type="spellStart"/>
-      <w:r>
-        <w:rPr>
-          <w:rFonts w:hint="eastAsia"/>
-          <w:sz w:val="28"/>
-          <w:szCs w:val="28"/>
-        </w:rPr>
-        <w:t>dst</w:t>
-      </w:r>
-      <w:proofErr w:type="spellEnd"/>
-      <w:r>
-        <w:rPr>
-          <w:rFonts w:hint="eastAsia"/>
-          <w:sz w:val="28"/>
-          <w:szCs w:val="28"/>
-        </w:rPr>
-        <w:t>，src</w:t>
+      <w:r>
+        <w:rPr>
+          <w:rFonts w:hint="eastAsia"/>
+          <w:sz w:val="28"/>
+          <w:szCs w:val="28"/>
+        </w:rPr>
+        <w:t>dst，src</w:t>
       </w:r>
       <w:r>
         <w:rPr>
@@ -6001,23 +5544,13 @@
         </w:rPr>
         <w:t xml:space="preserve">2 </w:t>
       </w:r>
-      <w:proofErr w:type="spellStart"/>
-      <w:r>
-        <w:rPr>
-          <w:rFonts w:hint="eastAsia"/>
-          <w:sz w:val="28"/>
-          <w:szCs w:val="28"/>
-        </w:rPr>
-        <w:t>dst</w:t>
-      </w:r>
-      <w:proofErr w:type="spellEnd"/>
-      <w:r>
-        <w:rPr>
-          <w:rFonts w:hint="eastAsia"/>
-          <w:sz w:val="28"/>
-          <w:szCs w:val="28"/>
-        </w:rPr>
-        <w:t>，src</w:t>
+      <w:r>
+        <w:rPr>
+          <w:rFonts w:hint="eastAsia"/>
+          <w:sz w:val="28"/>
+          <w:szCs w:val="28"/>
+        </w:rPr>
+        <w:t>dst，src</w:t>
       </w:r>
       <w:r>
         <w:rPr>
@@ -6063,23 +5596,13 @@
         </w:rPr>
         <w:t xml:space="preserve">2 </w:t>
       </w:r>
-      <w:proofErr w:type="spellStart"/>
-      <w:r>
-        <w:rPr>
-          <w:rFonts w:hint="eastAsia"/>
-          <w:sz w:val="28"/>
-          <w:szCs w:val="28"/>
-        </w:rPr>
-        <w:t>dst</w:t>
-      </w:r>
-      <w:proofErr w:type="spellEnd"/>
-      <w:r>
-        <w:rPr>
-          <w:rFonts w:hint="eastAsia"/>
-          <w:sz w:val="28"/>
-          <w:szCs w:val="28"/>
-        </w:rPr>
-        <w:t>，src</w:t>
+      <w:r>
+        <w:rPr>
+          <w:rFonts w:hint="eastAsia"/>
+          <w:sz w:val="28"/>
+          <w:szCs w:val="28"/>
+        </w:rPr>
+        <w:t>dst，src</w:t>
       </w:r>
       <w:r>
         <w:rPr>
@@ -6140,23 +5663,13 @@
         </w:rPr>
         <w:t xml:space="preserve">2 </w:t>
       </w:r>
-      <w:proofErr w:type="spellStart"/>
-      <w:r>
-        <w:rPr>
-          <w:rFonts w:hint="eastAsia"/>
-          <w:sz w:val="28"/>
-          <w:szCs w:val="28"/>
-        </w:rPr>
-        <w:t>dst</w:t>
-      </w:r>
-      <w:proofErr w:type="spellEnd"/>
-      <w:r>
-        <w:rPr>
-          <w:rFonts w:hint="eastAsia"/>
-          <w:sz w:val="28"/>
-          <w:szCs w:val="28"/>
-        </w:rPr>
-        <w:t>，src</w:t>
+      <w:r>
+        <w:rPr>
+          <w:rFonts w:hint="eastAsia"/>
+          <w:sz w:val="28"/>
+          <w:szCs w:val="28"/>
+        </w:rPr>
+        <w:t>dst，src</w:t>
       </w:r>
       <w:r>
         <w:rPr>
@@ -6202,7 +5715,6 @@
           <w:szCs w:val="28"/>
         </w:rPr>
       </w:pPr>
-      <w:proofErr w:type="spellStart"/>
       <w:r>
         <w:rPr>
           <w:rFonts w:hint="eastAsia"/>
@@ -6211,7 +5723,6 @@
         </w:rPr>
         <w:t>dfdx</w:t>
       </w:r>
-      <w:proofErr w:type="spellEnd"/>
       <w:r>
         <w:rPr>
           <w:sz w:val="28"/>
@@ -6219,23 +5730,13 @@
         </w:rPr>
         <w:t xml:space="preserve"> </w:t>
       </w:r>
-      <w:proofErr w:type="spellStart"/>
-      <w:r>
-        <w:rPr>
-          <w:rFonts w:hint="eastAsia"/>
-          <w:sz w:val="28"/>
-          <w:szCs w:val="28"/>
-        </w:rPr>
-        <w:t>dst</w:t>
-      </w:r>
-      <w:proofErr w:type="spellEnd"/>
-      <w:r>
-        <w:rPr>
-          <w:rFonts w:hint="eastAsia"/>
-          <w:sz w:val="28"/>
-          <w:szCs w:val="28"/>
-        </w:rPr>
-        <w:t>，src</w:t>
+      <w:r>
+        <w:rPr>
+          <w:rFonts w:hint="eastAsia"/>
+          <w:sz w:val="28"/>
+          <w:szCs w:val="28"/>
+        </w:rPr>
+        <w:t>dst，src</w:t>
       </w:r>
       <w:r>
         <w:rPr>
@@ -6281,7 +5782,6 @@
           <w:szCs w:val="28"/>
         </w:rPr>
       </w:pPr>
-      <w:proofErr w:type="spellStart"/>
       <w:r>
         <w:rPr>
           <w:rFonts w:hint="eastAsia"/>
@@ -6290,7 +5790,6 @@
         </w:rPr>
         <w:t>dfdy</w:t>
       </w:r>
-      <w:proofErr w:type="spellEnd"/>
       <w:r>
         <w:rPr>
           <w:sz w:val="28"/>
@@ -6298,23 +5797,13 @@
         </w:rPr>
         <w:t xml:space="preserve"> </w:t>
       </w:r>
-      <w:proofErr w:type="spellStart"/>
-      <w:r>
-        <w:rPr>
-          <w:rFonts w:hint="eastAsia"/>
-          <w:sz w:val="28"/>
-          <w:szCs w:val="28"/>
-        </w:rPr>
-        <w:t>dst</w:t>
-      </w:r>
-      <w:proofErr w:type="spellEnd"/>
-      <w:r>
-        <w:rPr>
-          <w:rFonts w:hint="eastAsia"/>
-          <w:sz w:val="28"/>
-          <w:szCs w:val="28"/>
-        </w:rPr>
-        <w:t>，src</w:t>
+      <w:r>
+        <w:rPr>
+          <w:rFonts w:hint="eastAsia"/>
+          <w:sz w:val="28"/>
+          <w:szCs w:val="28"/>
+        </w:rPr>
+        <w:t>dst，src</w:t>
       </w:r>
       <w:r>
         <w:rPr>
@@ -6402,7 +5891,6 @@
         </w:rPr>
         <w:t xml:space="preserve"> </w:t>
       </w:r>
-      <w:proofErr w:type="spellStart"/>
       <w:proofErr w:type="gramStart"/>
       <w:r>
         <w:rPr>
@@ -6412,7 +5900,6 @@
         </w:rPr>
         <w:t>dst</w:t>
       </w:r>
-      <w:proofErr w:type="spellEnd"/>
       <w:r>
         <w:rPr>
           <w:sz w:val="28"/>
@@ -6548,7 +6035,6 @@
         </w:rPr>
         <w:t xml:space="preserve"> </w:t>
       </w:r>
-      <w:proofErr w:type="spellStart"/>
       <w:r>
         <w:rPr>
           <w:rFonts w:hint="eastAsia"/>
@@ -6557,7 +6043,6 @@
         </w:rPr>
         <w:t>dst</w:t>
       </w:r>
-      <w:proofErr w:type="spellEnd"/>
       <w:r>
         <w:rPr>
           <w:sz w:val="28"/>
@@ -6587,7 +6072,6 @@
           <w:szCs w:val="28"/>
         </w:rPr>
       </w:pPr>
-      <w:proofErr w:type="spellStart"/>
       <w:r>
         <w:rPr>
           <w:rFonts w:hint="eastAsia"/>
@@ -6611,7 +6095,6 @@
         </w:rPr>
         <w:t>incomplete</w:t>
       </w:r>
-      <w:proofErr w:type="spellEnd"/>
       <w:r>
         <w:rPr>
           <w:sz w:val="28"/>
@@ -6641,7 +6124,6 @@
           <w:szCs w:val="28"/>
         </w:rPr>
       </w:pPr>
-      <w:proofErr w:type="spellStart"/>
       <w:r>
         <w:rPr>
           <w:rFonts w:hint="eastAsia"/>
@@ -6680,7 +6162,6 @@
         </w:rPr>
         <w:t>any</w:t>
       </w:r>
-      <w:proofErr w:type="spellEnd"/>
       <w:r>
         <w:rPr>
           <w:sz w:val="28"/>
@@ -6725,7 +6206,6 @@
           <w:szCs w:val="28"/>
         </w:rPr>
       </w:pPr>
-      <w:proofErr w:type="spellStart"/>
       <w:r>
         <w:rPr>
           <w:rFonts w:hint="eastAsia"/>
@@ -6764,7 +6244,6 @@
         </w:rPr>
         <w:t>none</w:t>
       </w:r>
-      <w:proofErr w:type="spellEnd"/>
       <w:r>
         <w:rPr>
           <w:sz w:val="28"/>
@@ -6857,7 +6336,6 @@
           <w:szCs w:val="28"/>
         </w:rPr>
       </w:pPr>
-      <w:proofErr w:type="spellStart"/>
       <w:r>
         <w:rPr>
           <w:sz w:val="28"/>
@@ -6871,34 +6349,7 @@
           <w:sz w:val="28"/>
           <w:szCs w:val="28"/>
         </w:rPr>
-        <w:t>imd</w:t>
-      </w:r>
-      <w:proofErr w:type="spellEnd"/>
-      <w:r>
-        <w:rPr>
-          <w:rFonts w:hint="eastAsia"/>
-          <w:sz w:val="28"/>
-          <w:szCs w:val="28"/>
-        </w:rPr>
-        <w:t>执行流指令主要用来进行</w:t>
-      </w:r>
-      <w:proofErr w:type="spellStart"/>
-      <w:r>
-        <w:rPr>
-          <w:rFonts w:hint="eastAsia"/>
-          <w:sz w:val="28"/>
-          <w:szCs w:val="28"/>
-        </w:rPr>
-        <w:t>simd</w:t>
-      </w:r>
-      <w:proofErr w:type="spellEnd"/>
-      <w:r>
-        <w:rPr>
-          <w:rFonts w:hint="eastAsia"/>
-          <w:sz w:val="28"/>
-          <w:szCs w:val="28"/>
-        </w:rPr>
-        <w:t>的执行控制，保证不同线程能执行不同的代码逻辑。</w:t>
+        <w:t>imd执行流指令主要用来进行simd的执行控制，保证不同线程能执行不同的代码逻辑。</w:t>
       </w:r>
     </w:p>
     <w:p>
@@ -6914,7 +6365,6 @@
           <w:szCs w:val="28"/>
         </w:rPr>
       </w:pPr>
-      <w:proofErr w:type="spellStart"/>
       <w:r>
         <w:rPr>
           <w:rFonts w:hint="eastAsia"/>
@@ -6938,7 +6388,6 @@
         </w:rPr>
         <w:t>exec</w:t>
       </w:r>
-      <w:proofErr w:type="spellEnd"/>
       <w:r>
         <w:rPr>
           <w:sz w:val="28"/>
@@ -6946,7 +6395,6 @@
         </w:rPr>
         <w:t xml:space="preserve"> </w:t>
       </w:r>
-      <w:proofErr w:type="spellStart"/>
       <w:proofErr w:type="gramStart"/>
       <w:r>
         <w:rPr>
@@ -6956,7 +6404,6 @@
         </w:rPr>
         <w:t>dst</w:t>
       </w:r>
-      <w:proofErr w:type="spellEnd"/>
       <w:r>
         <w:rPr>
           <w:sz w:val="28"/>
@@ -7002,7 +6449,6 @@
           <w:szCs w:val="28"/>
         </w:rPr>
       </w:pPr>
-      <w:proofErr w:type="spellStart"/>
       <w:r>
         <w:rPr>
           <w:rFonts w:hint="eastAsia"/>
@@ -7026,7 +6472,6 @@
         </w:rPr>
         <w:t>icmp</w:t>
       </w:r>
-      <w:proofErr w:type="spellEnd"/>
       <w:r>
         <w:rPr>
           <w:sz w:val="28"/>
@@ -7034,23 +6479,13 @@
         </w:rPr>
         <w:t xml:space="preserve"> </w:t>
       </w:r>
-      <w:proofErr w:type="spellStart"/>
-      <w:r>
-        <w:rPr>
-          <w:rFonts w:hint="eastAsia"/>
-          <w:sz w:val="28"/>
-          <w:szCs w:val="28"/>
-        </w:rPr>
-        <w:t>dst</w:t>
-      </w:r>
-      <w:proofErr w:type="spellEnd"/>
-      <w:r>
-        <w:rPr>
-          <w:rFonts w:hint="eastAsia"/>
-          <w:sz w:val="28"/>
-          <w:szCs w:val="28"/>
-        </w:rPr>
-        <w:t>，src</w:t>
+      <w:r>
+        <w:rPr>
+          <w:rFonts w:hint="eastAsia"/>
+          <w:sz w:val="28"/>
+          <w:szCs w:val="28"/>
+        </w:rPr>
+        <w:t>dst，src</w:t>
       </w:r>
       <w:r>
         <w:rPr>
@@ -7111,7 +6546,6 @@
           <w:szCs w:val="28"/>
         </w:rPr>
       </w:pPr>
-      <w:proofErr w:type="spellStart"/>
       <w:r>
         <w:rPr>
           <w:rFonts w:hint="eastAsia"/>
@@ -7135,7 +6569,6 @@
         </w:rPr>
         <w:t>fcmp</w:t>
       </w:r>
-      <w:proofErr w:type="spellEnd"/>
       <w:r>
         <w:rPr>
           <w:sz w:val="28"/>
@@ -7143,23 +6576,13 @@
         </w:rPr>
         <w:t xml:space="preserve"> </w:t>
       </w:r>
-      <w:proofErr w:type="spellStart"/>
-      <w:r>
-        <w:rPr>
-          <w:rFonts w:hint="eastAsia"/>
-          <w:sz w:val="28"/>
-          <w:szCs w:val="28"/>
-        </w:rPr>
-        <w:t>dst</w:t>
-      </w:r>
-      <w:proofErr w:type="spellEnd"/>
-      <w:r>
-        <w:rPr>
-          <w:rFonts w:hint="eastAsia"/>
-          <w:sz w:val="28"/>
-          <w:szCs w:val="28"/>
-        </w:rPr>
-        <w:t>，src</w:t>
+      <w:r>
+        <w:rPr>
+          <w:rFonts w:hint="eastAsia"/>
+          <w:sz w:val="28"/>
+          <w:szCs w:val="28"/>
+        </w:rPr>
+        <w:t>dst，src</w:t>
       </w:r>
       <w:r>
         <w:rPr>
@@ -7220,7 +6643,6 @@
           <w:szCs w:val="28"/>
         </w:rPr>
       </w:pPr>
-      <w:proofErr w:type="spellStart"/>
       <w:r>
         <w:rPr>
           <w:rFonts w:hint="eastAsia"/>
@@ -7244,7 +6666,6 @@
         </w:rPr>
         <w:t>icmp</w:t>
       </w:r>
-      <w:proofErr w:type="spellEnd"/>
       <w:r>
         <w:rPr>
           <w:sz w:val="28"/>
@@ -7252,23 +6673,13 @@
         </w:rPr>
         <w:t xml:space="preserve"> </w:t>
       </w:r>
-      <w:proofErr w:type="spellStart"/>
-      <w:r>
-        <w:rPr>
-          <w:rFonts w:hint="eastAsia"/>
-          <w:sz w:val="28"/>
-          <w:szCs w:val="28"/>
-        </w:rPr>
-        <w:t>dst</w:t>
-      </w:r>
-      <w:proofErr w:type="spellEnd"/>
-      <w:r>
-        <w:rPr>
-          <w:rFonts w:hint="eastAsia"/>
-          <w:sz w:val="28"/>
-          <w:szCs w:val="28"/>
-        </w:rPr>
-        <w:t>，src</w:t>
+      <w:r>
+        <w:rPr>
+          <w:rFonts w:hint="eastAsia"/>
+          <w:sz w:val="28"/>
+          <w:szCs w:val="28"/>
+        </w:rPr>
+        <w:t>dst，src</w:t>
       </w:r>
       <w:r>
         <w:rPr>
@@ -7329,7 +6740,6 @@
           <w:szCs w:val="28"/>
         </w:rPr>
       </w:pPr>
-      <w:proofErr w:type="spellStart"/>
       <w:r>
         <w:rPr>
           <w:rFonts w:hint="eastAsia"/>
@@ -7351,34 +6761,7 @@
           <w:sz w:val="28"/>
           <w:szCs w:val="28"/>
         </w:rPr>
-        <w:t>fcmp</w:t>
-      </w:r>
-      <w:proofErr w:type="spellEnd"/>
-      <w:r>
-        <w:rPr>
-          <w:rFonts w:hint="eastAsia"/>
-          <w:sz w:val="28"/>
-          <w:szCs w:val="28"/>
-        </w:rPr>
-        <w:t xml:space="preserve"> </w:t>
-      </w:r>
-      <w:proofErr w:type="spellStart"/>
-      <w:r>
-        <w:rPr>
-          <w:rFonts w:hint="eastAsia"/>
-          <w:sz w:val="28"/>
-          <w:szCs w:val="28"/>
-        </w:rPr>
-        <w:t>dst</w:t>
-      </w:r>
-      <w:proofErr w:type="spellEnd"/>
-      <w:r>
-        <w:rPr>
-          <w:rFonts w:hint="eastAsia"/>
-          <w:sz w:val="28"/>
-          <w:szCs w:val="28"/>
-        </w:rPr>
-        <w:t>，src</w:t>
+        <w:t>fcmp dst，src</w:t>
       </w:r>
       <w:r>
         <w:rPr>
@@ -7439,7 +6822,6 @@
           <w:szCs w:val="28"/>
         </w:rPr>
       </w:pPr>
-      <w:proofErr w:type="spellStart"/>
       <w:r>
         <w:rPr>
           <w:rFonts w:hint="eastAsia"/>
@@ -7463,7 +6845,6 @@
         </w:rPr>
         <w:t>icmp</w:t>
       </w:r>
-      <w:proofErr w:type="spellEnd"/>
       <w:r>
         <w:rPr>
           <w:sz w:val="28"/>
@@ -7471,23 +6852,13 @@
         </w:rPr>
         <w:t xml:space="preserve"> </w:t>
       </w:r>
-      <w:proofErr w:type="spellStart"/>
-      <w:r>
-        <w:rPr>
-          <w:rFonts w:hint="eastAsia"/>
-          <w:sz w:val="28"/>
-          <w:szCs w:val="28"/>
-        </w:rPr>
-        <w:t>dst</w:t>
-      </w:r>
-      <w:proofErr w:type="spellEnd"/>
-      <w:r>
-        <w:rPr>
-          <w:rFonts w:hint="eastAsia"/>
-          <w:sz w:val="28"/>
-          <w:szCs w:val="28"/>
-        </w:rPr>
-        <w:t>，src</w:t>
+      <w:r>
+        <w:rPr>
+          <w:rFonts w:hint="eastAsia"/>
+          <w:sz w:val="28"/>
+          <w:szCs w:val="28"/>
+        </w:rPr>
+        <w:t>dst，src</w:t>
       </w:r>
       <w:r>
         <w:rPr>
@@ -7548,7 +6919,6 @@
           <w:szCs w:val="28"/>
         </w:rPr>
       </w:pPr>
-      <w:proofErr w:type="spellStart"/>
       <w:r>
         <w:rPr>
           <w:rFonts w:hint="eastAsia"/>
@@ -7572,7 +6942,6 @@
         </w:rPr>
         <w:t>fcmp</w:t>
       </w:r>
-      <w:proofErr w:type="spellEnd"/>
       <w:r>
         <w:rPr>
           <w:sz w:val="28"/>
@@ -7580,23 +6949,13 @@
         </w:rPr>
         <w:t xml:space="preserve"> </w:t>
       </w:r>
-      <w:proofErr w:type="spellStart"/>
-      <w:r>
-        <w:rPr>
-          <w:rFonts w:hint="eastAsia"/>
-          <w:sz w:val="28"/>
-          <w:szCs w:val="28"/>
-        </w:rPr>
-        <w:t>dst</w:t>
-      </w:r>
-      <w:proofErr w:type="spellEnd"/>
-      <w:r>
-        <w:rPr>
-          <w:rFonts w:hint="eastAsia"/>
-          <w:sz w:val="28"/>
-          <w:szCs w:val="28"/>
-        </w:rPr>
-        <w:t>，src</w:t>
+      <w:r>
+        <w:rPr>
+          <w:rFonts w:hint="eastAsia"/>
+          <w:sz w:val="28"/>
+          <w:szCs w:val="28"/>
+        </w:rPr>
+        <w:t>dst，src</w:t>
       </w:r>
       <w:r>
         <w:rPr>
@@ -7690,7 +7049,6 @@
           <w:szCs w:val="28"/>
         </w:rPr>
       </w:pPr>
-      <w:proofErr w:type="spellStart"/>
       <w:r>
         <w:rPr>
           <w:rFonts w:hint="eastAsia"/>
@@ -7699,7 +7057,6 @@
         </w:rPr>
         <w:t>fcmpsel</w:t>
       </w:r>
-      <w:proofErr w:type="spellEnd"/>
       <w:r>
         <w:rPr>
           <w:sz w:val="28"/>
@@ -7707,23 +7064,13 @@
         </w:rPr>
         <w:t xml:space="preserve"> </w:t>
       </w:r>
-      <w:proofErr w:type="spellStart"/>
-      <w:r>
-        <w:rPr>
-          <w:rFonts w:hint="eastAsia"/>
-          <w:sz w:val="28"/>
-          <w:szCs w:val="28"/>
-        </w:rPr>
-        <w:t>dst</w:t>
-      </w:r>
-      <w:proofErr w:type="spellEnd"/>
-      <w:r>
-        <w:rPr>
-          <w:rFonts w:hint="eastAsia"/>
-          <w:sz w:val="28"/>
-          <w:szCs w:val="28"/>
-        </w:rPr>
-        <w:t>，src</w:t>
+      <w:r>
+        <w:rPr>
+          <w:rFonts w:hint="eastAsia"/>
+          <w:sz w:val="28"/>
+          <w:szCs w:val="28"/>
+        </w:rPr>
+        <w:t>dst，src</w:t>
       </w:r>
       <w:r>
         <w:rPr>
@@ -7829,7 +7176,6 @@
           <w:szCs w:val="28"/>
         </w:rPr>
       </w:pPr>
-      <w:proofErr w:type="spellStart"/>
       <w:r>
         <w:rPr>
           <w:rFonts w:hint="eastAsia"/>
@@ -7839,7 +7185,6 @@
         <w:lastRenderedPageBreak/>
         <w:t>icmpsel</w:t>
       </w:r>
-      <w:proofErr w:type="spellEnd"/>
       <w:r>
         <w:rPr>
           <w:sz w:val="28"/>
@@ -7847,23 +7192,13 @@
         </w:rPr>
         <w:t xml:space="preserve"> </w:t>
       </w:r>
-      <w:proofErr w:type="spellStart"/>
-      <w:r>
-        <w:rPr>
-          <w:rFonts w:hint="eastAsia"/>
-          <w:sz w:val="28"/>
-          <w:szCs w:val="28"/>
-        </w:rPr>
-        <w:t>dst</w:t>
-      </w:r>
-      <w:proofErr w:type="spellEnd"/>
-      <w:r>
-        <w:rPr>
-          <w:rFonts w:hint="eastAsia"/>
-          <w:sz w:val="28"/>
-          <w:szCs w:val="28"/>
-        </w:rPr>
-        <w:t>，src</w:t>
+      <w:r>
+        <w:rPr>
+          <w:rFonts w:hint="eastAsia"/>
+          <w:sz w:val="28"/>
+          <w:szCs w:val="28"/>
+        </w:rPr>
+        <w:t>dst，src</w:t>
       </w:r>
       <w:r>
         <w:rPr>
@@ -8039,7 +7374,6 @@
           <w:szCs w:val="28"/>
         </w:rPr>
       </w:pPr>
-      <w:proofErr w:type="spellStart"/>
       <w:r>
         <w:rPr>
           <w:rFonts w:hint="eastAsia"/>
@@ -8063,7 +7397,6 @@
         </w:rPr>
         <w:t>balloc</w:t>
       </w:r>
-      <w:proofErr w:type="spellEnd"/>
       <w:r>
         <w:rPr>
           <w:sz w:val="28"/>
@@ -8071,23 +7404,13 @@
         </w:rPr>
         <w:t xml:space="preserve"> </w:t>
       </w:r>
-      <w:proofErr w:type="spellStart"/>
-      <w:r>
-        <w:rPr>
-          <w:rFonts w:hint="eastAsia"/>
-          <w:sz w:val="28"/>
-          <w:szCs w:val="28"/>
-        </w:rPr>
-        <w:t>dst</w:t>
-      </w:r>
-      <w:proofErr w:type="spellEnd"/>
-      <w:r>
-        <w:rPr>
-          <w:rFonts w:hint="eastAsia"/>
-          <w:sz w:val="28"/>
-          <w:szCs w:val="28"/>
-        </w:rPr>
-        <w:t>，src</w:t>
+      <w:r>
+        <w:rPr>
+          <w:rFonts w:hint="eastAsia"/>
+          <w:sz w:val="28"/>
+          <w:szCs w:val="28"/>
+        </w:rPr>
+        <w:t>dst，src</w:t>
       </w:r>
       <w:r>
         <w:rPr>
@@ -8163,7 +7486,6 @@
           <w:szCs w:val="28"/>
         </w:rPr>
       </w:pPr>
-      <w:proofErr w:type="spellStart"/>
       <w:r>
         <w:rPr>
           <w:rFonts w:hint="eastAsia"/>
@@ -8202,7 +7524,6 @@
         </w:rPr>
         <w:t>balloc</w:t>
       </w:r>
-      <w:proofErr w:type="spellEnd"/>
       <w:r>
         <w:rPr>
           <w:sz w:val="28"/>
@@ -8210,23 +7531,13 @@
         </w:rPr>
         <w:t xml:space="preserve"> </w:t>
       </w:r>
-      <w:proofErr w:type="spellStart"/>
-      <w:r>
-        <w:rPr>
-          <w:rFonts w:hint="eastAsia"/>
-          <w:sz w:val="28"/>
-          <w:szCs w:val="28"/>
-        </w:rPr>
-        <w:t>dst</w:t>
-      </w:r>
-      <w:proofErr w:type="spellEnd"/>
-      <w:r>
-        <w:rPr>
-          <w:rFonts w:hint="eastAsia"/>
-          <w:sz w:val="28"/>
-          <w:szCs w:val="28"/>
-        </w:rPr>
-        <w:t>，src</w:t>
+      <w:r>
+        <w:rPr>
+          <w:rFonts w:hint="eastAsia"/>
+          <w:sz w:val="28"/>
+          <w:szCs w:val="28"/>
+        </w:rPr>
+        <w:t>dst，src</w:t>
       </w:r>
       <w:r>
         <w:rPr>
@@ -8302,7 +7613,6 @@
           <w:szCs w:val="28"/>
         </w:rPr>
       </w:pPr>
-      <w:proofErr w:type="spellStart"/>
       <w:r>
         <w:rPr>
           <w:rFonts w:hint="eastAsia"/>
@@ -8326,7 +7636,6 @@
         </w:rPr>
         <w:t>balloc</w:t>
       </w:r>
-      <w:proofErr w:type="spellEnd"/>
       <w:r>
         <w:rPr>
           <w:sz w:val="28"/>
@@ -8334,23 +7643,13 @@
         </w:rPr>
         <w:t xml:space="preserve"> </w:t>
       </w:r>
-      <w:proofErr w:type="spellStart"/>
-      <w:r>
-        <w:rPr>
-          <w:rFonts w:hint="eastAsia"/>
-          <w:sz w:val="28"/>
-          <w:szCs w:val="28"/>
-        </w:rPr>
-        <w:t>dst</w:t>
-      </w:r>
-      <w:proofErr w:type="spellEnd"/>
-      <w:r>
-        <w:rPr>
-          <w:rFonts w:hint="eastAsia"/>
-          <w:sz w:val="28"/>
-          <w:szCs w:val="28"/>
-        </w:rPr>
-        <w:t>，src</w:t>
+      <w:r>
+        <w:rPr>
+          <w:rFonts w:hint="eastAsia"/>
+          <w:sz w:val="28"/>
+          <w:szCs w:val="28"/>
+        </w:rPr>
+        <w:t>dst，src</w:t>
       </w:r>
       <w:r>
         <w:rPr>
@@ -8426,7 +7725,6 @@
           <w:szCs w:val="28"/>
         </w:rPr>
       </w:pPr>
-      <w:proofErr w:type="spellStart"/>
       <w:r>
         <w:rPr>
           <w:rFonts w:hint="eastAsia"/>
@@ -8465,7 +7763,6 @@
         </w:rPr>
         <w:t>balloc</w:t>
       </w:r>
-      <w:proofErr w:type="spellEnd"/>
       <w:r>
         <w:rPr>
           <w:sz w:val="28"/>
@@ -8473,23 +7770,13 @@
         </w:rPr>
         <w:t xml:space="preserve"> </w:t>
       </w:r>
-      <w:proofErr w:type="spellStart"/>
-      <w:r>
-        <w:rPr>
-          <w:rFonts w:hint="eastAsia"/>
-          <w:sz w:val="28"/>
-          <w:szCs w:val="28"/>
-        </w:rPr>
-        <w:t>dst</w:t>
-      </w:r>
-      <w:proofErr w:type="spellEnd"/>
-      <w:r>
-        <w:rPr>
-          <w:rFonts w:hint="eastAsia"/>
-          <w:sz w:val="28"/>
-          <w:szCs w:val="28"/>
-        </w:rPr>
-        <w:t>，src</w:t>
+      <w:r>
+        <w:rPr>
+          <w:rFonts w:hint="eastAsia"/>
+          <w:sz w:val="28"/>
+          <w:szCs w:val="28"/>
+        </w:rPr>
+        <w:t>dst，src</w:t>
       </w:r>
       <w:r>
         <w:rPr>
@@ -8565,7 +7852,6 @@
           <w:szCs w:val="28"/>
         </w:rPr>
       </w:pPr>
-      <w:proofErr w:type="spellStart"/>
       <w:r>
         <w:rPr>
           <w:rFonts w:hint="eastAsia"/>
@@ -8589,7 +7875,6 @@
         </w:rPr>
         <w:t>shuffle</w:t>
       </w:r>
-      <w:proofErr w:type="spellEnd"/>
       <w:r>
         <w:rPr>
           <w:sz w:val="28"/>
@@ -8597,23 +7882,13 @@
         </w:rPr>
         <w:t xml:space="preserve"> </w:t>
       </w:r>
-      <w:proofErr w:type="spellStart"/>
-      <w:r>
-        <w:rPr>
-          <w:rFonts w:hint="eastAsia"/>
-          <w:sz w:val="28"/>
-          <w:szCs w:val="28"/>
-        </w:rPr>
-        <w:t>dst</w:t>
-      </w:r>
-      <w:proofErr w:type="spellEnd"/>
-      <w:r>
-        <w:rPr>
-          <w:rFonts w:hint="eastAsia"/>
-          <w:sz w:val="28"/>
-          <w:szCs w:val="28"/>
-        </w:rPr>
-        <w:t>，src</w:t>
+      <w:r>
+        <w:rPr>
+          <w:rFonts w:hint="eastAsia"/>
+          <w:sz w:val="28"/>
+          <w:szCs w:val="28"/>
+        </w:rPr>
+        <w:t>dst，src</w:t>
       </w:r>
       <w:r>
         <w:rPr>
@@ -8659,7 +7934,6 @@
           <w:szCs w:val="28"/>
         </w:rPr>
       </w:pPr>
-      <w:proofErr w:type="spellStart"/>
       <w:r>
         <w:rPr>
           <w:rFonts w:hint="eastAsia"/>
@@ -8698,7 +7972,6 @@
         </w:rPr>
         <w:t>down</w:t>
       </w:r>
-      <w:proofErr w:type="spellEnd"/>
       <w:r>
         <w:rPr>
           <w:sz w:val="28"/>
@@ -8706,23 +7979,13 @@
         </w:rPr>
         <w:t xml:space="preserve"> </w:t>
       </w:r>
-      <w:proofErr w:type="spellStart"/>
-      <w:r>
-        <w:rPr>
-          <w:rFonts w:hint="eastAsia"/>
-          <w:sz w:val="28"/>
-          <w:szCs w:val="28"/>
-        </w:rPr>
-        <w:t>dst</w:t>
-      </w:r>
-      <w:proofErr w:type="spellEnd"/>
-      <w:r>
-        <w:rPr>
-          <w:rFonts w:hint="eastAsia"/>
-          <w:sz w:val="28"/>
-          <w:szCs w:val="28"/>
-        </w:rPr>
-        <w:t>，src</w:t>
+      <w:r>
+        <w:rPr>
+          <w:rFonts w:hint="eastAsia"/>
+          <w:sz w:val="28"/>
+          <w:szCs w:val="28"/>
+        </w:rPr>
+        <w:t>dst，src</w:t>
       </w:r>
       <w:r>
         <w:rPr>
@@ -8838,32 +8101,13 @@
           <w:szCs w:val="28"/>
         </w:rPr>
       </w:pPr>
-      <w:proofErr w:type="spellStart"/>
-      <w:r>
-        <w:rPr>
-          <w:rFonts w:hint="eastAsia"/>
-          <w:sz w:val="28"/>
-          <w:szCs w:val="28"/>
-        </w:rPr>
-        <w:t>ld</w:t>
-      </w:r>
-      <w:proofErr w:type="spellEnd"/>
-      <w:r>
-        <w:rPr>
-          <w:rFonts w:hint="eastAsia"/>
-          <w:sz w:val="28"/>
-          <w:szCs w:val="28"/>
-        </w:rPr>
-        <w:t>/</w:t>
-      </w:r>
-      <w:proofErr w:type="spellStart"/>
-      <w:r>
-        <w:rPr>
-          <w:rFonts w:hint="eastAsia"/>
-          <w:sz w:val="28"/>
-          <w:szCs w:val="28"/>
-        </w:rPr>
-        <w:t>st</w:t>
+      <w:r>
+        <w:rPr>
+          <w:rFonts w:hint="eastAsia"/>
+          <w:sz w:val="28"/>
+          <w:szCs w:val="28"/>
+        </w:rPr>
+        <w:t>ld/st</w:t>
       </w:r>
       <w:r>
         <w:rPr>
@@ -8880,7 +8124,6 @@
         </w:rPr>
         <w:t>tile</w:t>
       </w:r>
-      <w:proofErr w:type="spellEnd"/>
       <w:r>
         <w:rPr>
           <w:sz w:val="28"/>
@@ -8888,7 +8131,6 @@
         </w:rPr>
         <w:t xml:space="preserve"> </w:t>
       </w:r>
-      <w:proofErr w:type="spellStart"/>
       <w:proofErr w:type="gramStart"/>
       <w:r>
         <w:rPr>
@@ -8898,7 +8140,6 @@
         </w:rPr>
         <w:t>dst</w:t>
       </w:r>
-      <w:proofErr w:type="spellEnd"/>
       <w:r>
         <w:rPr>
           <w:sz w:val="28"/>
@@ -8936,7 +8177,6 @@
           <w:szCs w:val="28"/>
         </w:rPr>
       </w:pPr>
-      <w:proofErr w:type="spellStart"/>
       <w:r>
         <w:rPr>
           <w:rFonts w:hint="eastAsia"/>
@@ -8960,7 +8200,6 @@
         </w:rPr>
         <w:t>var</w:t>
       </w:r>
-      <w:proofErr w:type="spellEnd"/>
       <w:r>
         <w:rPr>
           <w:sz w:val="28"/>
@@ -8968,7 +8207,6 @@
         </w:rPr>
         <w:t xml:space="preserve"> </w:t>
       </w:r>
-      <w:proofErr w:type="spellStart"/>
       <w:r>
         <w:rPr>
           <w:rFonts w:hint="eastAsia"/>
@@ -8977,7 +8215,6 @@
         </w:rPr>
         <w:t>dst</w:t>
       </w:r>
-      <w:proofErr w:type="spellEnd"/>
       <w:r>
         <w:rPr>
           <w:sz w:val="28"/>
@@ -9007,7 +8244,6 @@
           <w:szCs w:val="28"/>
         </w:rPr>
       </w:pPr>
-      <w:proofErr w:type="spellStart"/>
       <w:r>
         <w:rPr>
           <w:rFonts w:hint="eastAsia"/>
@@ -9031,7 +8267,6 @@
         </w:rPr>
         <w:t>store</w:t>
       </w:r>
-      <w:proofErr w:type="spellEnd"/>
       <w:r>
         <w:rPr>
           <w:sz w:val="28"/>
@@ -9039,23 +8274,13 @@
         </w:rPr>
         <w:t xml:space="preserve"> </w:t>
       </w:r>
-      <w:proofErr w:type="spellStart"/>
-      <w:r>
-        <w:rPr>
-          <w:rFonts w:hint="eastAsia"/>
-          <w:sz w:val="28"/>
-          <w:szCs w:val="28"/>
-        </w:rPr>
-        <w:t>dst</w:t>
-      </w:r>
-      <w:proofErr w:type="spellEnd"/>
-      <w:r>
-        <w:rPr>
-          <w:rFonts w:hint="eastAsia"/>
-          <w:sz w:val="28"/>
-          <w:szCs w:val="28"/>
-        </w:rPr>
-        <w:t>，src</w:t>
+      <w:r>
+        <w:rPr>
+          <w:rFonts w:hint="eastAsia"/>
+          <w:sz w:val="28"/>
+          <w:szCs w:val="28"/>
+        </w:rPr>
+        <w:t>dst，src</w:t>
       </w:r>
       <w:r>
         <w:rPr>
@@ -9086,7 +8311,6 @@
           <w:szCs w:val="28"/>
         </w:rPr>
       </w:pPr>
-      <w:proofErr w:type="spellStart"/>
       <w:r>
         <w:rPr>
           <w:rFonts w:hint="eastAsia"/>
@@ -9110,7 +8334,6 @@
         </w:rPr>
         <w:t>load</w:t>
       </w:r>
-      <w:proofErr w:type="spellEnd"/>
       <w:r>
         <w:rPr>
           <w:sz w:val="28"/>
@@ -9118,23 +8341,13 @@
         </w:rPr>
         <w:t xml:space="preserve"> </w:t>
       </w:r>
-      <w:proofErr w:type="spellStart"/>
-      <w:r>
-        <w:rPr>
-          <w:rFonts w:hint="eastAsia"/>
-          <w:sz w:val="28"/>
-          <w:szCs w:val="28"/>
-        </w:rPr>
-        <w:t>dst</w:t>
-      </w:r>
-      <w:proofErr w:type="spellEnd"/>
-      <w:r>
-        <w:rPr>
-          <w:rFonts w:hint="eastAsia"/>
-          <w:sz w:val="28"/>
-          <w:szCs w:val="28"/>
-        </w:rPr>
-        <w:t>，src</w:t>
+      <w:r>
+        <w:rPr>
+          <w:rFonts w:hint="eastAsia"/>
+          <w:sz w:val="28"/>
+          <w:szCs w:val="28"/>
+        </w:rPr>
+        <w:t>dst，src</w:t>
       </w:r>
       <w:r>
         <w:rPr>
@@ -9180,7 +8393,6 @@
           <w:szCs w:val="28"/>
         </w:rPr>
       </w:pPr>
-      <w:proofErr w:type="spellStart"/>
       <w:r>
         <w:rPr>
           <w:rFonts w:hint="eastAsia"/>
@@ -9204,7 +8416,6 @@
         </w:rPr>
         <w:t>store</w:t>
       </w:r>
-      <w:proofErr w:type="spellEnd"/>
       <w:r>
         <w:rPr>
           <w:sz w:val="28"/>
@@ -9212,23 +8423,13 @@
         </w:rPr>
         <w:t xml:space="preserve"> </w:t>
       </w:r>
-      <w:proofErr w:type="spellStart"/>
-      <w:r>
-        <w:rPr>
-          <w:rFonts w:hint="eastAsia"/>
-          <w:sz w:val="28"/>
-          <w:szCs w:val="28"/>
-        </w:rPr>
-        <w:t>dst</w:t>
-      </w:r>
-      <w:proofErr w:type="spellEnd"/>
-      <w:r>
-        <w:rPr>
-          <w:rFonts w:hint="eastAsia"/>
-          <w:sz w:val="28"/>
-          <w:szCs w:val="28"/>
-        </w:rPr>
-        <w:t>，src</w:t>
+      <w:r>
+        <w:rPr>
+          <w:rFonts w:hint="eastAsia"/>
+          <w:sz w:val="28"/>
+          <w:szCs w:val="28"/>
+        </w:rPr>
+        <w:t>dst，src</w:t>
       </w:r>
       <w:r>
         <w:rPr>
@@ -9274,7 +8475,6 @@
           <w:szCs w:val="28"/>
         </w:rPr>
       </w:pPr>
-      <w:proofErr w:type="spellStart"/>
       <w:r>
         <w:rPr>
           <w:rFonts w:hint="eastAsia"/>
@@ -9298,7 +8498,6 @@
         </w:rPr>
         <w:t>store</w:t>
       </w:r>
-      <w:proofErr w:type="spellEnd"/>
       <w:r>
         <w:rPr>
           <w:sz w:val="28"/>
@@ -9306,23 +8505,13 @@
         </w:rPr>
         <w:t xml:space="preserve"> </w:t>
       </w:r>
-      <w:proofErr w:type="spellStart"/>
-      <w:r>
-        <w:rPr>
-          <w:rFonts w:hint="eastAsia"/>
-          <w:sz w:val="28"/>
-          <w:szCs w:val="28"/>
-        </w:rPr>
-        <w:t>dst</w:t>
-      </w:r>
-      <w:proofErr w:type="spellEnd"/>
-      <w:r>
-        <w:rPr>
-          <w:rFonts w:hint="eastAsia"/>
-          <w:sz w:val="28"/>
-          <w:szCs w:val="28"/>
-        </w:rPr>
-        <w:t>，src</w:t>
+      <w:r>
+        <w:rPr>
+          <w:rFonts w:hint="eastAsia"/>
+          <w:sz w:val="28"/>
+          <w:szCs w:val="28"/>
+        </w:rPr>
+        <w:t>dst，src</w:t>
       </w:r>
       <w:r>
         <w:rPr>
@@ -9353,7 +8542,6 @@
           <w:szCs w:val="28"/>
         </w:rPr>
       </w:pPr>
-      <w:proofErr w:type="spellStart"/>
       <w:r>
         <w:rPr>
           <w:rFonts w:hint="eastAsia"/>
@@ -9377,7 +8565,6 @@
         </w:rPr>
         <w:t>load</w:t>
       </w:r>
-      <w:proofErr w:type="spellEnd"/>
       <w:r>
         <w:rPr>
           <w:sz w:val="28"/>
@@ -9385,23 +8572,13 @@
         </w:rPr>
         <w:t xml:space="preserve"> </w:t>
       </w:r>
-      <w:proofErr w:type="spellStart"/>
-      <w:r>
-        <w:rPr>
-          <w:rFonts w:hint="eastAsia"/>
-          <w:sz w:val="28"/>
-          <w:szCs w:val="28"/>
-        </w:rPr>
-        <w:t>dst</w:t>
-      </w:r>
-      <w:proofErr w:type="spellEnd"/>
-      <w:r>
-        <w:rPr>
-          <w:rFonts w:hint="eastAsia"/>
-          <w:sz w:val="28"/>
-          <w:szCs w:val="28"/>
-        </w:rPr>
-        <w:t>，src</w:t>
+      <w:r>
+        <w:rPr>
+          <w:rFonts w:hint="eastAsia"/>
+          <w:sz w:val="28"/>
+          <w:szCs w:val="28"/>
+        </w:rPr>
+        <w:t>dst，src</w:t>
       </w:r>
       <w:r>
         <w:rPr>
@@ -9432,7 +8609,6 @@
           <w:szCs w:val="28"/>
         </w:rPr>
       </w:pPr>
-      <w:proofErr w:type="spellStart"/>
       <w:r>
         <w:rPr>
           <w:rFonts w:hint="eastAsia"/>
@@ -9471,7 +8647,6 @@
         </w:rPr>
         <w:t>ptr</w:t>
       </w:r>
-      <w:proofErr w:type="spellEnd"/>
       <w:r>
         <w:rPr>
           <w:sz w:val="28"/>
@@ -9479,23 +8654,13 @@
         </w:rPr>
         <w:t xml:space="preserve"> </w:t>
       </w:r>
-      <w:proofErr w:type="spellStart"/>
-      <w:r>
-        <w:rPr>
-          <w:rFonts w:hint="eastAsia"/>
-          <w:sz w:val="28"/>
-          <w:szCs w:val="28"/>
-        </w:rPr>
-        <w:t>dst</w:t>
-      </w:r>
-      <w:proofErr w:type="spellEnd"/>
-      <w:r>
-        <w:rPr>
-          <w:rFonts w:hint="eastAsia"/>
-          <w:sz w:val="28"/>
-          <w:szCs w:val="28"/>
-        </w:rPr>
-        <w:t xml:space="preserve"> </w:t>
+      <w:r>
+        <w:rPr>
+          <w:rFonts w:hint="eastAsia"/>
+          <w:sz w:val="28"/>
+          <w:szCs w:val="28"/>
+        </w:rPr>
+        <w:t xml:space="preserve">dst </w:t>
       </w:r>
       <w:r>
         <w:rPr>
@@ -9526,7 +8691,6 @@
           <w:szCs w:val="28"/>
         </w:rPr>
       </w:pPr>
-      <w:proofErr w:type="spellStart"/>
       <w:r>
         <w:rPr>
           <w:rFonts w:hint="eastAsia"/>
@@ -9536,7 +8700,6 @@
         <w:lastRenderedPageBreak/>
         <w:t>stack_adjust</w:t>
       </w:r>
-      <w:proofErr w:type="spellEnd"/>
       <w:r>
         <w:rPr>
           <w:sz w:val="28"/>
@@ -9581,7 +8744,6 @@
           <w:szCs w:val="28"/>
         </w:rPr>
       </w:pPr>
-      <w:proofErr w:type="spellStart"/>
       <w:r>
         <w:rPr>
           <w:rFonts w:hint="eastAsia"/>
@@ -9590,7 +8752,6 @@
         </w:rPr>
         <w:t>threadgroup_load</w:t>
       </w:r>
-      <w:proofErr w:type="spellEnd"/>
       <w:r>
         <w:rPr>
           <w:sz w:val="28"/>
@@ -9598,23 +8759,13 @@
         </w:rPr>
         <w:t xml:space="preserve"> </w:t>
       </w:r>
-      <w:proofErr w:type="spellStart"/>
-      <w:r>
-        <w:rPr>
-          <w:rFonts w:hint="eastAsia"/>
-          <w:sz w:val="28"/>
-          <w:szCs w:val="28"/>
-        </w:rPr>
-        <w:t>dst</w:t>
-      </w:r>
-      <w:proofErr w:type="spellEnd"/>
-      <w:r>
-        <w:rPr>
-          <w:rFonts w:hint="eastAsia"/>
-          <w:sz w:val="28"/>
-          <w:szCs w:val="28"/>
-        </w:rPr>
-        <w:t>，src</w:t>
+      <w:r>
+        <w:rPr>
+          <w:rFonts w:hint="eastAsia"/>
+          <w:sz w:val="28"/>
+          <w:szCs w:val="28"/>
+        </w:rPr>
+        <w:t>dst，src</w:t>
       </w:r>
       <w:r>
         <w:rPr>
@@ -9660,7 +8811,6 @@
           <w:szCs w:val="28"/>
         </w:rPr>
       </w:pPr>
-      <w:proofErr w:type="spellStart"/>
       <w:r>
         <w:rPr>
           <w:rFonts w:hint="eastAsia"/>
@@ -9669,7 +8819,6 @@
         </w:rPr>
         <w:t>threadgroup_store</w:t>
       </w:r>
-      <w:proofErr w:type="spellEnd"/>
       <w:r>
         <w:rPr>
           <w:sz w:val="28"/>
@@ -9677,23 +8826,13 @@
         </w:rPr>
         <w:t xml:space="preserve"> </w:t>
       </w:r>
-      <w:proofErr w:type="spellStart"/>
-      <w:r>
-        <w:rPr>
-          <w:rFonts w:hint="eastAsia"/>
-          <w:sz w:val="28"/>
-          <w:szCs w:val="28"/>
-        </w:rPr>
-        <w:t>dst</w:t>
-      </w:r>
-      <w:proofErr w:type="spellEnd"/>
-      <w:r>
-        <w:rPr>
-          <w:rFonts w:hint="eastAsia"/>
-          <w:sz w:val="28"/>
-          <w:szCs w:val="28"/>
-        </w:rPr>
-        <w:t>，src</w:t>
+      <w:r>
+        <w:rPr>
+          <w:rFonts w:hint="eastAsia"/>
+          <w:sz w:val="28"/>
+          <w:szCs w:val="28"/>
+        </w:rPr>
+        <w:t>dst，src</w:t>
       </w:r>
       <w:r>
         <w:rPr>
@@ -9739,7 +8878,6 @@
           <w:szCs w:val="28"/>
         </w:rPr>
       </w:pPr>
-      <w:proofErr w:type="spellStart"/>
       <w:r>
         <w:rPr>
           <w:rFonts w:hint="eastAsia"/>
@@ -9763,7 +8901,6 @@
         </w:rPr>
         <w:t>sample</w:t>
       </w:r>
-      <w:proofErr w:type="spellEnd"/>
       <w:r>
         <w:rPr>
           <w:sz w:val="28"/>
@@ -9771,23 +8908,13 @@
         </w:rPr>
         <w:t xml:space="preserve"> </w:t>
       </w:r>
-      <w:proofErr w:type="spellStart"/>
-      <w:r>
-        <w:rPr>
-          <w:rFonts w:hint="eastAsia"/>
-          <w:sz w:val="28"/>
-          <w:szCs w:val="28"/>
-        </w:rPr>
-        <w:t>dst</w:t>
-      </w:r>
-      <w:proofErr w:type="spellEnd"/>
-      <w:r>
-        <w:rPr>
-          <w:rFonts w:hint="eastAsia"/>
-          <w:sz w:val="28"/>
-          <w:szCs w:val="28"/>
-        </w:rPr>
-        <w:t>，src</w:t>
+      <w:r>
+        <w:rPr>
+          <w:rFonts w:hint="eastAsia"/>
+          <w:sz w:val="28"/>
+          <w:szCs w:val="28"/>
+        </w:rPr>
+        <w:t>dst，src</w:t>
       </w:r>
       <w:r>
         <w:rPr>
@@ -9833,7 +8960,6 @@
           <w:szCs w:val="28"/>
         </w:rPr>
       </w:pPr>
-      <w:proofErr w:type="spellStart"/>
       <w:r>
         <w:rPr>
           <w:rFonts w:hint="eastAsia"/>
@@ -9857,7 +8983,6 @@
         </w:rPr>
         <w:t>load</w:t>
       </w:r>
-      <w:proofErr w:type="spellEnd"/>
       <w:r>
         <w:rPr>
           <w:sz w:val="28"/>
@@ -9902,7 +9027,6 @@
           <w:szCs w:val="28"/>
         </w:rPr>
       </w:pPr>
-      <w:proofErr w:type="spellStart"/>
       <w:r>
         <w:rPr>
           <w:rFonts w:hint="eastAsia"/>
@@ -9916,15 +9040,7 @@
           <w:sz w:val="28"/>
           <w:szCs w:val="28"/>
         </w:rPr>
-        <w:t>group_barrier</w:t>
-      </w:r>
-      <w:proofErr w:type="spellEnd"/>
-      <w:r>
-        <w:rPr>
-          <w:sz w:val="28"/>
-          <w:szCs w:val="28"/>
-        </w:rPr>
-        <w:t xml:space="preserve">       // 16 bit</w:t>
+        <w:t>group_barrier       // 16 bit</w:t>
       </w:r>
     </w:p>
     <w:p>
@@ -10848,29 +9964,7 @@
           <w:szCs w:val="28"/>
           <w:shd w:val="clear" w:color="auto" w:fill="FFFFFF"/>
         </w:rPr>
-        <w:t>vertex shading, tiling，geometry shading, tessellation shading, and compute shading工作。Fragment队列用于处理光栅化、</w:t>
-      </w:r>
-      <w:proofErr w:type="spellStart"/>
-      <w:r>
-        <w:rPr>
-          <w:rFonts w:ascii="微软雅黑" w:eastAsia="微软雅黑" w:hAnsi="微软雅黑" w:hint="eastAsia"/>
-          <w:color w:val="333333"/>
-          <w:sz w:val="28"/>
-          <w:szCs w:val="28"/>
-          <w:shd w:val="clear" w:color="auto" w:fill="FFFFFF"/>
-        </w:rPr>
-        <w:t>EarlyZ</w:t>
-      </w:r>
-      <w:proofErr w:type="spellEnd"/>
-      <w:r>
-        <w:rPr>
-          <w:rFonts w:ascii="微软雅黑" w:eastAsia="微软雅黑" w:hAnsi="微软雅黑" w:hint="eastAsia"/>
-          <w:color w:val="333333"/>
-          <w:sz w:val="28"/>
-          <w:szCs w:val="28"/>
-          <w:shd w:val="clear" w:color="auto" w:fill="FFFFFF"/>
-        </w:rPr>
-        <w:t>、FPK、Fragment shading、Blender、Tile write等工作，具体处理流程如下图所示。</w:t>
+        <w:t>vertex shading, tiling，geometry shading, tessellation shading, and compute shading工作。Fragment队列用于处理光栅化、EarlyZ、FPK、Fragment shading、Blender、Tile write等工作，具体处理流程如下图所示。</w:t>
       </w:r>
     </w:p>
     <w:p>
@@ -11170,10 +10264,10 @@
           <w:noProof/>
         </w:rPr>
         <w:drawing>
-          <wp:inline distT="0" distB="0" distL="0" distR="0" wp14:anchorId="62DAFAF0" wp14:editId="05D9BB4F">
-            <wp:extent cx="5258256" cy="4534293"/>
-            <wp:effectExtent l="0" t="0" r="0" b="0"/>
-            <wp:docPr id="7" name="图片 7"/>
+          <wp:inline distT="0" distB="0" distL="0" distR="0" wp14:anchorId="5316DC23" wp14:editId="2F080BE6">
+            <wp:extent cx="5235394" cy="4442845"/>
+            <wp:effectExtent l="0" t="0" r="3810" b="0"/>
+            <wp:docPr id="4" name="图片 4"/>
             <wp:cNvGraphicFramePr>
               <a:graphicFrameLocks xmlns:a="http://schemas.openxmlformats.org/drawingml/2006/main" noChangeAspect="1"/>
             </wp:cNvGraphicFramePr>
@@ -11193,7 +10287,7 @@
                   <pic:spPr>
                     <a:xfrm>
                       <a:off x="0" y="0"/>
-                      <a:ext cx="5258256" cy="4534293"/>
+                      <a:ext cx="5235394" cy="4442845"/>
                     </a:xfrm>
                     <a:prstGeom prst="rect">
                       <a:avLst/>
@@ -11299,6 +10393,34 @@
           <w:szCs w:val="28"/>
         </w:rPr>
         <w:t>GPU的特性。</w:t>
+      </w:r>
+    </w:p>
+    <w:p>
+      <w:pPr>
+        <w:pStyle w:val="2"/>
+      </w:pPr>
+      <w:r>
+        <w:rPr>
+          <w:rFonts w:hint="eastAsia"/>
+        </w:rPr>
+        <w:t>Mesa驱动框架</w:t>
+      </w:r>
+    </w:p>
+    <w:p>
+      <w:pPr>
+        <w:rPr>
+          <w:rFonts w:hint="eastAsia"/>
+          <w:sz w:val="28"/>
+          <w:szCs w:val="28"/>
+        </w:rPr>
+      </w:pPr>
+      <w:r>
+        <w:rPr>
+          <w:rFonts w:hint="eastAsia"/>
+          <w:sz w:val="28"/>
+          <w:szCs w:val="28"/>
+        </w:rPr>
+        <w:t>为了简化GPU的驱动开发，mesa提出了Gallium开发框架。</w:t>
       </w:r>
     </w:p>
     <w:sectPr>

--- a/apple.docx
+++ b/apple.docx
@@ -995,25 +995,7 @@
           <w:sz w:val="28"/>
           <w:szCs w:val="28"/>
         </w:rPr>
-        <w:t xml:space="preserve"> </w:t>
-      </w:r>
-      <w:proofErr w:type="gramStart"/>
-      <w:r>
-        <w:rPr>
-          <w:rFonts w:hint="eastAsia"/>
-          <w:sz w:val="28"/>
-          <w:szCs w:val="28"/>
-        </w:rPr>
-        <w:t>个</w:t>
-      </w:r>
-      <w:proofErr w:type="gramEnd"/>
-      <w:r>
-        <w:rPr>
-          <w:rFonts w:hint="eastAsia"/>
-          <w:sz w:val="28"/>
-          <w:szCs w:val="28"/>
-        </w:rPr>
-        <w:t>WORD，对应的线程数目是3</w:t>
+        <w:t xml:space="preserve"> 个WORD，对应的线程数目是3</w:t>
       </w:r>
       <w:r>
         <w:rPr>
@@ -2254,18 +2236,110 @@
           <w:sz w:val="28"/>
           <w:szCs w:val="28"/>
         </w:rPr>
-        <w:t>可能支持指令多发射，</w:t>
-      </w:r>
-      <w:proofErr w:type="gramStart"/>
-      <w:r>
-        <w:rPr>
-          <w:rFonts w:hint="eastAsia"/>
-          <w:sz w:val="28"/>
-          <w:szCs w:val="28"/>
-        </w:rPr>
-        <w:t>以及乱序执行</w:t>
-      </w:r>
-      <w:proofErr w:type="gramEnd"/>
+        <w:t>可能支持指令多发射，以及乱序执行。</w:t>
+      </w:r>
+    </w:p>
+    <w:p>
+      <w:pPr>
+        <w:pStyle w:val="3"/>
+        <w:rPr>
+          <w:sz w:val="28"/>
+          <w:szCs w:val="28"/>
+        </w:rPr>
+      </w:pPr>
+      <w:r>
+        <w:rPr>
+          <w:rFonts w:hint="eastAsia"/>
+          <w:sz w:val="28"/>
+          <w:szCs w:val="28"/>
+        </w:rPr>
+        <w:t>Apple</w:t>
+      </w:r>
+      <w:r>
+        <w:rPr>
+          <w:sz w:val="28"/>
+          <w:szCs w:val="28"/>
+        </w:rPr>
+        <w:t xml:space="preserve"> </w:t>
+      </w:r>
+      <w:r>
+        <w:rPr>
+          <w:rFonts w:hint="eastAsia"/>
+          <w:sz w:val="28"/>
+          <w:szCs w:val="28"/>
+        </w:rPr>
+        <w:t>M</w:t>
+      </w:r>
+      <w:r>
+        <w:rPr>
+          <w:sz w:val="28"/>
+          <w:szCs w:val="28"/>
+        </w:rPr>
+        <w:t xml:space="preserve">1 </w:t>
+      </w:r>
+      <w:r>
+        <w:rPr>
+          <w:rFonts w:hint="eastAsia"/>
+          <w:sz w:val="28"/>
+          <w:szCs w:val="28"/>
+        </w:rPr>
+        <w:t>GPU指令集</w:t>
+      </w:r>
+    </w:p>
+    <w:p>
+      <w:pPr>
+        <w:rPr>
+          <w:sz w:val="28"/>
+          <w:szCs w:val="28"/>
+        </w:rPr>
+      </w:pPr>
+      <w:r>
+        <w:rPr>
+          <w:rFonts w:hint="eastAsia"/>
+          <w:sz w:val="28"/>
+          <w:szCs w:val="28"/>
+        </w:rPr>
+        <w:t>指令集提供了针对硬件的可编程接口，它是对硬件的重要抽象。通过对指令集的研究能够深入了解硬件的细节。</w:t>
+      </w:r>
+      <w:r>
+        <w:rPr>
+          <w:rFonts w:hint="eastAsia"/>
+          <w:sz w:val="28"/>
+          <w:szCs w:val="28"/>
+        </w:rPr>
+        <w:t>对指令进行高度抽象后，</w:t>
+      </w:r>
+      <w:r>
+        <w:rPr>
+          <w:rFonts w:hint="eastAsia"/>
+          <w:sz w:val="28"/>
+          <w:szCs w:val="28"/>
+        </w:rPr>
+        <w:t>我们一般采用三地址码的方式来描述硬件指令：(操作符，结果</w:t>
+      </w:r>
+      <w:r>
+        <w:rPr>
+          <w:rFonts w:hint="eastAsia"/>
+          <w:sz w:val="28"/>
+          <w:szCs w:val="28"/>
+        </w:rPr>
+        <w:t>，</w:t>
+      </w:r>
+      <w:r>
+        <w:rPr>
+          <w:rFonts w:hint="eastAsia"/>
+          <w:sz w:val="28"/>
+          <w:szCs w:val="28"/>
+        </w:rPr>
+        <w:t>操作数1，操作数2</w:t>
+      </w:r>
+      <w:r>
+        <w:rPr>
+          <w:sz w:val="28"/>
+          <w:szCs w:val="28"/>
+        </w:rPr>
+        <w:t>)</w:t>
+      </w:r>
       <w:r>
         <w:rPr>
           <w:rFonts w:hint="eastAsia"/>
@@ -2277,116 +2351,6 @@
     </w:p>
     <w:p>
       <w:pPr>
-        <w:pStyle w:val="3"/>
-        <w:rPr>
-          <w:sz w:val="28"/>
-          <w:szCs w:val="28"/>
-        </w:rPr>
-      </w:pPr>
-      <w:r>
-        <w:rPr>
-          <w:rFonts w:hint="eastAsia"/>
-          <w:sz w:val="28"/>
-          <w:szCs w:val="28"/>
-        </w:rPr>
-        <w:t>Apple</w:t>
-      </w:r>
-      <w:r>
-        <w:rPr>
-          <w:sz w:val="28"/>
-          <w:szCs w:val="28"/>
-        </w:rPr>
-        <w:t xml:space="preserve"> </w:t>
-      </w:r>
-      <w:r>
-        <w:rPr>
-          <w:rFonts w:hint="eastAsia"/>
-          <w:sz w:val="28"/>
-          <w:szCs w:val="28"/>
-        </w:rPr>
-        <w:t>M</w:t>
-      </w:r>
-      <w:r>
-        <w:rPr>
-          <w:sz w:val="28"/>
-          <w:szCs w:val="28"/>
-        </w:rPr>
-        <w:t xml:space="preserve">1 </w:t>
-      </w:r>
-      <w:r>
-        <w:rPr>
-          <w:rFonts w:hint="eastAsia"/>
-          <w:sz w:val="28"/>
-          <w:szCs w:val="28"/>
-        </w:rPr>
-        <w:t>GPU指令集</w:t>
-      </w:r>
-    </w:p>
-    <w:p>
-      <w:pPr>
-        <w:rPr>
-          <w:sz w:val="28"/>
-          <w:szCs w:val="28"/>
-        </w:rPr>
-      </w:pPr>
-      <w:r>
-        <w:rPr>
-          <w:rFonts w:hint="eastAsia"/>
-          <w:sz w:val="28"/>
-          <w:szCs w:val="28"/>
-        </w:rPr>
-        <w:t>指令集提供了针对硬件的可编程接口，它是对硬件的重要抽象。通过对指令集的研究能够深入了解硬件的细节。</w:t>
-      </w:r>
-      <w:r>
-        <w:rPr>
-          <w:rFonts w:hint="eastAsia"/>
-          <w:sz w:val="28"/>
-          <w:szCs w:val="28"/>
-        </w:rPr>
-        <w:t>对指令进行高度抽象后，</w:t>
-      </w:r>
-      <w:r>
-        <w:rPr>
-          <w:rFonts w:hint="eastAsia"/>
-          <w:sz w:val="28"/>
-          <w:szCs w:val="28"/>
-        </w:rPr>
-        <w:t>我们一般采用三地址码的方式来描述硬件指令：(操作符，结果</w:t>
-      </w:r>
-      <w:r>
-        <w:rPr>
-          <w:rFonts w:hint="eastAsia"/>
-          <w:sz w:val="28"/>
-          <w:szCs w:val="28"/>
-        </w:rPr>
-        <w:t>，</w:t>
-      </w:r>
-      <w:r>
-        <w:rPr>
-          <w:rFonts w:hint="eastAsia"/>
-          <w:sz w:val="28"/>
-          <w:szCs w:val="28"/>
-        </w:rPr>
-        <w:t>操作数1，操作数2</w:t>
-      </w:r>
-      <w:r>
-        <w:rPr>
-          <w:sz w:val="28"/>
-          <w:szCs w:val="28"/>
-        </w:rPr>
-        <w:t>)</w:t>
-      </w:r>
-      <w:r>
-        <w:rPr>
-          <w:rFonts w:hint="eastAsia"/>
-          <w:sz w:val="28"/>
-          <w:szCs w:val="28"/>
-        </w:rPr>
-        <w:t>。</w:t>
-      </w:r>
-    </w:p>
-    <w:p>
-      <w:pPr>
         <w:pStyle w:val="4"/>
       </w:pPr>
       <w:r>
@@ -2768,25 +2732,7 @@
           <w:sz w:val="28"/>
           <w:szCs w:val="28"/>
         </w:rPr>
-        <w:t>int标志一般位于dst或者src操作数中，用于</w:t>
-      </w:r>
-      <w:proofErr w:type="gramStart"/>
-      <w:r>
-        <w:rPr>
-          <w:rFonts w:hint="eastAsia"/>
-          <w:sz w:val="28"/>
-          <w:szCs w:val="28"/>
-        </w:rPr>
-        <w:t>表明值</w:t>
-      </w:r>
-      <w:proofErr w:type="gramEnd"/>
-      <w:r>
-        <w:rPr>
-          <w:rFonts w:hint="eastAsia"/>
-          <w:sz w:val="28"/>
-          <w:szCs w:val="28"/>
-        </w:rPr>
-        <w:t>会被再次用到。除此之外，还有个discard标志位，一般位于src操作数中，用于无效register</w:t>
+        <w:t>int标志一般位于dst或者src操作数中，用于表明值会被再次用到。除此之外，还有个discard标志位，一般位于src操作数中，用于无效register</w:t>
       </w:r>
       <w:r>
         <w:rPr>
@@ -4276,15 +4222,7 @@
           <w:sz w:val="28"/>
           <w:szCs w:val="28"/>
         </w:rPr>
-        <w:t>, src1, src</w:t>
-      </w:r>
-      <w:proofErr w:type="gramStart"/>
-      <w:r>
-        <w:rPr>
-          <w:sz w:val="28"/>
-          <w:szCs w:val="28"/>
-        </w:rPr>
-        <w:t>2</w:t>
+        <w:t>, src1, src2</w:t>
       </w:r>
       <w:r>
         <w:rPr>
@@ -4301,7 +4239,6 @@
         </w:rPr>
         <w:t>/</w:t>
       </w:r>
-      <w:proofErr w:type="gramEnd"/>
       <w:r>
         <w:rPr>
           <w:sz w:val="28"/>
@@ -4418,23 +4355,7 @@
           <w:sz w:val="28"/>
           <w:szCs w:val="28"/>
         </w:rPr>
-        <w:t>count dst, src</w:t>
-      </w:r>
-      <w:proofErr w:type="gramStart"/>
-      <w:r>
-        <w:rPr>
-          <w:sz w:val="28"/>
-          <w:szCs w:val="28"/>
-        </w:rPr>
-        <w:t>1  /</w:t>
-      </w:r>
-      <w:proofErr w:type="gramEnd"/>
-      <w:r>
-        <w:rPr>
-          <w:sz w:val="28"/>
-          <w:szCs w:val="28"/>
-        </w:rPr>
-        <w:t>/ 48 bit</w:t>
+        <w:t>count dst, src1  // 48 bit</w:t>
       </w:r>
     </w:p>
     <w:p>
@@ -4463,23 +4384,7 @@
           <w:sz w:val="28"/>
           <w:szCs w:val="28"/>
         </w:rPr>
-        <w:t>fs dst, src</w:t>
-      </w:r>
-      <w:proofErr w:type="gramStart"/>
-      <w:r>
-        <w:rPr>
-          <w:sz w:val="28"/>
-          <w:szCs w:val="28"/>
-        </w:rPr>
-        <w:t>1  /</w:t>
-      </w:r>
-      <w:proofErr w:type="gramEnd"/>
-      <w:r>
-        <w:rPr>
-          <w:sz w:val="28"/>
-          <w:szCs w:val="28"/>
-        </w:rPr>
-        <w:t>/ 48 bit</w:t>
+        <w:t>fs dst, src1  // 48 bit</w:t>
       </w:r>
     </w:p>
     <w:p>
@@ -5891,7 +5796,6 @@
         </w:rPr>
         <w:t xml:space="preserve"> </w:t>
       </w:r>
-      <w:proofErr w:type="gramStart"/>
       <w:r>
         <w:rPr>
           <w:rFonts w:hint="eastAsia"/>
@@ -5915,7 +5819,6 @@
         </w:rPr>
         <w:t xml:space="preserve"> /</w:t>
       </w:r>
-      <w:proofErr w:type="gramEnd"/>
       <w:r>
         <w:rPr>
           <w:sz w:val="28"/>
@@ -6395,7 +6298,6 @@
         </w:rPr>
         <w:t xml:space="preserve"> </w:t>
       </w:r>
-      <w:proofErr w:type="gramStart"/>
       <w:r>
         <w:rPr>
           <w:rFonts w:hint="eastAsia"/>
@@ -6419,7 +6321,6 @@
         </w:rPr>
         <w:t>/</w:t>
       </w:r>
-      <w:proofErr w:type="gramEnd"/>
       <w:r>
         <w:rPr>
           <w:sz w:val="28"/>
@@ -8131,7 +8032,6 @@
         </w:rPr>
         <w:t xml:space="preserve"> </w:t>
       </w:r>
-      <w:proofErr w:type="gramStart"/>
       <w:r>
         <w:rPr>
           <w:rFonts w:hint="eastAsia"/>
@@ -8145,15 +8045,7 @@
           <w:sz w:val="28"/>
           <w:szCs w:val="28"/>
         </w:rPr>
-        <w:t xml:space="preserve">  /</w:t>
-      </w:r>
-      <w:proofErr w:type="gramEnd"/>
-      <w:r>
-        <w:rPr>
-          <w:sz w:val="28"/>
-          <w:szCs w:val="28"/>
-        </w:rPr>
-        <w:t xml:space="preserve">/ 64 </w:t>
+        <w:t xml:space="preserve">  // 64 </w:t>
       </w:r>
       <w:r>
         <w:rPr>
@@ -9251,9 +9143,38 @@
           <w:szCs w:val="28"/>
           <w:shd w:val="clear" w:color="auto" w:fill="FFFFFF"/>
         </w:rPr>
-        <w:t>，中文名字是图形处理单元。它的功能最初与名字一致，是专门用于绘制图像和处理图元数据的特定芯片，后来渐渐加入了其它</w:t>
-      </w:r>
-      <w:proofErr w:type="gramStart"/>
+        <w:t>，中文名字是图形处理单元。它的功能最初与名字一致，是专门用于绘制图像和处理图元数据的特定芯片，后来渐渐加入了其它很多功能，比如用于科学计算和人工智能任务。下面我们主要介绍GPU的图形功能。</w:t>
+      </w:r>
+    </w:p>
+    <w:p>
+      <w:pPr>
+        <w:pStyle w:val="2"/>
+        <w:rPr>
+          <w:sz w:val="28"/>
+          <w:szCs w:val="28"/>
+          <w:shd w:val="clear" w:color="auto" w:fill="FFFFFF"/>
+        </w:rPr>
+      </w:pPr>
+      <w:r>
+        <w:rPr>
+          <w:rFonts w:hint="eastAsia"/>
+          <w:sz w:val="28"/>
+          <w:szCs w:val="28"/>
+          <w:shd w:val="clear" w:color="auto" w:fill="FFFFFF"/>
+        </w:rPr>
+        <w:t>移动SOC架构</w:t>
+      </w:r>
+    </w:p>
+    <w:p>
+      <w:pPr>
+        <w:rPr>
+          <w:rFonts w:ascii="微软雅黑" w:eastAsia="微软雅黑" w:hAnsi="微软雅黑"/>
+          <w:color w:val="333333"/>
+          <w:sz w:val="28"/>
+          <w:szCs w:val="28"/>
+          <w:shd w:val="clear" w:color="auto" w:fill="FFFFFF"/>
+        </w:rPr>
+      </w:pPr>
       <w:r>
         <w:rPr>
           <w:rFonts w:ascii="微软雅黑" w:eastAsia="微软雅黑" w:hAnsi="微软雅黑" w:hint="eastAsia"/>
@@ -9262,102 +9183,7 @@
           <w:szCs w:val="28"/>
           <w:shd w:val="clear" w:color="auto" w:fill="FFFFFF"/>
         </w:rPr>
-        <w:t>很</w:t>
-      </w:r>
-      <w:proofErr w:type="gramEnd"/>
-      <w:r>
-        <w:rPr>
-          <w:rFonts w:ascii="微软雅黑" w:eastAsia="微软雅黑" w:hAnsi="微软雅黑" w:hint="eastAsia"/>
-          <w:color w:val="333333"/>
-          <w:sz w:val="28"/>
-          <w:szCs w:val="28"/>
-          <w:shd w:val="clear" w:color="auto" w:fill="FFFFFF"/>
-        </w:rPr>
-        <w:t>多功能，比如用于科学计算和人工智能任务。下面我们主要介绍GPU的图形功能。</w:t>
-      </w:r>
-    </w:p>
-    <w:p>
-      <w:pPr>
-        <w:pStyle w:val="2"/>
-        <w:rPr>
-          <w:sz w:val="28"/>
-          <w:szCs w:val="28"/>
-          <w:shd w:val="clear" w:color="auto" w:fill="FFFFFF"/>
-        </w:rPr>
-      </w:pPr>
-      <w:r>
-        <w:rPr>
-          <w:rFonts w:hint="eastAsia"/>
-          <w:sz w:val="28"/>
-          <w:szCs w:val="28"/>
-          <w:shd w:val="clear" w:color="auto" w:fill="FFFFFF"/>
-        </w:rPr>
-        <w:t>移动SOC架构</w:t>
-      </w:r>
-    </w:p>
-    <w:p>
-      <w:pPr>
-        <w:rPr>
-          <w:rFonts w:ascii="微软雅黑" w:eastAsia="微软雅黑" w:hAnsi="微软雅黑"/>
-          <w:color w:val="333333"/>
-          <w:sz w:val="28"/>
-          <w:szCs w:val="28"/>
-          <w:shd w:val="clear" w:color="auto" w:fill="FFFFFF"/>
-        </w:rPr>
-      </w:pPr>
-      <w:r>
-        <w:rPr>
-          <w:rFonts w:ascii="微软雅黑" w:eastAsia="微软雅黑" w:hAnsi="微软雅黑" w:hint="eastAsia"/>
-          <w:color w:val="333333"/>
-          <w:sz w:val="28"/>
-          <w:szCs w:val="28"/>
-          <w:shd w:val="clear" w:color="auto" w:fill="FFFFFF"/>
-        </w:rPr>
-        <w:t>GPU从设备上来说又可分为桌面端和移动端，桌面</w:t>
-      </w:r>
-      <w:proofErr w:type="gramStart"/>
-      <w:r>
-        <w:rPr>
-          <w:rFonts w:ascii="微软雅黑" w:eastAsia="微软雅黑" w:hAnsi="微软雅黑" w:hint="eastAsia"/>
-          <w:color w:val="333333"/>
-          <w:sz w:val="28"/>
-          <w:szCs w:val="28"/>
-          <w:shd w:val="clear" w:color="auto" w:fill="FFFFFF"/>
-        </w:rPr>
-        <w:t>端主要</w:t>
-      </w:r>
-      <w:proofErr w:type="gramEnd"/>
-      <w:r>
-        <w:rPr>
-          <w:rFonts w:ascii="微软雅黑" w:eastAsia="微软雅黑" w:hAnsi="微软雅黑" w:hint="eastAsia"/>
-          <w:color w:val="333333"/>
-          <w:sz w:val="28"/>
-          <w:szCs w:val="28"/>
-          <w:shd w:val="clear" w:color="auto" w:fill="FFFFFF"/>
-        </w:rPr>
-        <w:t>是为了PC服务，移动</w:t>
-      </w:r>
-      <w:proofErr w:type="gramStart"/>
-      <w:r>
-        <w:rPr>
-          <w:rFonts w:ascii="微软雅黑" w:eastAsia="微软雅黑" w:hAnsi="微软雅黑" w:hint="eastAsia"/>
-          <w:color w:val="333333"/>
-          <w:sz w:val="28"/>
-          <w:szCs w:val="28"/>
-          <w:shd w:val="clear" w:color="auto" w:fill="FFFFFF"/>
-        </w:rPr>
-        <w:t>端主要</w:t>
-      </w:r>
-      <w:proofErr w:type="gramEnd"/>
-      <w:r>
-        <w:rPr>
-          <w:rFonts w:ascii="微软雅黑" w:eastAsia="微软雅黑" w:hAnsi="微软雅黑" w:hint="eastAsia"/>
-          <w:color w:val="333333"/>
-          <w:sz w:val="28"/>
-          <w:szCs w:val="28"/>
-          <w:shd w:val="clear" w:color="auto" w:fill="FFFFFF"/>
-        </w:rPr>
-        <w:t>是为手机等移动产品服务，这两者的架构又完全不同。</w:t>
+        <w:t>GPU从设备上来说又可分为桌面端和移动端，桌面端主要是为了PC服务，移动端主要是为手机等移动产品服务，这两者的架构又完全不同。</w:t>
       </w:r>
     </w:p>
     <w:p>
@@ -10238,6 +10064,503 @@
     <w:p>
       <w:pPr>
         <w:pStyle w:val="2"/>
+        <w:rPr>
+          <w:shd w:val="clear" w:color="auto" w:fill="FFFFFF"/>
+        </w:rPr>
+      </w:pPr>
+      <w:r>
+        <w:rPr>
+          <w:rFonts w:hint="eastAsia"/>
+          <w:shd w:val="clear" w:color="auto" w:fill="FFFFFF"/>
+        </w:rPr>
+        <w:t>Mesa编译</w:t>
+      </w:r>
+    </w:p>
+    <w:p>
+      <w:pPr>
+        <w:widowControl/>
+        <w:shd w:val="clear" w:color="auto" w:fill="FFFFFF"/>
+        <w:spacing w:after="240"/>
+        <w:jc w:val="left"/>
+        <w:rPr>
+          <w:rFonts w:ascii="微软雅黑" w:eastAsia="微软雅黑" w:hAnsi="微软雅黑"/>
+          <w:color w:val="333333"/>
+          <w:sz w:val="28"/>
+          <w:szCs w:val="28"/>
+          <w:shd w:val="clear" w:color="auto" w:fill="FFFFFF"/>
+        </w:rPr>
+      </w:pPr>
+      <w:r>
+        <w:rPr>
+          <w:rFonts w:ascii="微软雅黑" w:eastAsia="微软雅黑" w:hAnsi="微软雅黑"/>
+          <w:color w:val="333333"/>
+          <w:sz w:val="28"/>
+          <w:szCs w:val="28"/>
+          <w:shd w:val="clear" w:color="auto" w:fill="FFFFFF"/>
+        </w:rPr>
+        <w:t>m1上编译mesa有两种方式：</w:t>
+      </w:r>
+    </w:p>
+    <w:p>
+      <w:pPr>
+        <w:widowControl/>
+        <w:numPr>
+          <w:ilvl w:val="0"/>
+          <w:numId w:val="12"/>
+        </w:numPr>
+        <w:shd w:val="clear" w:color="auto" w:fill="FFFFFF"/>
+        <w:spacing w:before="100" w:beforeAutospacing="1" w:after="100" w:afterAutospacing="1"/>
+        <w:jc w:val="left"/>
+        <w:rPr>
+          <w:rFonts w:ascii="微软雅黑" w:eastAsia="微软雅黑" w:hAnsi="微软雅黑"/>
+          <w:color w:val="333333"/>
+          <w:sz w:val="28"/>
+          <w:szCs w:val="28"/>
+          <w:shd w:val="clear" w:color="auto" w:fill="FFFFFF"/>
+        </w:rPr>
+      </w:pPr>
+      <w:r>
+        <w:rPr>
+          <w:rFonts w:ascii="微软雅黑" w:eastAsia="微软雅黑" w:hAnsi="微软雅黑"/>
+          <w:color w:val="333333"/>
+          <w:sz w:val="28"/>
+          <w:szCs w:val="28"/>
+          <w:shd w:val="clear" w:color="auto" w:fill="FFFFFF"/>
+        </w:rPr>
+        <w:t>编译arm64版本</w:t>
+      </w:r>
+    </w:p>
+    <w:p>
+      <w:pPr>
+        <w:widowControl/>
+        <w:numPr>
+          <w:ilvl w:val="0"/>
+          <w:numId w:val="12"/>
+        </w:numPr>
+        <w:shd w:val="clear" w:color="auto" w:fill="FFFFFF"/>
+        <w:spacing w:before="60" w:after="100" w:afterAutospacing="1"/>
+        <w:jc w:val="left"/>
+        <w:rPr>
+          <w:rFonts w:ascii="微软雅黑" w:eastAsia="微软雅黑" w:hAnsi="微软雅黑"/>
+          <w:color w:val="333333"/>
+          <w:sz w:val="28"/>
+          <w:szCs w:val="28"/>
+          <w:shd w:val="clear" w:color="auto" w:fill="FFFFFF"/>
+        </w:rPr>
+      </w:pPr>
+      <w:r>
+        <w:rPr>
+          <w:rFonts w:ascii="微软雅黑" w:eastAsia="微软雅黑" w:hAnsi="微软雅黑"/>
+          <w:color w:val="333333"/>
+          <w:sz w:val="28"/>
+          <w:szCs w:val="28"/>
+          <w:shd w:val="clear" w:color="auto" w:fill="FFFFFF"/>
+        </w:rPr>
+        <w:t>编译x86_64版本</w:t>
+      </w:r>
+    </w:p>
+    <w:p>
+      <w:pPr>
+        <w:widowControl/>
+        <w:shd w:val="clear" w:color="auto" w:fill="FFFFFF"/>
+        <w:spacing w:before="60" w:after="100" w:afterAutospacing="1"/>
+        <w:jc w:val="left"/>
+        <w:rPr>
+          <w:rFonts w:ascii="微软雅黑" w:eastAsia="微软雅黑" w:hAnsi="微软雅黑"/>
+          <w:color w:val="333333"/>
+          <w:sz w:val="28"/>
+          <w:szCs w:val="28"/>
+          <w:shd w:val="clear" w:color="auto" w:fill="FFFFFF"/>
+        </w:rPr>
+      </w:pPr>
+      <w:r>
+        <w:rPr>
+          <w:rFonts w:ascii="微软雅黑" w:eastAsia="微软雅黑" w:hAnsi="微软雅黑"/>
+          <w:color w:val="333333"/>
+          <w:sz w:val="28"/>
+          <w:szCs w:val="28"/>
+          <w:shd w:val="clear" w:color="auto" w:fill="FFFFFF"/>
+        </w:rPr>
+        <w:t>这两种的编译配置文件稍微有所不同</w:t>
+      </w:r>
+      <w:r>
+        <w:rPr>
+          <w:rFonts w:ascii="微软雅黑" w:eastAsia="微软雅黑" w:hAnsi="微软雅黑" w:hint="eastAsia"/>
+          <w:color w:val="333333"/>
+          <w:sz w:val="28"/>
+          <w:szCs w:val="28"/>
+          <w:shd w:val="clear" w:color="auto" w:fill="FFFFFF"/>
+        </w:rPr>
+        <w:t>，我们以arm版本为</w:t>
+      </w:r>
+      <w:r>
+        <w:rPr>
+          <w:rFonts w:ascii="微软雅黑" w:eastAsia="微软雅黑" w:hAnsi="微软雅黑" w:hint="eastAsia"/>
+          <w:color w:val="333333"/>
+          <w:sz w:val="28"/>
+          <w:szCs w:val="28"/>
+          <w:shd w:val="clear" w:color="auto" w:fill="FFFFFF"/>
+        </w:rPr>
+        <w:t>准进行编译</w:t>
+      </w:r>
+      <w:r>
+        <w:rPr>
+          <w:rFonts w:ascii="微软雅黑" w:eastAsia="微软雅黑" w:hAnsi="微软雅黑" w:hint="eastAsia"/>
+          <w:color w:val="333333"/>
+          <w:sz w:val="28"/>
+          <w:szCs w:val="28"/>
+          <w:shd w:val="clear" w:color="auto" w:fill="FFFFFF"/>
+        </w:rPr>
+        <w:t>。</w:t>
+      </w:r>
+    </w:p>
+    <w:p>
+      <w:pPr>
+        <w:pStyle w:val="3"/>
+        <w:rPr>
+          <w:rFonts w:hint="eastAsia"/>
+          <w:shd w:val="clear" w:color="auto" w:fill="FFFFFF"/>
+        </w:rPr>
+      </w:pPr>
+      <w:r>
+        <w:rPr>
+          <w:rFonts w:hint="eastAsia"/>
+          <w:shd w:val="clear" w:color="auto" w:fill="FFFFFF"/>
+        </w:rPr>
+        <w:t>环境设置</w:t>
+      </w:r>
+    </w:p>
+    <w:p>
+      <w:pPr>
+        <w:widowControl/>
+        <w:shd w:val="clear" w:color="auto" w:fill="FFFFFF"/>
+        <w:spacing w:before="60" w:after="100" w:afterAutospacing="1"/>
+        <w:jc w:val="left"/>
+        <w:rPr>
+          <w:rFonts w:ascii="微软雅黑" w:eastAsia="微软雅黑" w:hAnsi="微软雅黑"/>
+          <w:color w:val="333333"/>
+          <w:sz w:val="28"/>
+          <w:szCs w:val="28"/>
+          <w:shd w:val="clear" w:color="auto" w:fill="FFFFFF"/>
+        </w:rPr>
+      </w:pPr>
+      <w:r>
+        <w:rPr>
+          <w:rFonts w:ascii="微软雅黑" w:eastAsia="微软雅黑" w:hAnsi="微软雅黑"/>
+          <w:color w:val="333333"/>
+          <w:sz w:val="28"/>
+          <w:szCs w:val="28"/>
+          <w:shd w:val="clear" w:color="auto" w:fill="FFFFFF"/>
+        </w:rPr>
+        <w:t>配置zsh，保证运行的是arm版本的brew</w:t>
+      </w:r>
+      <w:r>
+        <w:rPr>
+          <w:rFonts w:ascii="微软雅黑" w:eastAsia="微软雅黑" w:hAnsi="微软雅黑" w:hint="eastAsia"/>
+          <w:color w:val="333333"/>
+          <w:sz w:val="28"/>
+          <w:szCs w:val="28"/>
+          <w:shd w:val="clear" w:color="auto" w:fill="FFFFFF"/>
+        </w:rPr>
+        <w:t>。</w:t>
+      </w:r>
+    </w:p>
+    <w:p>
+      <w:pPr>
+        <w:widowControl/>
+        <w:shd w:val="clear" w:color="auto" w:fill="FFFFFF"/>
+        <w:spacing w:before="60" w:after="100" w:afterAutospacing="1"/>
+        <w:jc w:val="left"/>
+        <w:rPr>
+          <w:rFonts w:ascii="微软雅黑" w:eastAsia="微软雅黑" w:hAnsi="微软雅黑"/>
+          <w:color w:val="333333"/>
+          <w:sz w:val="28"/>
+          <w:szCs w:val="28"/>
+          <w:shd w:val="clear" w:color="auto" w:fill="FFFFFF"/>
+        </w:rPr>
+      </w:pPr>
+      <w:r>
+        <w:rPr>
+          <w:rFonts w:ascii="微软雅黑" w:eastAsia="微软雅黑" w:hAnsi="微软雅黑"/>
+          <w:color w:val="333333"/>
+          <w:sz w:val="28"/>
+          <w:szCs w:val="28"/>
+          <w:shd w:val="clear" w:color="auto" w:fill="FFFFFF"/>
+        </w:rPr>
+        <w:t>export PATH=/opt/homebrew/bin:$PATH</w:t>
+      </w:r>
+    </w:p>
+    <w:p>
+      <w:pPr>
+        <w:widowControl/>
+        <w:shd w:val="clear" w:color="auto" w:fill="FFFFFF"/>
+        <w:spacing w:before="60" w:after="100" w:afterAutospacing="1"/>
+        <w:jc w:val="left"/>
+        <w:rPr>
+          <w:rFonts w:ascii="微软雅黑" w:eastAsia="微软雅黑" w:hAnsi="微软雅黑"/>
+          <w:color w:val="333333"/>
+          <w:sz w:val="28"/>
+          <w:szCs w:val="28"/>
+          <w:shd w:val="clear" w:color="auto" w:fill="FFFFFF"/>
+        </w:rPr>
+      </w:pPr>
+      <w:r>
+        <w:rPr>
+          <w:rFonts w:ascii="微软雅黑" w:eastAsia="微软雅黑" w:hAnsi="微软雅黑"/>
+          <w:color w:val="333333"/>
+          <w:sz w:val="28"/>
+          <w:szCs w:val="28"/>
+          <w:shd w:val="clear" w:color="auto" w:fill="FFFFFF"/>
+        </w:rPr>
+        <w:t>export LD_LIBRARY_PATH=/opt/homebrew/lib</w:t>
+      </w:r>
+    </w:p>
+    <w:p>
+      <w:pPr>
+        <w:widowControl/>
+        <w:shd w:val="clear" w:color="auto" w:fill="FFFFFF"/>
+        <w:spacing w:before="60" w:after="100" w:afterAutospacing="1"/>
+        <w:jc w:val="left"/>
+        <w:rPr>
+          <w:rFonts w:ascii="微软雅黑" w:eastAsia="微软雅黑" w:hAnsi="微软雅黑"/>
+          <w:color w:val="333333"/>
+          <w:sz w:val="28"/>
+          <w:szCs w:val="28"/>
+          <w:shd w:val="clear" w:color="auto" w:fill="FFFFFF"/>
+        </w:rPr>
+      </w:pPr>
+      <w:r>
+        <w:rPr>
+          <w:rFonts w:ascii="微软雅黑" w:eastAsia="微软雅黑" w:hAnsi="微软雅黑"/>
+          <w:color w:val="333333"/>
+          <w:sz w:val="28"/>
+          <w:szCs w:val="28"/>
+          <w:shd w:val="clear" w:color="auto" w:fill="FFFFFF"/>
+        </w:rPr>
+        <w:lastRenderedPageBreak/>
+        <w:t>然后安装x11，xext等arm64版本的包到/opt/homebrew</w:t>
+      </w:r>
+    </w:p>
+    <w:p>
+      <w:pPr>
+        <w:pStyle w:val="3"/>
+        <w:rPr>
+          <w:shd w:val="clear" w:color="auto" w:fill="FFFFFF"/>
+        </w:rPr>
+      </w:pPr>
+      <w:r>
+        <w:rPr>
+          <w:rFonts w:hint="eastAsia"/>
+          <w:shd w:val="clear" w:color="auto" w:fill="FFFFFF"/>
+        </w:rPr>
+        <w:t>编译选项</w:t>
+      </w:r>
+    </w:p>
+    <w:p>
+      <w:pPr>
+        <w:pStyle w:val="a7"/>
+        <w:numPr>
+          <w:ilvl w:val="0"/>
+          <w:numId w:val="13"/>
+        </w:numPr>
+        <w:ind w:firstLineChars="0"/>
+        <w:rPr>
+          <w:rFonts w:ascii="微软雅黑" w:eastAsia="微软雅黑" w:hAnsi="微软雅黑"/>
+          <w:color w:val="333333"/>
+          <w:sz w:val="28"/>
+          <w:szCs w:val="28"/>
+          <w:shd w:val="clear" w:color="auto" w:fill="FFFFFF"/>
+        </w:rPr>
+      </w:pPr>
+      <w:r>
+        <w:rPr>
+          <w:rFonts w:ascii="微软雅黑" w:eastAsia="微软雅黑" w:hAnsi="微软雅黑"/>
+          <w:color w:val="333333"/>
+          <w:sz w:val="28"/>
+          <w:szCs w:val="28"/>
+          <w:shd w:val="clear" w:color="auto" w:fill="FFFFFF"/>
+        </w:rPr>
+        <w:t>G</w:t>
+      </w:r>
+      <w:r>
+        <w:rPr>
+          <w:rFonts w:ascii="微软雅黑" w:eastAsia="微软雅黑" w:hAnsi="微软雅黑" w:hint="eastAsia"/>
+          <w:color w:val="333333"/>
+          <w:sz w:val="28"/>
+          <w:szCs w:val="28"/>
+          <w:shd w:val="clear" w:color="auto" w:fill="FFFFFF"/>
+        </w:rPr>
+        <w:t>allium</w:t>
+      </w:r>
+      <w:r>
+        <w:rPr>
+          <w:rFonts w:ascii="微软雅黑" w:eastAsia="微软雅黑" w:hAnsi="微软雅黑"/>
+          <w:color w:val="333333"/>
+          <w:sz w:val="28"/>
+          <w:szCs w:val="28"/>
+          <w:shd w:val="clear" w:color="auto" w:fill="FFFFFF"/>
+        </w:rPr>
+        <w:t>-</w:t>
+      </w:r>
+      <w:r>
+        <w:rPr>
+          <w:rFonts w:ascii="微软雅黑" w:eastAsia="微软雅黑" w:hAnsi="微软雅黑" w:hint="eastAsia"/>
+          <w:color w:val="333333"/>
+          <w:sz w:val="28"/>
+          <w:szCs w:val="28"/>
+          <w:shd w:val="clear" w:color="auto" w:fill="FFFFFF"/>
+        </w:rPr>
+        <w:t>driver：[asahi</w:t>
+      </w:r>
+      <w:r>
+        <w:rPr>
+          <w:rFonts w:ascii="微软雅黑" w:eastAsia="微软雅黑" w:hAnsi="微软雅黑"/>
+          <w:color w:val="333333"/>
+          <w:sz w:val="28"/>
+          <w:szCs w:val="28"/>
+          <w:shd w:val="clear" w:color="auto" w:fill="FFFFFF"/>
+        </w:rPr>
+        <w:t xml:space="preserve">, </w:t>
+      </w:r>
+      <w:r>
+        <w:rPr>
+          <w:rFonts w:ascii="微软雅黑" w:eastAsia="微软雅黑" w:hAnsi="微软雅黑" w:hint="eastAsia"/>
+          <w:color w:val="333333"/>
+          <w:sz w:val="28"/>
+          <w:szCs w:val="28"/>
+          <w:shd w:val="clear" w:color="auto" w:fill="FFFFFF"/>
+        </w:rPr>
+        <w:t>swrast</w:t>
+      </w:r>
+      <w:r>
+        <w:rPr>
+          <w:rFonts w:ascii="微软雅黑" w:eastAsia="微软雅黑" w:hAnsi="微软雅黑"/>
+          <w:color w:val="333333"/>
+          <w:sz w:val="28"/>
+          <w:szCs w:val="28"/>
+          <w:shd w:val="clear" w:color="auto" w:fill="FFFFFF"/>
+        </w:rPr>
+        <w:t>]</w:t>
+      </w:r>
+    </w:p>
+    <w:p>
+      <w:pPr>
+        <w:pStyle w:val="a7"/>
+        <w:numPr>
+          <w:ilvl w:val="0"/>
+          <w:numId w:val="13"/>
+        </w:numPr>
+        <w:ind w:firstLineChars="0"/>
+        <w:rPr>
+          <w:rFonts w:ascii="微软雅黑" w:eastAsia="微软雅黑" w:hAnsi="微软雅黑"/>
+          <w:color w:val="333333"/>
+          <w:sz w:val="28"/>
+          <w:szCs w:val="28"/>
+          <w:shd w:val="clear" w:color="auto" w:fill="FFFFFF"/>
+        </w:rPr>
+      </w:pPr>
+      <w:r>
+        <w:rPr>
+          <w:rFonts w:ascii="微软雅黑" w:eastAsia="微软雅黑" w:hAnsi="微软雅黑"/>
+          <w:color w:val="333333"/>
+          <w:sz w:val="28"/>
+          <w:szCs w:val="28"/>
+          <w:shd w:val="clear" w:color="auto" w:fill="FFFFFF"/>
+        </w:rPr>
+        <w:t>G</w:t>
+      </w:r>
+      <w:r>
+        <w:rPr>
+          <w:rFonts w:ascii="微软雅黑" w:eastAsia="微软雅黑" w:hAnsi="微软雅黑" w:hint="eastAsia"/>
+          <w:color w:val="333333"/>
+          <w:sz w:val="28"/>
+          <w:szCs w:val="28"/>
+          <w:shd w:val="clear" w:color="auto" w:fill="FFFFFF"/>
+        </w:rPr>
+        <w:t>lx</w:t>
+      </w:r>
+      <w:r>
+        <w:rPr>
+          <w:rFonts w:ascii="微软雅黑" w:eastAsia="微软雅黑" w:hAnsi="微软雅黑"/>
+          <w:color w:val="333333"/>
+          <w:sz w:val="28"/>
+          <w:szCs w:val="28"/>
+          <w:shd w:val="clear" w:color="auto" w:fill="FFFFFF"/>
+        </w:rPr>
+        <w:t>: [</w:t>
+      </w:r>
+      <w:r>
+        <w:rPr>
+          <w:rFonts w:ascii="微软雅黑" w:eastAsia="微软雅黑" w:hAnsi="微软雅黑" w:hint="eastAsia"/>
+          <w:color w:val="333333"/>
+          <w:sz w:val="28"/>
+          <w:szCs w:val="28"/>
+          <w:shd w:val="clear" w:color="auto" w:fill="FFFFFF"/>
+        </w:rPr>
+        <w:t>gallium</w:t>
+      </w:r>
+      <w:r>
+        <w:rPr>
+          <w:rFonts w:ascii="微软雅黑" w:eastAsia="微软雅黑" w:hAnsi="微软雅黑"/>
+          <w:color w:val="333333"/>
+          <w:sz w:val="28"/>
+          <w:szCs w:val="28"/>
+          <w:shd w:val="clear" w:color="auto" w:fill="FFFFFF"/>
+        </w:rPr>
+        <w:t>-</w:t>
+      </w:r>
+      <w:r>
+        <w:rPr>
+          <w:rFonts w:ascii="微软雅黑" w:eastAsia="微软雅黑" w:hAnsi="微软雅黑" w:hint="eastAsia"/>
+          <w:color w:val="333333"/>
+          <w:sz w:val="28"/>
+          <w:szCs w:val="28"/>
+          <w:shd w:val="clear" w:color="auto" w:fill="FFFFFF"/>
+        </w:rPr>
+        <w:t>xlib</w:t>
+      </w:r>
+      <w:r>
+        <w:rPr>
+          <w:rFonts w:ascii="微软雅黑" w:eastAsia="微软雅黑" w:hAnsi="微软雅黑"/>
+          <w:color w:val="333333"/>
+          <w:sz w:val="28"/>
+          <w:szCs w:val="28"/>
+          <w:shd w:val="clear" w:color="auto" w:fill="FFFFFF"/>
+        </w:rPr>
+        <w:t>]</w:t>
+      </w:r>
+    </w:p>
+    <w:p>
+      <w:pPr>
+        <w:rPr>
+          <w:rFonts w:ascii="微软雅黑" w:eastAsia="微软雅黑" w:hAnsi="微软雅黑" w:hint="eastAsia"/>
+          <w:color w:val="333333"/>
+          <w:sz w:val="28"/>
+          <w:szCs w:val="28"/>
+          <w:shd w:val="clear" w:color="auto" w:fill="FFFFFF"/>
+        </w:rPr>
+      </w:pPr>
+      <w:r>
+        <w:rPr>
+          <w:rFonts w:ascii="微软雅黑" w:eastAsia="微软雅黑" w:hAnsi="微软雅黑" w:hint="eastAsia"/>
+          <w:color w:val="333333"/>
+          <w:sz w:val="28"/>
+          <w:szCs w:val="28"/>
+          <w:shd w:val="clear" w:color="auto" w:fill="FFFFFF"/>
+        </w:rPr>
+        <w:t>配置完成后，使用ninja进行编译。</w:t>
+      </w:r>
+    </w:p>
+    <w:p>
+      <w:pPr>
+        <w:rPr>
+          <w:rFonts w:hint="eastAsia"/>
+        </w:rPr>
+      </w:pPr>
+    </w:p>
+    <w:p>
+      <w:pPr>
+        <w:pStyle w:val="2"/>
       </w:pPr>
       <w:r>
         <w:rPr>
@@ -10353,63 +10676,62 @@
           <w:sz w:val="28"/>
           <w:szCs w:val="28"/>
         </w:rPr>
+        <w:t>上图是mesa编译OPENGL的架构图，基于此我们可以将OPENGL编译为在M</w:t>
+      </w:r>
+      <w:r>
+        <w:rPr>
+          <w:sz w:val="28"/>
+          <w:szCs w:val="28"/>
+        </w:rPr>
+        <w:t>1</w:t>
+      </w:r>
+      <w:r>
+        <w:rPr>
+          <w:rFonts w:hint="eastAsia"/>
+          <w:sz w:val="28"/>
+          <w:szCs w:val="28"/>
+        </w:rPr>
+        <w:t>上运行的binary</w:t>
+      </w:r>
+      <w:r>
+        <w:rPr>
+          <w:rFonts w:hint="eastAsia"/>
+          <w:sz w:val="28"/>
+          <w:szCs w:val="28"/>
+        </w:rPr>
+        <w:t>，用来探索Apple</w:t>
+      </w:r>
+      <w:r>
+        <w:rPr>
+          <w:sz w:val="28"/>
+          <w:szCs w:val="28"/>
+        </w:rPr>
+        <w:t xml:space="preserve"> </w:t>
+      </w:r>
+      <w:r>
+        <w:rPr>
+          <w:rFonts w:hint="eastAsia"/>
+          <w:sz w:val="28"/>
+          <w:szCs w:val="28"/>
+        </w:rPr>
+        <w:t>GPU的特性。</w:t>
+      </w:r>
+    </w:p>
+    <w:p>
+      <w:pPr>
+        <w:pStyle w:val="2"/>
+      </w:pPr>
+      <w:r>
+        <w:rPr>
+          <w:rFonts w:hint="eastAsia"/>
+        </w:rPr>
         <w:lastRenderedPageBreak/>
-        <w:t>上图是mesa编译OPENGL的架构图，基于此我们可以将OPENGL编译为在M</w:t>
-      </w:r>
-      <w:r>
-        <w:rPr>
-          <w:sz w:val="28"/>
-          <w:szCs w:val="28"/>
-        </w:rPr>
-        <w:t>1</w:t>
-      </w:r>
-      <w:r>
-        <w:rPr>
-          <w:rFonts w:hint="eastAsia"/>
-          <w:sz w:val="28"/>
-          <w:szCs w:val="28"/>
-        </w:rPr>
-        <w:t>上运行的binary</w:t>
-      </w:r>
-      <w:r>
-        <w:rPr>
-          <w:rFonts w:hint="eastAsia"/>
-          <w:sz w:val="28"/>
-          <w:szCs w:val="28"/>
-        </w:rPr>
-        <w:t>，用来探索Apple</w:t>
-      </w:r>
-      <w:r>
-        <w:rPr>
-          <w:sz w:val="28"/>
-          <w:szCs w:val="28"/>
-        </w:rPr>
-        <w:t xml:space="preserve"> </w:t>
-      </w:r>
-      <w:r>
-        <w:rPr>
-          <w:rFonts w:hint="eastAsia"/>
-          <w:sz w:val="28"/>
-          <w:szCs w:val="28"/>
-        </w:rPr>
-        <w:t>GPU的特性。</w:t>
-      </w:r>
-    </w:p>
-    <w:p>
-      <w:pPr>
-        <w:pStyle w:val="2"/>
-      </w:pPr>
-      <w:r>
-        <w:rPr>
-          <w:rFonts w:hint="eastAsia"/>
-        </w:rPr>
         <w:t>Mesa驱动框架</w:t>
       </w:r>
     </w:p>
     <w:p>
       <w:pPr>
         <w:rPr>
-          <w:rFonts w:hint="eastAsia"/>
           <w:sz w:val="28"/>
           <w:szCs w:val="28"/>
         </w:rPr>
@@ -10474,10 +10796,10 @@
 <file path=word/numbering.xml><?xml version="1.0" encoding="utf-8"?>
 <w:numbering xmlns:wpc="http://schemas.microsoft.com/office/word/2010/wordprocessingCanvas" xmlns:cx="http://schemas.microsoft.com/office/drawing/2014/chartex" xmlns:cx1="http://schemas.microsoft.com/office/drawing/2015/9/8/chartex" xmlns:cx2="http://schemas.microsoft.com/office/drawing/2015/10/21/chartex" xmlns:cx3="http://schemas.microsoft.com/office/drawing/2016/5/9/chartex" xmlns:cx4="http://schemas.microsoft.com/office/drawing/2016/5/10/chartex" xmlns:cx5="http://schemas.microsoft.com/office/drawing/2016/5/11/chartex" xmlns:cx6="http://schemas.microsoft.com/office/drawing/2016/5/12/chartex" xmlns:cx7="http://schemas.microsoft.com/office/drawing/2016/5/13/chartex" xmlns:cx8="http://schemas.microsoft.com/office/drawing/2016/5/14/chartex" xmlns:mc="http://schemas.openxmlformats.org/markup-compatibility/2006" xmlns:aink="http://schemas.microsoft.com/office/drawing/2016/ink" xmlns:am3d="http://schemas.microsoft.com/office/drawing/2017/model3d" xmlns:o="urn:schemas-microsoft-com:office:office" xmlns:oel="http://schemas.microsoft.com/office/2019/extlst" xmlns:r="http://schemas.openxmlformats.org/officeDocument/2006/relationships" xmlns:m="http://schemas.openxmlformats.org/officeDocument/2006/math" xmlns:v="urn:schemas-microsoft-com:vml" xmlns:wp14="http://schemas.microsoft.com/office/word/2010/wordprocessingDrawing" xmlns:wp="http://schemas.openxmlformats.org/drawingml/2006/wordprocessingDrawing" xmlns:w10="urn:schemas-microsoft-com:office:word" xmlns:w="http://schemas.openxmlformats.org/wordprocessingml/2006/main" xmlns:w14="http://schemas.microsoft.com/office/word/2010/wordml" xmlns:w15="http://schemas.microsoft.com/office/word/2012/wordml" xmlns:w16cex="http://schemas.microsoft.com/office/word/2018/wordml/cex" xmlns:w16cid="http://schemas.microsoft.com/office/word/2016/wordml/cid" xmlns:w16="http://schemas.microsoft.com/office/word/2018/wordml" xmlns:w16sdtdh="http://schemas.microsoft.com/office/word/2020/wordml/sdtdatahash" xmlns:w16se="http://schemas.microsoft.com/office/word/2015/wordml/symex" xmlns:wpg="http://schemas.microsoft.com/office/word/2010/wordprocessingGroup" xmlns:wpi="http://schemas.microsoft.com/office/word/2010/wordprocessingInk" xmlns:wne="http://schemas.microsoft.com/office/word/2006/wordml" xmlns:wps="http://schemas.microsoft.com/office/word/2010/wordprocessingShape" mc:Ignorable="w14 w15 w16se w16cid w16 w16cex w16sdtdh wp14">
   <w:abstractNum w:abstractNumId="0" w15:restartNumberingAfterBreak="0">
-    <w:nsid w:val="0FAA3232"/>
+    <w:nsid w:val="0C0832F8"/>
     <w:multiLevelType w:val="hybridMultilevel"/>
-    <w:tmpl w:val="5FF2210A"/>
-    <w:lvl w:ilvl="0" w:tplc="0D7A73AE">
+    <w:tmpl w:val="9C3071E4"/>
+    <w:lvl w:ilvl="0" w:tplc="4B2662B8">
       <w:start w:val="1"/>
       <w:numFmt w:val="decimal"/>
       <w:lvlText w:val="%1."/>
@@ -10563,10 +10885,10 @@
     </w:lvl>
   </w:abstractNum>
   <w:abstractNum w:abstractNumId="1" w15:restartNumberingAfterBreak="0">
-    <w:nsid w:val="113847BE"/>
+    <w:nsid w:val="0FAA3232"/>
     <w:multiLevelType w:val="hybridMultilevel"/>
-    <w:tmpl w:val="00A2A498"/>
-    <w:lvl w:ilvl="0" w:tplc="E2543D66">
+    <w:tmpl w:val="5FF2210A"/>
+    <w:lvl w:ilvl="0" w:tplc="0D7A73AE">
       <w:start w:val="1"/>
       <w:numFmt w:val="decimal"/>
       <w:lvlText w:val="%1."/>
@@ -10652,10 +10974,10 @@
     </w:lvl>
   </w:abstractNum>
   <w:abstractNum w:abstractNumId="2" w15:restartNumberingAfterBreak="0">
-    <w:nsid w:val="1657307B"/>
+    <w:nsid w:val="113847BE"/>
     <w:multiLevelType w:val="hybridMultilevel"/>
-    <w:tmpl w:val="5EB23C0A"/>
-    <w:lvl w:ilvl="0" w:tplc="91B65E2E">
+    <w:tmpl w:val="00A2A498"/>
+    <w:lvl w:ilvl="0" w:tplc="E2543D66">
       <w:start w:val="1"/>
       <w:numFmt w:val="decimal"/>
       <w:lvlText w:val="%1."/>
@@ -10741,10 +11063,10 @@
     </w:lvl>
   </w:abstractNum>
   <w:abstractNum w:abstractNumId="3" w15:restartNumberingAfterBreak="0">
-    <w:nsid w:val="1B275FEF"/>
+    <w:nsid w:val="1657307B"/>
     <w:multiLevelType w:val="hybridMultilevel"/>
-    <w:tmpl w:val="6CB25AD8"/>
-    <w:lvl w:ilvl="0" w:tplc="87740AAA">
+    <w:tmpl w:val="5EB23C0A"/>
+    <w:lvl w:ilvl="0" w:tplc="91B65E2E">
       <w:start w:val="1"/>
       <w:numFmt w:val="decimal"/>
       <w:lvlText w:val="%1."/>
@@ -10830,10 +11152,10 @@
     </w:lvl>
   </w:abstractNum>
   <w:abstractNum w:abstractNumId="4" w15:restartNumberingAfterBreak="0">
-    <w:nsid w:val="1DAB5C69"/>
+    <w:nsid w:val="1B275FEF"/>
     <w:multiLevelType w:val="hybridMultilevel"/>
-    <w:tmpl w:val="D7CAF990"/>
-    <w:lvl w:ilvl="0" w:tplc="C6540EC4">
+    <w:tmpl w:val="6CB25AD8"/>
+    <w:lvl w:ilvl="0" w:tplc="87740AAA">
       <w:start w:val="1"/>
       <w:numFmt w:val="decimal"/>
       <w:lvlText w:val="%1."/>
@@ -10919,10 +11241,10 @@
     </w:lvl>
   </w:abstractNum>
   <w:abstractNum w:abstractNumId="5" w15:restartNumberingAfterBreak="0">
-    <w:nsid w:val="2484084E"/>
+    <w:nsid w:val="1DAB5C69"/>
     <w:multiLevelType w:val="hybridMultilevel"/>
-    <w:tmpl w:val="6FB4AFCC"/>
-    <w:lvl w:ilvl="0" w:tplc="9D7AFFE4">
+    <w:tmpl w:val="D7CAF990"/>
+    <w:lvl w:ilvl="0" w:tplc="C6540EC4">
       <w:start w:val="1"/>
       <w:numFmt w:val="decimal"/>
       <w:lvlText w:val="%1."/>
@@ -11008,10 +11330,10 @@
     </w:lvl>
   </w:abstractNum>
   <w:abstractNum w:abstractNumId="6" w15:restartNumberingAfterBreak="0">
-    <w:nsid w:val="26ED7D11"/>
+    <w:nsid w:val="2484084E"/>
     <w:multiLevelType w:val="hybridMultilevel"/>
-    <w:tmpl w:val="97948E8A"/>
-    <w:lvl w:ilvl="0" w:tplc="E2F672FC">
+    <w:tmpl w:val="6FB4AFCC"/>
+    <w:lvl w:ilvl="0" w:tplc="9D7AFFE4">
       <w:start w:val="1"/>
       <w:numFmt w:val="decimal"/>
       <w:lvlText w:val="%1."/>
@@ -11097,10 +11419,10 @@
     </w:lvl>
   </w:abstractNum>
   <w:abstractNum w:abstractNumId="7" w15:restartNumberingAfterBreak="0">
-    <w:nsid w:val="36516E6C"/>
+    <w:nsid w:val="26ED7D11"/>
     <w:multiLevelType w:val="hybridMultilevel"/>
-    <w:tmpl w:val="1180BFA8"/>
-    <w:lvl w:ilvl="0" w:tplc="C0E005A0">
+    <w:tmpl w:val="97948E8A"/>
+    <w:lvl w:ilvl="0" w:tplc="E2F672FC">
       <w:start w:val="1"/>
       <w:numFmt w:val="decimal"/>
       <w:lvlText w:val="%1."/>
@@ -11186,10 +11508,10 @@
     </w:lvl>
   </w:abstractNum>
   <w:abstractNum w:abstractNumId="8" w15:restartNumberingAfterBreak="0">
-    <w:nsid w:val="50FC09B7"/>
+    <w:nsid w:val="36516E6C"/>
     <w:multiLevelType w:val="hybridMultilevel"/>
-    <w:tmpl w:val="E40066AE"/>
-    <w:lvl w:ilvl="0" w:tplc="92A08F88">
+    <w:tmpl w:val="1180BFA8"/>
+    <w:lvl w:ilvl="0" w:tplc="C0E005A0">
       <w:start w:val="1"/>
       <w:numFmt w:val="decimal"/>
       <w:lvlText w:val="%1."/>
@@ -11275,10 +11597,10 @@
     </w:lvl>
   </w:abstractNum>
   <w:abstractNum w:abstractNumId="9" w15:restartNumberingAfterBreak="0">
-    <w:nsid w:val="65EC5FF8"/>
+    <w:nsid w:val="50FC09B7"/>
     <w:multiLevelType w:val="hybridMultilevel"/>
-    <w:tmpl w:val="0706D62A"/>
-    <w:lvl w:ilvl="0" w:tplc="DD72F810">
+    <w:tmpl w:val="E40066AE"/>
+    <w:lvl w:ilvl="0" w:tplc="92A08F88">
       <w:start w:val="1"/>
       <w:numFmt w:val="decimal"/>
       <w:lvlText w:val="%1."/>
@@ -11364,10 +11686,115 @@
     </w:lvl>
   </w:abstractNum>
   <w:abstractNum w:abstractNumId="10" w15:restartNumberingAfterBreak="0">
-    <w:nsid w:val="7CCB3993"/>
+    <w:nsid w:val="60CF32AD"/>
+    <w:multiLevelType w:val="multilevel"/>
+    <w:tmpl w:val="A630151C"/>
+    <w:lvl w:ilvl="0">
+      <w:start w:val="1"/>
+      <w:numFmt w:val="decimal"/>
+      <w:lvlText w:val="%1."/>
+      <w:lvlJc w:val="left"/>
+      <w:pPr>
+        <w:tabs>
+          <w:tab w:val="num" w:pos="720"/>
+        </w:tabs>
+        <w:ind w:left="720" w:hanging="360"/>
+      </w:pPr>
+    </w:lvl>
+    <w:lvl w:ilvl="1" w:tentative="1">
+      <w:numFmt w:val="decimal"/>
+      <w:lvlText w:val="%2."/>
+      <w:lvlJc w:val="left"/>
+      <w:pPr>
+        <w:tabs>
+          <w:tab w:val="num" w:pos="1440"/>
+        </w:tabs>
+        <w:ind w:left="1440" w:hanging="360"/>
+      </w:pPr>
+    </w:lvl>
+    <w:lvl w:ilvl="2" w:tentative="1">
+      <w:numFmt w:val="decimal"/>
+      <w:lvlText w:val="%3."/>
+      <w:lvlJc w:val="left"/>
+      <w:pPr>
+        <w:tabs>
+          <w:tab w:val="num" w:pos="2160"/>
+        </w:tabs>
+        <w:ind w:left="2160" w:hanging="360"/>
+      </w:pPr>
+    </w:lvl>
+    <w:lvl w:ilvl="3" w:tentative="1">
+      <w:numFmt w:val="decimal"/>
+      <w:lvlText w:val="%4."/>
+      <w:lvlJc w:val="left"/>
+      <w:pPr>
+        <w:tabs>
+          <w:tab w:val="num" w:pos="2880"/>
+        </w:tabs>
+        <w:ind w:left="2880" w:hanging="360"/>
+      </w:pPr>
+    </w:lvl>
+    <w:lvl w:ilvl="4" w:tentative="1">
+      <w:numFmt w:val="decimal"/>
+      <w:lvlText w:val="%5."/>
+      <w:lvlJc w:val="left"/>
+      <w:pPr>
+        <w:tabs>
+          <w:tab w:val="num" w:pos="3600"/>
+        </w:tabs>
+        <w:ind w:left="3600" w:hanging="360"/>
+      </w:pPr>
+    </w:lvl>
+    <w:lvl w:ilvl="5" w:tentative="1">
+      <w:numFmt w:val="decimal"/>
+      <w:lvlText w:val="%6."/>
+      <w:lvlJc w:val="left"/>
+      <w:pPr>
+        <w:tabs>
+          <w:tab w:val="num" w:pos="4320"/>
+        </w:tabs>
+        <w:ind w:left="4320" w:hanging="360"/>
+      </w:pPr>
+    </w:lvl>
+    <w:lvl w:ilvl="6" w:tentative="1">
+      <w:numFmt w:val="decimal"/>
+      <w:lvlText w:val="%7."/>
+      <w:lvlJc w:val="left"/>
+      <w:pPr>
+        <w:tabs>
+          <w:tab w:val="num" w:pos="5040"/>
+        </w:tabs>
+        <w:ind w:left="5040" w:hanging="360"/>
+      </w:pPr>
+    </w:lvl>
+    <w:lvl w:ilvl="7" w:tentative="1">
+      <w:numFmt w:val="decimal"/>
+      <w:lvlText w:val="%8."/>
+      <w:lvlJc w:val="left"/>
+      <w:pPr>
+        <w:tabs>
+          <w:tab w:val="num" w:pos="5760"/>
+        </w:tabs>
+        <w:ind w:left="5760" w:hanging="360"/>
+      </w:pPr>
+    </w:lvl>
+    <w:lvl w:ilvl="8" w:tentative="1">
+      <w:numFmt w:val="decimal"/>
+      <w:lvlText w:val="%9."/>
+      <w:lvlJc w:val="left"/>
+      <w:pPr>
+        <w:tabs>
+          <w:tab w:val="num" w:pos="6480"/>
+        </w:tabs>
+        <w:ind w:left="6480" w:hanging="360"/>
+      </w:pPr>
+    </w:lvl>
+  </w:abstractNum>
+  <w:abstractNum w:abstractNumId="11" w15:restartNumberingAfterBreak="0">
+    <w:nsid w:val="65EC5FF8"/>
     <w:multiLevelType w:val="hybridMultilevel"/>
-    <w:tmpl w:val="1F5EBF80"/>
-    <w:lvl w:ilvl="0" w:tplc="8528CAC2">
+    <w:tmpl w:val="0706D62A"/>
+    <w:lvl w:ilvl="0" w:tplc="DD72F810">
       <w:start w:val="1"/>
       <w:numFmt w:val="decimal"/>
       <w:lvlText w:val="%1."/>
@@ -11452,38 +11879,133 @@
       </w:pPr>
     </w:lvl>
   </w:abstractNum>
+  <w:abstractNum w:abstractNumId="12" w15:restartNumberingAfterBreak="0">
+    <w:nsid w:val="7CCB3993"/>
+    <w:multiLevelType w:val="hybridMultilevel"/>
+    <w:tmpl w:val="1F5EBF80"/>
+    <w:lvl w:ilvl="0" w:tplc="8528CAC2">
+      <w:start w:val="1"/>
+      <w:numFmt w:val="decimal"/>
+      <w:lvlText w:val="%1."/>
+      <w:lvlJc w:val="left"/>
+      <w:pPr>
+        <w:ind w:left="360" w:hanging="360"/>
+      </w:pPr>
+      <w:rPr>
+        <w:rFonts w:hint="default"/>
+      </w:rPr>
+    </w:lvl>
+    <w:lvl w:ilvl="1" w:tplc="04090019" w:tentative="1">
+      <w:start w:val="1"/>
+      <w:numFmt w:val="lowerLetter"/>
+      <w:lvlText w:val="%2)"/>
+      <w:lvlJc w:val="left"/>
+      <w:pPr>
+        <w:ind w:left="840" w:hanging="420"/>
+      </w:pPr>
+    </w:lvl>
+    <w:lvl w:ilvl="2" w:tplc="0409001B" w:tentative="1">
+      <w:start w:val="1"/>
+      <w:numFmt w:val="lowerRoman"/>
+      <w:lvlText w:val="%3."/>
+      <w:lvlJc w:val="right"/>
+      <w:pPr>
+        <w:ind w:left="1260" w:hanging="420"/>
+      </w:pPr>
+    </w:lvl>
+    <w:lvl w:ilvl="3" w:tplc="0409000F" w:tentative="1">
+      <w:start w:val="1"/>
+      <w:numFmt w:val="decimal"/>
+      <w:lvlText w:val="%4."/>
+      <w:lvlJc w:val="left"/>
+      <w:pPr>
+        <w:ind w:left="1680" w:hanging="420"/>
+      </w:pPr>
+    </w:lvl>
+    <w:lvl w:ilvl="4" w:tplc="04090019" w:tentative="1">
+      <w:start w:val="1"/>
+      <w:numFmt w:val="lowerLetter"/>
+      <w:lvlText w:val="%5)"/>
+      <w:lvlJc w:val="left"/>
+      <w:pPr>
+        <w:ind w:left="2100" w:hanging="420"/>
+      </w:pPr>
+    </w:lvl>
+    <w:lvl w:ilvl="5" w:tplc="0409001B" w:tentative="1">
+      <w:start w:val="1"/>
+      <w:numFmt w:val="lowerRoman"/>
+      <w:lvlText w:val="%6."/>
+      <w:lvlJc w:val="right"/>
+      <w:pPr>
+        <w:ind w:left="2520" w:hanging="420"/>
+      </w:pPr>
+    </w:lvl>
+    <w:lvl w:ilvl="6" w:tplc="0409000F" w:tentative="1">
+      <w:start w:val="1"/>
+      <w:numFmt w:val="decimal"/>
+      <w:lvlText w:val="%7."/>
+      <w:lvlJc w:val="left"/>
+      <w:pPr>
+        <w:ind w:left="2940" w:hanging="420"/>
+      </w:pPr>
+    </w:lvl>
+    <w:lvl w:ilvl="7" w:tplc="04090019" w:tentative="1">
+      <w:start w:val="1"/>
+      <w:numFmt w:val="lowerLetter"/>
+      <w:lvlText w:val="%8)"/>
+      <w:lvlJc w:val="left"/>
+      <w:pPr>
+        <w:ind w:left="3360" w:hanging="420"/>
+      </w:pPr>
+    </w:lvl>
+    <w:lvl w:ilvl="8" w:tplc="0409001B" w:tentative="1">
+      <w:start w:val="1"/>
+      <w:numFmt w:val="lowerRoman"/>
+      <w:lvlText w:val="%9."/>
+      <w:lvlJc w:val="right"/>
+      <w:pPr>
+        <w:ind w:left="3780" w:hanging="420"/>
+      </w:pPr>
+    </w:lvl>
+  </w:abstractNum>
   <w:num w:numId="1" w16cid:durableId="1586113015">
-    <w:abstractNumId w:val="0"/>
+    <w:abstractNumId w:val="1"/>
   </w:num>
   <w:num w:numId="2" w16cid:durableId="888998499">
+    <w:abstractNumId w:val="7"/>
+  </w:num>
+  <w:num w:numId="3" w16cid:durableId="718632558">
+    <w:abstractNumId w:val="11"/>
+  </w:num>
+  <w:num w:numId="4" w16cid:durableId="957759898">
+    <w:abstractNumId w:val="3"/>
+  </w:num>
+  <w:num w:numId="5" w16cid:durableId="14114379">
+    <w:abstractNumId w:val="4"/>
+  </w:num>
+  <w:num w:numId="6" w16cid:durableId="597056212">
+    <w:abstractNumId w:val="12"/>
+  </w:num>
+  <w:num w:numId="7" w16cid:durableId="1293245175">
+    <w:abstractNumId w:val="8"/>
+  </w:num>
+  <w:num w:numId="8" w16cid:durableId="1855923611">
+    <w:abstractNumId w:val="2"/>
+  </w:num>
+  <w:num w:numId="9" w16cid:durableId="1546941761">
+    <w:abstractNumId w:val="9"/>
+  </w:num>
+  <w:num w:numId="10" w16cid:durableId="488327919">
+    <w:abstractNumId w:val="5"/>
+  </w:num>
+  <w:num w:numId="11" w16cid:durableId="404375378">
     <w:abstractNumId w:val="6"/>
   </w:num>
-  <w:num w:numId="3" w16cid:durableId="718632558">
-    <w:abstractNumId w:val="9"/>
-  </w:num>
-  <w:num w:numId="4" w16cid:durableId="957759898">
-    <w:abstractNumId w:val="2"/>
-  </w:num>
-  <w:num w:numId="5" w16cid:durableId="14114379">
-    <w:abstractNumId w:val="3"/>
-  </w:num>
-  <w:num w:numId="6" w16cid:durableId="597056212">
+  <w:num w:numId="12" w16cid:durableId="2041859239">
     <w:abstractNumId w:val="10"/>
   </w:num>
-  <w:num w:numId="7" w16cid:durableId="1293245175">
-    <w:abstractNumId w:val="7"/>
-  </w:num>
-  <w:num w:numId="8" w16cid:durableId="1855923611">
-    <w:abstractNumId w:val="1"/>
-  </w:num>
-  <w:num w:numId="9" w16cid:durableId="1546941761">
-    <w:abstractNumId w:val="8"/>
-  </w:num>
-  <w:num w:numId="10" w16cid:durableId="488327919">
-    <w:abstractNumId w:val="4"/>
-  </w:num>
-  <w:num w:numId="11" w16cid:durableId="404375378">
-    <w:abstractNumId w:val="5"/>
+  <w:num w:numId="13" w16cid:durableId="2093089639">
+    <w:abstractNumId w:val="0"/>
   </w:num>
 </w:numbering>
 </file>
@@ -12196,6 +12718,25 @@
       <w:bCs/>
     </w:rPr>
   </w:style>
+  <w:style w:type="paragraph" w:styleId="aa">
+    <w:name w:val="Normal (Web)"/>
+    <w:basedOn w:val="a"/>
+    <w:uiPriority w:val="99"/>
+    <w:semiHidden/>
+    <w:unhideWhenUsed/>
+    <w:rsid w:val="006A7EDE"/>
+    <w:pPr>
+      <w:widowControl/>
+      <w:spacing w:before="100" w:beforeAutospacing="1" w:after="100" w:afterAutospacing="1"/>
+      <w:jc w:val="left"/>
+    </w:pPr>
+    <w:rPr>
+      <w:rFonts w:ascii="宋体" w:eastAsia="宋体" w:hAnsi="宋体" w:cs="宋体"/>
+      <w:kern w:val="0"/>
+      <w:sz w:val="24"/>
+      <w:szCs w:val="24"/>
+    </w:rPr>
+  </w:style>
 </w:styles>
 </file>
 

--- a/apple.docx
+++ b/apple.docx
@@ -565,6 +565,7 @@
           <w:szCs w:val="28"/>
         </w:rPr>
       </w:pPr>
+      <w:proofErr w:type="spellStart"/>
       <w:r>
         <w:rPr>
           <w:rFonts w:hint="eastAsia"/>
@@ -572,7 +573,17 @@
           <w:sz w:val="28"/>
           <w:szCs w:val="28"/>
         </w:rPr>
-        <w:t>ThreadGroup：线程组，简称TG</w:t>
+        <w:t>ThreadGroup</w:t>
+      </w:r>
+      <w:proofErr w:type="spellEnd"/>
+      <w:r>
+        <w:rPr>
+          <w:rFonts w:hint="eastAsia"/>
+          <w:color w:val="202122"/>
+          <w:sz w:val="28"/>
+          <w:szCs w:val="28"/>
+        </w:rPr>
+        <w:t>：线程组，简称TG</w:t>
       </w:r>
     </w:p>
     <w:p>
@@ -995,7 +1006,25 @@
           <w:sz w:val="28"/>
           <w:szCs w:val="28"/>
         </w:rPr>
-        <w:t xml:space="preserve"> 个WORD，对应的线程数目是3</w:t>
+        <w:t xml:space="preserve"> </w:t>
+      </w:r>
+      <w:proofErr w:type="gramStart"/>
+      <w:r>
+        <w:rPr>
+          <w:rFonts w:hint="eastAsia"/>
+          <w:sz w:val="28"/>
+          <w:szCs w:val="28"/>
+        </w:rPr>
+        <w:t>个</w:t>
+      </w:r>
+      <w:proofErr w:type="gramEnd"/>
+      <w:r>
+        <w:rPr>
+          <w:rFonts w:hint="eastAsia"/>
+          <w:sz w:val="28"/>
+          <w:szCs w:val="28"/>
+        </w:rPr>
+        <w:t>WORD，对应的线程数目是3</w:t>
       </w:r>
       <w:r>
         <w:rPr>
@@ -2236,7 +2265,25 @@
           <w:sz w:val="28"/>
           <w:szCs w:val="28"/>
         </w:rPr>
-        <w:t>可能支持指令多发射，以及乱序执行。</w:t>
+        <w:t>可能支持指令多发射，</w:t>
+      </w:r>
+      <w:proofErr w:type="gramStart"/>
+      <w:r>
+        <w:rPr>
+          <w:rFonts w:hint="eastAsia"/>
+          <w:sz w:val="28"/>
+          <w:szCs w:val="28"/>
+        </w:rPr>
+        <w:t>以及乱序执行</w:t>
+      </w:r>
+      <w:proofErr w:type="gramEnd"/>
+      <w:r>
+        <w:rPr>
+          <w:rFonts w:hint="eastAsia"/>
+          <w:sz w:val="28"/>
+          <w:szCs w:val="28"/>
+        </w:rPr>
+        <w:t>。</w:t>
       </w:r>
     </w:p>
     <w:p>
@@ -2732,7 +2779,79 @@
           <w:sz w:val="28"/>
           <w:szCs w:val="28"/>
         </w:rPr>
-        <w:t>int标志一般位于dst或者src操作数中，用于表明值会被再次用到。除此之外，还有个discard标志位，一般位于src操作数中，用于无效register</w:t>
+        <w:t>int标志一般位于</w:t>
+      </w:r>
+      <w:proofErr w:type="spellStart"/>
+      <w:r>
+        <w:rPr>
+          <w:rFonts w:hint="eastAsia"/>
+          <w:sz w:val="28"/>
+          <w:szCs w:val="28"/>
+        </w:rPr>
+        <w:t>dst</w:t>
+      </w:r>
+      <w:proofErr w:type="spellEnd"/>
+      <w:r>
+        <w:rPr>
+          <w:rFonts w:hint="eastAsia"/>
+          <w:sz w:val="28"/>
+          <w:szCs w:val="28"/>
+        </w:rPr>
+        <w:t>或者</w:t>
+      </w:r>
+      <w:proofErr w:type="spellStart"/>
+      <w:r>
+        <w:rPr>
+          <w:rFonts w:hint="eastAsia"/>
+          <w:sz w:val="28"/>
+          <w:szCs w:val="28"/>
+        </w:rPr>
+        <w:t>src</w:t>
+      </w:r>
+      <w:proofErr w:type="spellEnd"/>
+      <w:r>
+        <w:rPr>
+          <w:rFonts w:hint="eastAsia"/>
+          <w:sz w:val="28"/>
+          <w:szCs w:val="28"/>
+        </w:rPr>
+        <w:t>操作数中，用于</w:t>
+      </w:r>
+      <w:proofErr w:type="gramStart"/>
+      <w:r>
+        <w:rPr>
+          <w:rFonts w:hint="eastAsia"/>
+          <w:sz w:val="28"/>
+          <w:szCs w:val="28"/>
+        </w:rPr>
+        <w:t>表明值</w:t>
+      </w:r>
+      <w:proofErr w:type="gramEnd"/>
+      <w:r>
+        <w:rPr>
+          <w:rFonts w:hint="eastAsia"/>
+          <w:sz w:val="28"/>
+          <w:szCs w:val="28"/>
+        </w:rPr>
+        <w:t>会被再次用到。除此之外，还有个discard标志位，一般位于</w:t>
+      </w:r>
+      <w:proofErr w:type="spellStart"/>
+      <w:r>
+        <w:rPr>
+          <w:rFonts w:hint="eastAsia"/>
+          <w:sz w:val="28"/>
+          <w:szCs w:val="28"/>
+        </w:rPr>
+        <w:t>src</w:t>
+      </w:r>
+      <w:proofErr w:type="spellEnd"/>
+      <w:r>
+        <w:rPr>
+          <w:rFonts w:hint="eastAsia"/>
+          <w:sz w:val="28"/>
+          <w:szCs w:val="28"/>
+        </w:rPr>
+        <w:t>操作数中，用于无效register</w:t>
       </w:r>
       <w:r>
         <w:rPr>
@@ -2995,7 +3114,25 @@
           <w:sz w:val="28"/>
           <w:szCs w:val="28"/>
         </w:rPr>
-        <w:t>ov指令主要完成从source到dest的数据搬运，source可以是一个立即数，也可以是寄存器。主要有下面3种：</w:t>
+        <w:t>ov指令主要完成从source到</w:t>
+      </w:r>
+      <w:proofErr w:type="spellStart"/>
+      <w:r>
+        <w:rPr>
+          <w:rFonts w:hint="eastAsia"/>
+          <w:sz w:val="28"/>
+          <w:szCs w:val="28"/>
+        </w:rPr>
+        <w:t>dest</w:t>
+      </w:r>
+      <w:proofErr w:type="spellEnd"/>
+      <w:r>
+        <w:rPr>
+          <w:rFonts w:hint="eastAsia"/>
+          <w:sz w:val="28"/>
+          <w:szCs w:val="28"/>
+        </w:rPr>
+        <w:t>的数据搬运，source可以是一个立即数，也可以是寄存器。主要有下面3种：</w:t>
       </w:r>
     </w:p>
     <w:p>
@@ -3026,13 +3163,23 @@
         </w:rPr>
         <w:t xml:space="preserve"> </w:t>
       </w:r>
-      <w:r>
-        <w:rPr>
-          <w:rFonts w:hint="eastAsia"/>
-          <w:sz w:val="28"/>
-          <w:szCs w:val="28"/>
-        </w:rPr>
-        <w:t>dst，</w:t>
+      <w:proofErr w:type="spellStart"/>
+      <w:r>
+        <w:rPr>
+          <w:rFonts w:hint="eastAsia"/>
+          <w:sz w:val="28"/>
+          <w:szCs w:val="28"/>
+        </w:rPr>
+        <w:t>dst</w:t>
+      </w:r>
+      <w:proofErr w:type="spellEnd"/>
+      <w:r>
+        <w:rPr>
+          <w:rFonts w:hint="eastAsia"/>
+          <w:sz w:val="28"/>
+          <w:szCs w:val="28"/>
+        </w:rPr>
+        <w:t>，</w:t>
       </w:r>
       <w:r>
         <w:rPr>
@@ -3108,13 +3255,23 @@
         </w:rPr>
         <w:t xml:space="preserve"> </w:t>
       </w:r>
-      <w:r>
-        <w:rPr>
-          <w:rFonts w:hint="eastAsia"/>
-          <w:sz w:val="28"/>
-          <w:szCs w:val="28"/>
-        </w:rPr>
-        <w:t>dst， imm</w:t>
+      <w:proofErr w:type="spellStart"/>
+      <w:r>
+        <w:rPr>
+          <w:rFonts w:hint="eastAsia"/>
+          <w:sz w:val="28"/>
+          <w:szCs w:val="28"/>
+        </w:rPr>
+        <w:t>dst</w:t>
+      </w:r>
+      <w:proofErr w:type="spellEnd"/>
+      <w:r>
+        <w:rPr>
+          <w:rFonts w:hint="eastAsia"/>
+          <w:sz w:val="28"/>
+          <w:szCs w:val="28"/>
+        </w:rPr>
+        <w:t>， imm</w:t>
       </w:r>
       <w:r>
         <w:rPr>
@@ -3160,6 +3317,7 @@
           <w:szCs w:val="28"/>
         </w:rPr>
       </w:pPr>
+      <w:proofErr w:type="spellStart"/>
       <w:r>
         <w:rPr>
           <w:rFonts w:hint="eastAsia"/>
@@ -3183,6 +3341,7 @@
         </w:rPr>
         <w:t>sr</w:t>
       </w:r>
+      <w:proofErr w:type="spellEnd"/>
       <w:r>
         <w:rPr>
           <w:sz w:val="28"/>
@@ -3190,13 +3349,23 @@
         </w:rPr>
         <w:t xml:space="preserve"> </w:t>
       </w:r>
-      <w:r>
-        <w:rPr>
-          <w:rFonts w:hint="eastAsia"/>
-          <w:sz w:val="28"/>
-          <w:szCs w:val="28"/>
-        </w:rPr>
-        <w:t>dst，special</w:t>
+      <w:proofErr w:type="spellStart"/>
+      <w:r>
+        <w:rPr>
+          <w:rFonts w:hint="eastAsia"/>
+          <w:sz w:val="28"/>
+          <w:szCs w:val="28"/>
+        </w:rPr>
+        <w:t>dst</w:t>
+      </w:r>
+      <w:proofErr w:type="spellEnd"/>
+      <w:r>
+        <w:rPr>
+          <w:rFonts w:hint="eastAsia"/>
+          <w:sz w:val="28"/>
+          <w:szCs w:val="28"/>
+        </w:rPr>
+        <w:t>，special</w:t>
       </w:r>
       <w:r>
         <w:rPr>
@@ -3284,6 +3453,7 @@
           <w:szCs w:val="28"/>
         </w:rPr>
       </w:pPr>
+      <w:proofErr w:type="spellStart"/>
       <w:r>
         <w:rPr>
           <w:rFonts w:hint="eastAsia"/>
@@ -3292,6 +3462,7 @@
         </w:rPr>
         <w:t>iadd</w:t>
       </w:r>
+      <w:proofErr w:type="spellEnd"/>
       <w:r>
         <w:rPr>
           <w:sz w:val="28"/>
@@ -3299,13 +3470,23 @@
         </w:rPr>
         <w:t xml:space="preserve"> </w:t>
       </w:r>
-      <w:r>
-        <w:rPr>
-          <w:rFonts w:hint="eastAsia"/>
-          <w:sz w:val="28"/>
-          <w:szCs w:val="28"/>
-        </w:rPr>
-        <w:t>dst，src</w:t>
+      <w:proofErr w:type="spellStart"/>
+      <w:r>
+        <w:rPr>
+          <w:rFonts w:hint="eastAsia"/>
+          <w:sz w:val="28"/>
+          <w:szCs w:val="28"/>
+        </w:rPr>
+        <w:t>dst</w:t>
+      </w:r>
+      <w:proofErr w:type="spellEnd"/>
+      <w:r>
+        <w:rPr>
+          <w:rFonts w:hint="eastAsia"/>
+          <w:sz w:val="28"/>
+          <w:szCs w:val="28"/>
+        </w:rPr>
+        <w:t>，src</w:t>
       </w:r>
       <w:r>
         <w:rPr>
@@ -3366,6 +3547,7 @@
           <w:szCs w:val="28"/>
         </w:rPr>
       </w:pPr>
+      <w:proofErr w:type="spellStart"/>
       <w:r>
         <w:rPr>
           <w:rFonts w:hint="eastAsia"/>
@@ -3374,6 +3556,7 @@
         </w:rPr>
         <w:t>imadd</w:t>
       </w:r>
+      <w:proofErr w:type="spellEnd"/>
       <w:r>
         <w:rPr>
           <w:sz w:val="28"/>
@@ -3381,13 +3564,23 @@
         </w:rPr>
         <w:t xml:space="preserve"> </w:t>
       </w:r>
-      <w:r>
-        <w:rPr>
-          <w:rFonts w:hint="eastAsia"/>
-          <w:sz w:val="28"/>
-          <w:szCs w:val="28"/>
-        </w:rPr>
-        <w:t>dst，src</w:t>
+      <w:proofErr w:type="spellStart"/>
+      <w:r>
+        <w:rPr>
+          <w:rFonts w:hint="eastAsia"/>
+          <w:sz w:val="28"/>
+          <w:szCs w:val="28"/>
+        </w:rPr>
+        <w:t>dst</w:t>
+      </w:r>
+      <w:proofErr w:type="spellEnd"/>
+      <w:r>
+        <w:rPr>
+          <w:rFonts w:hint="eastAsia"/>
+          <w:sz w:val="28"/>
+          <w:szCs w:val="28"/>
+        </w:rPr>
+        <w:t>，src</w:t>
       </w:r>
       <w:r>
         <w:rPr>
@@ -3478,14 +3671,34 @@
         </w:rPr>
         <w:t xml:space="preserve"> </w:t>
       </w:r>
-      <w:r>
-        <w:rPr>
-          <w:rFonts w:hint="eastAsia"/>
-          <w:sz w:val="28"/>
-          <w:szCs w:val="28"/>
-        </w:rPr>
-        <w:t>dst，src</w:t>
-      </w:r>
+      <w:proofErr w:type="spellStart"/>
+      <w:r>
+        <w:rPr>
+          <w:rFonts w:hint="eastAsia"/>
+          <w:sz w:val="28"/>
+          <w:szCs w:val="28"/>
+        </w:rPr>
+        <w:t>dst</w:t>
+      </w:r>
+      <w:proofErr w:type="spellEnd"/>
+      <w:r>
+        <w:rPr>
+          <w:rFonts w:hint="eastAsia"/>
+          <w:sz w:val="28"/>
+          <w:szCs w:val="28"/>
+        </w:rPr>
+        <w:t>，</w:t>
+      </w:r>
+      <w:proofErr w:type="spellStart"/>
+      <w:r>
+        <w:rPr>
+          <w:rFonts w:hint="eastAsia"/>
+          <w:sz w:val="28"/>
+          <w:szCs w:val="28"/>
+        </w:rPr>
+        <w:t>src</w:t>
+      </w:r>
+      <w:proofErr w:type="spellEnd"/>
       <w:r>
         <w:rPr>
           <w:sz w:val="28"/>
@@ -3558,6 +3771,7 @@
           <w:szCs w:val="28"/>
         </w:rPr>
       </w:pPr>
+      <w:proofErr w:type="spellStart"/>
       <w:r>
         <w:rPr>
           <w:rFonts w:hint="eastAsia"/>
@@ -3566,6 +3780,7 @@
         </w:rPr>
         <w:t>bfi</w:t>
       </w:r>
+      <w:proofErr w:type="spellEnd"/>
       <w:r>
         <w:rPr>
           <w:sz w:val="28"/>
@@ -3573,13 +3788,23 @@
         </w:rPr>
         <w:t xml:space="preserve"> </w:t>
       </w:r>
-      <w:r>
-        <w:rPr>
-          <w:rFonts w:hint="eastAsia"/>
-          <w:sz w:val="28"/>
-          <w:szCs w:val="28"/>
-        </w:rPr>
-        <w:t>dst，src</w:t>
+      <w:proofErr w:type="spellStart"/>
+      <w:r>
+        <w:rPr>
+          <w:rFonts w:hint="eastAsia"/>
+          <w:sz w:val="28"/>
+          <w:szCs w:val="28"/>
+        </w:rPr>
+        <w:t>dst</w:t>
+      </w:r>
+      <w:proofErr w:type="spellEnd"/>
+      <w:r>
+        <w:rPr>
+          <w:rFonts w:hint="eastAsia"/>
+          <w:sz w:val="28"/>
+          <w:szCs w:val="28"/>
+        </w:rPr>
+        <w:t>，src</w:t>
       </w:r>
       <w:r>
         <w:rPr>
@@ -3655,6 +3880,7 @@
           <w:szCs w:val="28"/>
         </w:rPr>
       </w:pPr>
+      <w:proofErr w:type="spellStart"/>
       <w:r>
         <w:rPr>
           <w:rFonts w:hint="eastAsia"/>
@@ -3663,6 +3889,7 @@
         </w:rPr>
         <w:t>bfeil</w:t>
       </w:r>
+      <w:proofErr w:type="spellEnd"/>
       <w:r>
         <w:rPr>
           <w:sz w:val="28"/>
@@ -3670,13 +3897,23 @@
         </w:rPr>
         <w:t xml:space="preserve"> </w:t>
       </w:r>
-      <w:r>
-        <w:rPr>
-          <w:rFonts w:hint="eastAsia"/>
-          <w:sz w:val="28"/>
-          <w:szCs w:val="28"/>
-        </w:rPr>
-        <w:t>dst，src</w:t>
+      <w:proofErr w:type="spellStart"/>
+      <w:r>
+        <w:rPr>
+          <w:rFonts w:hint="eastAsia"/>
+          <w:sz w:val="28"/>
+          <w:szCs w:val="28"/>
+        </w:rPr>
+        <w:t>dst</w:t>
+      </w:r>
+      <w:proofErr w:type="spellEnd"/>
+      <w:r>
+        <w:rPr>
+          <w:rFonts w:hint="eastAsia"/>
+          <w:sz w:val="28"/>
+          <w:szCs w:val="28"/>
+        </w:rPr>
+        <w:t>，src</w:t>
       </w:r>
       <w:r>
         <w:rPr>
@@ -3759,6 +3996,7 @@
           <w:szCs w:val="28"/>
         </w:rPr>
       </w:pPr>
+      <w:proofErr w:type="spellStart"/>
       <w:r>
         <w:rPr>
           <w:rFonts w:hint="eastAsia"/>
@@ -3767,6 +4005,7 @@
         </w:rPr>
         <w:t>extr</w:t>
       </w:r>
+      <w:proofErr w:type="spellEnd"/>
       <w:r>
         <w:rPr>
           <w:sz w:val="28"/>
@@ -3774,13 +4013,23 @@
         </w:rPr>
         <w:t xml:space="preserve"> </w:t>
       </w:r>
-      <w:r>
-        <w:rPr>
-          <w:rFonts w:hint="eastAsia"/>
-          <w:sz w:val="28"/>
-          <w:szCs w:val="28"/>
-        </w:rPr>
-        <w:t>dst，src</w:t>
+      <w:proofErr w:type="spellStart"/>
+      <w:r>
+        <w:rPr>
+          <w:rFonts w:hint="eastAsia"/>
+          <w:sz w:val="28"/>
+          <w:szCs w:val="28"/>
+        </w:rPr>
+        <w:t>dst</w:t>
+      </w:r>
+      <w:proofErr w:type="spellEnd"/>
+      <w:r>
+        <w:rPr>
+          <w:rFonts w:hint="eastAsia"/>
+          <w:sz w:val="28"/>
+          <w:szCs w:val="28"/>
+        </w:rPr>
+        <w:t>，src</w:t>
       </w:r>
       <w:r>
         <w:rPr>
@@ -3855,6 +4104,7 @@
           <w:szCs w:val="28"/>
         </w:rPr>
       </w:pPr>
+      <w:proofErr w:type="spellStart"/>
       <w:r>
         <w:rPr>
           <w:rFonts w:hint="eastAsia"/>
@@ -3863,6 +4113,7 @@
         </w:rPr>
         <w:t>shlhi</w:t>
       </w:r>
+      <w:proofErr w:type="spellEnd"/>
       <w:r>
         <w:rPr>
           <w:sz w:val="28"/>
@@ -3870,13 +4121,23 @@
         </w:rPr>
         <w:t xml:space="preserve"> </w:t>
       </w:r>
-      <w:r>
-        <w:rPr>
-          <w:rFonts w:hint="eastAsia"/>
-          <w:sz w:val="28"/>
-          <w:szCs w:val="28"/>
-        </w:rPr>
-        <w:t>dst，src</w:t>
+      <w:proofErr w:type="spellStart"/>
+      <w:r>
+        <w:rPr>
+          <w:rFonts w:hint="eastAsia"/>
+          <w:sz w:val="28"/>
+          <w:szCs w:val="28"/>
+        </w:rPr>
+        <w:t>dst</w:t>
+      </w:r>
+      <w:proofErr w:type="spellEnd"/>
+      <w:r>
+        <w:rPr>
+          <w:rFonts w:hint="eastAsia"/>
+          <w:sz w:val="28"/>
+          <w:szCs w:val="28"/>
+        </w:rPr>
+        <w:t>，src</w:t>
       </w:r>
       <w:r>
         <w:rPr>
@@ -3951,6 +4212,7 @@
           <w:szCs w:val="28"/>
         </w:rPr>
       </w:pPr>
+      <w:proofErr w:type="spellStart"/>
       <w:r>
         <w:rPr>
           <w:rFonts w:hint="eastAsia"/>
@@ -3959,6 +4221,7 @@
         </w:rPr>
         <w:t>shrhi</w:t>
       </w:r>
+      <w:proofErr w:type="spellEnd"/>
       <w:r>
         <w:rPr>
           <w:sz w:val="28"/>
@@ -3966,13 +4229,23 @@
         </w:rPr>
         <w:t xml:space="preserve"> </w:t>
       </w:r>
-      <w:r>
-        <w:rPr>
-          <w:rFonts w:hint="eastAsia"/>
-          <w:sz w:val="28"/>
-          <w:szCs w:val="28"/>
-        </w:rPr>
-        <w:t>dst，src</w:t>
+      <w:proofErr w:type="spellStart"/>
+      <w:r>
+        <w:rPr>
+          <w:rFonts w:hint="eastAsia"/>
+          <w:sz w:val="28"/>
+          <w:szCs w:val="28"/>
+        </w:rPr>
+        <w:t>dst</w:t>
+      </w:r>
+      <w:proofErr w:type="spellEnd"/>
+      <w:r>
+        <w:rPr>
+          <w:rFonts w:hint="eastAsia"/>
+          <w:sz w:val="28"/>
+          <w:szCs w:val="28"/>
+        </w:rPr>
+        <w:t>，src</w:t>
       </w:r>
       <w:r>
         <w:rPr>
@@ -4033,6 +4306,7 @@
           <w:szCs w:val="28"/>
         </w:rPr>
       </w:pPr>
+      <w:proofErr w:type="spellStart"/>
       <w:r>
         <w:rPr>
           <w:rFonts w:hint="eastAsia"/>
@@ -4041,6 +4315,7 @@
         </w:rPr>
         <w:t>asr</w:t>
       </w:r>
+      <w:proofErr w:type="spellEnd"/>
       <w:r>
         <w:rPr>
           <w:sz w:val="28"/>
@@ -4048,13 +4323,23 @@
         </w:rPr>
         <w:t xml:space="preserve"> </w:t>
       </w:r>
-      <w:r>
-        <w:rPr>
-          <w:rFonts w:hint="eastAsia"/>
-          <w:sz w:val="28"/>
-          <w:szCs w:val="28"/>
-        </w:rPr>
-        <w:t>dst，src</w:t>
+      <w:proofErr w:type="spellStart"/>
+      <w:r>
+        <w:rPr>
+          <w:rFonts w:hint="eastAsia"/>
+          <w:sz w:val="28"/>
+          <w:szCs w:val="28"/>
+        </w:rPr>
+        <w:t>dst</w:t>
+      </w:r>
+      <w:proofErr w:type="spellEnd"/>
+      <w:r>
+        <w:rPr>
+          <w:rFonts w:hint="eastAsia"/>
+          <w:sz w:val="28"/>
+          <w:szCs w:val="28"/>
+        </w:rPr>
+        <w:t>，src</w:t>
       </w:r>
       <w:r>
         <w:rPr>
@@ -4100,6 +4385,7 @@
           <w:szCs w:val="28"/>
         </w:rPr>
       </w:pPr>
+      <w:proofErr w:type="spellStart"/>
       <w:r>
         <w:rPr>
           <w:rFonts w:hint="eastAsia"/>
@@ -4108,6 +4394,7 @@
         </w:rPr>
         <w:t>asrh</w:t>
       </w:r>
+      <w:proofErr w:type="spellEnd"/>
       <w:r>
         <w:rPr>
           <w:sz w:val="28"/>
@@ -4115,13 +4402,23 @@
         </w:rPr>
         <w:t xml:space="preserve"> </w:t>
       </w:r>
-      <w:r>
-        <w:rPr>
-          <w:rFonts w:hint="eastAsia"/>
-          <w:sz w:val="28"/>
-          <w:szCs w:val="28"/>
-        </w:rPr>
-        <w:t>dst，src</w:t>
+      <w:proofErr w:type="spellStart"/>
+      <w:r>
+        <w:rPr>
+          <w:rFonts w:hint="eastAsia"/>
+          <w:sz w:val="28"/>
+          <w:szCs w:val="28"/>
+        </w:rPr>
+        <w:t>dst</w:t>
+      </w:r>
+      <w:proofErr w:type="spellEnd"/>
+      <w:r>
+        <w:rPr>
+          <w:rFonts w:hint="eastAsia"/>
+          <w:sz w:val="28"/>
+          <w:szCs w:val="28"/>
+        </w:rPr>
+        <w:t>，src</w:t>
       </w:r>
       <w:r>
         <w:rPr>
@@ -4194,6 +4491,7 @@
           <w:szCs w:val="28"/>
         </w:rPr>
       </w:pPr>
+      <w:proofErr w:type="spellStart"/>
       <w:r>
         <w:rPr>
           <w:rFonts w:hint="eastAsia"/>
@@ -4202,6 +4500,7 @@
         </w:rPr>
         <w:t>bitop</w:t>
       </w:r>
+      <w:proofErr w:type="spellEnd"/>
       <w:r>
         <w:rPr>
           <w:sz w:val="28"/>
@@ -4209,6 +4508,7 @@
         </w:rPr>
         <w:t xml:space="preserve"> </w:t>
       </w:r>
+      <w:proofErr w:type="spellStart"/>
       <w:r>
         <w:rPr>
           <w:rFonts w:hint="eastAsia"/>
@@ -4217,12 +4517,21 @@
         </w:rPr>
         <w:t>dst</w:t>
       </w:r>
-      <w:r>
-        <w:rPr>
-          <w:sz w:val="28"/>
-          <w:szCs w:val="28"/>
-        </w:rPr>
-        <w:t>, src1, src2</w:t>
+      <w:proofErr w:type="spellEnd"/>
+      <w:r>
+        <w:rPr>
+          <w:sz w:val="28"/>
+          <w:szCs w:val="28"/>
+        </w:rPr>
+        <w:t>, src1, src</w:t>
+      </w:r>
+      <w:proofErr w:type="gramStart"/>
+      <w:r>
+        <w:rPr>
+          <w:sz w:val="28"/>
+          <w:szCs w:val="28"/>
+        </w:rPr>
+        <w:t>2</w:t>
       </w:r>
       <w:r>
         <w:rPr>
@@ -4239,6 +4548,7 @@
         </w:rPr>
         <w:t>/</w:t>
       </w:r>
+      <w:proofErr w:type="gramEnd"/>
       <w:r>
         <w:rPr>
           <w:sz w:val="28"/>
@@ -4268,6 +4578,7 @@
           <w:szCs w:val="28"/>
         </w:rPr>
       </w:pPr>
+      <w:proofErr w:type="spellStart"/>
       <w:r>
         <w:rPr>
           <w:rFonts w:hint="eastAsia"/>
@@ -4276,6 +4587,7 @@
         </w:rPr>
         <w:t>bitrev</w:t>
       </w:r>
+      <w:proofErr w:type="spellEnd"/>
       <w:r>
         <w:rPr>
           <w:sz w:val="28"/>
@@ -4283,13 +4595,23 @@
         </w:rPr>
         <w:t xml:space="preserve"> </w:t>
       </w:r>
-      <w:r>
-        <w:rPr>
-          <w:rFonts w:hint="eastAsia"/>
-          <w:sz w:val="28"/>
-          <w:szCs w:val="28"/>
-        </w:rPr>
-        <w:t>dst，src</w:t>
+      <w:proofErr w:type="spellStart"/>
+      <w:r>
+        <w:rPr>
+          <w:rFonts w:hint="eastAsia"/>
+          <w:sz w:val="28"/>
+          <w:szCs w:val="28"/>
+        </w:rPr>
+        <w:t>dst</w:t>
+      </w:r>
+      <w:proofErr w:type="spellEnd"/>
+      <w:r>
+        <w:rPr>
+          <w:rFonts w:hint="eastAsia"/>
+          <w:sz w:val="28"/>
+          <w:szCs w:val="28"/>
+        </w:rPr>
+        <w:t>，src</w:t>
       </w:r>
       <w:r>
         <w:rPr>
@@ -4342,6 +4664,7 @@
           <w:szCs w:val="28"/>
         </w:rPr>
       </w:pPr>
+      <w:proofErr w:type="spellStart"/>
       <w:r>
         <w:rPr>
           <w:rFonts w:hint="eastAsia"/>
@@ -4355,7 +4678,47 @@
           <w:sz w:val="28"/>
           <w:szCs w:val="28"/>
         </w:rPr>
-        <w:t>count dst, src1  // 48 bit</w:t>
+        <w:t>count</w:t>
+      </w:r>
+      <w:proofErr w:type="spellEnd"/>
+      <w:r>
+        <w:rPr>
+          <w:sz w:val="28"/>
+          <w:szCs w:val="28"/>
+        </w:rPr>
+        <w:t xml:space="preserve"> </w:t>
+      </w:r>
+      <w:proofErr w:type="spellStart"/>
+      <w:r>
+        <w:rPr>
+          <w:sz w:val="28"/>
+          <w:szCs w:val="28"/>
+        </w:rPr>
+        <w:t>dst</w:t>
+      </w:r>
+      <w:proofErr w:type="spellEnd"/>
+      <w:r>
+        <w:rPr>
+          <w:sz w:val="28"/>
+          <w:szCs w:val="28"/>
+        </w:rPr>
+        <w:t>, src</w:t>
+      </w:r>
+      <w:proofErr w:type="gramStart"/>
+      <w:r>
+        <w:rPr>
+          <w:sz w:val="28"/>
+          <w:szCs w:val="28"/>
+        </w:rPr>
+        <w:t>1  /</w:t>
+      </w:r>
+      <w:proofErr w:type="gramEnd"/>
+      <w:r>
+        <w:rPr>
+          <w:sz w:val="28"/>
+          <w:szCs w:val="28"/>
+        </w:rPr>
+        <w:t>/ 48 bit</w:t>
       </w:r>
     </w:p>
     <w:p>
@@ -4384,7 +4747,39 @@
           <w:sz w:val="28"/>
           <w:szCs w:val="28"/>
         </w:rPr>
-        <w:t>fs dst, src1  // 48 bit</w:t>
+        <w:t xml:space="preserve">fs </w:t>
+      </w:r>
+      <w:proofErr w:type="spellStart"/>
+      <w:r>
+        <w:rPr>
+          <w:sz w:val="28"/>
+          <w:szCs w:val="28"/>
+        </w:rPr>
+        <w:t>dst</w:t>
+      </w:r>
+      <w:proofErr w:type="spellEnd"/>
+      <w:r>
+        <w:rPr>
+          <w:sz w:val="28"/>
+          <w:szCs w:val="28"/>
+        </w:rPr>
+        <w:t>, src</w:t>
+      </w:r>
+      <w:proofErr w:type="gramStart"/>
+      <w:r>
+        <w:rPr>
+          <w:sz w:val="28"/>
+          <w:szCs w:val="28"/>
+        </w:rPr>
+        <w:t>1  /</w:t>
+      </w:r>
+      <w:proofErr w:type="gramEnd"/>
+      <w:r>
+        <w:rPr>
+          <w:sz w:val="28"/>
+          <w:szCs w:val="28"/>
+        </w:rPr>
+        <w:t>/ 48 bit</w:t>
       </w:r>
     </w:p>
     <w:p>
@@ -4450,6 +4845,7 @@
           <w:szCs w:val="28"/>
         </w:rPr>
       </w:pPr>
+      <w:proofErr w:type="spellStart"/>
       <w:r>
         <w:rPr>
           <w:rFonts w:hint="eastAsia"/>
@@ -4458,6 +4854,7 @@
         </w:rPr>
         <w:t>fmadd</w:t>
       </w:r>
+      <w:proofErr w:type="spellEnd"/>
       <w:r>
         <w:rPr>
           <w:sz w:val="28"/>
@@ -4465,13 +4862,23 @@
         </w:rPr>
         <w:t xml:space="preserve"> </w:t>
       </w:r>
-      <w:r>
-        <w:rPr>
-          <w:rFonts w:hint="eastAsia"/>
-          <w:sz w:val="28"/>
-          <w:szCs w:val="28"/>
-        </w:rPr>
-        <w:t>dst，src</w:t>
+      <w:proofErr w:type="spellStart"/>
+      <w:r>
+        <w:rPr>
+          <w:rFonts w:hint="eastAsia"/>
+          <w:sz w:val="28"/>
+          <w:szCs w:val="28"/>
+        </w:rPr>
+        <w:t>dst</w:t>
+      </w:r>
+      <w:proofErr w:type="spellEnd"/>
+      <w:r>
+        <w:rPr>
+          <w:rFonts w:hint="eastAsia"/>
+          <w:sz w:val="28"/>
+          <w:szCs w:val="28"/>
+        </w:rPr>
+        <w:t>，src</w:t>
       </w:r>
       <w:r>
         <w:rPr>
@@ -4547,13 +4954,23 @@
         </w:rPr>
         <w:t xml:space="preserve">16 </w:t>
       </w:r>
-      <w:r>
-        <w:rPr>
-          <w:rFonts w:hint="eastAsia"/>
-          <w:sz w:val="28"/>
-          <w:szCs w:val="28"/>
-        </w:rPr>
-        <w:t>dst，src</w:t>
+      <w:proofErr w:type="spellStart"/>
+      <w:r>
+        <w:rPr>
+          <w:rFonts w:hint="eastAsia"/>
+          <w:sz w:val="28"/>
+          <w:szCs w:val="28"/>
+        </w:rPr>
+        <w:t>dst</w:t>
+      </w:r>
+      <w:proofErr w:type="spellEnd"/>
+      <w:r>
+        <w:rPr>
+          <w:rFonts w:hint="eastAsia"/>
+          <w:sz w:val="28"/>
+          <w:szCs w:val="28"/>
+        </w:rPr>
+        <w:t>，src</w:t>
       </w:r>
       <w:r>
         <w:rPr>
@@ -4629,6 +5046,7 @@
           <w:szCs w:val="28"/>
         </w:rPr>
       </w:pPr>
+      <w:proofErr w:type="spellStart"/>
       <w:r>
         <w:rPr>
           <w:rFonts w:hint="eastAsia"/>
@@ -4638,6 +5056,7 @@
         <w:lastRenderedPageBreak/>
         <w:t>fadd</w:t>
       </w:r>
+      <w:proofErr w:type="spellEnd"/>
       <w:r>
         <w:rPr>
           <w:sz w:val="28"/>
@@ -4645,13 +5064,23 @@
         </w:rPr>
         <w:t xml:space="preserve"> </w:t>
       </w:r>
-      <w:r>
-        <w:rPr>
-          <w:rFonts w:hint="eastAsia"/>
-          <w:sz w:val="28"/>
-          <w:szCs w:val="28"/>
-        </w:rPr>
-        <w:t>dst，src</w:t>
+      <w:proofErr w:type="spellStart"/>
+      <w:r>
+        <w:rPr>
+          <w:rFonts w:hint="eastAsia"/>
+          <w:sz w:val="28"/>
+          <w:szCs w:val="28"/>
+        </w:rPr>
+        <w:t>dst</w:t>
+      </w:r>
+      <w:proofErr w:type="spellEnd"/>
+      <w:r>
+        <w:rPr>
+          <w:rFonts w:hint="eastAsia"/>
+          <w:sz w:val="28"/>
+          <w:szCs w:val="28"/>
+        </w:rPr>
+        <w:t>，src</w:t>
       </w:r>
       <w:r>
         <w:rPr>
@@ -4712,13 +5141,23 @@
         </w:rPr>
         <w:t xml:space="preserve">16 </w:t>
       </w:r>
-      <w:r>
-        <w:rPr>
-          <w:rFonts w:hint="eastAsia"/>
-          <w:sz w:val="28"/>
-          <w:szCs w:val="28"/>
-        </w:rPr>
-        <w:t>dst，src</w:t>
+      <w:proofErr w:type="spellStart"/>
+      <w:r>
+        <w:rPr>
+          <w:rFonts w:hint="eastAsia"/>
+          <w:sz w:val="28"/>
+          <w:szCs w:val="28"/>
+        </w:rPr>
+        <w:t>dst</w:t>
+      </w:r>
+      <w:proofErr w:type="spellEnd"/>
+      <w:r>
+        <w:rPr>
+          <w:rFonts w:hint="eastAsia"/>
+          <w:sz w:val="28"/>
+          <w:szCs w:val="28"/>
+        </w:rPr>
+        <w:t>，src</w:t>
       </w:r>
       <w:r>
         <w:rPr>
@@ -4764,6 +5203,7 @@
           <w:szCs w:val="28"/>
         </w:rPr>
       </w:pPr>
+      <w:proofErr w:type="spellStart"/>
       <w:r>
         <w:rPr>
           <w:rFonts w:hint="eastAsia"/>
@@ -4772,6 +5212,7 @@
         </w:rPr>
         <w:t>fmul</w:t>
       </w:r>
+      <w:proofErr w:type="spellEnd"/>
       <w:r>
         <w:rPr>
           <w:sz w:val="28"/>
@@ -4779,13 +5220,23 @@
         </w:rPr>
         <w:t xml:space="preserve"> </w:t>
       </w:r>
-      <w:r>
-        <w:rPr>
-          <w:rFonts w:hint="eastAsia"/>
-          <w:sz w:val="28"/>
-          <w:szCs w:val="28"/>
-        </w:rPr>
-        <w:t>dst，src</w:t>
+      <w:proofErr w:type="spellStart"/>
+      <w:r>
+        <w:rPr>
+          <w:rFonts w:hint="eastAsia"/>
+          <w:sz w:val="28"/>
+          <w:szCs w:val="28"/>
+        </w:rPr>
+        <w:t>dst</w:t>
+      </w:r>
+      <w:proofErr w:type="spellEnd"/>
+      <w:r>
+        <w:rPr>
+          <w:rFonts w:hint="eastAsia"/>
+          <w:sz w:val="28"/>
+          <w:szCs w:val="28"/>
+        </w:rPr>
+        <w:t>，src</w:t>
       </w:r>
       <w:r>
         <w:rPr>
@@ -4846,13 +5297,23 @@
         </w:rPr>
         <w:t xml:space="preserve">16 </w:t>
       </w:r>
-      <w:r>
-        <w:rPr>
-          <w:rFonts w:hint="eastAsia"/>
-          <w:sz w:val="28"/>
-          <w:szCs w:val="28"/>
-        </w:rPr>
-        <w:t>dst，src</w:t>
+      <w:proofErr w:type="spellStart"/>
+      <w:r>
+        <w:rPr>
+          <w:rFonts w:hint="eastAsia"/>
+          <w:sz w:val="28"/>
+          <w:szCs w:val="28"/>
+        </w:rPr>
+        <w:t>dst</w:t>
+      </w:r>
+      <w:proofErr w:type="spellEnd"/>
+      <w:r>
+        <w:rPr>
+          <w:rFonts w:hint="eastAsia"/>
+          <w:sz w:val="28"/>
+          <w:szCs w:val="28"/>
+        </w:rPr>
+        <w:t>，src</w:t>
       </w:r>
       <w:r>
         <w:rPr>
@@ -4913,13 +5374,23 @@
         </w:rPr>
         <w:t xml:space="preserve"> </w:t>
       </w:r>
-      <w:r>
-        <w:rPr>
-          <w:rFonts w:hint="eastAsia"/>
-          <w:sz w:val="28"/>
-          <w:szCs w:val="28"/>
-        </w:rPr>
-        <w:t>dst，src</w:t>
+      <w:proofErr w:type="spellStart"/>
+      <w:r>
+        <w:rPr>
+          <w:rFonts w:hint="eastAsia"/>
+          <w:sz w:val="28"/>
+          <w:szCs w:val="28"/>
+        </w:rPr>
+        <w:t>dst</w:t>
+      </w:r>
+      <w:proofErr w:type="spellEnd"/>
+      <w:r>
+        <w:rPr>
+          <w:rFonts w:hint="eastAsia"/>
+          <w:sz w:val="28"/>
+          <w:szCs w:val="28"/>
+        </w:rPr>
+        <w:t>，src</w:t>
       </w:r>
       <w:r>
         <w:rPr>
@@ -4980,13 +5451,23 @@
         </w:rPr>
         <w:t xml:space="preserve"> </w:t>
       </w:r>
-      <w:r>
-        <w:rPr>
-          <w:rFonts w:hint="eastAsia"/>
-          <w:sz w:val="28"/>
-          <w:szCs w:val="28"/>
-        </w:rPr>
-        <w:t>dst，src</w:t>
+      <w:proofErr w:type="spellStart"/>
+      <w:r>
+        <w:rPr>
+          <w:rFonts w:hint="eastAsia"/>
+          <w:sz w:val="28"/>
+          <w:szCs w:val="28"/>
+        </w:rPr>
+        <w:t>dst</w:t>
+      </w:r>
+      <w:proofErr w:type="spellEnd"/>
+      <w:r>
+        <w:rPr>
+          <w:rFonts w:hint="eastAsia"/>
+          <w:sz w:val="28"/>
+          <w:szCs w:val="28"/>
+        </w:rPr>
+        <w:t>，src</w:t>
       </w:r>
       <w:r>
         <w:rPr>
@@ -5032,6 +5513,7 @@
           <w:szCs w:val="28"/>
         </w:rPr>
       </w:pPr>
+      <w:proofErr w:type="spellStart"/>
       <w:r>
         <w:rPr>
           <w:rFonts w:hint="eastAsia"/>
@@ -5040,6 +5522,7 @@
         </w:rPr>
         <w:t>trunc</w:t>
       </w:r>
+      <w:proofErr w:type="spellEnd"/>
       <w:r>
         <w:rPr>
           <w:sz w:val="28"/>
@@ -5047,13 +5530,23 @@
         </w:rPr>
         <w:t xml:space="preserve"> </w:t>
       </w:r>
-      <w:r>
-        <w:rPr>
-          <w:rFonts w:hint="eastAsia"/>
-          <w:sz w:val="28"/>
-          <w:szCs w:val="28"/>
-        </w:rPr>
-        <w:t>dst，src</w:t>
+      <w:proofErr w:type="spellStart"/>
+      <w:r>
+        <w:rPr>
+          <w:rFonts w:hint="eastAsia"/>
+          <w:sz w:val="28"/>
+          <w:szCs w:val="28"/>
+        </w:rPr>
+        <w:t>dst</w:t>
+      </w:r>
+      <w:proofErr w:type="spellEnd"/>
+      <w:r>
+        <w:rPr>
+          <w:rFonts w:hint="eastAsia"/>
+          <w:sz w:val="28"/>
+          <w:szCs w:val="28"/>
+        </w:rPr>
+        <w:t>，src</w:t>
       </w:r>
       <w:r>
         <w:rPr>
@@ -5099,6 +5592,7 @@
           <w:szCs w:val="28"/>
         </w:rPr>
       </w:pPr>
+      <w:proofErr w:type="spellStart"/>
       <w:r>
         <w:rPr>
           <w:rFonts w:hint="eastAsia"/>
@@ -5107,6 +5601,7 @@
         </w:rPr>
         <w:t>rint</w:t>
       </w:r>
+      <w:proofErr w:type="spellEnd"/>
       <w:r>
         <w:rPr>
           <w:sz w:val="28"/>
@@ -5114,13 +5609,23 @@
         </w:rPr>
         <w:t xml:space="preserve"> </w:t>
       </w:r>
-      <w:r>
-        <w:rPr>
-          <w:rFonts w:hint="eastAsia"/>
-          <w:sz w:val="28"/>
-          <w:szCs w:val="28"/>
-        </w:rPr>
-        <w:t>dst，src</w:t>
+      <w:proofErr w:type="spellStart"/>
+      <w:r>
+        <w:rPr>
+          <w:rFonts w:hint="eastAsia"/>
+          <w:sz w:val="28"/>
+          <w:szCs w:val="28"/>
+        </w:rPr>
+        <w:t>dst</w:t>
+      </w:r>
+      <w:proofErr w:type="spellEnd"/>
+      <w:r>
+        <w:rPr>
+          <w:rFonts w:hint="eastAsia"/>
+          <w:sz w:val="28"/>
+          <w:szCs w:val="28"/>
+        </w:rPr>
+        <w:t>，src</w:t>
       </w:r>
       <w:r>
         <w:rPr>
@@ -5151,6 +5656,7 @@
           <w:szCs w:val="28"/>
         </w:rPr>
       </w:pPr>
+      <w:proofErr w:type="spellStart"/>
       <w:r>
         <w:rPr>
           <w:rFonts w:hint="eastAsia"/>
@@ -5159,6 +5665,7 @@
         </w:rPr>
         <w:t>rcp</w:t>
       </w:r>
+      <w:proofErr w:type="spellEnd"/>
       <w:r>
         <w:rPr>
           <w:sz w:val="28"/>
@@ -5166,13 +5673,23 @@
         </w:rPr>
         <w:t xml:space="preserve"> </w:t>
       </w:r>
-      <w:r>
-        <w:rPr>
-          <w:rFonts w:hint="eastAsia"/>
-          <w:sz w:val="28"/>
-          <w:szCs w:val="28"/>
-        </w:rPr>
-        <w:t>dst，src</w:t>
+      <w:proofErr w:type="spellStart"/>
+      <w:r>
+        <w:rPr>
+          <w:rFonts w:hint="eastAsia"/>
+          <w:sz w:val="28"/>
+          <w:szCs w:val="28"/>
+        </w:rPr>
+        <w:t>dst</w:t>
+      </w:r>
+      <w:proofErr w:type="spellEnd"/>
+      <w:r>
+        <w:rPr>
+          <w:rFonts w:hint="eastAsia"/>
+          <w:sz w:val="28"/>
+          <w:szCs w:val="28"/>
+        </w:rPr>
+        <w:t>，src</w:t>
       </w:r>
       <w:r>
         <w:rPr>
@@ -5218,6 +5735,7 @@
           <w:szCs w:val="28"/>
         </w:rPr>
       </w:pPr>
+      <w:proofErr w:type="spellStart"/>
       <w:r>
         <w:rPr>
           <w:rFonts w:hint="eastAsia"/>
@@ -5226,6 +5744,7 @@
         </w:rPr>
         <w:t>rsqrt</w:t>
       </w:r>
+      <w:proofErr w:type="spellEnd"/>
       <w:r>
         <w:rPr>
           <w:sz w:val="28"/>
@@ -5233,13 +5752,23 @@
         </w:rPr>
         <w:t xml:space="preserve"> </w:t>
       </w:r>
-      <w:r>
-        <w:rPr>
-          <w:rFonts w:hint="eastAsia"/>
-          <w:sz w:val="28"/>
-          <w:szCs w:val="28"/>
-        </w:rPr>
-        <w:t>dst，src</w:t>
+      <w:proofErr w:type="spellStart"/>
+      <w:r>
+        <w:rPr>
+          <w:rFonts w:hint="eastAsia"/>
+          <w:sz w:val="28"/>
+          <w:szCs w:val="28"/>
+        </w:rPr>
+        <w:t>dst</w:t>
+      </w:r>
+      <w:proofErr w:type="spellEnd"/>
+      <w:r>
+        <w:rPr>
+          <w:rFonts w:hint="eastAsia"/>
+          <w:sz w:val="28"/>
+          <w:szCs w:val="28"/>
+        </w:rPr>
+        <w:t>，src</w:t>
       </w:r>
       <w:r>
         <w:rPr>
@@ -5270,6 +5799,7 @@
           <w:szCs w:val="28"/>
         </w:rPr>
       </w:pPr>
+      <w:proofErr w:type="spellStart"/>
       <w:r>
         <w:rPr>
           <w:rFonts w:hint="eastAsia"/>
@@ -5293,6 +5823,7 @@
         </w:rPr>
         <w:t>special</w:t>
       </w:r>
+      <w:proofErr w:type="spellEnd"/>
       <w:r>
         <w:rPr>
           <w:sz w:val="28"/>
@@ -5300,13 +5831,23 @@
         </w:rPr>
         <w:t xml:space="preserve"> </w:t>
       </w:r>
-      <w:r>
-        <w:rPr>
-          <w:rFonts w:hint="eastAsia"/>
-          <w:sz w:val="28"/>
-          <w:szCs w:val="28"/>
-        </w:rPr>
-        <w:t>dst，src</w:t>
+      <w:proofErr w:type="spellStart"/>
+      <w:r>
+        <w:rPr>
+          <w:rFonts w:hint="eastAsia"/>
+          <w:sz w:val="28"/>
+          <w:szCs w:val="28"/>
+        </w:rPr>
+        <w:t>dst</w:t>
+      </w:r>
+      <w:proofErr w:type="spellEnd"/>
+      <w:r>
+        <w:rPr>
+          <w:rFonts w:hint="eastAsia"/>
+          <w:sz w:val="28"/>
+          <w:szCs w:val="28"/>
+        </w:rPr>
+        <w:t>，src</w:t>
       </w:r>
       <w:r>
         <w:rPr>
@@ -5382,13 +5923,23 @@
         </w:rPr>
         <w:t xml:space="preserve">1 </w:t>
       </w:r>
-      <w:r>
-        <w:rPr>
-          <w:rFonts w:hint="eastAsia"/>
-          <w:sz w:val="28"/>
-          <w:szCs w:val="28"/>
-        </w:rPr>
-        <w:t>dst，src</w:t>
+      <w:proofErr w:type="spellStart"/>
+      <w:r>
+        <w:rPr>
+          <w:rFonts w:hint="eastAsia"/>
+          <w:sz w:val="28"/>
+          <w:szCs w:val="28"/>
+        </w:rPr>
+        <w:t>dst</w:t>
+      </w:r>
+      <w:proofErr w:type="spellEnd"/>
+      <w:r>
+        <w:rPr>
+          <w:rFonts w:hint="eastAsia"/>
+          <w:sz w:val="28"/>
+          <w:szCs w:val="28"/>
+        </w:rPr>
+        <w:t>，src</w:t>
       </w:r>
       <w:r>
         <w:rPr>
@@ -5449,13 +6000,23 @@
         </w:rPr>
         <w:t xml:space="preserve">2 </w:t>
       </w:r>
-      <w:r>
-        <w:rPr>
-          <w:rFonts w:hint="eastAsia"/>
-          <w:sz w:val="28"/>
-          <w:szCs w:val="28"/>
-        </w:rPr>
-        <w:t>dst，src</w:t>
+      <w:proofErr w:type="spellStart"/>
+      <w:r>
+        <w:rPr>
+          <w:rFonts w:hint="eastAsia"/>
+          <w:sz w:val="28"/>
+          <w:szCs w:val="28"/>
+        </w:rPr>
+        <w:t>dst</w:t>
+      </w:r>
+      <w:proofErr w:type="spellEnd"/>
+      <w:r>
+        <w:rPr>
+          <w:rFonts w:hint="eastAsia"/>
+          <w:sz w:val="28"/>
+          <w:szCs w:val="28"/>
+        </w:rPr>
+        <w:t>，src</w:t>
       </w:r>
       <w:r>
         <w:rPr>
@@ -5501,13 +6062,23 @@
         </w:rPr>
         <w:t xml:space="preserve">2 </w:t>
       </w:r>
-      <w:r>
-        <w:rPr>
-          <w:rFonts w:hint="eastAsia"/>
-          <w:sz w:val="28"/>
-          <w:szCs w:val="28"/>
-        </w:rPr>
-        <w:t>dst，src</w:t>
+      <w:proofErr w:type="spellStart"/>
+      <w:r>
+        <w:rPr>
+          <w:rFonts w:hint="eastAsia"/>
+          <w:sz w:val="28"/>
+          <w:szCs w:val="28"/>
+        </w:rPr>
+        <w:t>dst</w:t>
+      </w:r>
+      <w:proofErr w:type="spellEnd"/>
+      <w:r>
+        <w:rPr>
+          <w:rFonts w:hint="eastAsia"/>
+          <w:sz w:val="28"/>
+          <w:szCs w:val="28"/>
+        </w:rPr>
+        <w:t>，src</w:t>
       </w:r>
       <w:r>
         <w:rPr>
@@ -5568,13 +6139,23 @@
         </w:rPr>
         <w:t xml:space="preserve">2 </w:t>
       </w:r>
-      <w:r>
-        <w:rPr>
-          <w:rFonts w:hint="eastAsia"/>
-          <w:sz w:val="28"/>
-          <w:szCs w:val="28"/>
-        </w:rPr>
-        <w:t>dst，src</w:t>
+      <w:proofErr w:type="spellStart"/>
+      <w:r>
+        <w:rPr>
+          <w:rFonts w:hint="eastAsia"/>
+          <w:sz w:val="28"/>
+          <w:szCs w:val="28"/>
+        </w:rPr>
+        <w:t>dst</w:t>
+      </w:r>
+      <w:proofErr w:type="spellEnd"/>
+      <w:r>
+        <w:rPr>
+          <w:rFonts w:hint="eastAsia"/>
+          <w:sz w:val="28"/>
+          <w:szCs w:val="28"/>
+        </w:rPr>
+        <w:t>，src</w:t>
       </w:r>
       <w:r>
         <w:rPr>
@@ -5620,6 +6201,7 @@
           <w:szCs w:val="28"/>
         </w:rPr>
       </w:pPr>
+      <w:proofErr w:type="spellStart"/>
       <w:r>
         <w:rPr>
           <w:rFonts w:hint="eastAsia"/>
@@ -5628,6 +6210,7 @@
         </w:rPr>
         <w:t>dfdx</w:t>
       </w:r>
+      <w:proofErr w:type="spellEnd"/>
       <w:r>
         <w:rPr>
           <w:sz w:val="28"/>
@@ -5635,13 +6218,23 @@
         </w:rPr>
         <w:t xml:space="preserve"> </w:t>
       </w:r>
-      <w:r>
-        <w:rPr>
-          <w:rFonts w:hint="eastAsia"/>
-          <w:sz w:val="28"/>
-          <w:szCs w:val="28"/>
-        </w:rPr>
-        <w:t>dst，src</w:t>
+      <w:proofErr w:type="spellStart"/>
+      <w:r>
+        <w:rPr>
+          <w:rFonts w:hint="eastAsia"/>
+          <w:sz w:val="28"/>
+          <w:szCs w:val="28"/>
+        </w:rPr>
+        <w:t>dst</w:t>
+      </w:r>
+      <w:proofErr w:type="spellEnd"/>
+      <w:r>
+        <w:rPr>
+          <w:rFonts w:hint="eastAsia"/>
+          <w:sz w:val="28"/>
+          <w:szCs w:val="28"/>
+        </w:rPr>
+        <w:t>，src</w:t>
       </w:r>
       <w:r>
         <w:rPr>
@@ -5687,6 +6280,7 @@
           <w:szCs w:val="28"/>
         </w:rPr>
       </w:pPr>
+      <w:proofErr w:type="spellStart"/>
       <w:r>
         <w:rPr>
           <w:rFonts w:hint="eastAsia"/>
@@ -5695,6 +6289,7 @@
         </w:rPr>
         <w:t>dfdy</w:t>
       </w:r>
+      <w:proofErr w:type="spellEnd"/>
       <w:r>
         <w:rPr>
           <w:sz w:val="28"/>
@@ -5702,13 +6297,23 @@
         </w:rPr>
         <w:t xml:space="preserve"> </w:t>
       </w:r>
-      <w:r>
-        <w:rPr>
-          <w:rFonts w:hint="eastAsia"/>
-          <w:sz w:val="28"/>
-          <w:szCs w:val="28"/>
-        </w:rPr>
-        <w:t>dst，src</w:t>
+      <w:proofErr w:type="spellStart"/>
+      <w:r>
+        <w:rPr>
+          <w:rFonts w:hint="eastAsia"/>
+          <w:sz w:val="28"/>
+          <w:szCs w:val="28"/>
+        </w:rPr>
+        <w:t>dst</w:t>
+      </w:r>
+      <w:proofErr w:type="spellEnd"/>
+      <w:r>
+        <w:rPr>
+          <w:rFonts w:hint="eastAsia"/>
+          <w:sz w:val="28"/>
+          <w:szCs w:val="28"/>
+        </w:rPr>
+        <w:t>，src</w:t>
       </w:r>
       <w:r>
         <w:rPr>
@@ -5796,6 +6401,8 @@
         </w:rPr>
         <w:t xml:space="preserve"> </w:t>
       </w:r>
+      <w:proofErr w:type="spellStart"/>
+      <w:proofErr w:type="gramStart"/>
       <w:r>
         <w:rPr>
           <w:rFonts w:hint="eastAsia"/>
@@ -5804,6 +6411,7 @@
         </w:rPr>
         <w:t>dst</w:t>
       </w:r>
+      <w:proofErr w:type="spellEnd"/>
       <w:r>
         <w:rPr>
           <w:sz w:val="28"/>
@@ -5819,6 +6427,7 @@
         </w:rPr>
         <w:t xml:space="preserve"> /</w:t>
       </w:r>
+      <w:proofErr w:type="gramEnd"/>
       <w:r>
         <w:rPr>
           <w:sz w:val="28"/>
@@ -5938,6 +6547,7 @@
         </w:rPr>
         <w:t xml:space="preserve"> </w:t>
       </w:r>
+      <w:proofErr w:type="spellStart"/>
       <w:r>
         <w:rPr>
           <w:rFonts w:hint="eastAsia"/>
@@ -5946,6 +6556,7 @@
         </w:rPr>
         <w:t>dst</w:t>
       </w:r>
+      <w:proofErr w:type="spellEnd"/>
       <w:r>
         <w:rPr>
           <w:sz w:val="28"/>
@@ -5975,6 +6586,7 @@
           <w:szCs w:val="28"/>
         </w:rPr>
       </w:pPr>
+      <w:proofErr w:type="spellStart"/>
       <w:r>
         <w:rPr>
           <w:rFonts w:hint="eastAsia"/>
@@ -5998,6 +6610,7 @@
         </w:rPr>
         <w:t>incomplete</w:t>
       </w:r>
+      <w:proofErr w:type="spellEnd"/>
       <w:r>
         <w:rPr>
           <w:sz w:val="28"/>
@@ -6027,6 +6640,7 @@
           <w:szCs w:val="28"/>
         </w:rPr>
       </w:pPr>
+      <w:proofErr w:type="spellStart"/>
       <w:r>
         <w:rPr>
           <w:rFonts w:hint="eastAsia"/>
@@ -6065,6 +6679,7 @@
         </w:rPr>
         <w:t>any</w:t>
       </w:r>
+      <w:proofErr w:type="spellEnd"/>
       <w:r>
         <w:rPr>
           <w:sz w:val="28"/>
@@ -6109,6 +6724,7 @@
           <w:szCs w:val="28"/>
         </w:rPr>
       </w:pPr>
+      <w:proofErr w:type="spellStart"/>
       <w:r>
         <w:rPr>
           <w:rFonts w:hint="eastAsia"/>
@@ -6147,6 +6763,7 @@
         </w:rPr>
         <w:t>none</w:t>
       </w:r>
+      <w:proofErr w:type="spellEnd"/>
       <w:r>
         <w:rPr>
           <w:sz w:val="28"/>
@@ -6239,6 +6856,7 @@
           <w:szCs w:val="28"/>
         </w:rPr>
       </w:pPr>
+      <w:proofErr w:type="spellStart"/>
       <w:r>
         <w:rPr>
           <w:sz w:val="28"/>
@@ -6252,7 +6870,34 @@
           <w:sz w:val="28"/>
           <w:szCs w:val="28"/>
         </w:rPr>
-        <w:t>imd执行流指令主要用来进行simd的执行控制，保证不同线程能执行不同的代码逻辑。</w:t>
+        <w:t>imd</w:t>
+      </w:r>
+      <w:proofErr w:type="spellEnd"/>
+      <w:r>
+        <w:rPr>
+          <w:rFonts w:hint="eastAsia"/>
+          <w:sz w:val="28"/>
+          <w:szCs w:val="28"/>
+        </w:rPr>
+        <w:t>执行流指令主要用来进行</w:t>
+      </w:r>
+      <w:proofErr w:type="spellStart"/>
+      <w:r>
+        <w:rPr>
+          <w:rFonts w:hint="eastAsia"/>
+          <w:sz w:val="28"/>
+          <w:szCs w:val="28"/>
+        </w:rPr>
+        <w:t>simd</w:t>
+      </w:r>
+      <w:proofErr w:type="spellEnd"/>
+      <w:r>
+        <w:rPr>
+          <w:rFonts w:hint="eastAsia"/>
+          <w:sz w:val="28"/>
+          <w:szCs w:val="28"/>
+        </w:rPr>
+        <w:t>的执行控制，保证不同线程能执行不同的代码逻辑。</w:t>
       </w:r>
     </w:p>
     <w:p>
@@ -6268,6 +6913,7 @@
           <w:szCs w:val="28"/>
         </w:rPr>
       </w:pPr>
+      <w:proofErr w:type="spellStart"/>
       <w:r>
         <w:rPr>
           <w:rFonts w:hint="eastAsia"/>
@@ -6291,6 +6937,7 @@
         </w:rPr>
         <w:t>exec</w:t>
       </w:r>
+      <w:proofErr w:type="spellEnd"/>
       <w:r>
         <w:rPr>
           <w:sz w:val="28"/>
@@ -6298,6 +6945,8 @@
         </w:rPr>
         <w:t xml:space="preserve"> </w:t>
       </w:r>
+      <w:proofErr w:type="spellStart"/>
+      <w:proofErr w:type="gramStart"/>
       <w:r>
         <w:rPr>
           <w:rFonts w:hint="eastAsia"/>
@@ -6306,6 +6955,7 @@
         </w:rPr>
         <w:t>dst</w:t>
       </w:r>
+      <w:proofErr w:type="spellEnd"/>
       <w:r>
         <w:rPr>
           <w:sz w:val="28"/>
@@ -6321,6 +6971,7 @@
         </w:rPr>
         <w:t>/</w:t>
       </w:r>
+      <w:proofErr w:type="gramEnd"/>
       <w:r>
         <w:rPr>
           <w:sz w:val="28"/>
@@ -6350,6 +7001,7 @@
           <w:szCs w:val="28"/>
         </w:rPr>
       </w:pPr>
+      <w:proofErr w:type="spellStart"/>
       <w:r>
         <w:rPr>
           <w:rFonts w:hint="eastAsia"/>
@@ -6373,6 +7025,7 @@
         </w:rPr>
         <w:t>icmp</w:t>
       </w:r>
+      <w:proofErr w:type="spellEnd"/>
       <w:r>
         <w:rPr>
           <w:sz w:val="28"/>
@@ -6380,13 +7033,23 @@
         </w:rPr>
         <w:t xml:space="preserve"> </w:t>
       </w:r>
-      <w:r>
-        <w:rPr>
-          <w:rFonts w:hint="eastAsia"/>
-          <w:sz w:val="28"/>
-          <w:szCs w:val="28"/>
-        </w:rPr>
-        <w:t>dst，src</w:t>
+      <w:proofErr w:type="spellStart"/>
+      <w:r>
+        <w:rPr>
+          <w:rFonts w:hint="eastAsia"/>
+          <w:sz w:val="28"/>
+          <w:szCs w:val="28"/>
+        </w:rPr>
+        <w:t>dst</w:t>
+      </w:r>
+      <w:proofErr w:type="spellEnd"/>
+      <w:r>
+        <w:rPr>
+          <w:rFonts w:hint="eastAsia"/>
+          <w:sz w:val="28"/>
+          <w:szCs w:val="28"/>
+        </w:rPr>
+        <w:t>，src</w:t>
       </w:r>
       <w:r>
         <w:rPr>
@@ -6447,6 +7110,7 @@
           <w:szCs w:val="28"/>
         </w:rPr>
       </w:pPr>
+      <w:proofErr w:type="spellStart"/>
       <w:r>
         <w:rPr>
           <w:rFonts w:hint="eastAsia"/>
@@ -6470,6 +7134,7 @@
         </w:rPr>
         <w:t>fcmp</w:t>
       </w:r>
+      <w:proofErr w:type="spellEnd"/>
       <w:r>
         <w:rPr>
           <w:sz w:val="28"/>
@@ -6477,13 +7142,23 @@
         </w:rPr>
         <w:t xml:space="preserve"> </w:t>
       </w:r>
-      <w:r>
-        <w:rPr>
-          <w:rFonts w:hint="eastAsia"/>
-          <w:sz w:val="28"/>
-          <w:szCs w:val="28"/>
-        </w:rPr>
-        <w:t>dst，src</w:t>
+      <w:proofErr w:type="spellStart"/>
+      <w:r>
+        <w:rPr>
+          <w:rFonts w:hint="eastAsia"/>
+          <w:sz w:val="28"/>
+          <w:szCs w:val="28"/>
+        </w:rPr>
+        <w:t>dst</w:t>
+      </w:r>
+      <w:proofErr w:type="spellEnd"/>
+      <w:r>
+        <w:rPr>
+          <w:rFonts w:hint="eastAsia"/>
+          <w:sz w:val="28"/>
+          <w:szCs w:val="28"/>
+        </w:rPr>
+        <w:t>，src</w:t>
       </w:r>
       <w:r>
         <w:rPr>
@@ -6544,6 +7219,7 @@
           <w:szCs w:val="28"/>
         </w:rPr>
       </w:pPr>
+      <w:proofErr w:type="spellStart"/>
       <w:r>
         <w:rPr>
           <w:rFonts w:hint="eastAsia"/>
@@ -6567,6 +7243,7 @@
         </w:rPr>
         <w:t>icmp</w:t>
       </w:r>
+      <w:proofErr w:type="spellEnd"/>
       <w:r>
         <w:rPr>
           <w:sz w:val="28"/>
@@ -6574,13 +7251,23 @@
         </w:rPr>
         <w:t xml:space="preserve"> </w:t>
       </w:r>
-      <w:r>
-        <w:rPr>
-          <w:rFonts w:hint="eastAsia"/>
-          <w:sz w:val="28"/>
-          <w:szCs w:val="28"/>
-        </w:rPr>
-        <w:t>dst，src</w:t>
+      <w:proofErr w:type="spellStart"/>
+      <w:r>
+        <w:rPr>
+          <w:rFonts w:hint="eastAsia"/>
+          <w:sz w:val="28"/>
+          <w:szCs w:val="28"/>
+        </w:rPr>
+        <w:t>dst</w:t>
+      </w:r>
+      <w:proofErr w:type="spellEnd"/>
+      <w:r>
+        <w:rPr>
+          <w:rFonts w:hint="eastAsia"/>
+          <w:sz w:val="28"/>
+          <w:szCs w:val="28"/>
+        </w:rPr>
+        <w:t>，src</w:t>
       </w:r>
       <w:r>
         <w:rPr>
@@ -6641,6 +7328,7 @@
           <w:szCs w:val="28"/>
         </w:rPr>
       </w:pPr>
+      <w:proofErr w:type="spellStart"/>
       <w:r>
         <w:rPr>
           <w:rFonts w:hint="eastAsia"/>
@@ -6662,7 +7350,34 @@
           <w:sz w:val="28"/>
           <w:szCs w:val="28"/>
         </w:rPr>
-        <w:t>fcmp dst，src</w:t>
+        <w:t>fcmp</w:t>
+      </w:r>
+      <w:proofErr w:type="spellEnd"/>
+      <w:r>
+        <w:rPr>
+          <w:rFonts w:hint="eastAsia"/>
+          <w:sz w:val="28"/>
+          <w:szCs w:val="28"/>
+        </w:rPr>
+        <w:t xml:space="preserve"> </w:t>
+      </w:r>
+      <w:proofErr w:type="spellStart"/>
+      <w:r>
+        <w:rPr>
+          <w:rFonts w:hint="eastAsia"/>
+          <w:sz w:val="28"/>
+          <w:szCs w:val="28"/>
+        </w:rPr>
+        <w:t>dst</w:t>
+      </w:r>
+      <w:proofErr w:type="spellEnd"/>
+      <w:r>
+        <w:rPr>
+          <w:rFonts w:hint="eastAsia"/>
+          <w:sz w:val="28"/>
+          <w:szCs w:val="28"/>
+        </w:rPr>
+        <w:t>，src</w:t>
       </w:r>
       <w:r>
         <w:rPr>
@@ -6723,6 +7438,7 @@
           <w:szCs w:val="28"/>
         </w:rPr>
       </w:pPr>
+      <w:proofErr w:type="spellStart"/>
       <w:r>
         <w:rPr>
           <w:rFonts w:hint="eastAsia"/>
@@ -6746,6 +7462,7 @@
         </w:rPr>
         <w:t>icmp</w:t>
       </w:r>
+      <w:proofErr w:type="spellEnd"/>
       <w:r>
         <w:rPr>
           <w:sz w:val="28"/>
@@ -6753,13 +7470,23 @@
         </w:rPr>
         <w:t xml:space="preserve"> </w:t>
       </w:r>
-      <w:r>
-        <w:rPr>
-          <w:rFonts w:hint="eastAsia"/>
-          <w:sz w:val="28"/>
-          <w:szCs w:val="28"/>
-        </w:rPr>
-        <w:t>dst，src</w:t>
+      <w:proofErr w:type="spellStart"/>
+      <w:r>
+        <w:rPr>
+          <w:rFonts w:hint="eastAsia"/>
+          <w:sz w:val="28"/>
+          <w:szCs w:val="28"/>
+        </w:rPr>
+        <w:t>dst</w:t>
+      </w:r>
+      <w:proofErr w:type="spellEnd"/>
+      <w:r>
+        <w:rPr>
+          <w:rFonts w:hint="eastAsia"/>
+          <w:sz w:val="28"/>
+          <w:szCs w:val="28"/>
+        </w:rPr>
+        <w:t>，src</w:t>
       </w:r>
       <w:r>
         <w:rPr>
@@ -6820,6 +7547,7 @@
           <w:szCs w:val="28"/>
         </w:rPr>
       </w:pPr>
+      <w:proofErr w:type="spellStart"/>
       <w:r>
         <w:rPr>
           <w:rFonts w:hint="eastAsia"/>
@@ -6843,6 +7571,7 @@
         </w:rPr>
         <w:t>fcmp</w:t>
       </w:r>
+      <w:proofErr w:type="spellEnd"/>
       <w:r>
         <w:rPr>
           <w:sz w:val="28"/>
@@ -6850,13 +7579,23 @@
         </w:rPr>
         <w:t xml:space="preserve"> </w:t>
       </w:r>
-      <w:r>
-        <w:rPr>
-          <w:rFonts w:hint="eastAsia"/>
-          <w:sz w:val="28"/>
-          <w:szCs w:val="28"/>
-        </w:rPr>
-        <w:t>dst，src</w:t>
+      <w:proofErr w:type="spellStart"/>
+      <w:r>
+        <w:rPr>
+          <w:rFonts w:hint="eastAsia"/>
+          <w:sz w:val="28"/>
+          <w:szCs w:val="28"/>
+        </w:rPr>
+        <w:t>dst</w:t>
+      </w:r>
+      <w:proofErr w:type="spellEnd"/>
+      <w:r>
+        <w:rPr>
+          <w:rFonts w:hint="eastAsia"/>
+          <w:sz w:val="28"/>
+          <w:szCs w:val="28"/>
+        </w:rPr>
+        <w:t>，src</w:t>
       </w:r>
       <w:r>
         <w:rPr>
@@ -6950,6 +7689,7 @@
           <w:szCs w:val="28"/>
         </w:rPr>
       </w:pPr>
+      <w:proofErr w:type="spellStart"/>
       <w:r>
         <w:rPr>
           <w:rFonts w:hint="eastAsia"/>
@@ -6958,6 +7698,7 @@
         </w:rPr>
         <w:t>fcmpsel</w:t>
       </w:r>
+      <w:proofErr w:type="spellEnd"/>
       <w:r>
         <w:rPr>
           <w:sz w:val="28"/>
@@ -6965,13 +7706,23 @@
         </w:rPr>
         <w:t xml:space="preserve"> </w:t>
       </w:r>
-      <w:r>
-        <w:rPr>
-          <w:rFonts w:hint="eastAsia"/>
-          <w:sz w:val="28"/>
-          <w:szCs w:val="28"/>
-        </w:rPr>
-        <w:t>dst，src</w:t>
+      <w:proofErr w:type="spellStart"/>
+      <w:r>
+        <w:rPr>
+          <w:rFonts w:hint="eastAsia"/>
+          <w:sz w:val="28"/>
+          <w:szCs w:val="28"/>
+        </w:rPr>
+        <w:t>dst</w:t>
+      </w:r>
+      <w:proofErr w:type="spellEnd"/>
+      <w:r>
+        <w:rPr>
+          <w:rFonts w:hint="eastAsia"/>
+          <w:sz w:val="28"/>
+          <w:szCs w:val="28"/>
+        </w:rPr>
+        <w:t>，src</w:t>
       </w:r>
       <w:r>
         <w:rPr>
@@ -7077,6 +7828,7 @@
           <w:szCs w:val="28"/>
         </w:rPr>
       </w:pPr>
+      <w:proofErr w:type="spellStart"/>
       <w:r>
         <w:rPr>
           <w:rFonts w:hint="eastAsia"/>
@@ -7086,6 +7838,7 @@
         <w:lastRenderedPageBreak/>
         <w:t>icmpsel</w:t>
       </w:r>
+      <w:proofErr w:type="spellEnd"/>
       <w:r>
         <w:rPr>
           <w:sz w:val="28"/>
@@ -7093,13 +7846,23 @@
         </w:rPr>
         <w:t xml:space="preserve"> </w:t>
       </w:r>
-      <w:r>
-        <w:rPr>
-          <w:rFonts w:hint="eastAsia"/>
-          <w:sz w:val="28"/>
-          <w:szCs w:val="28"/>
-        </w:rPr>
-        <w:t>dst，src</w:t>
+      <w:proofErr w:type="spellStart"/>
+      <w:r>
+        <w:rPr>
+          <w:rFonts w:hint="eastAsia"/>
+          <w:sz w:val="28"/>
+          <w:szCs w:val="28"/>
+        </w:rPr>
+        <w:t>dst</w:t>
+      </w:r>
+      <w:proofErr w:type="spellEnd"/>
+      <w:r>
+        <w:rPr>
+          <w:rFonts w:hint="eastAsia"/>
+          <w:sz w:val="28"/>
+          <w:szCs w:val="28"/>
+        </w:rPr>
+        <w:t>，src</w:t>
       </w:r>
       <w:r>
         <w:rPr>
@@ -7275,6 +8038,7 @@
           <w:szCs w:val="28"/>
         </w:rPr>
       </w:pPr>
+      <w:proofErr w:type="spellStart"/>
       <w:r>
         <w:rPr>
           <w:rFonts w:hint="eastAsia"/>
@@ -7298,6 +8062,7 @@
         </w:rPr>
         <w:t>balloc</w:t>
       </w:r>
+      <w:proofErr w:type="spellEnd"/>
       <w:r>
         <w:rPr>
           <w:sz w:val="28"/>
@@ -7305,13 +8070,23 @@
         </w:rPr>
         <w:t xml:space="preserve"> </w:t>
       </w:r>
-      <w:r>
-        <w:rPr>
-          <w:rFonts w:hint="eastAsia"/>
-          <w:sz w:val="28"/>
-          <w:szCs w:val="28"/>
-        </w:rPr>
-        <w:t>dst，src</w:t>
+      <w:proofErr w:type="spellStart"/>
+      <w:r>
+        <w:rPr>
+          <w:rFonts w:hint="eastAsia"/>
+          <w:sz w:val="28"/>
+          <w:szCs w:val="28"/>
+        </w:rPr>
+        <w:t>dst</w:t>
+      </w:r>
+      <w:proofErr w:type="spellEnd"/>
+      <w:r>
+        <w:rPr>
+          <w:rFonts w:hint="eastAsia"/>
+          <w:sz w:val="28"/>
+          <w:szCs w:val="28"/>
+        </w:rPr>
+        <w:t>，src</w:t>
       </w:r>
       <w:r>
         <w:rPr>
@@ -7387,6 +8162,7 @@
           <w:szCs w:val="28"/>
         </w:rPr>
       </w:pPr>
+      <w:proofErr w:type="spellStart"/>
       <w:r>
         <w:rPr>
           <w:rFonts w:hint="eastAsia"/>
@@ -7425,6 +8201,7 @@
         </w:rPr>
         <w:t>balloc</w:t>
       </w:r>
+      <w:proofErr w:type="spellEnd"/>
       <w:r>
         <w:rPr>
           <w:sz w:val="28"/>
@@ -7432,13 +8209,23 @@
         </w:rPr>
         <w:t xml:space="preserve"> </w:t>
       </w:r>
-      <w:r>
-        <w:rPr>
-          <w:rFonts w:hint="eastAsia"/>
-          <w:sz w:val="28"/>
-          <w:szCs w:val="28"/>
-        </w:rPr>
-        <w:t>dst，src</w:t>
+      <w:proofErr w:type="spellStart"/>
+      <w:r>
+        <w:rPr>
+          <w:rFonts w:hint="eastAsia"/>
+          <w:sz w:val="28"/>
+          <w:szCs w:val="28"/>
+        </w:rPr>
+        <w:t>dst</w:t>
+      </w:r>
+      <w:proofErr w:type="spellEnd"/>
+      <w:r>
+        <w:rPr>
+          <w:rFonts w:hint="eastAsia"/>
+          <w:sz w:val="28"/>
+          <w:szCs w:val="28"/>
+        </w:rPr>
+        <w:t>，src</w:t>
       </w:r>
       <w:r>
         <w:rPr>
@@ -7514,6 +8301,7 @@
           <w:szCs w:val="28"/>
         </w:rPr>
       </w:pPr>
+      <w:proofErr w:type="spellStart"/>
       <w:r>
         <w:rPr>
           <w:rFonts w:hint="eastAsia"/>
@@ -7537,6 +8325,7 @@
         </w:rPr>
         <w:t>balloc</w:t>
       </w:r>
+      <w:proofErr w:type="spellEnd"/>
       <w:r>
         <w:rPr>
           <w:sz w:val="28"/>
@@ -7544,13 +8333,23 @@
         </w:rPr>
         <w:t xml:space="preserve"> </w:t>
       </w:r>
-      <w:r>
-        <w:rPr>
-          <w:rFonts w:hint="eastAsia"/>
-          <w:sz w:val="28"/>
-          <w:szCs w:val="28"/>
-        </w:rPr>
-        <w:t>dst，src</w:t>
+      <w:proofErr w:type="spellStart"/>
+      <w:r>
+        <w:rPr>
+          <w:rFonts w:hint="eastAsia"/>
+          <w:sz w:val="28"/>
+          <w:szCs w:val="28"/>
+        </w:rPr>
+        <w:t>dst</w:t>
+      </w:r>
+      <w:proofErr w:type="spellEnd"/>
+      <w:r>
+        <w:rPr>
+          <w:rFonts w:hint="eastAsia"/>
+          <w:sz w:val="28"/>
+          <w:szCs w:val="28"/>
+        </w:rPr>
+        <w:t>，src</w:t>
       </w:r>
       <w:r>
         <w:rPr>
@@ -7626,6 +8425,7 @@
           <w:szCs w:val="28"/>
         </w:rPr>
       </w:pPr>
+      <w:proofErr w:type="spellStart"/>
       <w:r>
         <w:rPr>
           <w:rFonts w:hint="eastAsia"/>
@@ -7664,6 +8464,7 @@
         </w:rPr>
         <w:t>balloc</w:t>
       </w:r>
+      <w:proofErr w:type="spellEnd"/>
       <w:r>
         <w:rPr>
           <w:sz w:val="28"/>
@@ -7671,13 +8472,23 @@
         </w:rPr>
         <w:t xml:space="preserve"> </w:t>
       </w:r>
-      <w:r>
-        <w:rPr>
-          <w:rFonts w:hint="eastAsia"/>
-          <w:sz w:val="28"/>
-          <w:szCs w:val="28"/>
-        </w:rPr>
-        <w:t>dst，src</w:t>
+      <w:proofErr w:type="spellStart"/>
+      <w:r>
+        <w:rPr>
+          <w:rFonts w:hint="eastAsia"/>
+          <w:sz w:val="28"/>
+          <w:szCs w:val="28"/>
+        </w:rPr>
+        <w:t>dst</w:t>
+      </w:r>
+      <w:proofErr w:type="spellEnd"/>
+      <w:r>
+        <w:rPr>
+          <w:rFonts w:hint="eastAsia"/>
+          <w:sz w:val="28"/>
+          <w:szCs w:val="28"/>
+        </w:rPr>
+        <w:t>，src</w:t>
       </w:r>
       <w:r>
         <w:rPr>
@@ -7753,6 +8564,7 @@
           <w:szCs w:val="28"/>
         </w:rPr>
       </w:pPr>
+      <w:proofErr w:type="spellStart"/>
       <w:r>
         <w:rPr>
           <w:rFonts w:hint="eastAsia"/>
@@ -7776,6 +8588,7 @@
         </w:rPr>
         <w:t>shuffle</w:t>
       </w:r>
+      <w:proofErr w:type="spellEnd"/>
       <w:r>
         <w:rPr>
           <w:sz w:val="28"/>
@@ -7783,13 +8596,23 @@
         </w:rPr>
         <w:t xml:space="preserve"> </w:t>
       </w:r>
-      <w:r>
-        <w:rPr>
-          <w:rFonts w:hint="eastAsia"/>
-          <w:sz w:val="28"/>
-          <w:szCs w:val="28"/>
-        </w:rPr>
-        <w:t>dst，src</w:t>
+      <w:proofErr w:type="spellStart"/>
+      <w:r>
+        <w:rPr>
+          <w:rFonts w:hint="eastAsia"/>
+          <w:sz w:val="28"/>
+          <w:szCs w:val="28"/>
+        </w:rPr>
+        <w:t>dst</w:t>
+      </w:r>
+      <w:proofErr w:type="spellEnd"/>
+      <w:r>
+        <w:rPr>
+          <w:rFonts w:hint="eastAsia"/>
+          <w:sz w:val="28"/>
+          <w:szCs w:val="28"/>
+        </w:rPr>
+        <w:t>，src</w:t>
       </w:r>
       <w:r>
         <w:rPr>
@@ -7835,6 +8658,7 @@
           <w:szCs w:val="28"/>
         </w:rPr>
       </w:pPr>
+      <w:proofErr w:type="spellStart"/>
       <w:r>
         <w:rPr>
           <w:rFonts w:hint="eastAsia"/>
@@ -7873,6 +8697,7 @@
         </w:rPr>
         <w:t>down</w:t>
       </w:r>
+      <w:proofErr w:type="spellEnd"/>
       <w:r>
         <w:rPr>
           <w:sz w:val="28"/>
@@ -7880,13 +8705,23 @@
         </w:rPr>
         <w:t xml:space="preserve"> </w:t>
       </w:r>
-      <w:r>
-        <w:rPr>
-          <w:rFonts w:hint="eastAsia"/>
-          <w:sz w:val="28"/>
-          <w:szCs w:val="28"/>
-        </w:rPr>
-        <w:t>dst，src</w:t>
+      <w:proofErr w:type="spellStart"/>
+      <w:r>
+        <w:rPr>
+          <w:rFonts w:hint="eastAsia"/>
+          <w:sz w:val="28"/>
+          <w:szCs w:val="28"/>
+        </w:rPr>
+        <w:t>dst</w:t>
+      </w:r>
+      <w:proofErr w:type="spellEnd"/>
+      <w:r>
+        <w:rPr>
+          <w:rFonts w:hint="eastAsia"/>
+          <w:sz w:val="28"/>
+          <w:szCs w:val="28"/>
+        </w:rPr>
+        <w:t>，src</w:t>
       </w:r>
       <w:r>
         <w:rPr>
@@ -8002,13 +8837,32 @@
           <w:szCs w:val="28"/>
         </w:rPr>
       </w:pPr>
-      <w:r>
-        <w:rPr>
-          <w:rFonts w:hint="eastAsia"/>
-          <w:sz w:val="28"/>
-          <w:szCs w:val="28"/>
-        </w:rPr>
-        <w:t>ld/st</w:t>
+      <w:proofErr w:type="spellStart"/>
+      <w:r>
+        <w:rPr>
+          <w:rFonts w:hint="eastAsia"/>
+          <w:sz w:val="28"/>
+          <w:szCs w:val="28"/>
+        </w:rPr>
+        <w:t>ld</w:t>
+      </w:r>
+      <w:proofErr w:type="spellEnd"/>
+      <w:r>
+        <w:rPr>
+          <w:rFonts w:hint="eastAsia"/>
+          <w:sz w:val="28"/>
+          <w:szCs w:val="28"/>
+        </w:rPr>
+        <w:t>/</w:t>
+      </w:r>
+      <w:proofErr w:type="spellStart"/>
+      <w:r>
+        <w:rPr>
+          <w:rFonts w:hint="eastAsia"/>
+          <w:sz w:val="28"/>
+          <w:szCs w:val="28"/>
+        </w:rPr>
+        <w:t>st</w:t>
       </w:r>
       <w:r>
         <w:rPr>
@@ -8025,6 +8879,7 @@
         </w:rPr>
         <w:t>tile</w:t>
       </w:r>
+      <w:proofErr w:type="spellEnd"/>
       <w:r>
         <w:rPr>
           <w:sz w:val="28"/>
@@ -8032,6 +8887,8 @@
         </w:rPr>
         <w:t xml:space="preserve"> </w:t>
       </w:r>
+      <w:proofErr w:type="spellStart"/>
+      <w:proofErr w:type="gramStart"/>
       <w:r>
         <w:rPr>
           <w:rFonts w:hint="eastAsia"/>
@@ -8040,12 +8897,21 @@
         </w:rPr>
         <w:t>dst</w:t>
       </w:r>
-      <w:r>
-        <w:rPr>
-          <w:sz w:val="28"/>
-          <w:szCs w:val="28"/>
-        </w:rPr>
-        <w:t xml:space="preserve">  // 64 </w:t>
+      <w:proofErr w:type="spellEnd"/>
+      <w:r>
+        <w:rPr>
+          <w:sz w:val="28"/>
+          <w:szCs w:val="28"/>
+        </w:rPr>
+        <w:t xml:space="preserve">  /</w:t>
+      </w:r>
+      <w:proofErr w:type="gramEnd"/>
+      <w:r>
+        <w:rPr>
+          <w:sz w:val="28"/>
+          <w:szCs w:val="28"/>
+        </w:rPr>
+        <w:t xml:space="preserve">/ 64 </w:t>
       </w:r>
       <w:r>
         <w:rPr>
@@ -8069,6 +8935,7 @@
           <w:szCs w:val="28"/>
         </w:rPr>
       </w:pPr>
+      <w:proofErr w:type="spellStart"/>
       <w:r>
         <w:rPr>
           <w:rFonts w:hint="eastAsia"/>
@@ -8092,6 +8959,7 @@
         </w:rPr>
         <w:t>var</w:t>
       </w:r>
+      <w:proofErr w:type="spellEnd"/>
       <w:r>
         <w:rPr>
           <w:sz w:val="28"/>
@@ -8099,6 +8967,7 @@
         </w:rPr>
         <w:t xml:space="preserve"> </w:t>
       </w:r>
+      <w:proofErr w:type="spellStart"/>
       <w:r>
         <w:rPr>
           <w:rFonts w:hint="eastAsia"/>
@@ -8107,6 +8976,7 @@
         </w:rPr>
         <w:t>dst</w:t>
       </w:r>
+      <w:proofErr w:type="spellEnd"/>
       <w:r>
         <w:rPr>
           <w:sz w:val="28"/>
@@ -8136,6 +9006,7 @@
           <w:szCs w:val="28"/>
         </w:rPr>
       </w:pPr>
+      <w:proofErr w:type="spellStart"/>
       <w:r>
         <w:rPr>
           <w:rFonts w:hint="eastAsia"/>
@@ -8159,6 +9030,7 @@
         </w:rPr>
         <w:t>store</w:t>
       </w:r>
+      <w:proofErr w:type="spellEnd"/>
       <w:r>
         <w:rPr>
           <w:sz w:val="28"/>
@@ -8166,13 +9038,23 @@
         </w:rPr>
         <w:t xml:space="preserve"> </w:t>
       </w:r>
-      <w:r>
-        <w:rPr>
-          <w:rFonts w:hint="eastAsia"/>
-          <w:sz w:val="28"/>
-          <w:szCs w:val="28"/>
-        </w:rPr>
-        <w:t>dst，src</w:t>
+      <w:proofErr w:type="spellStart"/>
+      <w:r>
+        <w:rPr>
+          <w:rFonts w:hint="eastAsia"/>
+          <w:sz w:val="28"/>
+          <w:szCs w:val="28"/>
+        </w:rPr>
+        <w:t>dst</w:t>
+      </w:r>
+      <w:proofErr w:type="spellEnd"/>
+      <w:r>
+        <w:rPr>
+          <w:rFonts w:hint="eastAsia"/>
+          <w:sz w:val="28"/>
+          <w:szCs w:val="28"/>
+        </w:rPr>
+        <w:t>，src</w:t>
       </w:r>
       <w:r>
         <w:rPr>
@@ -8203,6 +9085,7 @@
           <w:szCs w:val="28"/>
         </w:rPr>
       </w:pPr>
+      <w:proofErr w:type="spellStart"/>
       <w:r>
         <w:rPr>
           <w:rFonts w:hint="eastAsia"/>
@@ -8226,6 +9109,7 @@
         </w:rPr>
         <w:t>load</w:t>
       </w:r>
+      <w:proofErr w:type="spellEnd"/>
       <w:r>
         <w:rPr>
           <w:sz w:val="28"/>
@@ -8233,13 +9117,23 @@
         </w:rPr>
         <w:t xml:space="preserve"> </w:t>
       </w:r>
-      <w:r>
-        <w:rPr>
-          <w:rFonts w:hint="eastAsia"/>
-          <w:sz w:val="28"/>
-          <w:szCs w:val="28"/>
-        </w:rPr>
-        <w:t>dst，src</w:t>
+      <w:proofErr w:type="spellStart"/>
+      <w:r>
+        <w:rPr>
+          <w:rFonts w:hint="eastAsia"/>
+          <w:sz w:val="28"/>
+          <w:szCs w:val="28"/>
+        </w:rPr>
+        <w:t>dst</w:t>
+      </w:r>
+      <w:proofErr w:type="spellEnd"/>
+      <w:r>
+        <w:rPr>
+          <w:rFonts w:hint="eastAsia"/>
+          <w:sz w:val="28"/>
+          <w:szCs w:val="28"/>
+        </w:rPr>
+        <w:t>，src</w:t>
       </w:r>
       <w:r>
         <w:rPr>
@@ -8285,6 +9179,7 @@
           <w:szCs w:val="28"/>
         </w:rPr>
       </w:pPr>
+      <w:proofErr w:type="spellStart"/>
       <w:r>
         <w:rPr>
           <w:rFonts w:hint="eastAsia"/>
@@ -8308,6 +9203,7 @@
         </w:rPr>
         <w:t>store</w:t>
       </w:r>
+      <w:proofErr w:type="spellEnd"/>
       <w:r>
         <w:rPr>
           <w:sz w:val="28"/>
@@ -8315,13 +9211,23 @@
         </w:rPr>
         <w:t xml:space="preserve"> </w:t>
       </w:r>
-      <w:r>
-        <w:rPr>
-          <w:rFonts w:hint="eastAsia"/>
-          <w:sz w:val="28"/>
-          <w:szCs w:val="28"/>
-        </w:rPr>
-        <w:t>dst，src</w:t>
+      <w:proofErr w:type="spellStart"/>
+      <w:r>
+        <w:rPr>
+          <w:rFonts w:hint="eastAsia"/>
+          <w:sz w:val="28"/>
+          <w:szCs w:val="28"/>
+        </w:rPr>
+        <w:t>dst</w:t>
+      </w:r>
+      <w:proofErr w:type="spellEnd"/>
+      <w:r>
+        <w:rPr>
+          <w:rFonts w:hint="eastAsia"/>
+          <w:sz w:val="28"/>
+          <w:szCs w:val="28"/>
+        </w:rPr>
+        <w:t>，src</w:t>
       </w:r>
       <w:r>
         <w:rPr>
@@ -8367,6 +9273,7 @@
           <w:szCs w:val="28"/>
         </w:rPr>
       </w:pPr>
+      <w:proofErr w:type="spellStart"/>
       <w:r>
         <w:rPr>
           <w:rFonts w:hint="eastAsia"/>
@@ -8390,6 +9297,7 @@
         </w:rPr>
         <w:t>store</w:t>
       </w:r>
+      <w:proofErr w:type="spellEnd"/>
       <w:r>
         <w:rPr>
           <w:sz w:val="28"/>
@@ -8397,13 +9305,23 @@
         </w:rPr>
         <w:t xml:space="preserve"> </w:t>
       </w:r>
-      <w:r>
-        <w:rPr>
-          <w:rFonts w:hint="eastAsia"/>
-          <w:sz w:val="28"/>
-          <w:szCs w:val="28"/>
-        </w:rPr>
-        <w:t>dst，src</w:t>
+      <w:proofErr w:type="spellStart"/>
+      <w:r>
+        <w:rPr>
+          <w:rFonts w:hint="eastAsia"/>
+          <w:sz w:val="28"/>
+          <w:szCs w:val="28"/>
+        </w:rPr>
+        <w:t>dst</w:t>
+      </w:r>
+      <w:proofErr w:type="spellEnd"/>
+      <w:r>
+        <w:rPr>
+          <w:rFonts w:hint="eastAsia"/>
+          <w:sz w:val="28"/>
+          <w:szCs w:val="28"/>
+        </w:rPr>
+        <w:t>，src</w:t>
       </w:r>
       <w:r>
         <w:rPr>
@@ -8434,6 +9352,7 @@
           <w:szCs w:val="28"/>
         </w:rPr>
       </w:pPr>
+      <w:proofErr w:type="spellStart"/>
       <w:r>
         <w:rPr>
           <w:rFonts w:hint="eastAsia"/>
@@ -8457,6 +9376,7 @@
         </w:rPr>
         <w:t>load</w:t>
       </w:r>
+      <w:proofErr w:type="spellEnd"/>
       <w:r>
         <w:rPr>
           <w:sz w:val="28"/>
@@ -8464,13 +9384,23 @@
         </w:rPr>
         <w:t xml:space="preserve"> </w:t>
       </w:r>
-      <w:r>
-        <w:rPr>
-          <w:rFonts w:hint="eastAsia"/>
-          <w:sz w:val="28"/>
-          <w:szCs w:val="28"/>
-        </w:rPr>
-        <w:t>dst，src</w:t>
+      <w:proofErr w:type="spellStart"/>
+      <w:r>
+        <w:rPr>
+          <w:rFonts w:hint="eastAsia"/>
+          <w:sz w:val="28"/>
+          <w:szCs w:val="28"/>
+        </w:rPr>
+        <w:t>dst</w:t>
+      </w:r>
+      <w:proofErr w:type="spellEnd"/>
+      <w:r>
+        <w:rPr>
+          <w:rFonts w:hint="eastAsia"/>
+          <w:sz w:val="28"/>
+          <w:szCs w:val="28"/>
+        </w:rPr>
+        <w:t>，src</w:t>
       </w:r>
       <w:r>
         <w:rPr>
@@ -8501,6 +9431,7 @@
           <w:szCs w:val="28"/>
         </w:rPr>
       </w:pPr>
+      <w:proofErr w:type="spellStart"/>
       <w:r>
         <w:rPr>
           <w:rFonts w:hint="eastAsia"/>
@@ -8539,6 +9470,7 @@
         </w:rPr>
         <w:t>ptr</w:t>
       </w:r>
+      <w:proofErr w:type="spellEnd"/>
       <w:r>
         <w:rPr>
           <w:sz w:val="28"/>
@@ -8546,13 +9478,23 @@
         </w:rPr>
         <w:t xml:space="preserve"> </w:t>
       </w:r>
-      <w:r>
-        <w:rPr>
-          <w:rFonts w:hint="eastAsia"/>
-          <w:sz w:val="28"/>
-          <w:szCs w:val="28"/>
-        </w:rPr>
-        <w:t xml:space="preserve">dst </w:t>
+      <w:proofErr w:type="spellStart"/>
+      <w:r>
+        <w:rPr>
+          <w:rFonts w:hint="eastAsia"/>
+          <w:sz w:val="28"/>
+          <w:szCs w:val="28"/>
+        </w:rPr>
+        <w:t>dst</w:t>
+      </w:r>
+      <w:proofErr w:type="spellEnd"/>
+      <w:r>
+        <w:rPr>
+          <w:rFonts w:hint="eastAsia"/>
+          <w:sz w:val="28"/>
+          <w:szCs w:val="28"/>
+        </w:rPr>
+        <w:t xml:space="preserve"> </w:t>
       </w:r>
       <w:r>
         <w:rPr>
@@ -8583,6 +9525,7 @@
           <w:szCs w:val="28"/>
         </w:rPr>
       </w:pPr>
+      <w:proofErr w:type="spellStart"/>
       <w:r>
         <w:rPr>
           <w:rFonts w:hint="eastAsia"/>
@@ -8592,6 +9535,7 @@
         <w:lastRenderedPageBreak/>
         <w:t>stack_adjust</w:t>
       </w:r>
+      <w:proofErr w:type="spellEnd"/>
       <w:r>
         <w:rPr>
           <w:sz w:val="28"/>
@@ -8636,6 +9580,7 @@
           <w:szCs w:val="28"/>
         </w:rPr>
       </w:pPr>
+      <w:proofErr w:type="spellStart"/>
       <w:r>
         <w:rPr>
           <w:rFonts w:hint="eastAsia"/>
@@ -8644,6 +9589,7 @@
         </w:rPr>
         <w:t>threadgroup_load</w:t>
       </w:r>
+      <w:proofErr w:type="spellEnd"/>
       <w:r>
         <w:rPr>
           <w:sz w:val="28"/>
@@ -8651,13 +9597,23 @@
         </w:rPr>
         <w:t xml:space="preserve"> </w:t>
       </w:r>
-      <w:r>
-        <w:rPr>
-          <w:rFonts w:hint="eastAsia"/>
-          <w:sz w:val="28"/>
-          <w:szCs w:val="28"/>
-        </w:rPr>
-        <w:t>dst，src</w:t>
+      <w:proofErr w:type="spellStart"/>
+      <w:r>
+        <w:rPr>
+          <w:rFonts w:hint="eastAsia"/>
+          <w:sz w:val="28"/>
+          <w:szCs w:val="28"/>
+        </w:rPr>
+        <w:t>dst</w:t>
+      </w:r>
+      <w:proofErr w:type="spellEnd"/>
+      <w:r>
+        <w:rPr>
+          <w:rFonts w:hint="eastAsia"/>
+          <w:sz w:val="28"/>
+          <w:szCs w:val="28"/>
+        </w:rPr>
+        <w:t>，src</w:t>
       </w:r>
       <w:r>
         <w:rPr>
@@ -8703,6 +9659,7 @@
           <w:szCs w:val="28"/>
         </w:rPr>
       </w:pPr>
+      <w:proofErr w:type="spellStart"/>
       <w:r>
         <w:rPr>
           <w:rFonts w:hint="eastAsia"/>
@@ -8711,6 +9668,7 @@
         </w:rPr>
         <w:t>threadgroup_store</w:t>
       </w:r>
+      <w:proofErr w:type="spellEnd"/>
       <w:r>
         <w:rPr>
           <w:sz w:val="28"/>
@@ -8718,13 +9676,23 @@
         </w:rPr>
         <w:t xml:space="preserve"> </w:t>
       </w:r>
-      <w:r>
-        <w:rPr>
-          <w:rFonts w:hint="eastAsia"/>
-          <w:sz w:val="28"/>
-          <w:szCs w:val="28"/>
-        </w:rPr>
-        <w:t>dst，src</w:t>
+      <w:proofErr w:type="spellStart"/>
+      <w:r>
+        <w:rPr>
+          <w:rFonts w:hint="eastAsia"/>
+          <w:sz w:val="28"/>
+          <w:szCs w:val="28"/>
+        </w:rPr>
+        <w:t>dst</w:t>
+      </w:r>
+      <w:proofErr w:type="spellEnd"/>
+      <w:r>
+        <w:rPr>
+          <w:rFonts w:hint="eastAsia"/>
+          <w:sz w:val="28"/>
+          <w:szCs w:val="28"/>
+        </w:rPr>
+        <w:t>，src</w:t>
       </w:r>
       <w:r>
         <w:rPr>
@@ -8770,6 +9738,7 @@
           <w:szCs w:val="28"/>
         </w:rPr>
       </w:pPr>
+      <w:proofErr w:type="spellStart"/>
       <w:r>
         <w:rPr>
           <w:rFonts w:hint="eastAsia"/>
@@ -8793,6 +9762,7 @@
         </w:rPr>
         <w:t>sample</w:t>
       </w:r>
+      <w:proofErr w:type="spellEnd"/>
       <w:r>
         <w:rPr>
           <w:sz w:val="28"/>
@@ -8800,13 +9770,23 @@
         </w:rPr>
         <w:t xml:space="preserve"> </w:t>
       </w:r>
-      <w:r>
-        <w:rPr>
-          <w:rFonts w:hint="eastAsia"/>
-          <w:sz w:val="28"/>
-          <w:szCs w:val="28"/>
-        </w:rPr>
-        <w:t>dst，src</w:t>
+      <w:proofErr w:type="spellStart"/>
+      <w:r>
+        <w:rPr>
+          <w:rFonts w:hint="eastAsia"/>
+          <w:sz w:val="28"/>
+          <w:szCs w:val="28"/>
+        </w:rPr>
+        <w:t>dst</w:t>
+      </w:r>
+      <w:proofErr w:type="spellEnd"/>
+      <w:r>
+        <w:rPr>
+          <w:rFonts w:hint="eastAsia"/>
+          <w:sz w:val="28"/>
+          <w:szCs w:val="28"/>
+        </w:rPr>
+        <w:t>，src</w:t>
       </w:r>
       <w:r>
         <w:rPr>
@@ -8852,6 +9832,7 @@
           <w:szCs w:val="28"/>
         </w:rPr>
       </w:pPr>
+      <w:proofErr w:type="spellStart"/>
       <w:r>
         <w:rPr>
           <w:rFonts w:hint="eastAsia"/>
@@ -8875,6 +9856,7 @@
         </w:rPr>
         <w:t>load</w:t>
       </w:r>
+      <w:proofErr w:type="spellEnd"/>
       <w:r>
         <w:rPr>
           <w:sz w:val="28"/>
@@ -8919,6 +9901,7 @@
           <w:szCs w:val="28"/>
         </w:rPr>
       </w:pPr>
+      <w:proofErr w:type="spellStart"/>
       <w:r>
         <w:rPr>
           <w:rFonts w:hint="eastAsia"/>
@@ -8932,7 +9915,15 @@
           <w:sz w:val="28"/>
           <w:szCs w:val="28"/>
         </w:rPr>
-        <w:t>group_barrier       // 16 bit</w:t>
+        <w:t>group_barrier</w:t>
+      </w:r>
+      <w:proofErr w:type="spellEnd"/>
+      <w:r>
+        <w:rPr>
+          <w:sz w:val="28"/>
+          <w:szCs w:val="28"/>
+        </w:rPr>
+        <w:t xml:space="preserve">       // 16 bit</w:t>
       </w:r>
     </w:p>
     <w:p>
@@ -9143,7 +10134,29 @@
           <w:szCs w:val="28"/>
           <w:shd w:val="clear" w:color="auto" w:fill="FFFFFF"/>
         </w:rPr>
-        <w:t>，中文名字是图形处理单元。它的功能最初与名字一致，是专门用于绘制图像和处理图元数据的特定芯片，后来渐渐加入了其它很多功能，比如用于科学计算和人工智能任务。下面我们主要介绍GPU的图形功能。</w:t>
+        <w:t>，中文名字是图形处理单元。它的功能最初与名字一致，是专门用于绘制图像和处理图元数据的特定芯片，后来渐渐加入了其它</w:t>
+      </w:r>
+      <w:proofErr w:type="gramStart"/>
+      <w:r>
+        <w:rPr>
+          <w:rFonts w:ascii="微软雅黑" w:eastAsia="微软雅黑" w:hAnsi="微软雅黑" w:hint="eastAsia"/>
+          <w:color w:val="333333"/>
+          <w:sz w:val="28"/>
+          <w:szCs w:val="28"/>
+          <w:shd w:val="clear" w:color="auto" w:fill="FFFFFF"/>
+        </w:rPr>
+        <w:t>很</w:t>
+      </w:r>
+      <w:proofErr w:type="gramEnd"/>
+      <w:r>
+        <w:rPr>
+          <w:rFonts w:ascii="微软雅黑" w:eastAsia="微软雅黑" w:hAnsi="微软雅黑" w:hint="eastAsia"/>
+          <w:color w:val="333333"/>
+          <w:sz w:val="28"/>
+          <w:szCs w:val="28"/>
+          <w:shd w:val="clear" w:color="auto" w:fill="FFFFFF"/>
+        </w:rPr>
+        <w:t>多功能，比如用于科学计算和人工智能任务。下面我们主要介绍GPU的图形功能。</w:t>
       </w:r>
     </w:p>
     <w:p>
@@ -9183,7 +10196,51 @@
           <w:szCs w:val="28"/>
           <w:shd w:val="clear" w:color="auto" w:fill="FFFFFF"/>
         </w:rPr>
-        <w:t>GPU从设备上来说又可分为桌面端和移动端，桌面端主要是为了PC服务，移动端主要是为手机等移动产品服务，这两者的架构又完全不同。</w:t>
+        <w:t>GPU从设备上来说又可分为桌面端和移动端，桌面</w:t>
+      </w:r>
+      <w:proofErr w:type="gramStart"/>
+      <w:r>
+        <w:rPr>
+          <w:rFonts w:ascii="微软雅黑" w:eastAsia="微软雅黑" w:hAnsi="微软雅黑" w:hint="eastAsia"/>
+          <w:color w:val="333333"/>
+          <w:sz w:val="28"/>
+          <w:szCs w:val="28"/>
+          <w:shd w:val="clear" w:color="auto" w:fill="FFFFFF"/>
+        </w:rPr>
+        <w:t>端主要</w:t>
+      </w:r>
+      <w:proofErr w:type="gramEnd"/>
+      <w:r>
+        <w:rPr>
+          <w:rFonts w:ascii="微软雅黑" w:eastAsia="微软雅黑" w:hAnsi="微软雅黑" w:hint="eastAsia"/>
+          <w:color w:val="333333"/>
+          <w:sz w:val="28"/>
+          <w:szCs w:val="28"/>
+          <w:shd w:val="clear" w:color="auto" w:fill="FFFFFF"/>
+        </w:rPr>
+        <w:t>是为了PC服务，移动</w:t>
+      </w:r>
+      <w:proofErr w:type="gramStart"/>
+      <w:r>
+        <w:rPr>
+          <w:rFonts w:ascii="微软雅黑" w:eastAsia="微软雅黑" w:hAnsi="微软雅黑" w:hint="eastAsia"/>
+          <w:color w:val="333333"/>
+          <w:sz w:val="28"/>
+          <w:szCs w:val="28"/>
+          <w:shd w:val="clear" w:color="auto" w:fill="FFFFFF"/>
+        </w:rPr>
+        <w:t>端主要</w:t>
+      </w:r>
+      <w:proofErr w:type="gramEnd"/>
+      <w:r>
+        <w:rPr>
+          <w:rFonts w:ascii="微软雅黑" w:eastAsia="微软雅黑" w:hAnsi="微软雅黑" w:hint="eastAsia"/>
+          <w:color w:val="333333"/>
+          <w:sz w:val="28"/>
+          <w:szCs w:val="28"/>
+          <w:shd w:val="clear" w:color="auto" w:fill="FFFFFF"/>
+        </w:rPr>
+        <w:t>是为手机等移动产品服务，这两者的架构又完全不同。</w:t>
       </w:r>
     </w:p>
     <w:p>
@@ -9790,7 +10847,29 @@
           <w:szCs w:val="28"/>
           <w:shd w:val="clear" w:color="auto" w:fill="FFFFFF"/>
         </w:rPr>
-        <w:t>vertex shading, tiling，geometry shading, tessellation shading, and compute shading工作。Fragment队列用于处理光栅化、EarlyZ、FPK、Fragment shading、Blender、Tile write等工作，具体处理流程如下图所示。</w:t>
+        <w:t>vertex shading, tiling，geometry shading, tessellation shading, and compute shading工作。Fragment队列用于处理光栅化、</w:t>
+      </w:r>
+      <w:proofErr w:type="spellStart"/>
+      <w:r>
+        <w:rPr>
+          <w:rFonts w:ascii="微软雅黑" w:eastAsia="微软雅黑" w:hAnsi="微软雅黑" w:hint="eastAsia"/>
+          <w:color w:val="333333"/>
+          <w:sz w:val="28"/>
+          <w:szCs w:val="28"/>
+          <w:shd w:val="clear" w:color="auto" w:fill="FFFFFF"/>
+        </w:rPr>
+        <w:t>EarlyZ</w:t>
+      </w:r>
+      <w:proofErr w:type="spellEnd"/>
+      <w:r>
+        <w:rPr>
+          <w:rFonts w:ascii="微软雅黑" w:eastAsia="微软雅黑" w:hAnsi="微软雅黑" w:hint="eastAsia"/>
+          <w:color w:val="333333"/>
+          <w:sz w:val="28"/>
+          <w:szCs w:val="28"/>
+          <w:shd w:val="clear" w:color="auto" w:fill="FFFFFF"/>
+        </w:rPr>
+        <w:t>、FPK、Fragment shading、Blender、Tile write等工作，具体处理流程如下图所示。</w:t>
       </w:r>
     </w:p>
     <w:p>
@@ -9906,6 +10985,150 @@
     </w:p>
     <w:p>
       <w:pPr>
+        <w:pStyle w:val="3"/>
+        <w:rPr>
+          <w:shd w:val="clear" w:color="auto" w:fill="FFFFFF"/>
+        </w:rPr>
+      </w:pPr>
+      <w:r>
+        <w:rPr>
+          <w:rFonts w:hint="eastAsia"/>
+          <w:shd w:val="clear" w:color="auto" w:fill="FFFFFF"/>
+        </w:rPr>
+        <w:lastRenderedPageBreak/>
+        <w:t>Ma</w:t>
+      </w:r>
+      <w:r>
+        <w:rPr>
+          <w:shd w:val="clear" w:color="auto" w:fill="FFFFFF"/>
+        </w:rPr>
+        <w:t>li G710</w:t>
+      </w:r>
+      <w:r>
+        <w:rPr>
+          <w:rFonts w:hint="eastAsia"/>
+          <w:shd w:val="clear" w:color="auto" w:fill="FFFFFF"/>
+        </w:rPr>
+        <w:t>架构</w:t>
+      </w:r>
+    </w:p>
+    <w:p>
+      <w:pPr>
+        <w:keepNext/>
+      </w:pPr>
+      <w:r>
+        <w:rPr>
+          <w:noProof/>
+        </w:rPr>
+        <w:drawing>
+          <wp:inline distT="0" distB="0" distL="0" distR="0" wp14:anchorId="7D8F2C7B" wp14:editId="636719AA">
+            <wp:extent cx="5274310" cy="2964180"/>
+            <wp:effectExtent l="0" t="0" r="2540" b="7620"/>
+            <wp:docPr id="10" name="图片 10"/>
+            <wp:cNvGraphicFramePr>
+              <a:graphicFrameLocks xmlns:a="http://schemas.openxmlformats.org/drawingml/2006/main" noChangeAspect="1"/>
+            </wp:cNvGraphicFramePr>
+            <a:graphic xmlns:a="http://schemas.openxmlformats.org/drawingml/2006/main">
+              <a:graphicData uri="http://schemas.openxmlformats.org/drawingml/2006/picture">
+                <pic:pic xmlns:pic="http://schemas.openxmlformats.org/drawingml/2006/picture">
+                  <pic:nvPicPr>
+                    <pic:cNvPr id="0" name="Picture 1"/>
+                    <pic:cNvPicPr>
+                      <a:picLocks noChangeAspect="1" noChangeArrowheads="1"/>
+                    </pic:cNvPicPr>
+                  </pic:nvPicPr>
+                  <pic:blipFill>
+                    <a:blip r:embed="rId14">
+                      <a:extLst>
+                        <a:ext uri="{28A0092B-C50C-407E-A947-70E740481C1C}">
+                          <a14:useLocalDpi xmlns:a14="http://schemas.microsoft.com/office/drawing/2010/main" val="0"/>
+                        </a:ext>
+                      </a:extLst>
+                    </a:blip>
+                    <a:srcRect/>
+                    <a:stretch>
+                      <a:fillRect/>
+                    </a:stretch>
+                  </pic:blipFill>
+                  <pic:spPr bwMode="auto">
+                    <a:xfrm>
+                      <a:off x="0" y="0"/>
+                      <a:ext cx="5274310" cy="2964180"/>
+                    </a:xfrm>
+                    <a:prstGeom prst="rect">
+                      <a:avLst/>
+                    </a:prstGeom>
+                    <a:noFill/>
+                    <a:ln>
+                      <a:noFill/>
+                    </a:ln>
+                  </pic:spPr>
+                </pic:pic>
+              </a:graphicData>
+            </a:graphic>
+          </wp:inline>
+        </w:drawing>
+      </w:r>
+    </w:p>
+    <w:p>
+      <w:pPr>
+        <w:pStyle w:val="a8"/>
+        <w:jc w:val="center"/>
+        <w:rPr>
+          <w:rFonts w:hint="eastAsia"/>
+        </w:rPr>
+      </w:pPr>
+      <w:r>
+        <w:t>图表</w:t>
+      </w:r>
+      <w:r>
+        <w:t xml:space="preserve"> </w:t>
+      </w:r>
+      <w:r>
+        <w:fldChar w:fldCharType="begin"/>
+      </w:r>
+      <w:r>
+        <w:instrText xml:space="preserve"> SEQ </w:instrText>
+      </w:r>
+      <w:r>
+        <w:instrText>图表</w:instrText>
+      </w:r>
+      <w:r>
+        <w:instrText xml:space="preserve"> \* ARABIC </w:instrText>
+      </w:r>
+      <w:r>
+        <w:fldChar w:fldCharType="separate"/>
+      </w:r>
+      <w:r>
+        <w:rPr>
+          <w:noProof/>
+        </w:rPr>
+        <w:t>4</w:t>
+      </w:r>
+      <w:r>
+        <w:fldChar w:fldCharType="end"/>
+      </w:r>
+      <w:r>
+        <w:t xml:space="preserve"> </w:t>
+      </w:r>
+      <w:r>
+        <w:rPr>
+          <w:rFonts w:hint="eastAsia"/>
+        </w:rPr>
+        <w:t>G</w:t>
+      </w:r>
+      <w:r>
+        <w:t xml:space="preserve">710 </w:t>
+      </w:r>
+      <w:r>
+        <w:rPr>
+          <w:rFonts w:hint="eastAsia"/>
+        </w:rPr>
+        <w:t>core</w:t>
+      </w:r>
+    </w:p>
+    <w:p>
+      <w:pPr>
         <w:rPr>
           <w:rFonts w:ascii="微软雅黑" w:eastAsia="微软雅黑" w:hAnsi="微软雅黑"/>
           <w:color w:val="333333"/>
@@ -9914,11 +11137,637 @@
           <w:shd w:val="clear" w:color="auto" w:fill="FFFFFF"/>
         </w:rPr>
       </w:pPr>
-    </w:p>
-    <w:p>
-      <w:pPr>
+      <w:r>
         <w:rPr>
           <w:rFonts w:ascii="微软雅黑" w:eastAsia="微软雅黑" w:hAnsi="微软雅黑"/>
+          <w:color w:val="333333"/>
+          <w:sz w:val="28"/>
+          <w:szCs w:val="28"/>
+          <w:shd w:val="clear" w:color="auto" w:fill="FFFFFF"/>
+        </w:rPr>
+        <w:t>A</w:t>
+      </w:r>
+      <w:r>
+        <w:rPr>
+          <w:rFonts w:ascii="微软雅黑" w:eastAsia="微软雅黑" w:hAnsi="微软雅黑" w:hint="eastAsia"/>
+          <w:color w:val="333333"/>
+          <w:sz w:val="28"/>
+          <w:szCs w:val="28"/>
+          <w:shd w:val="clear" w:color="auto" w:fill="FFFFFF"/>
+        </w:rPr>
+        <w:t>rm</w:t>
+      </w:r>
+      <w:r>
+        <w:rPr>
+          <w:rFonts w:ascii="微软雅黑" w:eastAsia="微软雅黑" w:hAnsi="微软雅黑"/>
+          <w:color w:val="333333"/>
+          <w:sz w:val="28"/>
+          <w:szCs w:val="28"/>
+          <w:shd w:val="clear" w:color="auto" w:fill="FFFFFF"/>
+        </w:rPr>
+        <w:t xml:space="preserve"> </w:t>
+      </w:r>
+      <w:proofErr w:type="spellStart"/>
+      <w:r>
+        <w:rPr>
+          <w:rFonts w:ascii="微软雅黑" w:eastAsia="微软雅黑" w:hAnsi="微软雅黑" w:hint="eastAsia"/>
+          <w:color w:val="333333"/>
+          <w:sz w:val="28"/>
+          <w:szCs w:val="28"/>
+          <w:shd w:val="clear" w:color="auto" w:fill="FFFFFF"/>
+        </w:rPr>
+        <w:t>mali</w:t>
+      </w:r>
+      <w:proofErr w:type="spellEnd"/>
+      <w:r>
+        <w:rPr>
+          <w:rFonts w:ascii="微软雅黑" w:eastAsia="微软雅黑" w:hAnsi="微软雅黑"/>
+          <w:color w:val="333333"/>
+          <w:sz w:val="28"/>
+          <w:szCs w:val="28"/>
+          <w:shd w:val="clear" w:color="auto" w:fill="FFFFFF"/>
+        </w:rPr>
+        <w:t xml:space="preserve"> </w:t>
+      </w:r>
+      <w:r>
+        <w:rPr>
+          <w:rFonts w:ascii="微软雅黑" w:eastAsia="微软雅黑" w:hAnsi="微软雅黑" w:hint="eastAsia"/>
+          <w:color w:val="333333"/>
+          <w:sz w:val="28"/>
+          <w:szCs w:val="28"/>
+          <w:shd w:val="clear" w:color="auto" w:fill="FFFFFF"/>
+        </w:rPr>
+        <w:t>G</w:t>
+      </w:r>
+      <w:r>
+        <w:rPr>
+          <w:rFonts w:ascii="微软雅黑" w:eastAsia="微软雅黑" w:hAnsi="微软雅黑"/>
+          <w:color w:val="333333"/>
+          <w:sz w:val="28"/>
+          <w:szCs w:val="28"/>
+          <w:shd w:val="clear" w:color="auto" w:fill="FFFFFF"/>
+        </w:rPr>
+        <w:t>710</w:t>
+      </w:r>
+      <w:r>
+        <w:rPr>
+          <w:rFonts w:ascii="微软雅黑" w:eastAsia="微软雅黑" w:hAnsi="微软雅黑" w:hint="eastAsia"/>
+          <w:color w:val="333333"/>
+          <w:sz w:val="28"/>
+          <w:szCs w:val="28"/>
+          <w:shd w:val="clear" w:color="auto" w:fill="FFFFFF"/>
+        </w:rPr>
+        <w:t>每个core内部有2个E</w:t>
+      </w:r>
+      <w:r>
+        <w:rPr>
+          <w:rFonts w:ascii="微软雅黑" w:eastAsia="微软雅黑" w:hAnsi="微软雅黑"/>
+          <w:color w:val="333333"/>
+          <w:sz w:val="28"/>
+          <w:szCs w:val="28"/>
+          <w:shd w:val="clear" w:color="auto" w:fill="FFFFFF"/>
+        </w:rPr>
+        <w:t>xecution Engine</w:t>
+      </w:r>
+      <w:r>
+        <w:rPr>
+          <w:rFonts w:ascii="微软雅黑" w:eastAsia="微软雅黑" w:hAnsi="微软雅黑" w:hint="eastAsia"/>
+          <w:color w:val="333333"/>
+          <w:sz w:val="28"/>
+          <w:szCs w:val="28"/>
+          <w:shd w:val="clear" w:color="auto" w:fill="FFFFFF"/>
+        </w:rPr>
+        <w:t>，相比</w:t>
+      </w:r>
+      <w:proofErr w:type="spellStart"/>
+      <w:r>
+        <w:rPr>
+          <w:rFonts w:ascii="微软雅黑" w:eastAsia="微软雅黑" w:hAnsi="微软雅黑"/>
+          <w:color w:val="333333"/>
+          <w:sz w:val="28"/>
+          <w:szCs w:val="28"/>
+          <w:shd w:val="clear" w:color="auto" w:fill="FFFFFF"/>
+        </w:rPr>
+        <w:t>Valhall</w:t>
+      </w:r>
+      <w:proofErr w:type="spellEnd"/>
+      <w:r>
+        <w:rPr>
+          <w:rFonts w:ascii="微软雅黑" w:eastAsia="微软雅黑" w:hAnsi="微软雅黑"/>
+          <w:color w:val="333333"/>
+          <w:sz w:val="28"/>
+          <w:szCs w:val="28"/>
+          <w:shd w:val="clear" w:color="auto" w:fill="FFFFFF"/>
+        </w:rPr>
+        <w:t> </w:t>
+      </w:r>
+      <w:r>
+        <w:rPr>
+          <w:rFonts w:ascii="微软雅黑" w:eastAsia="微软雅黑" w:hAnsi="微软雅黑" w:hint="eastAsia"/>
+          <w:color w:val="333333"/>
+          <w:sz w:val="28"/>
+          <w:szCs w:val="28"/>
+          <w:shd w:val="clear" w:color="auto" w:fill="FFFFFF"/>
+        </w:rPr>
+        <w:t>架构，</w:t>
+      </w:r>
+      <w:proofErr w:type="spellStart"/>
+      <w:r>
+        <w:rPr>
+          <w:rFonts w:ascii="微软雅黑" w:eastAsia="微软雅黑" w:hAnsi="微软雅黑" w:hint="eastAsia"/>
+          <w:color w:val="333333"/>
+          <w:sz w:val="28"/>
+          <w:szCs w:val="28"/>
+          <w:shd w:val="clear" w:color="auto" w:fill="FFFFFF"/>
+        </w:rPr>
+        <w:t>shadercore</w:t>
+      </w:r>
+      <w:proofErr w:type="spellEnd"/>
+      <w:r>
+        <w:rPr>
+          <w:rFonts w:ascii="微软雅黑" w:eastAsia="微软雅黑" w:hAnsi="微软雅黑" w:hint="eastAsia"/>
+          <w:color w:val="333333"/>
+          <w:sz w:val="28"/>
+          <w:szCs w:val="28"/>
+          <w:shd w:val="clear" w:color="auto" w:fill="FFFFFF"/>
+        </w:rPr>
+        <w:t>的性能提升一倍</w:t>
+      </w:r>
+      <w:r>
+        <w:rPr>
+          <w:rFonts w:ascii="微软雅黑" w:eastAsia="微软雅黑" w:hAnsi="微软雅黑" w:hint="eastAsia"/>
+          <w:color w:val="333333"/>
+          <w:sz w:val="28"/>
+          <w:szCs w:val="28"/>
+          <w:shd w:val="clear" w:color="auto" w:fill="FFFFFF"/>
+        </w:rPr>
+        <w:t>。</w:t>
+      </w:r>
+    </w:p>
+    <w:p>
+      <w:pPr>
+        <w:pStyle w:val="3"/>
+        <w:rPr>
+          <w:shd w:val="clear" w:color="auto" w:fill="FFFFFF"/>
+        </w:rPr>
+      </w:pPr>
+      <w:r>
+        <w:rPr>
+          <w:rFonts w:hint="eastAsia"/>
+          <w:shd w:val="clear" w:color="auto" w:fill="FFFFFF"/>
+        </w:rPr>
+        <w:t>GPU</w:t>
+      </w:r>
+      <w:r>
+        <w:rPr>
+          <w:shd w:val="clear" w:color="auto" w:fill="FFFFFF"/>
+        </w:rPr>
+        <w:t xml:space="preserve"> </w:t>
+      </w:r>
+      <w:r>
+        <w:rPr>
+          <w:rFonts w:hint="eastAsia"/>
+          <w:shd w:val="clear" w:color="auto" w:fill="FFFFFF"/>
+        </w:rPr>
+        <w:t>C</w:t>
+      </w:r>
+      <w:r>
+        <w:rPr>
+          <w:rFonts w:hint="eastAsia"/>
+          <w:shd w:val="clear" w:color="auto" w:fill="FFFFFF"/>
+        </w:rPr>
+        <w:t>ores对比</w:t>
+      </w:r>
+    </w:p>
+    <w:p>
+      <w:pPr>
+        <w:keepNext/>
+      </w:pPr>
+      <w:r>
+        <w:rPr>
+          <w:noProof/>
+        </w:rPr>
+        <w:drawing>
+          <wp:inline distT="0" distB="0" distL="0" distR="0" wp14:anchorId="1A91CF3E" wp14:editId="276C01CC">
+            <wp:extent cx="6258821" cy="1219200"/>
+            <wp:effectExtent l="0" t="0" r="8890" b="0"/>
+            <wp:docPr id="11" name="图片 11"/>
+            <wp:cNvGraphicFramePr>
+              <a:graphicFrameLocks xmlns:a="http://schemas.openxmlformats.org/drawingml/2006/main" noChangeAspect="1"/>
+            </wp:cNvGraphicFramePr>
+            <a:graphic xmlns:a="http://schemas.openxmlformats.org/drawingml/2006/main">
+              <a:graphicData uri="http://schemas.openxmlformats.org/drawingml/2006/picture">
+                <pic:pic xmlns:pic="http://schemas.openxmlformats.org/drawingml/2006/picture">
+                  <pic:nvPicPr>
+                    <pic:cNvPr id="1" name=""/>
+                    <pic:cNvPicPr/>
+                  </pic:nvPicPr>
+                  <pic:blipFill>
+                    <a:blip r:embed="rId15"/>
+                    <a:stretch>
+                      <a:fillRect/>
+                    </a:stretch>
+                  </pic:blipFill>
+                  <pic:spPr>
+                    <a:xfrm>
+                      <a:off x="0" y="0"/>
+                      <a:ext cx="6274650" cy="1222283"/>
+                    </a:xfrm>
+                    <a:prstGeom prst="rect">
+                      <a:avLst/>
+                    </a:prstGeom>
+                  </pic:spPr>
+                </pic:pic>
+              </a:graphicData>
+            </a:graphic>
+          </wp:inline>
+        </w:drawing>
+      </w:r>
+    </w:p>
+    <w:p>
+      <w:pPr>
+        <w:pStyle w:val="a8"/>
+        <w:jc w:val="center"/>
+        <w:rPr>
+          <w:rFonts w:hint="eastAsia"/>
+        </w:rPr>
+      </w:pPr>
+      <w:r>
+        <w:t>图表</w:t>
+      </w:r>
+      <w:r>
+        <w:t xml:space="preserve"> </w:t>
+      </w:r>
+      <w:r>
+        <w:fldChar w:fldCharType="begin"/>
+      </w:r>
+      <w:r>
+        <w:instrText xml:space="preserve"> SEQ </w:instrText>
+      </w:r>
+      <w:r>
+        <w:instrText>图表</w:instrText>
+      </w:r>
+      <w:r>
+        <w:instrText xml:space="preserve"> \* ARABIC </w:instrText>
+      </w:r>
+      <w:r>
+        <w:fldChar w:fldCharType="separate"/>
+      </w:r>
+      <w:r>
+        <w:rPr>
+          <w:noProof/>
+        </w:rPr>
+        <w:t>5</w:t>
+      </w:r>
+      <w:r>
+        <w:fldChar w:fldCharType="end"/>
+      </w:r>
+      <w:r>
+        <w:t xml:space="preserve"> </w:t>
+      </w:r>
+      <w:r>
+        <w:rPr>
+          <w:rFonts w:hint="eastAsia"/>
+        </w:rPr>
+        <w:t>GPU</w:t>
+      </w:r>
+      <w:r>
+        <w:t xml:space="preserve"> </w:t>
+      </w:r>
+      <w:r>
+        <w:rPr>
+          <w:rFonts w:hint="eastAsia"/>
+        </w:rPr>
+        <w:t>Core</w:t>
+      </w:r>
+      <w:r>
+        <w:rPr>
+          <w:rFonts w:hint="eastAsia"/>
+        </w:rPr>
+        <w:t>对比</w:t>
+      </w:r>
+    </w:p>
+    <w:p>
+      <w:pPr>
+        <w:rPr>
+          <w:rFonts w:ascii="微软雅黑" w:eastAsia="微软雅黑" w:hAnsi="微软雅黑"/>
+          <w:color w:val="333333"/>
+          <w:sz w:val="28"/>
+          <w:szCs w:val="28"/>
+          <w:shd w:val="clear" w:color="auto" w:fill="FFFFFF"/>
+        </w:rPr>
+      </w:pPr>
+      <w:r>
+        <w:rPr>
+          <w:rFonts w:ascii="微软雅黑" w:eastAsia="微软雅黑" w:hAnsi="微软雅黑" w:hint="eastAsia"/>
+          <w:color w:val="333333"/>
+          <w:sz w:val="28"/>
+          <w:szCs w:val="28"/>
+          <w:shd w:val="clear" w:color="auto" w:fill="FFFFFF"/>
+        </w:rPr>
+        <w:t>通过图5的对比可以发现，M</w:t>
+      </w:r>
+      <w:r>
+        <w:rPr>
+          <w:rFonts w:ascii="微软雅黑" w:eastAsia="微软雅黑" w:hAnsi="微软雅黑"/>
+          <w:color w:val="333333"/>
+          <w:sz w:val="28"/>
+          <w:szCs w:val="28"/>
+          <w:shd w:val="clear" w:color="auto" w:fill="FFFFFF"/>
+        </w:rPr>
+        <w:t>1</w:t>
+      </w:r>
+      <w:r>
+        <w:rPr>
+          <w:rFonts w:ascii="微软雅黑" w:eastAsia="微软雅黑" w:hAnsi="微软雅黑" w:hint="eastAsia"/>
+          <w:color w:val="333333"/>
+          <w:sz w:val="28"/>
+          <w:szCs w:val="28"/>
+          <w:shd w:val="clear" w:color="auto" w:fill="FFFFFF"/>
+        </w:rPr>
+        <w:t>的GPU选择了较多的EU，</w:t>
+      </w:r>
+      <w:proofErr w:type="spellStart"/>
+      <w:r>
+        <w:rPr>
+          <w:rFonts w:ascii="微软雅黑" w:eastAsia="微软雅黑" w:hAnsi="微软雅黑" w:hint="eastAsia"/>
+          <w:color w:val="333333"/>
+          <w:sz w:val="28"/>
+          <w:szCs w:val="28"/>
+          <w:shd w:val="clear" w:color="auto" w:fill="FFFFFF"/>
+        </w:rPr>
+        <w:t>mali</w:t>
+      </w:r>
+      <w:proofErr w:type="spellEnd"/>
+      <w:r>
+        <w:rPr>
+          <w:rFonts w:ascii="微软雅黑" w:eastAsia="微软雅黑" w:hAnsi="微软雅黑" w:hint="eastAsia"/>
+          <w:color w:val="333333"/>
+          <w:sz w:val="28"/>
+          <w:szCs w:val="28"/>
+          <w:shd w:val="clear" w:color="auto" w:fill="FFFFFF"/>
+        </w:rPr>
+        <w:t>选择了较大的ALU，两者都能够共享core外的其他硬件资源</w:t>
+      </w:r>
+      <w:r>
+        <w:rPr>
+          <w:rFonts w:ascii="微软雅黑" w:eastAsia="微软雅黑" w:hAnsi="微软雅黑" w:hint="eastAsia"/>
+          <w:color w:val="333333"/>
+          <w:sz w:val="28"/>
+          <w:szCs w:val="28"/>
+          <w:shd w:val="clear" w:color="auto" w:fill="FFFFFF"/>
+        </w:rPr>
+        <w:t>，core越大，共享的资源越多，计算能力越强。</w:t>
+      </w:r>
+      <w:r>
+        <w:rPr>
+          <w:rFonts w:ascii="微软雅黑" w:eastAsia="微软雅黑" w:hAnsi="微软雅黑" w:hint="eastAsia"/>
+          <w:color w:val="333333"/>
+          <w:sz w:val="28"/>
+          <w:szCs w:val="28"/>
+          <w:shd w:val="clear" w:color="auto" w:fill="FFFFFF"/>
+        </w:rPr>
+        <w:t>选择较多的EU能够进一步加强调度的灵活性</w:t>
+      </w:r>
+      <w:r>
+        <w:rPr>
+          <w:rFonts w:ascii="微软雅黑" w:eastAsia="微软雅黑" w:hAnsi="微软雅黑" w:hint="eastAsia"/>
+          <w:color w:val="333333"/>
+          <w:sz w:val="28"/>
+          <w:szCs w:val="28"/>
+          <w:shd w:val="clear" w:color="auto" w:fill="FFFFFF"/>
+        </w:rPr>
+        <w:t>，对于计算量较小的任务更加友好。</w:t>
+      </w:r>
+    </w:p>
+    <w:p>
+      <w:pPr>
+        <w:rPr>
+          <w:rFonts w:ascii="微软雅黑" w:eastAsia="微软雅黑" w:hAnsi="微软雅黑"/>
+          <w:color w:val="333333"/>
+          <w:sz w:val="28"/>
+          <w:szCs w:val="28"/>
+          <w:shd w:val="clear" w:color="auto" w:fill="FFFFFF"/>
+        </w:rPr>
+      </w:pPr>
+      <w:r>
+        <w:rPr>
+          <w:rFonts w:ascii="微软雅黑" w:eastAsia="微软雅黑" w:hAnsi="微软雅黑" w:hint="eastAsia"/>
+          <w:color w:val="333333"/>
+          <w:sz w:val="28"/>
+          <w:szCs w:val="28"/>
+          <w:shd w:val="clear" w:color="auto" w:fill="FFFFFF"/>
+        </w:rPr>
+        <w:lastRenderedPageBreak/>
+        <w:t>除此之外可以看出M</w:t>
+      </w:r>
+      <w:r>
+        <w:rPr>
+          <w:rFonts w:ascii="微软雅黑" w:eastAsia="微软雅黑" w:hAnsi="微软雅黑"/>
+          <w:color w:val="333333"/>
+          <w:sz w:val="28"/>
+          <w:szCs w:val="28"/>
+          <w:shd w:val="clear" w:color="auto" w:fill="FFFFFF"/>
+        </w:rPr>
+        <w:t>1</w:t>
+      </w:r>
+      <w:r>
+        <w:rPr>
+          <w:rFonts w:ascii="微软雅黑" w:eastAsia="微软雅黑" w:hAnsi="微软雅黑" w:hint="eastAsia"/>
+          <w:color w:val="333333"/>
+          <w:sz w:val="28"/>
+          <w:szCs w:val="28"/>
+          <w:shd w:val="clear" w:color="auto" w:fill="FFFFFF"/>
+        </w:rPr>
+        <w:t>的texture</w:t>
+      </w:r>
+      <w:r>
+        <w:rPr>
+          <w:rFonts w:ascii="微软雅黑" w:eastAsia="微软雅黑" w:hAnsi="微软雅黑"/>
+          <w:color w:val="333333"/>
+          <w:sz w:val="28"/>
+          <w:szCs w:val="28"/>
+          <w:shd w:val="clear" w:color="auto" w:fill="FFFFFF"/>
+        </w:rPr>
+        <w:t xml:space="preserve"> </w:t>
+      </w:r>
+      <w:r>
+        <w:rPr>
+          <w:rFonts w:ascii="微软雅黑" w:eastAsia="微软雅黑" w:hAnsi="微软雅黑" w:hint="eastAsia"/>
+          <w:color w:val="333333"/>
+          <w:sz w:val="28"/>
+          <w:szCs w:val="28"/>
+          <w:shd w:val="clear" w:color="auto" w:fill="FFFFFF"/>
+        </w:rPr>
+        <w:t>unit是arm的8倍，</w:t>
+      </w:r>
+      <w:r>
+        <w:rPr>
+          <w:rFonts w:ascii="微软雅黑" w:eastAsia="微软雅黑" w:hAnsi="微软雅黑" w:hint="eastAsia"/>
+          <w:color w:val="333333"/>
+          <w:sz w:val="28"/>
+          <w:szCs w:val="28"/>
+          <w:shd w:val="clear" w:color="auto" w:fill="FFFFFF"/>
+        </w:rPr>
+        <w:t>这也能够提升游戏场景中越来越多的</w:t>
+      </w:r>
+      <w:r>
+        <w:rPr>
+          <w:rFonts w:ascii="微软雅黑" w:eastAsia="微软雅黑" w:hAnsi="微软雅黑" w:hint="eastAsia"/>
+          <w:color w:val="333333"/>
+          <w:sz w:val="28"/>
+          <w:szCs w:val="28"/>
+          <w:shd w:val="clear" w:color="auto" w:fill="FFFFFF"/>
+        </w:rPr>
+        <w:t>纹理</w:t>
+      </w:r>
+      <w:r>
+        <w:rPr>
+          <w:rFonts w:ascii="微软雅黑" w:eastAsia="微软雅黑" w:hAnsi="微软雅黑" w:hint="eastAsia"/>
+          <w:color w:val="333333"/>
+          <w:sz w:val="28"/>
+          <w:szCs w:val="28"/>
+          <w:shd w:val="clear" w:color="auto" w:fill="FFFFFF"/>
+        </w:rPr>
+        <w:t>贴图操作。</w:t>
+      </w:r>
+    </w:p>
+    <w:p>
+      <w:pPr>
+        <w:rPr>
+          <w:rFonts w:ascii="微软雅黑" w:eastAsia="微软雅黑" w:hAnsi="微软雅黑"/>
+          <w:color w:val="333333"/>
+          <w:sz w:val="28"/>
+          <w:szCs w:val="28"/>
+          <w:shd w:val="clear" w:color="auto" w:fill="FFFFFF"/>
+        </w:rPr>
+      </w:pPr>
+    </w:p>
+    <w:p>
+      <w:pPr>
+        <w:rPr>
+          <w:rFonts w:ascii="微软雅黑" w:eastAsia="微软雅黑" w:hAnsi="微软雅黑"/>
+          <w:color w:val="333333"/>
+          <w:sz w:val="28"/>
+          <w:szCs w:val="28"/>
+          <w:shd w:val="clear" w:color="auto" w:fill="FFFFFF"/>
+        </w:rPr>
+      </w:pPr>
+    </w:p>
+    <w:p>
+      <w:pPr>
+        <w:rPr>
+          <w:rFonts w:ascii="微软雅黑" w:eastAsia="微软雅黑" w:hAnsi="微软雅黑"/>
+          <w:color w:val="333333"/>
+          <w:sz w:val="28"/>
+          <w:szCs w:val="28"/>
+          <w:shd w:val="clear" w:color="auto" w:fill="FFFFFF"/>
+        </w:rPr>
+      </w:pPr>
+    </w:p>
+    <w:p>
+      <w:pPr>
+        <w:rPr>
+          <w:rFonts w:ascii="微软雅黑" w:eastAsia="微软雅黑" w:hAnsi="微软雅黑"/>
+          <w:color w:val="333333"/>
+          <w:sz w:val="28"/>
+          <w:szCs w:val="28"/>
+          <w:shd w:val="clear" w:color="auto" w:fill="FFFFFF"/>
+        </w:rPr>
+      </w:pPr>
+    </w:p>
+    <w:p>
+      <w:pPr>
+        <w:rPr>
+          <w:rFonts w:ascii="微软雅黑" w:eastAsia="微软雅黑" w:hAnsi="微软雅黑"/>
+          <w:color w:val="333333"/>
+          <w:sz w:val="28"/>
+          <w:szCs w:val="28"/>
+          <w:shd w:val="clear" w:color="auto" w:fill="FFFFFF"/>
+        </w:rPr>
+      </w:pPr>
+    </w:p>
+    <w:p>
+      <w:pPr>
+        <w:rPr>
+          <w:rFonts w:ascii="微软雅黑" w:eastAsia="微软雅黑" w:hAnsi="微软雅黑"/>
+          <w:color w:val="333333"/>
+          <w:sz w:val="28"/>
+          <w:szCs w:val="28"/>
+          <w:shd w:val="clear" w:color="auto" w:fill="FFFFFF"/>
+        </w:rPr>
+      </w:pPr>
+    </w:p>
+    <w:p>
+      <w:pPr>
+        <w:rPr>
+          <w:rFonts w:ascii="微软雅黑" w:eastAsia="微软雅黑" w:hAnsi="微软雅黑"/>
+          <w:color w:val="333333"/>
+          <w:sz w:val="28"/>
+          <w:szCs w:val="28"/>
+          <w:shd w:val="clear" w:color="auto" w:fill="FFFFFF"/>
+        </w:rPr>
+      </w:pPr>
+    </w:p>
+    <w:p>
+      <w:pPr>
+        <w:rPr>
+          <w:rFonts w:ascii="微软雅黑" w:eastAsia="微软雅黑" w:hAnsi="微软雅黑"/>
+          <w:color w:val="333333"/>
+          <w:sz w:val="28"/>
+          <w:szCs w:val="28"/>
+          <w:shd w:val="clear" w:color="auto" w:fill="FFFFFF"/>
+        </w:rPr>
+      </w:pPr>
+    </w:p>
+    <w:p>
+      <w:pPr>
+        <w:rPr>
+          <w:rFonts w:ascii="微软雅黑" w:eastAsia="微软雅黑" w:hAnsi="微软雅黑"/>
+          <w:color w:val="333333"/>
+          <w:sz w:val="28"/>
+          <w:szCs w:val="28"/>
+          <w:shd w:val="clear" w:color="auto" w:fill="FFFFFF"/>
+        </w:rPr>
+      </w:pPr>
+    </w:p>
+    <w:p>
+      <w:pPr>
+        <w:rPr>
+          <w:rFonts w:ascii="微软雅黑" w:eastAsia="微软雅黑" w:hAnsi="微软雅黑"/>
+          <w:color w:val="333333"/>
+          <w:sz w:val="28"/>
+          <w:szCs w:val="28"/>
+          <w:shd w:val="clear" w:color="auto" w:fill="FFFFFF"/>
+        </w:rPr>
+      </w:pPr>
+    </w:p>
+    <w:p>
+      <w:pPr>
+        <w:rPr>
+          <w:rFonts w:ascii="微软雅黑" w:eastAsia="微软雅黑" w:hAnsi="微软雅黑" w:hint="eastAsia"/>
+          <w:color w:val="333333"/>
+          <w:sz w:val="28"/>
+          <w:szCs w:val="28"/>
+          <w:shd w:val="clear" w:color="auto" w:fill="FFFFFF"/>
+        </w:rPr>
+      </w:pPr>
+    </w:p>
+    <w:p>
+      <w:pPr>
+        <w:rPr>
+          <w:rFonts w:ascii="微软雅黑" w:eastAsia="微软雅黑" w:hAnsi="微软雅黑"/>
+          <w:color w:val="333333"/>
+          <w:sz w:val="28"/>
+          <w:szCs w:val="28"/>
+          <w:shd w:val="clear" w:color="auto" w:fill="FFFFFF"/>
+        </w:rPr>
+      </w:pPr>
+    </w:p>
+    <w:p>
+      <w:pPr>
+        <w:rPr>
+          <w:rFonts w:ascii="微软雅黑" w:eastAsia="微软雅黑" w:hAnsi="微软雅黑" w:hint="eastAsia"/>
           <w:color w:val="333333"/>
           <w:sz w:val="28"/>
           <w:szCs w:val="28"/>
@@ -10218,7 +12067,6 @@
       <w:pPr>
         <w:pStyle w:val="3"/>
         <w:rPr>
-          <w:rFonts w:hint="eastAsia"/>
           <w:shd w:val="clear" w:color="auto" w:fill="FFFFFF"/>
         </w:rPr>
       </w:pPr>
@@ -10252,7 +12100,29 @@
           <w:szCs w:val="28"/>
           <w:shd w:val="clear" w:color="auto" w:fill="FFFFFF"/>
         </w:rPr>
-        <w:t>配置zsh，保证运行的是arm版本的brew</w:t>
+        <w:t>配置</w:t>
+      </w:r>
+      <w:proofErr w:type="spellStart"/>
+      <w:r>
+        <w:rPr>
+          <w:rFonts w:ascii="微软雅黑" w:eastAsia="微软雅黑" w:hAnsi="微软雅黑"/>
+          <w:color w:val="333333"/>
+          <w:sz w:val="28"/>
+          <w:szCs w:val="28"/>
+          <w:shd w:val="clear" w:color="auto" w:fill="FFFFFF"/>
+        </w:rPr>
+        <w:t>zsh</w:t>
+      </w:r>
+      <w:proofErr w:type="spellEnd"/>
+      <w:r>
+        <w:rPr>
+          <w:rFonts w:ascii="微软雅黑" w:eastAsia="微软雅黑" w:hAnsi="微软雅黑"/>
+          <w:color w:val="333333"/>
+          <w:sz w:val="28"/>
+          <w:szCs w:val="28"/>
+          <w:shd w:val="clear" w:color="auto" w:fill="FFFFFF"/>
+        </w:rPr>
+        <w:t>，保证运行的是arm版本的brew</w:t>
       </w:r>
       <w:r>
         <w:rPr>
@@ -10287,7 +12157,29 @@
           <w:szCs w:val="28"/>
           <w:shd w:val="clear" w:color="auto" w:fill="FFFFFF"/>
         </w:rPr>
-        <w:t>export PATH=/opt/homebrew/bin:$PATH</w:t>
+        <w:t>export PATH=/opt/homebrew/</w:t>
+      </w:r>
+      <w:proofErr w:type="gramStart"/>
+      <w:r>
+        <w:rPr>
+          <w:rFonts w:ascii="微软雅黑" w:eastAsia="微软雅黑" w:hAnsi="微软雅黑"/>
+          <w:color w:val="333333"/>
+          <w:sz w:val="28"/>
+          <w:szCs w:val="28"/>
+          <w:shd w:val="clear" w:color="auto" w:fill="FFFFFF"/>
+        </w:rPr>
+        <w:t>bin:$</w:t>
+      </w:r>
+      <w:proofErr w:type="gramEnd"/>
+      <w:r>
+        <w:rPr>
+          <w:rFonts w:ascii="微软雅黑" w:eastAsia="微软雅黑" w:hAnsi="微软雅黑"/>
+          <w:color w:val="333333"/>
+          <w:sz w:val="28"/>
+          <w:szCs w:val="28"/>
+          <w:shd w:val="clear" w:color="auto" w:fill="FFFFFF"/>
+        </w:rPr>
+        <w:t>PATH</w:t>
       </w:r>
     </w:p>
     <w:p>
@@ -10338,7 +12230,29 @@
           <w:shd w:val="clear" w:color="auto" w:fill="FFFFFF"/>
         </w:rPr>
         <w:lastRenderedPageBreak/>
-        <w:t>然后安装x11，xext等arm64版本的包到/opt/homebrew</w:t>
+        <w:t>然后安装x11，</w:t>
+      </w:r>
+      <w:proofErr w:type="spellStart"/>
+      <w:r>
+        <w:rPr>
+          <w:rFonts w:ascii="微软雅黑" w:eastAsia="微软雅黑" w:hAnsi="微软雅黑"/>
+          <w:color w:val="333333"/>
+          <w:sz w:val="28"/>
+          <w:szCs w:val="28"/>
+          <w:shd w:val="clear" w:color="auto" w:fill="FFFFFF"/>
+        </w:rPr>
+        <w:t>xext</w:t>
+      </w:r>
+      <w:proofErr w:type="spellEnd"/>
+      <w:r>
+        <w:rPr>
+          <w:rFonts w:ascii="微软雅黑" w:eastAsia="微软雅黑" w:hAnsi="微软雅黑"/>
+          <w:color w:val="333333"/>
+          <w:sz w:val="28"/>
+          <w:szCs w:val="28"/>
+          <w:shd w:val="clear" w:color="auto" w:fill="FFFFFF"/>
+        </w:rPr>
+        <w:t>等arm64版本的包到/opt/homebrew</w:t>
       </w:r>
     </w:p>
     <w:p>
@@ -10410,8 +12324,20 @@
           <w:szCs w:val="28"/>
           <w:shd w:val="clear" w:color="auto" w:fill="FFFFFF"/>
         </w:rPr>
-        <w:t>driver：[asahi</w:t>
-      </w:r>
+        <w:t>driver：[</w:t>
+      </w:r>
+      <w:proofErr w:type="spellStart"/>
+      <w:r>
+        <w:rPr>
+          <w:rFonts w:ascii="微软雅黑" w:eastAsia="微软雅黑" w:hAnsi="微软雅黑" w:hint="eastAsia"/>
+          <w:color w:val="333333"/>
+          <w:sz w:val="28"/>
+          <w:szCs w:val="28"/>
+          <w:shd w:val="clear" w:color="auto" w:fill="FFFFFF"/>
+        </w:rPr>
+        <w:t>asahi</w:t>
+      </w:r>
+      <w:proofErr w:type="spellEnd"/>
       <w:r>
         <w:rPr>
           <w:rFonts w:ascii="微软雅黑" w:eastAsia="微软雅黑" w:hAnsi="微软雅黑"/>
@@ -10422,6 +12348,7 @@
         </w:rPr>
         <w:t xml:space="preserve">, </w:t>
       </w:r>
+      <w:proofErr w:type="spellStart"/>
       <w:r>
         <w:rPr>
           <w:rFonts w:ascii="微软雅黑" w:eastAsia="微软雅黑" w:hAnsi="微软雅黑" w:hint="eastAsia"/>
@@ -10432,6 +12359,7 @@
         </w:rPr>
         <w:t>swrast</w:t>
       </w:r>
+      <w:proofErr w:type="spellEnd"/>
       <w:r>
         <w:rPr>
           <w:rFonts w:ascii="微软雅黑" w:eastAsia="微软雅黑" w:hAnsi="微软雅黑"/>
@@ -10459,6 +12387,7 @@
           <w:shd w:val="clear" w:color="auto" w:fill="FFFFFF"/>
         </w:rPr>
       </w:pPr>
+      <w:proofErr w:type="spellStart"/>
       <w:r>
         <w:rPr>
           <w:rFonts w:ascii="微软雅黑" w:eastAsia="微软雅黑" w:hAnsi="微软雅黑"/>
@@ -10479,6 +12408,7 @@
         </w:rPr>
         <w:t>lx</w:t>
       </w:r>
+      <w:proofErr w:type="spellEnd"/>
       <w:r>
         <w:rPr>
           <w:rFonts w:ascii="微软雅黑" w:eastAsia="微软雅黑" w:hAnsi="微软雅黑"/>
@@ -10509,6 +12439,7 @@
         </w:rPr>
         <w:t>-</w:t>
       </w:r>
+      <w:proofErr w:type="spellStart"/>
       <w:r>
         <w:rPr>
           <w:rFonts w:ascii="微软雅黑" w:eastAsia="微软雅黑" w:hAnsi="微软雅黑" w:hint="eastAsia"/>
@@ -10519,6 +12450,7 @@
         </w:rPr>
         <w:t>xlib</w:t>
       </w:r>
+      <w:proofErr w:type="spellEnd"/>
       <w:r>
         <w:rPr>
           <w:rFonts w:ascii="微软雅黑" w:eastAsia="微软雅黑" w:hAnsi="微软雅黑"/>
@@ -10533,12 +12465,71 @@
     <w:p>
       <w:pPr>
         <w:rPr>
+          <w:rFonts w:ascii="微软雅黑" w:eastAsia="微软雅黑" w:hAnsi="微软雅黑"/>
+          <w:color w:val="333333"/>
+          <w:sz w:val="28"/>
+          <w:szCs w:val="28"/>
+          <w:shd w:val="clear" w:color="auto" w:fill="FFFFFF"/>
+        </w:rPr>
+      </w:pPr>
+      <w:r>
+        <w:rPr>
           <w:rFonts w:ascii="微软雅黑" w:eastAsia="微软雅黑" w:hAnsi="微软雅黑" w:hint="eastAsia"/>
           <w:color w:val="333333"/>
           <w:sz w:val="28"/>
           <w:szCs w:val="28"/>
           <w:shd w:val="clear" w:color="auto" w:fill="FFFFFF"/>
         </w:rPr>
+        <w:t>配置完成后，使用ninja进行编译。</w:t>
+      </w:r>
+    </w:p>
+    <w:p/>
+    <w:p>
+      <w:pPr>
+        <w:pStyle w:val="2"/>
+      </w:pPr>
+      <w:r>
+        <w:rPr>
+          <w:rFonts w:hint="eastAsia"/>
+        </w:rPr>
+        <w:t>Mesa</w:t>
+      </w:r>
+      <w:r>
+        <w:t xml:space="preserve"> </w:t>
+      </w:r>
+      <w:r>
+        <w:rPr>
+          <w:rFonts w:hint="eastAsia"/>
+        </w:rPr>
+        <w:t>编译架构介绍</w:t>
+      </w:r>
+    </w:p>
+    <w:p>
+      <w:pPr>
+        <w:pStyle w:val="3"/>
+      </w:pPr>
+      <w:r>
+        <w:rPr>
+          <w:rFonts w:hint="eastAsia"/>
+        </w:rPr>
+        <w:t>NIR</w:t>
+      </w:r>
+      <w:r>
+        <w:rPr>
+          <w:rFonts w:hint="eastAsia"/>
+        </w:rPr>
+        <w:t>中间描述语言</w:t>
+      </w:r>
+    </w:p>
+    <w:p>
+      <w:pPr>
+        <w:rPr>
+          <w:rFonts w:ascii="微软雅黑" w:eastAsia="微软雅黑" w:hAnsi="微软雅黑"/>
+          <w:color w:val="333333"/>
+          <w:sz w:val="28"/>
+          <w:szCs w:val="28"/>
+          <w:shd w:val="clear" w:color="auto" w:fill="FFFFFF"/>
+        </w:rPr>
       </w:pPr>
       <w:r>
         <w:rPr>
@@ -10548,34 +12539,175 @@
           <w:szCs w:val="28"/>
           <w:shd w:val="clear" w:color="auto" w:fill="FFFFFF"/>
         </w:rPr>
-        <w:t>配置完成后，使用ninja进行编译。</w:t>
-      </w:r>
-    </w:p>
-    <w:p>
-      <w:pPr>
-        <w:rPr>
-          <w:rFonts w:hint="eastAsia"/>
-        </w:rPr>
-      </w:pPr>
-    </w:p>
-    <w:p>
-      <w:pPr>
-        <w:pStyle w:val="2"/>
-      </w:pPr>
-      <w:r>
-        <w:rPr>
-          <w:rFonts w:hint="eastAsia"/>
-        </w:rPr>
-        <w:t>Mesa</w:t>
-      </w:r>
-      <w:r>
+        <w:t>不同的图形API使用了不同的shading</w:t>
+      </w:r>
+      <w:r>
+        <w:rPr>
+          <w:rFonts w:ascii="微软雅黑" w:eastAsia="微软雅黑" w:hAnsi="微软雅黑"/>
+          <w:color w:val="333333"/>
+          <w:sz w:val="28"/>
+          <w:szCs w:val="28"/>
+          <w:shd w:val="clear" w:color="auto" w:fill="FFFFFF"/>
+        </w:rPr>
         <w:t xml:space="preserve"> </w:t>
       </w:r>
-      <w:r>
-        <w:rPr>
-          <w:rFonts w:hint="eastAsia"/>
-        </w:rPr>
-        <w:t>编译架构介绍</w:t>
+      <w:proofErr w:type="spellStart"/>
+      <w:r>
+        <w:rPr>
+          <w:rFonts w:ascii="微软雅黑" w:eastAsia="微软雅黑" w:hAnsi="微软雅黑" w:hint="eastAsia"/>
+          <w:color w:val="333333"/>
+          <w:sz w:val="28"/>
+          <w:szCs w:val="28"/>
+          <w:shd w:val="clear" w:color="auto" w:fill="FFFFFF"/>
+        </w:rPr>
+        <w:t>launage</w:t>
+      </w:r>
+      <w:proofErr w:type="spellEnd"/>
+      <w:r>
+        <w:rPr>
+          <w:rFonts w:ascii="微软雅黑" w:eastAsia="微软雅黑" w:hAnsi="微软雅黑" w:hint="eastAsia"/>
+          <w:color w:val="333333"/>
+          <w:sz w:val="28"/>
+          <w:szCs w:val="28"/>
+          <w:shd w:val="clear" w:color="auto" w:fill="FFFFFF"/>
+        </w:rPr>
+        <w:t>，常见的有GLSL，HLSL，以及SPIRV，为了支持这些不同的语言，Mesa提出了一种统一的描述语言</w:t>
+      </w:r>
+      <w:r>
+        <w:rPr>
+          <w:rFonts w:ascii="微软雅黑" w:eastAsia="微软雅黑" w:hAnsi="微软雅黑" w:hint="eastAsia"/>
+          <w:color w:val="333333"/>
+          <w:sz w:val="28"/>
+          <w:szCs w:val="28"/>
+          <w:shd w:val="clear" w:color="auto" w:fill="FFFFFF"/>
+        </w:rPr>
+        <w:t>：</w:t>
+      </w:r>
+      <w:r>
+        <w:rPr>
+          <w:rFonts w:ascii="微软雅黑" w:eastAsia="微软雅黑" w:hAnsi="微软雅黑" w:hint="eastAsia"/>
+          <w:color w:val="333333"/>
+          <w:sz w:val="28"/>
+          <w:szCs w:val="28"/>
+          <w:shd w:val="clear" w:color="auto" w:fill="FFFFFF"/>
+        </w:rPr>
+        <w:t>NIR</w:t>
+      </w:r>
+      <w:r>
+        <w:rPr>
+          <w:rFonts w:ascii="微软雅黑" w:eastAsia="微软雅黑" w:hAnsi="微软雅黑" w:hint="eastAsia"/>
+          <w:color w:val="333333"/>
+          <w:sz w:val="28"/>
+          <w:szCs w:val="28"/>
+          <w:shd w:val="clear" w:color="auto" w:fill="FFFFFF"/>
+        </w:rPr>
+        <w:t>。</w:t>
+      </w:r>
+      <w:r>
+        <w:rPr>
+          <w:rFonts w:ascii="微软雅黑" w:eastAsia="微软雅黑" w:hAnsi="微软雅黑" w:hint="eastAsia"/>
+          <w:color w:val="333333"/>
+          <w:sz w:val="28"/>
+          <w:szCs w:val="28"/>
+          <w:shd w:val="clear" w:color="auto" w:fill="FFFFFF"/>
+        </w:rPr>
+        <w:t>通过将各种不同的shader编译到NIR来建立一个统一的平台，然后根据不同的硬件把NIR翻译到对应的硬件平台指令。</w:t>
+      </w:r>
+    </w:p>
+    <w:p>
+      <w:pPr>
+        <w:keepNext/>
+      </w:pPr>
+      <w:r>
+        <w:rPr>
+          <w:noProof/>
+        </w:rPr>
+        <w:drawing>
+          <wp:inline distT="0" distB="0" distL="0" distR="0" wp14:anchorId="24E231C1" wp14:editId="0CCE0E33">
+            <wp:extent cx="5274310" cy="2761615"/>
+            <wp:effectExtent l="0" t="0" r="2540" b="635"/>
+            <wp:docPr id="7" name="图片 7"/>
+            <wp:cNvGraphicFramePr>
+              <a:graphicFrameLocks xmlns:a="http://schemas.openxmlformats.org/drawingml/2006/main" noChangeAspect="1"/>
+            </wp:cNvGraphicFramePr>
+            <a:graphic xmlns:a="http://schemas.openxmlformats.org/drawingml/2006/main">
+              <a:graphicData uri="http://schemas.openxmlformats.org/drawingml/2006/picture">
+                <pic:pic xmlns:pic="http://schemas.openxmlformats.org/drawingml/2006/picture">
+                  <pic:nvPicPr>
+                    <pic:cNvPr id="1" name=""/>
+                    <pic:cNvPicPr/>
+                  </pic:nvPicPr>
+                  <pic:blipFill>
+                    <a:blip r:embed="rId16"/>
+                    <a:stretch>
+                      <a:fillRect/>
+                    </a:stretch>
+                  </pic:blipFill>
+                  <pic:spPr>
+                    <a:xfrm>
+                      <a:off x="0" y="0"/>
+                      <a:ext cx="5274310" cy="2761615"/>
+                    </a:xfrm>
+                    <a:prstGeom prst="rect">
+                      <a:avLst/>
+                    </a:prstGeom>
+                  </pic:spPr>
+                </pic:pic>
+              </a:graphicData>
+            </a:graphic>
+          </wp:inline>
+        </w:drawing>
+      </w:r>
+    </w:p>
+    <w:p>
+      <w:pPr>
+        <w:pStyle w:val="a8"/>
+        <w:jc w:val="center"/>
+      </w:pPr>
+      <w:r>
+        <w:t>图表</w:t>
+      </w:r>
+      <w:r>
+        <w:t xml:space="preserve"> </w:t>
+      </w:r>
+      <w:r>
+        <w:fldChar w:fldCharType="begin"/>
+      </w:r>
+      <w:r>
+        <w:instrText xml:space="preserve"> SEQ </w:instrText>
+      </w:r>
+      <w:r>
+        <w:instrText>图表</w:instrText>
+      </w:r>
+      <w:r>
+        <w:instrText xml:space="preserve"> \* ARABIC </w:instrText>
+      </w:r>
+      <w:r>
+        <w:fldChar w:fldCharType="separate"/>
+      </w:r>
+      <w:r>
+        <w:rPr>
+          <w:noProof/>
+        </w:rPr>
+        <w:t>6</w:t>
+      </w:r>
+      <w:r>
+        <w:fldChar w:fldCharType="end"/>
+      </w:r>
+      <w:r>
+        <w:t xml:space="preserve"> </w:t>
+      </w:r>
+      <w:r>
+        <w:rPr>
+          <w:rFonts w:hint="eastAsia"/>
+        </w:rPr>
+        <w:t>NIR</w:t>
+      </w:r>
+      <w:r>
+        <w:rPr>
+          <w:rFonts w:hint="eastAsia"/>
+        </w:rPr>
+        <w:t>架构图</w:t>
       </w:r>
     </w:p>
     <w:p>
@@ -10602,7 +12734,7 @@
                     <pic:cNvPicPr/>
                   </pic:nvPicPr>
                   <pic:blipFill>
-                    <a:blip r:embed="rId14"/>
+                    <a:blip r:embed="rId17"/>
                     <a:stretch>
                       <a:fillRect/>
                     </a:stretch>
@@ -10657,7 +12789,7 @@
         <w:rPr>
           <w:noProof/>
         </w:rPr>
-        <w:t>4</w:t>
+        <w:t>7</w:t>
       </w:r>
       <w:r>
         <w:fldChar w:fldCharType="end"/>
@@ -10676,7 +12808,32 @@
           <w:sz w:val="28"/>
           <w:szCs w:val="28"/>
         </w:rPr>
-        <w:t>上图是mesa编译OPENGL的架构图，基于此我们可以将OPENGL编译为在M</w:t>
+        <w:t>上图是mesa编译OPENGL的架构图，基于此</w:t>
+      </w:r>
+      <w:r>
+        <w:rPr>
+          <w:rFonts w:hint="eastAsia"/>
+          <w:sz w:val="28"/>
+          <w:szCs w:val="28"/>
+        </w:rPr>
+        <w:t>流程</w:t>
+      </w:r>
+      <w:r>
+        <w:rPr>
+          <w:rFonts w:hint="eastAsia"/>
+          <w:sz w:val="28"/>
+          <w:szCs w:val="28"/>
+        </w:rPr>
+        <w:t>我们可以将</w:t>
+      </w:r>
+      <w:r>
+        <w:rPr>
+          <w:rFonts w:hint="eastAsia"/>
+          <w:sz w:val="28"/>
+          <w:szCs w:val="28"/>
+        </w:rPr>
+        <w:lastRenderedPageBreak/>
+        <w:t>OPENGL编译为在M</w:t>
       </w:r>
       <w:r>
         <w:rPr>
@@ -10725,24 +12882,302 @@
         <w:rPr>
           <w:rFonts w:hint="eastAsia"/>
         </w:rPr>
+        <w:t>Mesa驱动框架</w:t>
+      </w:r>
+    </w:p>
+    <w:p>
+      <w:pPr>
+        <w:rPr>
+          <w:sz w:val="28"/>
+          <w:szCs w:val="28"/>
+        </w:rPr>
+      </w:pPr>
+      <w:r>
+        <w:rPr>
+          <w:rFonts w:hint="eastAsia"/>
+          <w:sz w:val="28"/>
+          <w:szCs w:val="28"/>
+        </w:rPr>
+        <w:t>为了简化GPU的驱动开发，mesa提出了Gallium开发框架。</w:t>
+      </w:r>
+      <w:r>
+        <w:rPr>
+          <w:rFonts w:hint="eastAsia"/>
+          <w:sz w:val="28"/>
+          <w:szCs w:val="28"/>
+        </w:rPr>
+        <w:t>在mesa之前，驱动的开发都是由硬件厂商来完成，不同的设备厂商需要针对不同的操作系统开发不同的驱动，整个过程比较繁琐和冗长，很难做到完善支持。</w:t>
+      </w:r>
+    </w:p>
+    <w:p>
+      <w:pPr>
+        <w:rPr>
+          <w:sz w:val="28"/>
+          <w:szCs w:val="28"/>
+        </w:rPr>
+      </w:pPr>
+    </w:p>
+    <w:p>
+      <w:pPr>
+        <w:rPr>
+          <w:sz w:val="28"/>
+          <w:szCs w:val="28"/>
+        </w:rPr>
+      </w:pPr>
+      <w:r>
+        <w:rPr>
+          <w:rFonts w:hint="eastAsia"/>
+          <w:sz w:val="28"/>
+          <w:szCs w:val="28"/>
+        </w:rPr>
+        <w:t>为了解决上述问题，mesa提出了分层的概念，把device</w:t>
+      </w:r>
+      <w:r>
+        <w:rPr>
+          <w:sz w:val="28"/>
+          <w:szCs w:val="28"/>
+        </w:rPr>
+        <w:t xml:space="preserve"> </w:t>
+      </w:r>
+      <w:r>
+        <w:rPr>
+          <w:rFonts w:hint="eastAsia"/>
+          <w:sz w:val="28"/>
+          <w:szCs w:val="28"/>
+        </w:rPr>
+        <w:t>driver抽象成上下两部分，</w:t>
+      </w:r>
+      <w:r>
+        <w:rPr>
+          <w:rFonts w:hint="eastAsia"/>
+          <w:sz w:val="28"/>
+          <w:szCs w:val="28"/>
+        </w:rPr>
+        <w:t>OS</w:t>
+      </w:r>
+      <w:r>
+        <w:rPr>
+          <w:sz w:val="28"/>
+          <w:szCs w:val="28"/>
+        </w:rPr>
+        <w:t xml:space="preserve"> </w:t>
+      </w:r>
+      <w:proofErr w:type="spellStart"/>
+      <w:r>
+        <w:rPr>
+          <w:rFonts w:hint="eastAsia"/>
+          <w:sz w:val="28"/>
+          <w:szCs w:val="28"/>
+        </w:rPr>
+        <w:t>Winsys</w:t>
+      </w:r>
+      <w:proofErr w:type="spellEnd"/>
+      <w:r>
+        <w:rPr>
+          <w:rFonts w:hint="eastAsia"/>
+          <w:sz w:val="28"/>
+          <w:szCs w:val="28"/>
+        </w:rPr>
+        <w:t>抽象了当前的操作系统，使得同一个device</w:t>
+      </w:r>
+      <w:r>
+        <w:rPr>
+          <w:sz w:val="28"/>
+          <w:szCs w:val="28"/>
+        </w:rPr>
+        <w:t xml:space="preserve"> </w:t>
+      </w:r>
+      <w:r>
+        <w:rPr>
+          <w:rFonts w:hint="eastAsia"/>
+          <w:sz w:val="28"/>
+          <w:szCs w:val="28"/>
+        </w:rPr>
+        <w:t>driver可以用于不同的操作系统。API</w:t>
+      </w:r>
+      <w:r>
+        <w:rPr>
+          <w:sz w:val="28"/>
+          <w:szCs w:val="28"/>
+        </w:rPr>
+        <w:t xml:space="preserve"> </w:t>
+      </w:r>
+      <w:r>
+        <w:rPr>
+          <w:rFonts w:hint="eastAsia"/>
+          <w:sz w:val="28"/>
+          <w:szCs w:val="28"/>
+        </w:rPr>
+        <w:t>State</w:t>
+      </w:r>
+      <w:r>
+        <w:rPr>
+          <w:sz w:val="28"/>
+          <w:szCs w:val="28"/>
+        </w:rPr>
+        <w:t xml:space="preserve"> </w:t>
+      </w:r>
+      <w:r>
+        <w:rPr>
+          <w:rFonts w:hint="eastAsia"/>
+          <w:sz w:val="28"/>
+          <w:szCs w:val="28"/>
+        </w:rPr>
+        <w:t>Tracker部分抽象了上层不同的GL接口，可以保证不同的接口都使用同一个驱动程序，大大降低了驱动的开发和适配工作。</w:t>
+      </w:r>
+    </w:p>
+    <w:p>
+      <w:pPr>
+        <w:keepNext/>
+      </w:pPr>
+      <w:r>
+        <w:rPr>
+          <w:noProof/>
+        </w:rPr>
         <w:lastRenderedPageBreak/>
-        <w:t>Mesa驱动框架</w:t>
-      </w:r>
-    </w:p>
-    <w:p>
-      <w:pPr>
-        <w:rPr>
-          <w:sz w:val="28"/>
-          <w:szCs w:val="28"/>
-        </w:rPr>
-      </w:pPr>
-      <w:r>
-        <w:rPr>
-          <w:rFonts w:hint="eastAsia"/>
-          <w:sz w:val="28"/>
-          <w:szCs w:val="28"/>
-        </w:rPr>
-        <w:t>为了简化GPU的驱动开发，mesa提出了Gallium开发框架。</w:t>
+        <w:drawing>
+          <wp:inline distT="0" distB="0" distL="0" distR="0" wp14:anchorId="46B7A9CC" wp14:editId="3F1B9055">
+            <wp:extent cx="5274310" cy="4728210"/>
+            <wp:effectExtent l="0" t="0" r="2540" b="0"/>
+            <wp:docPr id="9" name="图片 9"/>
+            <wp:cNvGraphicFramePr>
+              <a:graphicFrameLocks xmlns:a="http://schemas.openxmlformats.org/drawingml/2006/main" noChangeAspect="1"/>
+            </wp:cNvGraphicFramePr>
+            <a:graphic xmlns:a="http://schemas.openxmlformats.org/drawingml/2006/main">
+              <a:graphicData uri="http://schemas.openxmlformats.org/drawingml/2006/picture">
+                <pic:pic xmlns:pic="http://schemas.openxmlformats.org/drawingml/2006/picture">
+                  <pic:nvPicPr>
+                    <pic:cNvPr id="1" name=""/>
+                    <pic:cNvPicPr/>
+                  </pic:nvPicPr>
+                  <pic:blipFill>
+                    <a:blip r:embed="rId18"/>
+                    <a:stretch>
+                      <a:fillRect/>
+                    </a:stretch>
+                  </pic:blipFill>
+                  <pic:spPr>
+                    <a:xfrm>
+                      <a:off x="0" y="0"/>
+                      <a:ext cx="5274310" cy="4728210"/>
+                    </a:xfrm>
+                    <a:prstGeom prst="rect">
+                      <a:avLst/>
+                    </a:prstGeom>
+                  </pic:spPr>
+                </pic:pic>
+              </a:graphicData>
+            </a:graphic>
+          </wp:inline>
+        </w:drawing>
+      </w:r>
+    </w:p>
+    <w:p>
+      <w:pPr>
+        <w:pStyle w:val="a8"/>
+        <w:jc w:val="center"/>
+      </w:pPr>
+      <w:r>
+        <w:t>图表</w:t>
+      </w:r>
+      <w:r>
+        <w:t xml:space="preserve"> </w:t>
+      </w:r>
+      <w:r>
+        <w:fldChar w:fldCharType="begin"/>
+      </w:r>
+      <w:r>
+        <w:instrText xml:space="preserve"> SEQ </w:instrText>
+      </w:r>
+      <w:r>
+        <w:instrText>图表</w:instrText>
+      </w:r>
+      <w:r>
+        <w:instrText xml:space="preserve"> \* ARABIC </w:instrText>
+      </w:r>
+      <w:r>
+        <w:fldChar w:fldCharType="separate"/>
+      </w:r>
+      <w:r>
+        <w:rPr>
+          <w:noProof/>
+        </w:rPr>
+        <w:t>8</w:t>
+      </w:r>
+      <w:r>
+        <w:fldChar w:fldCharType="end"/>
+      </w:r>
+      <w:r>
+        <w:t xml:space="preserve"> </w:t>
+      </w:r>
+      <w:r>
+        <w:rPr>
+          <w:rFonts w:hint="eastAsia"/>
+        </w:rPr>
+        <w:t>Gallium</w:t>
+      </w:r>
+      <w:r>
+        <w:rPr>
+          <w:rFonts w:hint="eastAsia"/>
+        </w:rPr>
+        <w:t>分层</w:t>
+      </w:r>
+    </w:p>
+    <w:p>
+      <w:pPr>
+        <w:rPr>
+          <w:sz w:val="28"/>
+          <w:szCs w:val="28"/>
+        </w:rPr>
+      </w:pPr>
+      <w:r>
+        <w:rPr>
+          <w:rFonts w:hint="eastAsia"/>
+          <w:sz w:val="28"/>
+          <w:szCs w:val="28"/>
+        </w:rPr>
+        <w:t>从图6可以看出，Mesa经过分层后，</w:t>
+      </w:r>
+      <w:r>
+        <w:rPr>
+          <w:rFonts w:hint="eastAsia"/>
+          <w:sz w:val="28"/>
+          <w:szCs w:val="28"/>
+        </w:rPr>
+        <w:t>往上由state</w:t>
+      </w:r>
+      <w:r>
+        <w:rPr>
+          <w:sz w:val="28"/>
+          <w:szCs w:val="28"/>
+        </w:rPr>
+        <w:t xml:space="preserve"> </w:t>
+      </w:r>
+      <w:r>
+        <w:rPr>
+          <w:rFonts w:hint="eastAsia"/>
+          <w:sz w:val="28"/>
+          <w:szCs w:val="28"/>
+        </w:rPr>
+        <w:t>tracker来对接不同的API，往下由</w:t>
+      </w:r>
+      <w:proofErr w:type="spellStart"/>
+      <w:r>
+        <w:rPr>
+          <w:rFonts w:hint="eastAsia"/>
+          <w:sz w:val="28"/>
+          <w:szCs w:val="28"/>
+        </w:rPr>
+        <w:t>winsys</w:t>
+      </w:r>
+      <w:proofErr w:type="spellEnd"/>
+      <w:r>
+        <w:rPr>
+          <w:rFonts w:hint="eastAsia"/>
+          <w:sz w:val="28"/>
+          <w:szCs w:val="28"/>
+        </w:rPr>
+        <w:t>来对接不同的系统，完成了对系统和API的统一。</w:t>
       </w:r>
     </w:p>
     <w:sectPr>
